--- a/trunk/report/CPS_Final ReportShortVer.docx
+++ b/trunk/report/CPS_Final ReportShortVer.docx
@@ -32483,9 +32483,9 @@
         </w:rPr>
         <w:drawing>
           <wp:inline distT="0" distB="0" distL="0" distR="0">
-            <wp:extent cx="5576570" cy="7462830"/>
-            <wp:effectExtent l="0" t="0" r="5080" b="5080"/>
-            <wp:docPr id="7881" name="Picture 7881" descr="C:\Users\hiepkhach\Desktop\DatabaseCPS.png"/>
+            <wp:extent cx="5524500" cy="7277100"/>
+            <wp:effectExtent l="0" t="0" r="0" b="0"/>
+            <wp:docPr id="1" name="Picture 1" descr="C:\Users\hiepkhach\Desktop\CPS-databa.png"/>
             <wp:cNvGraphicFramePr>
               <a:graphicFrameLocks xmlns:a="http://schemas.openxmlformats.org/drawingml/2006/main" noChangeAspect="1"/>
             </wp:cNvGraphicFramePr>
@@ -32493,7 +32493,7 @@
               <a:graphicData uri="http://schemas.openxmlformats.org/drawingml/2006/picture">
                 <pic:pic xmlns:pic="http://schemas.openxmlformats.org/drawingml/2006/picture">
                   <pic:nvPicPr>
-                    <pic:cNvPr id="0" name="Picture 15" descr="C:\Users\hiepkhach\Desktop\DatabaseCPS.png"/>
+                    <pic:cNvPr id="0" name="Picture 1" descr="C:\Users\hiepkhach\Desktop\CPS-databa.png"/>
                     <pic:cNvPicPr>
                       <a:picLocks noChangeAspect="1" noChangeArrowheads="1"/>
                     </pic:cNvPicPr>
@@ -32514,7 +32514,7 @@
                   <pic:spPr bwMode="auto">
                     <a:xfrm>
                       <a:off x="0" y="0"/>
-                      <a:ext cx="5576570" cy="7462830"/>
+                      <a:ext cx="5524500" cy="7277100"/>
                     </a:xfrm>
                     <a:prstGeom prst="rect">
                       <a:avLst/>
@@ -32629,11 +32629,13 @@
         <w:pStyle w:val="Heading3"/>
       </w:pPr>
       <w:bookmarkStart w:id="29" w:name="_Toc395826447"/>
+      <w:bookmarkStart w:id="30" w:name="_GoBack"/>
+      <w:bookmarkEnd w:id="30"/>
       <w:r>
         <w:lastRenderedPageBreak/>
         <w:t>Data Dictionary</w:t>
       </w:r>
-      <w:bookmarkStart w:id="30" w:name="_Toc395756272"/>
+      <w:bookmarkStart w:id="31" w:name="_Toc395756272"/>
       <w:bookmarkEnd w:id="29"/>
     </w:p>
     <w:tbl>
@@ -33600,7 +33602,7 @@
           <w:docGrid w:linePitch="360"/>
         </w:sectPr>
       </w:pPr>
-      <w:bookmarkStart w:id="31" w:name="_Toc395756271"/>
+      <w:bookmarkStart w:id="32" w:name="_Toc395756271"/>
       <w:r>
         <w:rPr>
           <w:rFonts w:asciiTheme="majorHAnsi" w:hAnsiTheme="majorHAnsi"/>
@@ -33665,7 +33667,7 @@
         </w:rPr>
         <w:t>: Data Dictionary</w:t>
       </w:r>
-      <w:bookmarkEnd w:id="31"/>
+      <w:bookmarkEnd w:id="32"/>
     </w:p>
     <w:tbl>
       <w:tblPr>
@@ -45395,7 +45397,7 @@
         </w:rPr>
         <w:t>: Attribute Data Dictionary</w:t>
       </w:r>
-      <w:bookmarkEnd w:id="30"/>
+      <w:bookmarkEnd w:id="31"/>
     </w:p>
     <w:p/>
     <w:p>
@@ -45408,22 +45410,22 @@
           <w:docGrid w:linePitch="360"/>
         </w:sectPr>
       </w:pPr>
-      <w:bookmarkStart w:id="32" w:name="_Toc395826448"/>
+      <w:bookmarkStart w:id="33" w:name="_Toc395826448"/>
       <w:r>
         <w:t>Sequence Diagram</w:t>
       </w:r>
-      <w:bookmarkEnd w:id="32"/>
+      <w:bookmarkEnd w:id="33"/>
     </w:p>
     <w:p/>
     <w:p>
       <w:pPr>
         <w:pStyle w:val="Heading3"/>
       </w:pPr>
-      <w:bookmarkStart w:id="33" w:name="_Toc395826449"/>
+      <w:bookmarkStart w:id="34" w:name="_Toc395826449"/>
       <w:r>
         <w:t>Force Parse Data</w:t>
       </w:r>
-      <w:bookmarkEnd w:id="33"/>
+      <w:bookmarkEnd w:id="34"/>
     </w:p>
     <w:p>
       <w:pPr>
@@ -45491,7 +45493,7 @@
           <w:szCs w:val="24"/>
         </w:rPr>
       </w:pPr>
-      <w:bookmarkStart w:id="34" w:name="_Toc395756343"/>
+      <w:bookmarkStart w:id="35" w:name="_Toc395756343"/>
       <w:r>
         <w:rPr>
           <w:rFonts w:asciiTheme="majorHAnsi" w:hAnsiTheme="majorHAnsi"/>
@@ -45574,17 +45576,17 @@
         </w:rPr>
         <w:t xml:space="preserve"> Sequence Diagram</w:t>
       </w:r>
-      <w:bookmarkEnd w:id="34"/>
+      <w:bookmarkEnd w:id="35"/>
     </w:p>
     <w:p>
       <w:pPr>
         <w:pStyle w:val="Heading3"/>
       </w:pPr>
-      <w:bookmarkStart w:id="35" w:name="_Toc395826450"/>
+      <w:bookmarkStart w:id="36" w:name="_Toc395826450"/>
       <w:r>
         <w:t>Import Product</w:t>
       </w:r>
-      <w:bookmarkEnd w:id="35"/>
+      <w:bookmarkEnd w:id="36"/>
     </w:p>
     <w:p>
       <w:pPr>
@@ -45592,7 +45594,6 @@
         <w:ind w:left="-1350" w:hanging="180"/>
         <w:jc w:val="center"/>
       </w:pPr>
-      <w:bookmarkStart w:id="36" w:name="_GoBack"/>
       <w:r>
         <w:rPr>
           <w:noProof/>
@@ -45647,7 +45648,6 @@
           </wp:inline>
         </w:drawing>
       </w:r>
-      <w:bookmarkEnd w:id="36"/>
     </w:p>
     <w:p>
       <w:pPr>
@@ -46197,8 +46197,8 @@
         </w:rPr>
         <w:lastRenderedPageBreak/>
         <w:drawing>
-          <wp:inline distT="0" distB="0" distL="0" distR="0">
-            <wp:extent cx="6146229" cy="3569040"/>
+          <wp:inline distT="0" distB="0" distL="0" distR="0" wp14:anchorId="5D355772" wp14:editId="62689770">
+            <wp:extent cx="5576570" cy="3237971"/>
             <wp:effectExtent l="0" t="0" r="0" b="0"/>
             <wp:docPr id="7882" name="Picture 7882"/>
             <wp:cNvGraphicFramePr>
@@ -46229,7 +46229,7 @@
                   <pic:spPr bwMode="auto">
                     <a:xfrm>
                       <a:off x="0" y="0"/>
-                      <a:ext cx="6151132" cy="3571887"/>
+                      <a:ext cx="5576570" cy="3237971"/>
                     </a:xfrm>
                     <a:prstGeom prst="rect">
                       <a:avLst/>
@@ -49713,7 +49713,7 @@
         <w:rFonts w:asciiTheme="majorHAnsi" w:eastAsiaTheme="majorEastAsia" w:hAnsiTheme="majorHAnsi" w:cstheme="majorBidi"/>
         <w:noProof/>
       </w:rPr>
-      <w:t>42</w:t>
+      <w:t>40</w:t>
     </w:r>
     <w:r>
       <w:rPr>
@@ -54671,7 +54671,7 @@
 </file>
 
 <file path=customXml/itemProps10.xml><?xml version="1.0" encoding="utf-8"?>
-<ds:datastoreItem xmlns:ds="http://schemas.openxmlformats.org/officeDocument/2006/customXml" ds:itemID="{B6574921-38D3-4B69-836D-602C242F3299}">
+<ds:datastoreItem xmlns:ds="http://schemas.openxmlformats.org/officeDocument/2006/customXml" ds:itemID="{4C9D2A10-01F7-47DD-8D3D-72EC66B41D19}">
   <ds:schemaRefs>
     <ds:schemaRef ds:uri="http://schemas.openxmlformats.org/officeDocument/2006/bibliography"/>
   </ds:schemaRefs>
@@ -54687,7 +54687,7 @@
 </file>
 
 <file path=customXml/itemProps3.xml><?xml version="1.0" encoding="utf-8"?>
-<ds:datastoreItem xmlns:ds="http://schemas.openxmlformats.org/officeDocument/2006/customXml" ds:itemID="{F786DFCC-8ACD-4FD3-8BDE-B7FE01C4EB0A}">
+<ds:datastoreItem xmlns:ds="http://schemas.openxmlformats.org/officeDocument/2006/customXml" ds:itemID="{DB049F5E-DB37-4B1E-871D-C48369369B78}">
   <ds:schemaRefs>
     <ds:schemaRef ds:uri="http://schemas.openxmlformats.org/officeDocument/2006/bibliography"/>
   </ds:schemaRefs>
@@ -54695,7 +54695,7 @@
 </file>
 
 <file path=customXml/itemProps4.xml><?xml version="1.0" encoding="utf-8"?>
-<ds:datastoreItem xmlns:ds="http://schemas.openxmlformats.org/officeDocument/2006/customXml" ds:itemID="{DB049F5E-DB37-4B1E-871D-C48369369B78}">
+<ds:datastoreItem xmlns:ds="http://schemas.openxmlformats.org/officeDocument/2006/customXml" ds:itemID="{B6574921-38D3-4B69-836D-602C242F3299}">
   <ds:schemaRefs>
     <ds:schemaRef ds:uri="http://schemas.openxmlformats.org/officeDocument/2006/bibliography"/>
   </ds:schemaRefs>
@@ -54703,6 +54703,14 @@
 </file>
 
 <file path=customXml/itemProps5.xml><?xml version="1.0" encoding="utf-8"?>
+<ds:datastoreItem xmlns:ds="http://schemas.openxmlformats.org/officeDocument/2006/customXml" ds:itemID="{00504117-12E5-4414-ADDA-DBCB9BC70EE8}">
+  <ds:schemaRefs>
+    <ds:schemaRef ds:uri="http://schemas.openxmlformats.org/officeDocument/2006/bibliography"/>
+  </ds:schemaRefs>
+</ds:datastoreItem>
+</file>
+
+<file path=customXml/itemProps6.xml><?xml version="1.0" encoding="utf-8"?>
 <ds:datastoreItem xmlns:ds="http://schemas.openxmlformats.org/officeDocument/2006/customXml" ds:itemID="{7870B966-5F91-402E-9F8C-25EB65B7ECB5}">
   <ds:schemaRefs>
     <ds:schemaRef ds:uri="http://schemas.openxmlformats.org/officeDocument/2006/bibliography"/>
@@ -54710,16 +54718,8 @@
 </ds:datastoreItem>
 </file>
 
-<file path=customXml/itemProps6.xml><?xml version="1.0" encoding="utf-8"?>
-<ds:datastoreItem xmlns:ds="http://schemas.openxmlformats.org/officeDocument/2006/customXml" ds:itemID="{14EEE974-27E6-494F-899D-3F89080D066C}">
-  <ds:schemaRefs>
-    <ds:schemaRef ds:uri="http://schemas.openxmlformats.org/officeDocument/2006/bibliography"/>
-  </ds:schemaRefs>
-</ds:datastoreItem>
-</file>
-
 <file path=customXml/itemProps7.xml><?xml version="1.0" encoding="utf-8"?>
-<ds:datastoreItem xmlns:ds="http://schemas.openxmlformats.org/officeDocument/2006/customXml" ds:itemID="{3AFDEC4C-70CA-42AB-92CB-2894525F0E6E}">
+<ds:datastoreItem xmlns:ds="http://schemas.openxmlformats.org/officeDocument/2006/customXml" ds:itemID="{E0C5119D-6AE1-4844-BD85-68046E872B63}">
   <ds:schemaRefs>
     <ds:schemaRef ds:uri="http://schemas.openxmlformats.org/officeDocument/2006/bibliography"/>
   </ds:schemaRefs>
@@ -54727,7 +54727,7 @@
 </file>
 
 <file path=customXml/itemProps8.xml><?xml version="1.0" encoding="utf-8"?>
-<ds:datastoreItem xmlns:ds="http://schemas.openxmlformats.org/officeDocument/2006/customXml" ds:itemID="{616459D7-BE90-46DD-BA43-DD45FACA7773}">
+<ds:datastoreItem xmlns:ds="http://schemas.openxmlformats.org/officeDocument/2006/customXml" ds:itemID="{9596BC2C-D1F2-4511-B2ED-DA5F1E64AF66}">
   <ds:schemaRefs>
     <ds:schemaRef ds:uri="http://schemas.openxmlformats.org/officeDocument/2006/bibliography"/>
   </ds:schemaRefs>
@@ -54735,7 +54735,7 @@
 </file>
 
 <file path=customXml/itemProps9.xml><?xml version="1.0" encoding="utf-8"?>
-<ds:datastoreItem xmlns:ds="http://schemas.openxmlformats.org/officeDocument/2006/customXml" ds:itemID="{6FCB6985-4742-45CC-A594-24646C177B08}">
+<ds:datastoreItem xmlns:ds="http://schemas.openxmlformats.org/officeDocument/2006/customXml" ds:itemID="{3943B6AB-C3DA-42C0-8B9A-AF24DC954BF6}">
   <ds:schemaRefs>
     <ds:schemaRef ds:uri="http://schemas.openxmlformats.org/officeDocument/2006/bibliography"/>
   </ds:schemaRefs>

--- a/trunk/report/CPS_Final ReportShortVer.docx
+++ b/trunk/report/CPS_Final ReportShortVer.docx
@@ -1,6 +1,6 @@
 
 <file path=word/document.xml><?xml version="1.0" encoding="utf-8"?>
-<w:document xmlns:wpc="http://schemas.microsoft.com/office/word/2010/wordprocessingCanvas" xmlns:mc="http://schemas.openxmlformats.org/markup-compatibility/2006" xmlns:o="urn:schemas-microsoft-com:office:office" xmlns:r="http://schemas.openxmlformats.org/officeDocument/2006/relationships" xmlns:m="http://schemas.openxmlformats.org/officeDocument/2006/math" xmlns:v="urn:schemas-microsoft-com:vml" xmlns:wp14="http://schemas.microsoft.com/office/word/2010/wordprocessingDrawing" xmlns:wp="http://schemas.openxmlformats.org/drawingml/2006/wordprocessingDrawing" xmlns:w10="urn:schemas-microsoft-com:office:word" xmlns:w="http://schemas.openxmlformats.org/wordprocessingml/2006/main" xmlns:w14="http://schemas.microsoft.com/office/word/2010/wordml" xmlns:wpg="http://schemas.microsoft.com/office/word/2010/wordprocessingGroup" xmlns:wpi="http://schemas.microsoft.com/office/word/2010/wordprocessingInk" xmlns:wne="http://schemas.microsoft.com/office/word/2006/wordml" xmlns:wps="http://schemas.microsoft.com/office/word/2010/wordprocessingShape" mc:Ignorable="w14 wp14">
+<w:document xmlns:wpc="http://schemas.microsoft.com/office/word/2010/wordprocessingCanvas" xmlns:mc="http://schemas.openxmlformats.org/markup-compatibility/2006" xmlns:o="urn:schemas-microsoft-com:office:office" xmlns:r="http://schemas.openxmlformats.org/officeDocument/2006/relationships" xmlns:m="http://schemas.openxmlformats.org/officeDocument/2006/math" xmlns:v="urn:schemas-microsoft-com:vml" xmlns:wp14="http://schemas.microsoft.com/office/word/2010/wordprocessingDrawing" xmlns:wp="http://schemas.openxmlformats.org/drawingml/2006/wordprocessingDrawing" xmlns:w10="urn:schemas-microsoft-com:office:word" xmlns:w="http://schemas.openxmlformats.org/wordprocessingml/2006/main" xmlns:w14="http://schemas.microsoft.com/office/word/2010/wordml" xmlns:w15="http://schemas.microsoft.com/office/word/2012/wordml" xmlns:wpg="http://schemas.microsoft.com/office/word/2010/wordprocessingGroup" xmlns:wpi="http://schemas.microsoft.com/office/word/2010/wordprocessingInk" xmlns:wne="http://schemas.microsoft.com/office/word/2006/wordml" xmlns:wps="http://schemas.microsoft.com/office/word/2010/wordprocessingShape" mc:Ignorable="w14 w15 wp14">
   <w:body>
     <w:p>
       <w:pPr>
@@ -53,7 +53,7 @@
                     </pic:cNvPicPr>
                   </pic:nvPicPr>
                   <pic:blipFill>
-                    <a:blip r:embed="rId18">
+                    <a:blip r:embed="rId17">
                       <a:extLst>
                         <a:ext uri="{28A0092B-C50C-407E-A947-70E740481C1C}">
                           <a14:useLocalDpi xmlns:a14="http://schemas.microsoft.com/office/drawing/2010/main" val="0"/>
@@ -328,25 +328,7 @@
                 <w:sz w:val="24"/>
                 <w:szCs w:val="24"/>
               </w:rPr>
-              <w:t xml:space="preserve">Huynh </w:t>
-            </w:r>
-            <w:proofErr w:type="spellStart"/>
-            <w:r>
-              <w:rPr>
-                <w:rFonts w:ascii="Cambria" w:hAnsi="Cambria"/>
-                <w:sz w:val="24"/>
-                <w:szCs w:val="24"/>
-              </w:rPr>
-              <w:t>Thanh</w:t>
-            </w:r>
-            <w:proofErr w:type="spellEnd"/>
-            <w:r>
-              <w:rPr>
-                <w:rFonts w:ascii="Cambria" w:hAnsi="Cambria"/>
-                <w:sz w:val="24"/>
-                <w:szCs w:val="24"/>
-              </w:rPr>
-              <w:t xml:space="preserve"> Viet – Team Member - SE60666</w:t>
+              <w:t>Huynh Thanh Viet – Team Member - SE60666</w:t>
             </w:r>
           </w:p>
           <w:p>
@@ -4877,7 +4859,6 @@
           <w:szCs w:val="23"/>
         </w:rPr>
       </w:pPr>
-      <w:proofErr w:type="gramStart"/>
       <w:r>
         <w:rPr>
           <w:rFonts w:cs="Segoe UI"/>
@@ -4886,7 +4867,6 @@
         </w:rPr>
         <w:t>Computer Product Suggestion (CPS).</w:t>
       </w:r>
-      <w:proofErr w:type="gramEnd"/>
     </w:p>
     <w:p>
       <w:pPr>
@@ -5328,7 +5308,7 @@
                     </pic:cNvPicPr>
                   </pic:nvPicPr>
                   <pic:blipFill>
-                    <a:blip r:embed="rId19">
+                    <a:blip r:embed="rId18">
                       <a:extLst>
                         <a:ext uri="{28A0092B-C50C-407E-A947-70E740481C1C}">
                           <a14:useLocalDpi xmlns:a14="http://schemas.microsoft.com/office/drawing/2010/main" val="0"/>
@@ -5458,7 +5438,7 @@
         </w:rPr>
         <w:t xml:space="preserve">For more information: </w:t>
       </w:r>
-      <w:hyperlink r:id="rId20" w:history="1">
+      <w:hyperlink r:id="rId19" w:history="1">
         <w:r>
           <w:rPr>
             <w:rStyle w:val="Hyperlink"/>
@@ -5750,7 +5730,7 @@
           <w:szCs w:val="24"/>
         </w:rPr>
         <w:sectPr>
-          <w:footerReference w:type="default" r:id="rId21"/>
+          <w:footerReference w:type="default" r:id="rId20"/>
           <w:pgSz w:w="11909" w:h="16834" w:code="9"/>
           <w:pgMar w:top="1418" w:right="1134" w:bottom="1418" w:left="1985" w:header="720" w:footer="720" w:gutter="0"/>
           <w:cols w:space="720"/>
@@ -5809,7 +5789,7 @@
           <w:lang w:val="en-US" w:eastAsia="en-US"/>
         </w:rPr>
         <w:drawing>
-          <wp:inline distT="0" distB="0" distL="0" distR="0" wp14:anchorId="6F57B2EF" wp14:editId="12785C3C">
+          <wp:inline distT="0" distB="0" distL="0" distR="0" wp14:anchorId="3BC82918" wp14:editId="08DD63ED">
             <wp:extent cx="5363311" cy="3985404"/>
             <wp:effectExtent l="0" t="0" r="8890" b="0"/>
             <wp:docPr id="7827" name="Picture 7827"/>
@@ -5824,7 +5804,7 @@
                     <pic:cNvPicPr/>
                   </pic:nvPicPr>
                   <pic:blipFill>
-                    <a:blip r:embed="rId22">
+                    <a:blip r:embed="rId21">
                       <a:extLst>
                         <a:ext uri="{28A0092B-C50C-407E-A947-70E740481C1C}">
                           <a14:useLocalDpi xmlns:a14="http://schemas.microsoft.com/office/drawing/2010/main" val="0"/>
@@ -6083,7 +6063,7 @@
         </w:rPr>
         <w:lastRenderedPageBreak/>
         <w:drawing>
-          <wp:inline distT="0" distB="0" distL="0" distR="0" wp14:anchorId="2E77225E" wp14:editId="2B6E4F4F">
+          <wp:inline distT="0" distB="0" distL="0" distR="0" wp14:anchorId="304F2549" wp14:editId="67561F1C">
             <wp:extent cx="5580380" cy="3283585"/>
             <wp:effectExtent l="0" t="0" r="1270" b="0"/>
             <wp:docPr id="7826" name="Picture 7826"/>
@@ -6098,7 +6078,7 @@
                     <pic:cNvPicPr/>
                   </pic:nvPicPr>
                   <pic:blipFill>
-                    <a:blip r:embed="rId23">
+                    <a:blip r:embed="rId22">
                       <a:extLst>
                         <a:ext uri="{28A0092B-C50C-407E-A947-70E740481C1C}">
                           <a14:useLocalDpi xmlns:a14="http://schemas.microsoft.com/office/drawing/2010/main" val="0"/>
@@ -6224,7 +6204,7 @@
           <w:lang w:val="en-US" w:eastAsia="en-US"/>
         </w:rPr>
         <w:drawing>
-          <wp:inline distT="0" distB="0" distL="0" distR="0" wp14:anchorId="22CEA8EF" wp14:editId="6D339FDB">
+          <wp:inline distT="0" distB="0" distL="0" distR="0" wp14:anchorId="6DF45AD9" wp14:editId="524E2354">
             <wp:extent cx="5580380" cy="2788285"/>
             <wp:effectExtent l="0" t="0" r="1270" b="0"/>
             <wp:docPr id="27" name="Picture 27"/>
@@ -6239,7 +6219,7 @@
                     <pic:cNvPicPr/>
                   </pic:nvPicPr>
                   <pic:blipFill>
-                    <a:blip r:embed="rId24" cstate="print">
+                    <a:blip r:embed="rId23" cstate="print">
                       <a:extLst>
                         <a:ext uri="{28A0092B-C50C-407E-A947-70E740481C1C}">
                           <a14:useLocalDpi xmlns:a14="http://schemas.microsoft.com/office/drawing/2010/main" val="0"/>
@@ -6282,8 +6262,8 @@
     <w:p>
       <w:pPr>
         <w:sectPr>
-          <w:headerReference w:type="default" r:id="rId25"/>
-          <w:footerReference w:type="default" r:id="rId26"/>
+          <w:headerReference w:type="default" r:id="rId24"/>
+          <w:footerReference w:type="default" r:id="rId25"/>
           <w:pgSz w:w="11907" w:h="16839" w:code="9"/>
           <w:pgMar w:top="1418" w:right="1134" w:bottom="1418" w:left="1985" w:header="720" w:footer="720" w:gutter="0"/>
           <w:cols w:space="720"/>
@@ -6304,7 +6284,7 @@
         </w:rPr>
         <w:lastRenderedPageBreak/>
         <w:drawing>
-          <wp:inline distT="0" distB="0" distL="0" distR="0" wp14:anchorId="7DF05BA6" wp14:editId="08F8D9EE">
+          <wp:inline distT="0" distB="0" distL="0" distR="0" wp14:anchorId="1AAE27F5" wp14:editId="263F9EB3">
             <wp:extent cx="5942330" cy="3799840"/>
             <wp:effectExtent l="0" t="0" r="1270" b="0"/>
             <wp:docPr id="52" name="Picture 52"/>
@@ -6319,7 +6299,7 @@
                     <pic:cNvPicPr/>
                   </pic:nvPicPr>
                   <pic:blipFill>
-                    <a:blip r:embed="rId27" cstate="print">
+                    <a:blip r:embed="rId26" cstate="print">
                       <a:extLst>
                         <a:ext uri="{28A0092B-C50C-407E-A947-70E740481C1C}">
                           <a14:useLocalDpi xmlns:a14="http://schemas.microsoft.com/office/drawing/2010/main" val="0"/>
@@ -19115,7 +19095,7 @@
           <w:lang w:val="en-US" w:eastAsia="en-US"/>
         </w:rPr>
         <w:drawing>
-          <wp:inline distT="0" distB="0" distL="0" distR="0" wp14:anchorId="44B576BB" wp14:editId="0098B815">
+          <wp:inline distT="0" distB="0" distL="0" distR="0" wp14:anchorId="71B7F172" wp14:editId="38B69A00">
             <wp:extent cx="5942330" cy="4701540"/>
             <wp:effectExtent l="0" t="0" r="1270" b="3810"/>
             <wp:docPr id="29" name="Picture 29"/>
@@ -19130,7 +19110,7 @@
                     <pic:cNvPicPr/>
                   </pic:nvPicPr>
                   <pic:blipFill>
-                    <a:blip r:embed="rId28">
+                    <a:blip r:embed="rId27">
                       <a:extLst>
                         <a:ext uri="{28A0092B-C50C-407E-A947-70E740481C1C}">
                           <a14:useLocalDpi xmlns:a14="http://schemas.microsoft.com/office/drawing/2010/main" val="0"/>
@@ -28713,23 +28693,13 @@
                 <w:szCs w:val="24"/>
               </w:rPr>
             </w:pPr>
-            <w:proofErr w:type="gramStart"/>
-            <w:r>
-              <w:rPr>
-                <w:rFonts w:asciiTheme="majorHAnsi" w:hAnsiTheme="majorHAnsi"/>
-                <w:sz w:val="24"/>
-                <w:szCs w:val="24"/>
-              </w:rPr>
-              <w:t>Status of auto parse recommend</w:t>
-            </w:r>
-            <w:proofErr w:type="gramEnd"/>
-            <w:r>
-              <w:rPr>
-                <w:rFonts w:asciiTheme="majorHAnsi" w:hAnsiTheme="majorHAnsi"/>
-                <w:sz w:val="24"/>
-                <w:szCs w:val="24"/>
-              </w:rPr>
-              <w:t xml:space="preserve">. </w:t>
+            <w:r>
+              <w:rPr>
+                <w:rFonts w:asciiTheme="majorHAnsi" w:hAnsiTheme="majorHAnsi"/>
+                <w:sz w:val="24"/>
+                <w:szCs w:val="24"/>
+              </w:rPr>
+              <w:t xml:space="preserve">Status of auto parse recommend. </w:t>
             </w:r>
           </w:p>
         </w:tc>
@@ -32246,8 +32216,8 @@
     <w:p>
       <w:pPr>
         <w:sectPr>
-          <w:headerReference w:type="default" r:id="rId29"/>
-          <w:footerReference w:type="default" r:id="rId30"/>
+          <w:headerReference w:type="default" r:id="rId28"/>
+          <w:footerReference w:type="default" r:id="rId29"/>
           <w:pgSz w:w="11907" w:h="16839" w:code="9"/>
           <w:pgMar w:top="1411" w:right="1411" w:bottom="1411" w:left="1138" w:header="720" w:footer="720" w:gutter="0"/>
           <w:cols w:space="720"/>
@@ -32282,14 +32252,13 @@
         <w:keepNext/>
         <w:jc w:val="center"/>
       </w:pPr>
-      <w:bookmarkStart w:id="28" w:name="_GoBack"/>
       <w:r>
         <w:rPr>
           <w:noProof/>
           <w:lang w:val="en-US" w:eastAsia="en-US"/>
         </w:rPr>
         <w:drawing>
-          <wp:inline distT="0" distB="0" distL="0" distR="0" wp14:anchorId="29D7F446" wp14:editId="5CC2E8AF">
+          <wp:inline distT="0" distB="0" distL="0" distR="0" wp14:anchorId="503EC7F1" wp14:editId="13894F81">
             <wp:extent cx="5576570" cy="7348855"/>
             <wp:effectExtent l="0" t="0" r="5080" b="4445"/>
             <wp:docPr id="7" name="Picture 7" descr="C:\Users\hiepkhach\Desktop\CPS-databa.png"/>
@@ -32306,7 +32275,7 @@
                     </pic:cNvPicPr>
                   </pic:nvPicPr>
                   <pic:blipFill>
-                    <a:blip r:embed="rId31">
+                    <a:blip r:embed="rId30">
                       <a:extLst>
                         <a:ext uri="{28A0092B-C50C-407E-A947-70E740481C1C}">
                           <a14:useLocalDpi xmlns:a14="http://schemas.microsoft.com/office/drawing/2010/main" val="0"/>
@@ -32337,7 +32306,6 @@
           </wp:inline>
         </w:drawing>
       </w:r>
-      <w:bookmarkEnd w:id="28"/>
     </w:p>
     <w:p>
       <w:pPr>
@@ -32356,7 +32324,7 @@
           <w:docGrid w:linePitch="360"/>
         </w:sectPr>
       </w:pPr>
-      <w:bookmarkStart w:id="29" w:name="_Toc395756395"/>
+      <w:bookmarkStart w:id="28" w:name="_Toc395756395"/>
       <w:r>
         <w:rPr>
           <w:rFonts w:asciiTheme="majorHAnsi" w:hAnsiTheme="majorHAnsi"/>
@@ -32430,19 +32398,19 @@
         </w:rPr>
         <w:t xml:space="preserve"> Database Relationship Diagram</w:t>
       </w:r>
-      <w:bookmarkEnd w:id="29"/>
+      <w:bookmarkEnd w:id="28"/>
     </w:p>
     <w:p>
       <w:pPr>
         <w:pStyle w:val="Heading3"/>
       </w:pPr>
-      <w:bookmarkStart w:id="30" w:name="_Toc395826447"/>
+      <w:bookmarkStart w:id="29" w:name="_Toc395826447"/>
       <w:r>
         <w:lastRenderedPageBreak/>
         <w:t>Data Dictionary</w:t>
       </w:r>
-      <w:bookmarkStart w:id="31" w:name="_Toc395756272"/>
-      <w:bookmarkEnd w:id="30"/>
+      <w:bookmarkStart w:id="30" w:name="_Toc395756272"/>
+      <w:bookmarkEnd w:id="29"/>
     </w:p>
     <w:tbl>
       <w:tblPr>
@@ -32470,7 +32438,7 @@
                 <w:szCs w:val="24"/>
               </w:rPr>
             </w:pPr>
-            <w:bookmarkStart w:id="32" w:name="_Toc395756271"/>
+            <w:bookmarkStart w:id="31" w:name="_Toc395756271"/>
             <w:r>
               <w:rPr>
                 <w:rFonts w:asciiTheme="majorHAnsi" w:hAnsiTheme="majorHAnsi"/>
@@ -33509,7 +33477,7 @@
         </w:rPr>
         <w:t>: Data Dictionary</w:t>
       </w:r>
-      <w:bookmarkEnd w:id="32"/>
+      <w:bookmarkEnd w:id="31"/>
     </w:p>
     <w:tbl>
       <w:tblPr>
@@ -45016,7 +44984,7 @@
         </w:rPr>
         <w:t>: Attribute Data Dictionary</w:t>
       </w:r>
-      <w:bookmarkEnd w:id="31"/>
+      <w:bookmarkEnd w:id="30"/>
     </w:p>
     <w:p/>
     <w:p>
@@ -45029,22 +44997,22 @@
           <w:docGrid w:linePitch="360"/>
         </w:sectPr>
       </w:pPr>
-      <w:bookmarkStart w:id="33" w:name="_Toc395826448"/>
+      <w:bookmarkStart w:id="32" w:name="_Toc395826448"/>
       <w:r>
         <w:t>Sequence Diagram</w:t>
       </w:r>
-      <w:bookmarkEnd w:id="33"/>
+      <w:bookmarkEnd w:id="32"/>
     </w:p>
     <w:p/>
     <w:p>
       <w:pPr>
         <w:pStyle w:val="Heading3"/>
       </w:pPr>
-      <w:bookmarkStart w:id="34" w:name="_Toc395826449"/>
+      <w:bookmarkStart w:id="33" w:name="_Toc395826449"/>
       <w:r>
         <w:t>Force Parse Data</w:t>
       </w:r>
-      <w:bookmarkEnd w:id="34"/>
+      <w:bookmarkEnd w:id="33"/>
     </w:p>
     <w:p>
       <w:pPr>
@@ -45058,7 +45026,7 @@
           <w:lang w:val="en-US" w:eastAsia="en-US"/>
         </w:rPr>
         <w:drawing>
-          <wp:inline distT="0" distB="0" distL="0" distR="0" wp14:anchorId="68235DE8" wp14:editId="2FD67AD4">
+          <wp:inline distT="0" distB="0" distL="0" distR="0" wp14:anchorId="15BBD15F" wp14:editId="615BE441">
             <wp:extent cx="5572125" cy="3105150"/>
             <wp:effectExtent l="0" t="0" r="9525" b="0"/>
             <wp:docPr id="10" name="Picture 10" descr="C:\Users\hiepkhach\Desktop\Force Parse Data.jpg"/>
@@ -45075,7 +45043,7 @@
                     </pic:cNvPicPr>
                   </pic:nvPicPr>
                   <pic:blipFill>
-                    <a:blip r:embed="rId32">
+                    <a:blip r:embed="rId31">
                       <a:extLst>
                         <a:ext uri="{28A0092B-C50C-407E-A947-70E740481C1C}">
                           <a14:useLocalDpi xmlns:a14="http://schemas.microsoft.com/office/drawing/2010/main" val="0"/>
@@ -45118,7 +45086,7 @@
           <w:szCs w:val="24"/>
         </w:rPr>
       </w:pPr>
-      <w:bookmarkStart w:id="35" w:name="_Toc395756343"/>
+      <w:bookmarkStart w:id="34" w:name="_Toc395756343"/>
       <w:r>
         <w:rPr>
           <w:rFonts w:asciiTheme="majorHAnsi" w:hAnsiTheme="majorHAnsi"/>
@@ -45201,17 +45169,17 @@
         </w:rPr>
         <w:t xml:space="preserve"> Sequence Diagram</w:t>
       </w:r>
-      <w:bookmarkEnd w:id="35"/>
+      <w:bookmarkEnd w:id="34"/>
     </w:p>
     <w:p>
       <w:pPr>
         <w:pStyle w:val="Heading3"/>
       </w:pPr>
-      <w:bookmarkStart w:id="36" w:name="_Toc395826450"/>
+      <w:bookmarkStart w:id="35" w:name="_Toc395826450"/>
       <w:r>
         <w:t>Import Product</w:t>
       </w:r>
-      <w:bookmarkEnd w:id="36"/>
+      <w:bookmarkEnd w:id="35"/>
     </w:p>
     <w:p>
       <w:pPr>
@@ -45224,7 +45192,7 @@
           <w:lang w:val="en-US" w:eastAsia="en-US"/>
         </w:rPr>
         <w:drawing>
-          <wp:inline distT="0" distB="0" distL="0" distR="0" wp14:anchorId="44F8B2E5" wp14:editId="13F3DABA">
+          <wp:inline distT="0" distB="0" distL="0" distR="0" wp14:anchorId="1D507B0A" wp14:editId="338CF7EA">
             <wp:extent cx="5570220" cy="3255010"/>
             <wp:effectExtent l="0" t="0" r="0" b="2540"/>
             <wp:docPr id="25" name="Picture 25" descr="C:\Users\hiepkhach\Desktop\Capstone\Capstoneproject\stuff\Len13-8\Sequence\importProduct.jpg"/>
@@ -45241,7 +45209,7 @@
                     </pic:cNvPicPr>
                   </pic:nvPicPr>
                   <pic:blipFill>
-                    <a:blip r:embed="rId33">
+                    <a:blip r:embed="rId32">
                       <a:extLst>
                         <a:ext uri="{28A0092B-C50C-407E-A947-70E740481C1C}">
                           <a14:useLocalDpi xmlns:a14="http://schemas.microsoft.com/office/drawing/2010/main" val="0"/>
@@ -45284,7 +45252,7 @@
           <w:szCs w:val="24"/>
         </w:rPr>
       </w:pPr>
-      <w:bookmarkStart w:id="37" w:name="_Toc395756344"/>
+      <w:bookmarkStart w:id="36" w:name="_Toc395756344"/>
       <w:r>
         <w:rPr>
           <w:rFonts w:asciiTheme="majorHAnsi" w:hAnsiTheme="majorHAnsi"/>
@@ -45349,17 +45317,17 @@
         </w:rPr>
         <w:t>: Import Product Sequence Diagram</w:t>
       </w:r>
-      <w:bookmarkEnd w:id="37"/>
+      <w:bookmarkEnd w:id="36"/>
     </w:p>
     <w:p>
       <w:pPr>
         <w:pStyle w:val="Heading3"/>
       </w:pPr>
-      <w:bookmarkStart w:id="38" w:name="_Toc395826451"/>
+      <w:bookmarkStart w:id="37" w:name="_Toc395826451"/>
       <w:r>
         <w:t>Process Error Products</w:t>
       </w:r>
-      <w:bookmarkEnd w:id="38"/>
+      <w:bookmarkEnd w:id="37"/>
     </w:p>
     <w:p>
       <w:r>
@@ -45369,7 +45337,7 @@
         </w:rPr>
         <w:lastRenderedPageBreak/>
         <w:drawing>
-          <wp:inline distT="0" distB="0" distL="0" distR="0" wp14:anchorId="530A61C4" wp14:editId="50557538">
+          <wp:inline distT="0" distB="0" distL="0" distR="0" wp14:anchorId="420F9836" wp14:editId="6B4F1F0A">
             <wp:extent cx="5576570" cy="2557541"/>
             <wp:effectExtent l="0" t="0" r="5080" b="0"/>
             <wp:docPr id="45" name="Picture 45" descr="C:\Users\hiepkhach\Desktop\Capstone\Capstoneproject\stuff\Len13-8\Sequence\processError.jpg"/>
@@ -45386,7 +45354,7 @@
                     </pic:cNvPicPr>
                   </pic:nvPicPr>
                   <pic:blipFill>
-                    <a:blip r:embed="rId34">
+                    <a:blip r:embed="rId33">
                       <a:extLst>
                         <a:ext uri="{28A0092B-C50C-407E-A947-70E740481C1C}">
                           <a14:useLocalDpi xmlns:a14="http://schemas.microsoft.com/office/drawing/2010/main" val="0"/>
@@ -45429,7 +45397,7 @@
           <w:szCs w:val="24"/>
         </w:rPr>
       </w:pPr>
-      <w:bookmarkStart w:id="39" w:name="_Toc395756345"/>
+      <w:bookmarkStart w:id="38" w:name="_Toc395756345"/>
       <w:r>
         <w:rPr>
           <w:rFonts w:asciiTheme="majorHAnsi" w:hAnsiTheme="majorHAnsi"/>
@@ -45494,17 +45462,17 @@
         </w:rPr>
         <w:t>: Process Error Products Sequence Diagram</w:t>
       </w:r>
-      <w:bookmarkEnd w:id="39"/>
+      <w:bookmarkEnd w:id="38"/>
     </w:p>
     <w:p>
       <w:pPr>
         <w:pStyle w:val="Heading3"/>
       </w:pPr>
-      <w:bookmarkStart w:id="40" w:name="_Toc395826452"/>
+      <w:bookmarkStart w:id="39" w:name="_Toc395826452"/>
       <w:r>
         <w:t>Process Duplicated Products</w:t>
       </w:r>
-      <w:bookmarkEnd w:id="40"/>
+      <w:bookmarkEnd w:id="39"/>
     </w:p>
     <w:p>
       <w:pPr>
@@ -45517,7 +45485,7 @@
           <w:lang w:val="en-US" w:eastAsia="en-US"/>
         </w:rPr>
         <w:drawing>
-          <wp:inline distT="0" distB="0" distL="0" distR="0" wp14:anchorId="487FDE07" wp14:editId="6C7581E4">
+          <wp:inline distT="0" distB="0" distL="0" distR="0" wp14:anchorId="5566B127" wp14:editId="5FA6FC02">
             <wp:extent cx="5576570" cy="2985385"/>
             <wp:effectExtent l="0" t="0" r="5080" b="5715"/>
             <wp:docPr id="60" name="Picture 60" descr="C:\Users\hiepkhach\Desktop\Capstone\Capstoneproject\stuff\Len13-8\Sequence\processDuplicate.jpg"/>
@@ -45534,7 +45502,7 @@
                     </pic:cNvPicPr>
                   </pic:nvPicPr>
                   <pic:blipFill>
-                    <a:blip r:embed="rId35">
+                    <a:blip r:embed="rId34">
                       <a:extLst>
                         <a:ext uri="{28A0092B-C50C-407E-A947-70E740481C1C}">
                           <a14:useLocalDpi xmlns:a14="http://schemas.microsoft.com/office/drawing/2010/main" val="0"/>
@@ -45577,7 +45545,7 @@
           <w:szCs w:val="24"/>
         </w:rPr>
       </w:pPr>
-      <w:bookmarkStart w:id="41" w:name="_Toc395756346"/>
+      <w:bookmarkStart w:id="40" w:name="_Toc395756346"/>
       <w:r>
         <w:rPr>
           <w:rFonts w:asciiTheme="majorHAnsi" w:hAnsiTheme="majorHAnsi"/>
@@ -45642,17 +45610,17 @@
         </w:rPr>
         <w:t>: Process Duplicated Products Sequence Diagram</w:t>
       </w:r>
-      <w:bookmarkEnd w:id="41"/>
+      <w:bookmarkEnd w:id="40"/>
     </w:p>
     <w:p>
       <w:pPr>
         <w:pStyle w:val="Heading3"/>
       </w:pPr>
-      <w:bookmarkStart w:id="42" w:name="_Toc395826453"/>
+      <w:bookmarkStart w:id="41" w:name="_Toc395826453"/>
       <w:r>
         <w:t>Save Correct Products</w:t>
       </w:r>
-      <w:bookmarkEnd w:id="42"/>
+      <w:bookmarkEnd w:id="41"/>
     </w:p>
     <w:p>
       <w:pPr>
@@ -45666,7 +45634,7 @@
         </w:rPr>
         <w:lastRenderedPageBreak/>
         <w:drawing>
-          <wp:inline distT="0" distB="0" distL="0" distR="0" wp14:anchorId="0D7C4723" wp14:editId="73C1BB64">
+          <wp:inline distT="0" distB="0" distL="0" distR="0" wp14:anchorId="241EC693" wp14:editId="4BB4B3D1">
             <wp:extent cx="5570220" cy="4135755"/>
             <wp:effectExtent l="0" t="0" r="0" b="0"/>
             <wp:docPr id="2" name="Picture 2" descr="C:\Users\hiepkhach\Desktop\Capstone\Capstoneproject\stuff\Len13-8\Sequence\saveCorrect.jpg"/>
@@ -45683,7 +45651,7 @@
                     </pic:cNvPicPr>
                   </pic:nvPicPr>
                   <pic:blipFill>
-                    <a:blip r:embed="rId36">
+                    <a:blip r:embed="rId35">
                       <a:extLst>
                         <a:ext uri="{28A0092B-C50C-407E-A947-70E740481C1C}">
                           <a14:useLocalDpi xmlns:a14="http://schemas.microsoft.com/office/drawing/2010/main" val="0"/>
@@ -45726,7 +45694,7 @@
           <w:szCs w:val="24"/>
         </w:rPr>
       </w:pPr>
-      <w:bookmarkStart w:id="43" w:name="_Toc395756347"/>
+      <w:bookmarkStart w:id="42" w:name="_Toc395756347"/>
       <w:r>
         <w:rPr>
           <w:rFonts w:asciiTheme="majorHAnsi" w:hAnsiTheme="majorHAnsi"/>
@@ -45791,17 +45759,17 @@
         </w:rPr>
         <w:t>: Save Correct Products Sequence Diagram</w:t>
       </w:r>
-      <w:bookmarkEnd w:id="43"/>
+      <w:bookmarkEnd w:id="42"/>
     </w:p>
     <w:p>
       <w:pPr>
         <w:pStyle w:val="Heading3"/>
       </w:pPr>
-      <w:bookmarkStart w:id="44" w:name="_Toc395826454"/>
+      <w:bookmarkStart w:id="43" w:name="_Toc395826454"/>
       <w:r>
         <w:t>Log File</w:t>
       </w:r>
-      <w:bookmarkEnd w:id="44"/>
+      <w:bookmarkEnd w:id="43"/>
     </w:p>
     <w:p>
       <w:pPr>
@@ -45814,7 +45782,7 @@
           <w:lang w:val="en-US" w:eastAsia="en-US"/>
         </w:rPr>
         <w:drawing>
-          <wp:inline distT="0" distB="0" distL="0" distR="0" wp14:anchorId="3D3AFD10" wp14:editId="1B0B2116">
+          <wp:inline distT="0" distB="0" distL="0" distR="0" wp14:anchorId="6E633E87" wp14:editId="7062A691">
             <wp:extent cx="5570220" cy="3237865"/>
             <wp:effectExtent l="0" t="0" r="0" b="635"/>
             <wp:docPr id="4" name="Picture 4" descr="C:\Users\hiepkhach\Desktop\Capstone\Capstoneproject\stuff\Len13-8\Sequence\logFile.jpg"/>
@@ -45831,7 +45799,7 @@
                     </pic:cNvPicPr>
                   </pic:nvPicPr>
                   <pic:blipFill>
-                    <a:blip r:embed="rId37">
+                    <a:blip r:embed="rId36">
                       <a:extLst>
                         <a:ext uri="{28A0092B-C50C-407E-A947-70E740481C1C}">
                           <a14:useLocalDpi xmlns:a14="http://schemas.microsoft.com/office/drawing/2010/main" val="0"/>
@@ -45874,7 +45842,7 @@
           <w:szCs w:val="24"/>
         </w:rPr>
       </w:pPr>
-      <w:bookmarkStart w:id="45" w:name="_Toc395756348"/>
+      <w:bookmarkStart w:id="44" w:name="_Toc395756348"/>
       <w:r>
         <w:rPr>
           <w:rFonts w:asciiTheme="majorHAnsi" w:hAnsiTheme="majorHAnsi"/>
@@ -45939,17 +45907,17 @@
         </w:rPr>
         <w:t>: Log File Sequence Diagram</w:t>
       </w:r>
-      <w:bookmarkEnd w:id="45"/>
+      <w:bookmarkEnd w:id="44"/>
     </w:p>
     <w:p>
       <w:pPr>
         <w:pStyle w:val="Heading3"/>
       </w:pPr>
-      <w:bookmarkStart w:id="46" w:name="_Toc395826455"/>
+      <w:bookmarkStart w:id="45" w:name="_Toc395826455"/>
       <w:r>
         <w:t>Recommend</w:t>
       </w:r>
-      <w:bookmarkEnd w:id="46"/>
+      <w:bookmarkEnd w:id="45"/>
     </w:p>
     <w:p>
       <w:pPr>
@@ -45964,7 +45932,7 @@
         </w:rPr>
         <w:lastRenderedPageBreak/>
         <w:drawing>
-          <wp:inline distT="0" distB="0" distL="0" distR="0" wp14:anchorId="0484E0F5" wp14:editId="78B6D2DE">
+          <wp:inline distT="0" distB="0" distL="0" distR="0" wp14:anchorId="139D0DAD" wp14:editId="0B226936">
             <wp:extent cx="5572125" cy="2514600"/>
             <wp:effectExtent l="0" t="0" r="9525" b="0"/>
             <wp:docPr id="19" name="Picture 19" descr="C:\Users\hiepkhach\Desktop\recommend.jpg"/>
@@ -45981,7 +45949,7 @@
                     </pic:cNvPicPr>
                   </pic:nvPicPr>
                   <pic:blipFill>
-                    <a:blip r:embed="rId38">
+                    <a:blip r:embed="rId37">
                       <a:extLst>
                         <a:ext uri="{28A0092B-C50C-407E-A947-70E740481C1C}">
                           <a14:useLocalDpi xmlns:a14="http://schemas.microsoft.com/office/drawing/2010/main" val="0"/>
@@ -46023,7 +45991,7 @@
         <w:ind w:left="1260"/>
         <w:jc w:val="center"/>
       </w:pPr>
-      <w:bookmarkStart w:id="47" w:name="_Toc395756349"/>
+      <w:bookmarkStart w:id="46" w:name="_Toc395756349"/>
       <w:r>
         <w:rPr>
           <w:color w:val="000000" w:themeColor="text1"/>
@@ -46092,20 +46060,20 @@
         </w:rPr>
         <w:t>Sequence Diagram</w:t>
       </w:r>
-      <w:bookmarkEnd w:id="47"/>
+      <w:bookmarkEnd w:id="46"/>
     </w:p>
     <w:p>
       <w:pPr>
         <w:pStyle w:val="Heading3"/>
       </w:pPr>
-      <w:bookmarkStart w:id="48" w:name="_Toc395826456"/>
+      <w:bookmarkStart w:id="47" w:name="_Toc395826456"/>
       <w:r>
         <w:t xml:space="preserve">View </w:t>
       </w:r>
       <w:r>
         <w:t>History</w:t>
       </w:r>
-      <w:bookmarkEnd w:id="48"/>
+      <w:bookmarkEnd w:id="47"/>
     </w:p>
     <w:p>
       <w:pPr>
@@ -46119,7 +46087,7 @@
           <w:lang w:val="en-US" w:eastAsia="en-US"/>
         </w:rPr>
         <w:drawing>
-          <wp:inline distT="0" distB="0" distL="0" distR="0" wp14:anchorId="166D7E4C" wp14:editId="0192EBB3">
+          <wp:inline distT="0" distB="0" distL="0" distR="0" wp14:anchorId="422AFB68" wp14:editId="05FBA6DE">
             <wp:extent cx="5572125" cy="2752725"/>
             <wp:effectExtent l="0" t="0" r="9525" b="9525"/>
             <wp:docPr id="21" name="Picture 21" descr="C:\Users\hiepkhach\Desktop\View Product History.jpg"/>
@@ -46136,7 +46104,7 @@
                     </pic:cNvPicPr>
                   </pic:nvPicPr>
                   <pic:blipFill>
-                    <a:blip r:embed="rId39">
+                    <a:blip r:embed="rId38">
                       <a:extLst>
                         <a:ext uri="{28A0092B-C50C-407E-A947-70E740481C1C}">
                           <a14:useLocalDpi xmlns:a14="http://schemas.microsoft.com/office/drawing/2010/main" val="0"/>
@@ -46179,7 +46147,7 @@
           <w:szCs w:val="24"/>
         </w:rPr>
       </w:pPr>
-      <w:bookmarkStart w:id="49" w:name="_Toc395756350"/>
+      <w:bookmarkStart w:id="48" w:name="_Toc395756350"/>
       <w:r>
         <w:rPr>
           <w:rFonts w:asciiTheme="majorHAnsi" w:hAnsiTheme="majorHAnsi"/>
@@ -46262,17 +46230,17 @@
         </w:rPr>
         <w:t xml:space="preserve"> Sequence Diagram</w:t>
       </w:r>
-      <w:bookmarkEnd w:id="49"/>
+      <w:bookmarkEnd w:id="48"/>
     </w:p>
     <w:p>
       <w:pPr>
         <w:pStyle w:val="Heading3"/>
       </w:pPr>
-      <w:bookmarkStart w:id="50" w:name="_Toc395826457"/>
+      <w:bookmarkStart w:id="49" w:name="_Toc395826457"/>
       <w:r>
         <w:t>Search Product</w:t>
       </w:r>
-      <w:bookmarkEnd w:id="50"/>
+      <w:bookmarkEnd w:id="49"/>
     </w:p>
     <w:p>
       <w:pPr>
@@ -46286,7 +46254,7 @@
           <w:lang w:val="en-US" w:eastAsia="en-US"/>
         </w:rPr>
         <w:drawing>
-          <wp:inline distT="0" distB="0" distL="0" distR="0" wp14:anchorId="47F11CBD" wp14:editId="07E8610B">
+          <wp:inline distT="0" distB="0" distL="0" distR="0" wp14:anchorId="223D3D36" wp14:editId="2261FAB0">
             <wp:extent cx="5572125" cy="2314575"/>
             <wp:effectExtent l="0" t="0" r="9525" b="9525"/>
             <wp:docPr id="23" name="Picture 23" descr="C:\Users\hiepkhach\Desktop\Search Product.jpg"/>
@@ -46303,7 +46271,7 @@
                     </pic:cNvPicPr>
                   </pic:nvPicPr>
                   <pic:blipFill>
-                    <a:blip r:embed="rId40">
+                    <a:blip r:embed="rId39">
                       <a:extLst>
                         <a:ext uri="{28A0092B-C50C-407E-A947-70E740481C1C}">
                           <a14:useLocalDpi xmlns:a14="http://schemas.microsoft.com/office/drawing/2010/main" val="0"/>
@@ -46346,7 +46314,7 @@
           <w:szCs w:val="24"/>
         </w:rPr>
       </w:pPr>
-      <w:bookmarkStart w:id="51" w:name="_Toc395756351"/>
+      <w:bookmarkStart w:id="50" w:name="_Toc395756351"/>
       <w:r>
         <w:rPr>
           <w:rFonts w:asciiTheme="majorHAnsi" w:hAnsiTheme="majorHAnsi"/>
@@ -46429,18 +46397,18 @@
         </w:rPr>
         <w:t xml:space="preserve"> Sequence Diagram</w:t>
       </w:r>
-      <w:bookmarkEnd w:id="51"/>
+      <w:bookmarkEnd w:id="50"/>
     </w:p>
     <w:p>
       <w:pPr>
         <w:pStyle w:val="Heading3"/>
       </w:pPr>
-      <w:bookmarkStart w:id="52" w:name="_Toc395826458"/>
+      <w:bookmarkStart w:id="51" w:name="_Toc395826458"/>
       <w:r>
         <w:lastRenderedPageBreak/>
         <w:t>Configure System</w:t>
       </w:r>
-      <w:bookmarkEnd w:id="52"/>
+      <w:bookmarkEnd w:id="51"/>
     </w:p>
     <w:p>
       <w:pPr>
@@ -46454,7 +46422,7 @@
           <w:lang w:val="en-US" w:eastAsia="en-US"/>
         </w:rPr>
         <w:drawing>
-          <wp:inline distT="0" distB="0" distL="0" distR="0" wp14:anchorId="5ADE68DB" wp14:editId="21697F17">
+          <wp:inline distT="0" distB="0" distL="0" distR="0" wp14:anchorId="23DB0303" wp14:editId="240F5219">
             <wp:extent cx="6238875" cy="3077552"/>
             <wp:effectExtent l="0" t="0" r="0" b="8890"/>
             <wp:docPr id="88" name="Picture 88"/>
@@ -46469,7 +46437,7 @@
                     <pic:cNvPicPr/>
                   </pic:nvPicPr>
                   <pic:blipFill>
-                    <a:blip r:embed="rId41">
+                    <a:blip r:embed="rId40">
                       <a:extLst>
                         <a:ext uri="{28A0092B-C50C-407E-A947-70E740481C1C}">
                           <a14:useLocalDpi xmlns:a14="http://schemas.microsoft.com/office/drawing/2010/main" val="0"/>
@@ -46501,7 +46469,7 @@
         <w:pStyle w:val="Caption"/>
         <w:jc w:val="center"/>
       </w:pPr>
-      <w:bookmarkStart w:id="53" w:name="_Toc395756352"/>
+      <w:bookmarkStart w:id="52" w:name="_Toc395756352"/>
       <w:r>
         <w:rPr>
           <w:rFonts w:asciiTheme="majorHAnsi" w:hAnsiTheme="majorHAnsi"/>
@@ -46584,17 +46552,17 @@
         </w:rPr>
         <w:t xml:space="preserve"> Sequence Diagram</w:t>
       </w:r>
-      <w:bookmarkEnd w:id="53"/>
+      <w:bookmarkEnd w:id="52"/>
     </w:p>
     <w:p>
       <w:pPr>
         <w:pStyle w:val="Heading3"/>
       </w:pPr>
-      <w:bookmarkStart w:id="54" w:name="_Toc395826459"/>
+      <w:bookmarkStart w:id="53" w:name="_Toc395826459"/>
       <w:r>
         <w:t>Confirm New Product</w:t>
       </w:r>
-      <w:bookmarkEnd w:id="54"/>
+      <w:bookmarkEnd w:id="53"/>
     </w:p>
     <w:p>
       <w:pPr>
@@ -46606,7 +46574,7 @@
           <w:lang w:val="en-US" w:eastAsia="en-US"/>
         </w:rPr>
         <w:drawing>
-          <wp:inline distT="0" distB="0" distL="0" distR="0" wp14:anchorId="73F9A255" wp14:editId="4AD57D28">
+          <wp:inline distT="0" distB="0" distL="0" distR="0" wp14:anchorId="7ACD51E9" wp14:editId="31CC46C4">
             <wp:extent cx="5570220" cy="3255010"/>
             <wp:effectExtent l="0" t="0" r="0" b="2540"/>
             <wp:docPr id="91" name="Picture 91" descr="C:\Users\hiepkhach\Desktop\Capstone\Capstoneproject\stuff\Len13-8\Sequence\confirmNewProduct.jpg"/>
@@ -46623,7 +46591,7 @@
                     </pic:cNvPicPr>
                   </pic:nvPicPr>
                   <pic:blipFill>
-                    <a:blip r:embed="rId42">
+                    <a:blip r:embed="rId41">
                       <a:extLst>
                         <a:ext uri="{28A0092B-C50C-407E-A947-70E740481C1C}">
                           <a14:useLocalDpi xmlns:a14="http://schemas.microsoft.com/office/drawing/2010/main" val="0"/>
@@ -46666,7 +46634,7 @@
           <w:szCs w:val="24"/>
         </w:rPr>
       </w:pPr>
-      <w:bookmarkStart w:id="55" w:name="_Toc395756353"/>
+      <w:bookmarkStart w:id="54" w:name="_Toc395756353"/>
       <w:r>
         <w:rPr>
           <w:rFonts w:asciiTheme="majorHAnsi" w:hAnsiTheme="majorHAnsi"/>
@@ -46760,17 +46728,17 @@
         </w:rPr>
         <w:t xml:space="preserve"> New Product</w:t>
       </w:r>
-      <w:bookmarkEnd w:id="55"/>
+      <w:bookmarkEnd w:id="54"/>
     </w:p>
     <w:p>
       <w:pPr>
         <w:pStyle w:val="Heading3"/>
       </w:pPr>
-      <w:bookmarkStart w:id="56" w:name="_Toc395826460"/>
+      <w:bookmarkStart w:id="55" w:name="_Toc395826460"/>
       <w:r>
         <w:t>Training Machine</w:t>
       </w:r>
-      <w:bookmarkEnd w:id="56"/>
+      <w:bookmarkEnd w:id="55"/>
     </w:p>
     <w:p>
       <w:pPr>
@@ -46783,7 +46751,7 @@
         </w:rPr>
         <w:lastRenderedPageBreak/>
         <w:drawing>
-          <wp:inline distT="0" distB="0" distL="0" distR="0" wp14:anchorId="250AA343" wp14:editId="2426084D">
+          <wp:inline distT="0" distB="0" distL="0" distR="0" wp14:anchorId="04C38F12" wp14:editId="5D544C0D">
             <wp:extent cx="5570220" cy="4219575"/>
             <wp:effectExtent l="0" t="0" r="0" b="9525"/>
             <wp:docPr id="97" name="Picture 97" descr="C:\Users\hiepkhach\Desktop\Capstone\Capstoneproject\stuff\Len13-8\Sequence\trainingMachine.jpg"/>
@@ -46800,7 +46768,7 @@
                     </pic:cNvPicPr>
                   </pic:nvPicPr>
                   <pic:blipFill>
-                    <a:blip r:embed="rId43">
+                    <a:blip r:embed="rId42">
                       <a:extLst>
                         <a:ext uri="{28A0092B-C50C-407E-A947-70E740481C1C}">
                           <a14:useLocalDpi xmlns:a14="http://schemas.microsoft.com/office/drawing/2010/main" val="0"/>
@@ -46843,7 +46811,7 @@
           <w:szCs w:val="24"/>
         </w:rPr>
       </w:pPr>
-      <w:bookmarkStart w:id="57" w:name="_Toc395756354"/>
+      <w:bookmarkStart w:id="56" w:name="_Toc395756354"/>
       <w:r>
         <w:rPr>
           <w:rFonts w:asciiTheme="majorHAnsi" w:hAnsiTheme="majorHAnsi"/>
@@ -46908,23 +46876,23 @@
         </w:rPr>
         <w:t>: Training Machine</w:t>
       </w:r>
-      <w:bookmarkEnd w:id="57"/>
+      <w:bookmarkEnd w:id="56"/>
     </w:p>
     <w:p>
       <w:pPr>
         <w:pStyle w:val="Heading2"/>
       </w:pPr>
-      <w:bookmarkStart w:id="58" w:name="_Toc395826461"/>
+      <w:bookmarkStart w:id="57" w:name="_Toc395826461"/>
       <w:r>
         <w:t>Algorithms</w:t>
       </w:r>
-      <w:bookmarkEnd w:id="58"/>
+      <w:bookmarkEnd w:id="57"/>
     </w:p>
     <w:p>
       <w:pPr>
         <w:pStyle w:val="Heading3"/>
       </w:pPr>
-      <w:bookmarkStart w:id="59" w:name="_Toc395826462"/>
+      <w:bookmarkStart w:id="58" w:name="_Toc395826462"/>
       <w:r>
         <w:t>Calculating</w:t>
       </w:r>
@@ -46934,7 +46902,7 @@
       <w:r>
         <w:t>Product</w:t>
       </w:r>
-      <w:bookmarkEnd w:id="59"/>
+      <w:bookmarkEnd w:id="58"/>
       <w:r>
         <w:t>’s Score</w:t>
       </w:r>
@@ -47375,6 +47343,7 @@
           <w:ilvl w:val="0"/>
           <w:numId w:val="6"/>
         </w:numPr>
+        <w:ind w:left="2340"/>
       </w:pPr>
       <w:r>
         <w:lastRenderedPageBreak/>
@@ -47397,6 +47366,7 @@
           <w:ilvl w:val="0"/>
           <w:numId w:val="6"/>
         </w:numPr>
+        <w:ind w:left="2340"/>
       </w:pPr>
       <w:r>
         <w:t>Given:</w:t>
@@ -47409,6 +47379,7 @@
           <w:ilvl w:val="1"/>
           <w:numId w:val="6"/>
         </w:numPr>
+        <w:ind w:left="3240"/>
       </w:pPr>
       <w:proofErr w:type="gramStart"/>
       <w:r>
@@ -47426,6 +47397,7 @@
           <w:ilvl w:val="1"/>
           <w:numId w:val="6"/>
         </w:numPr>
+        <w:ind w:left="3240"/>
       </w:pPr>
       <w:proofErr w:type="gramStart"/>
       <w:r>
@@ -47443,6 +47415,7 @@
           <w:ilvl w:val="1"/>
           <w:numId w:val="6"/>
         </w:numPr>
+        <w:ind w:left="3240"/>
       </w:pPr>
       <w:proofErr w:type="gramStart"/>
       <w:r>
@@ -47460,6 +47433,7 @@
           <w:ilvl w:val="1"/>
           <w:numId w:val="6"/>
         </w:numPr>
+        <w:ind w:left="3240"/>
       </w:pPr>
       <w:proofErr w:type="gramStart"/>
       <w:r>
@@ -47477,6 +47451,7 @@
           <w:ilvl w:val="1"/>
           <w:numId w:val="6"/>
         </w:numPr>
+        <w:ind w:left="3240"/>
       </w:pPr>
       <w:proofErr w:type="gramStart"/>
       <w:r>
@@ -47494,23 +47469,212 @@
           <w:ilvl w:val="0"/>
           <w:numId w:val="6"/>
         </w:numPr>
+        <w:ind w:left="2340"/>
       </w:pPr>
       <w:r>
-        <w:t xml:space="preserve">Define the </w:t>
-      </w:r>
-      <w:proofErr w:type="spellStart"/>
-      <w:r>
-        <w:t>formular</w:t>
-      </w:r>
-      <w:proofErr w:type="spellEnd"/>
-      <w:r>
-        <w:t xml:space="preserve"> to calculate product’s score:</w:t>
+        <w:t>Define priority coefficient:</w:t>
       </w:r>
     </w:p>
     <w:p>
       <w:pPr>
         <w:pStyle w:val="ListParagraph"/>
-        <w:ind w:left="1440"/>
+        <w:numPr>
+          <w:ilvl w:val="1"/>
+          <w:numId w:val="6"/>
+        </w:numPr>
+        <w:ind w:left="3240"/>
+      </w:pPr>
+      <w:r>
+        <w:t xml:space="preserve">Priority </w:t>
+      </w:r>
+      <w:proofErr w:type="spellStart"/>
+      <w:r>
+        <w:t>hardwares</w:t>
+      </w:r>
+      <w:proofErr w:type="spellEnd"/>
+    </w:p>
+    <w:p>
+      <w:pPr>
+        <w:pStyle w:val="ListParagraph"/>
+        <w:ind w:left="1080"/>
+      </w:pPr>
+      <w:r>
+        <w:rPr>
+          <w:noProof/>
+          <w:lang w:val="en-US" w:eastAsia="en-US"/>
+        </w:rPr>
+        <w:drawing>
+          <wp:inline distT="0" distB="0" distL="0" distR="0" wp14:anchorId="05F67681" wp14:editId="5B2CD5EE">
+            <wp:extent cx="5324475" cy="3380740"/>
+            <wp:effectExtent l="190500" t="190500" r="200025" b="181610"/>
+            <wp:docPr id="17" name="Picture 9"/>
+            <wp:cNvGraphicFramePr/>
+            <a:graphic xmlns:a="http://schemas.openxmlformats.org/drawingml/2006/main">
+              <a:graphicData uri="http://schemas.openxmlformats.org/drawingml/2006/picture">
+                <pic:pic xmlns:pic="http://schemas.openxmlformats.org/drawingml/2006/picture">
+                  <pic:nvPicPr>
+                    <pic:cNvPr id="17" name="Picture 9"/>
+                    <pic:cNvPicPr/>
+                  </pic:nvPicPr>
+                  <pic:blipFill rotWithShape="1">
+                    <a:blip r:embed="rId43">
+                      <a:extLst>
+                        <a:ext uri="{28A0092B-C50C-407E-A947-70E740481C1C}">
+                          <a14:useLocalDpi xmlns:a14="http://schemas.microsoft.com/office/drawing/2010/main" val="0"/>
+                        </a:ext>
+                      </a:extLst>
+                    </a:blip>
+                    <a:srcRect r="3258"/>
+                    <a:stretch/>
+                  </pic:blipFill>
+                  <pic:spPr bwMode="auto">
+                    <a:xfrm>
+                      <a:off x="0" y="0"/>
+                      <a:ext cx="5324475" cy="3380740"/>
+                    </a:xfrm>
+                    <a:prstGeom prst="rect">
+                      <a:avLst/>
+                    </a:prstGeom>
+                    <a:ln>
+                      <a:noFill/>
+                    </a:ln>
+                    <a:effectLst>
+                      <a:outerShdw blurRad="190500" algn="tl" rotWithShape="0">
+                        <a:srgbClr val="000000">
+                          <a:alpha val="70000"/>
+                        </a:srgbClr>
+                      </a:outerShdw>
+                    </a:effectLst>
+                    <a:extLst>
+                      <a:ext uri="{53640926-AAD7-44D8-BBD7-CCE9431645EC}">
+                        <a14:shadowObscured xmlns:a14="http://schemas.microsoft.com/office/drawing/2010/main"/>
+                      </a:ext>
+                    </a:extLst>
+                  </pic:spPr>
+                </pic:pic>
+              </a:graphicData>
+            </a:graphic>
+          </wp:inline>
+        </w:drawing>
+      </w:r>
+    </w:p>
+    <w:p>
+      <w:r>
+        <w:br w:type="page"/>
+      </w:r>
+    </w:p>
+    <w:p>
+      <w:pPr>
+        <w:pStyle w:val="ListParagraph"/>
+        <w:numPr>
+          <w:ilvl w:val="1"/>
+          <w:numId w:val="6"/>
+        </w:numPr>
+        <w:ind w:left="3240"/>
+      </w:pPr>
+      <w:r>
+        <w:lastRenderedPageBreak/>
+        <w:t xml:space="preserve">Normal </w:t>
+      </w:r>
+      <w:proofErr w:type="spellStart"/>
+      <w:r>
+        <w:t>hardwares</w:t>
+      </w:r>
+      <w:proofErr w:type="spellEnd"/>
+      <w:r>
+        <w:t>:</w:t>
+      </w:r>
+    </w:p>
+    <w:p>
+      <w:pPr>
+        <w:pStyle w:val="ListParagraph"/>
+        <w:ind w:left="1080"/>
+      </w:pPr>
+      <w:r>
+        <w:rPr>
+          <w:noProof/>
+          <w:lang w:val="en-US" w:eastAsia="en-US"/>
+        </w:rPr>
+        <w:drawing>
+          <wp:inline distT="0" distB="0" distL="0" distR="0" wp14:anchorId="6217E599" wp14:editId="49D00C20">
+            <wp:extent cx="5324475" cy="3552825"/>
+            <wp:effectExtent l="190500" t="190500" r="200025" b="200025"/>
+            <wp:docPr id="18" name="Picture 1"/>
+            <wp:cNvGraphicFramePr/>
+            <a:graphic xmlns:a="http://schemas.openxmlformats.org/drawingml/2006/main">
+              <a:graphicData uri="http://schemas.openxmlformats.org/drawingml/2006/picture">
+                <pic:pic xmlns:pic="http://schemas.openxmlformats.org/drawingml/2006/picture">
+                  <pic:nvPicPr>
+                    <pic:cNvPr id="18" name="Picture 1"/>
+                    <pic:cNvPicPr/>
+                  </pic:nvPicPr>
+                  <pic:blipFill rotWithShape="1">
+                    <a:blip r:embed="rId44">
+                      <a:extLst>
+                        <a:ext uri="{28A0092B-C50C-407E-A947-70E740481C1C}">
+                          <a14:useLocalDpi xmlns:a14="http://schemas.microsoft.com/office/drawing/2010/main" val="0"/>
+                        </a:ext>
+                      </a:extLst>
+                    </a:blip>
+                    <a:srcRect r="9315"/>
+                    <a:stretch/>
+                  </pic:blipFill>
+                  <pic:spPr bwMode="auto">
+                    <a:xfrm>
+                      <a:off x="0" y="0"/>
+                      <a:ext cx="5324475" cy="3552825"/>
+                    </a:xfrm>
+                    <a:prstGeom prst="rect">
+                      <a:avLst/>
+                    </a:prstGeom>
+                    <a:ln>
+                      <a:noFill/>
+                    </a:ln>
+                    <a:effectLst>
+                      <a:outerShdw blurRad="190500" algn="tl" rotWithShape="0">
+                        <a:srgbClr val="000000">
+                          <a:alpha val="70000"/>
+                        </a:srgbClr>
+                      </a:outerShdw>
+                    </a:effectLst>
+                    <a:extLst>
+                      <a:ext uri="{53640926-AAD7-44D8-BBD7-CCE9431645EC}">
+                        <a14:shadowObscured xmlns:a14="http://schemas.microsoft.com/office/drawing/2010/main"/>
+                      </a:ext>
+                    </a:extLst>
+                  </pic:spPr>
+                </pic:pic>
+              </a:graphicData>
+            </a:graphic>
+          </wp:inline>
+        </w:drawing>
+      </w:r>
+    </w:p>
+    <w:p>
+      <w:pPr>
+        <w:pStyle w:val="ListParagraph"/>
+        <w:numPr>
+          <w:ilvl w:val="0"/>
+          <w:numId w:val="6"/>
+        </w:numPr>
+        <w:ind w:left="2340"/>
+      </w:pPr>
+      <w:r>
+        <w:t xml:space="preserve">Define the </w:t>
+      </w:r>
+      <w:proofErr w:type="spellStart"/>
+      <w:r>
+        <w:t>formular</w:t>
+      </w:r>
+      <w:proofErr w:type="spellEnd"/>
+      <w:r>
+        <w:t xml:space="preserve"> to calculate product’s score:</w:t>
+      </w:r>
+    </w:p>
+    <w:p>
+      <w:pPr>
+        <w:pStyle w:val="ListParagraph"/>
+        <w:ind w:left="2340"/>
         <w:rPr>
           <w:b/>
         </w:rPr>
@@ -47622,17 +47786,17 @@
       <w:pPr>
         <w:pStyle w:val="Heading3"/>
       </w:pPr>
-      <w:bookmarkStart w:id="60" w:name="_Toc395826463"/>
+      <w:bookmarkStart w:id="59" w:name="_Toc395826463"/>
       <w:r>
         <w:t>String Comparison</w:t>
       </w:r>
-      <w:bookmarkEnd w:id="60"/>
+      <w:bookmarkEnd w:id="59"/>
     </w:p>
     <w:p>
       <w:pPr>
         <w:pStyle w:val="Heading5"/>
       </w:pPr>
-      <w:bookmarkStart w:id="61" w:name="_Toc395826464"/>
+      <w:bookmarkStart w:id="60" w:name="_Toc395826464"/>
       <w:r>
         <w:rPr>
           <w:rStyle w:val="Heading3Char"/>
@@ -47640,7 +47804,7 @@
         </w:rPr>
         <w:t>Define</w:t>
       </w:r>
-      <w:bookmarkEnd w:id="61"/>
+      <w:bookmarkEnd w:id="60"/>
       <w:r>
         <w:rPr>
           <w:rStyle w:val="Heading3Char"/>
@@ -47679,25 +47843,7 @@
           <w:sz w:val="24"/>
           <w:szCs w:val="24"/>
         </w:rPr>
-        <w:t xml:space="preserve">. Calculate their matching </w:t>
-      </w:r>
-      <w:proofErr w:type="spellStart"/>
-      <w:r>
-        <w:rPr>
-          <w:rFonts w:asciiTheme="majorHAnsi" w:hAnsiTheme="majorHAnsi"/>
-          <w:sz w:val="24"/>
-          <w:szCs w:val="24"/>
-        </w:rPr>
-        <w:t>percent</w:t>
-      </w:r>
-      <w:proofErr w:type="spellEnd"/>
-      <w:r>
-        <w:rPr>
-          <w:rFonts w:asciiTheme="majorHAnsi" w:hAnsiTheme="majorHAnsi"/>
-          <w:sz w:val="24"/>
-          <w:szCs w:val="24"/>
-        </w:rPr>
-        <w:t>.</w:t>
+        <w:t>. Calculate their matching percent.</w:t>
       </w:r>
     </w:p>
     <w:p>
@@ -47782,6 +47928,8 @@
       <w:pPr>
         <w:pStyle w:val="Heading5"/>
       </w:pPr>
+      <w:bookmarkStart w:id="61" w:name="_GoBack"/>
+      <w:bookmarkEnd w:id="61"/>
       <w:r>
         <w:t>Solution</w:t>
       </w:r>
@@ -47941,25 +48089,7 @@
           <w:sz w:val="24"/>
           <w:szCs w:val="24"/>
         </w:rPr>
-        <w:t xml:space="preserve">Then, we use below formula to calculate matching </w:t>
-      </w:r>
-      <w:proofErr w:type="spellStart"/>
-      <w:r>
-        <w:rPr>
-          <w:rFonts w:asciiTheme="majorHAnsi" w:hAnsiTheme="majorHAnsi"/>
-          <w:sz w:val="24"/>
-          <w:szCs w:val="24"/>
-        </w:rPr>
-        <w:t>percent</w:t>
-      </w:r>
-      <w:proofErr w:type="spellEnd"/>
-      <w:r>
-        <w:rPr>
-          <w:rFonts w:asciiTheme="majorHAnsi" w:hAnsiTheme="majorHAnsi"/>
-          <w:sz w:val="24"/>
-          <w:szCs w:val="24"/>
-        </w:rPr>
-        <w:t>.</w:t>
+        <w:t>Then, we use below formula to calculate matching percent.</w:t>
       </w:r>
     </w:p>
     <w:p>
@@ -48168,25 +48298,7 @@
           <w:sz w:val="24"/>
           <w:szCs w:val="24"/>
         </w:rPr>
-        <w:t xml:space="preserve">Calculate the matching </w:t>
-      </w:r>
-      <w:proofErr w:type="spellStart"/>
-      <w:r>
-        <w:rPr>
-          <w:rFonts w:asciiTheme="majorHAnsi" w:hAnsiTheme="majorHAnsi"/>
-          <w:sz w:val="24"/>
-          <w:szCs w:val="24"/>
-        </w:rPr>
-        <w:t>percent</w:t>
-      </w:r>
-      <w:proofErr w:type="spellEnd"/>
-      <w:r>
-        <w:rPr>
-          <w:rFonts w:asciiTheme="majorHAnsi" w:hAnsiTheme="majorHAnsi"/>
-          <w:sz w:val="24"/>
-          <w:szCs w:val="24"/>
-        </w:rPr>
-        <w:t xml:space="preserve"> of 2 strings: F</w:t>
+        <w:t>Calculate the matching percent of 2 strings: F</w:t>
       </w:r>
       <w:r>
         <w:rPr>
@@ -48241,6 +48353,7 @@
           <w:sz w:val="24"/>
           <w:szCs w:val="24"/>
         </w:rPr>
+        <w:lastRenderedPageBreak/>
         <w:t>Upper case 2 strings:</w:t>
       </w:r>
     </w:p>
@@ -48483,25 +48596,7 @@
           <w:sz w:val="24"/>
           <w:szCs w:val="24"/>
         </w:rPr>
-        <w:t xml:space="preserve">Calculate its matching </w:t>
-      </w:r>
-      <w:proofErr w:type="spellStart"/>
-      <w:r>
-        <w:rPr>
-          <w:rFonts w:asciiTheme="majorHAnsi" w:hAnsiTheme="majorHAnsi"/>
-          <w:sz w:val="24"/>
-          <w:szCs w:val="24"/>
-        </w:rPr>
-        <w:t>percent</w:t>
-      </w:r>
-      <w:proofErr w:type="spellEnd"/>
-      <w:r>
-        <w:rPr>
-          <w:rFonts w:asciiTheme="majorHAnsi" w:hAnsiTheme="majorHAnsi"/>
-          <w:sz w:val="24"/>
-          <w:szCs w:val="24"/>
-        </w:rPr>
-        <w:t>.</w:t>
+        <w:t>Calculate its matching percent.</w:t>
       </w:r>
     </w:p>
     <w:p>
@@ -48822,27 +48917,10 @@
       <w:pPr>
         <w:pStyle w:val="Heading2"/>
       </w:pPr>
-      <w:bookmarkStart w:id="62" w:name="_Toc395826465"/>
       <w:r>
         <w:lastRenderedPageBreak/>
         <w:t>Demo</w:t>
       </w:r>
-      <w:bookmarkEnd w:id="62"/>
-    </w:p>
-    <w:p>
-      <w:pPr>
-        <w:pStyle w:val="Heading3"/>
-      </w:pPr>
-      <w:bookmarkStart w:id="63" w:name="_Toc395826466"/>
-      <w:r>
-        <w:t>Scenario</w:t>
-      </w:r>
-      <w:bookmarkEnd w:id="63"/>
-    </w:p>
-    <w:p>
-      <w:pPr>
-        <w:pStyle w:val="Heading2"/>
-      </w:pPr>
     </w:p>
     <w:p>
       <w:pPr>
@@ -48861,15 +48939,7 @@
         </w:numPr>
       </w:pPr>
       <w:r>
-        <w:t xml:space="preserve">Sang </w:t>
-      </w:r>
-      <w:proofErr w:type="gramStart"/>
-      <w:r>
-        <w:t>is</w:t>
-      </w:r>
-      <w:proofErr w:type="gramEnd"/>
-      <w:r>
-        <w:t xml:space="preserve"> a developer and he want to buy a new laptop.</w:t>
+        <w:t>Sang is a developer and he want to buy a new laptop.</w:t>
       </w:r>
     </w:p>
     <w:p>
@@ -48933,15 +49003,7 @@
         </w:numPr>
       </w:pPr>
       <w:r>
-        <w:t xml:space="preserve">After he founded each of them, he </w:t>
-      </w:r>
-      <w:proofErr w:type="gramStart"/>
-      <w:r>
-        <w:t>add</w:t>
-      </w:r>
-      <w:proofErr w:type="gramEnd"/>
-      <w:r>
-        <w:t xml:space="preserve"> it to compare cart.</w:t>
+        <w:t>After he founded each of them, he add it to compare cart.</w:t>
       </w:r>
     </w:p>
     <w:p>
@@ -49005,15 +49067,7 @@
         </w:numPr>
       </w:pPr>
       <w:r>
-        <w:t xml:space="preserve">After he founded each of them, he </w:t>
-      </w:r>
-      <w:proofErr w:type="gramStart"/>
-      <w:r>
-        <w:t>add</w:t>
-      </w:r>
-      <w:proofErr w:type="gramEnd"/>
-      <w:r>
-        <w:t xml:space="preserve"> it to compare cart.</w:t>
+        <w:t>After he founded each of them, he add it to compare cart.</w:t>
       </w:r>
     </w:p>
     <w:p>
@@ -49085,15 +49139,7 @@
         </w:numPr>
       </w:pPr>
       <w:r>
-        <w:t xml:space="preserve">At compare detail page, he </w:t>
-      </w:r>
-      <w:proofErr w:type="gramStart"/>
-      <w:r>
-        <w:t>drag</w:t>
-      </w:r>
-      <w:proofErr w:type="gramEnd"/>
-      <w:r>
-        <w:t xml:space="preserve"> and drop the hardware which he wants to compare.</w:t>
+        <w:t>At compare detail page, he drag and drop the hardware which he wants to compare.</w:t>
       </w:r>
     </w:p>
     <w:p>
@@ -49113,15 +49159,7 @@
         </w:numPr>
       </w:pPr>
       <w:r>
-        <w:t xml:space="preserve">Sang search a laptop but result was “Not found”, he </w:t>
-      </w:r>
-      <w:proofErr w:type="gramStart"/>
-      <w:r>
-        <w:t>click</w:t>
-      </w:r>
-      <w:proofErr w:type="gramEnd"/>
-      <w:r>
-        <w:t xml:space="preserve"> to a link in the message to send a recommend to CPS.</w:t>
+        <w:t>Sang search a laptop but result was “Not found”, he click to a link in the message to send a recommend to CPS.</w:t>
       </w:r>
     </w:p>
     <w:p>
@@ -49133,15 +49171,7 @@
         </w:numPr>
       </w:pPr>
       <w:r>
-        <w:t xml:space="preserve">He </w:t>
-      </w:r>
-      <w:proofErr w:type="gramStart"/>
-      <w:r>
-        <w:t>copy</w:t>
-      </w:r>
-      <w:proofErr w:type="gramEnd"/>
-      <w:r>
-        <w:t xml:space="preserve"> the link which contain information of laptop that he want to recommend and paste to the textbox.</w:t>
+        <w:t>He copy the link which contain information of laptop that he want to recommend and paste to the textbox.</w:t>
       </w:r>
     </w:p>
     <w:p>
@@ -49153,15 +49183,7 @@
         </w:numPr>
       </w:pPr>
       <w:r>
-        <w:t xml:space="preserve">System checks the </w:t>
-      </w:r>
-      <w:proofErr w:type="gramStart"/>
-      <w:r>
-        <w:t>link then auto fill</w:t>
-      </w:r>
-      <w:proofErr w:type="gramEnd"/>
-      <w:r>
-        <w:t xml:space="preserve"> email in the email textbox to receive information when product is added to database.</w:t>
+        <w:t>System checks the link then auto fill email in the email textbox to receive information when product is added to database.</w:t>
       </w:r>
     </w:p>
     <w:p>
@@ -49205,22 +49227,21 @@
       <w:pPr>
         <w:pStyle w:val="Heading2"/>
       </w:pPr>
-      <w:bookmarkStart w:id="64" w:name="_Toc395826467"/>
+      <w:bookmarkStart w:id="62" w:name="_Toc395826467"/>
       <w:r>
         <w:t>Advantages and disadvantages</w:t>
       </w:r>
-      <w:bookmarkEnd w:id="64"/>
+      <w:bookmarkEnd w:id="62"/>
     </w:p>
     <w:p>
       <w:pPr>
         <w:pStyle w:val="Heading3"/>
       </w:pPr>
-      <w:bookmarkStart w:id="65" w:name="_Toc395826468"/>
-      <w:r>
-        <w:lastRenderedPageBreak/>
+      <w:bookmarkStart w:id="63" w:name="_Toc395826468"/>
+      <w:r>
         <w:t>Advantages</w:t>
       </w:r>
-      <w:bookmarkEnd w:id="65"/>
+      <w:bookmarkEnd w:id="63"/>
     </w:p>
     <w:p>
       <w:pPr>
@@ -49242,7 +49263,15 @@
           <w:bCs/>
           <w:color w:val="auto"/>
         </w:rPr>
-        <w:t>Provide full of details suggest about specified product that you want to know and see what product is better than the other ones. It saves your time, because it takes a few minutes instead of several hours to compare the details (all text) and still don’t know which one is under your budget and better. You will never miss out a special, coupon or rebate. Finally, you can get real life reviews, recommend and rating from the other users.</w:t>
+        <w:t xml:space="preserve">Provide full of details suggest about specified product that you want to know and see what product is better than the other ones. </w:t>
+      </w:r>
+      <w:r>
+        <w:rPr>
+          <w:bCs/>
+          <w:color w:val="auto"/>
+        </w:rPr>
+        <w:lastRenderedPageBreak/>
+        <w:t>It saves your time, because it takes a few minutes instead of several hours to compare the details (all text) and still don’t know which one is under your budget and better. You will never miss out a special, coupon or rebate. Finally, you can get real life reviews, recommend and rating from the other users.</w:t>
       </w:r>
     </w:p>
     <w:p>
@@ -49278,11 +49307,11 @@
       <w:pPr>
         <w:pStyle w:val="Heading3"/>
       </w:pPr>
-      <w:bookmarkStart w:id="66" w:name="_Toc395826469"/>
+      <w:bookmarkStart w:id="64" w:name="_Toc395826469"/>
       <w:r>
         <w:t>Disadvantages</w:t>
       </w:r>
-      <w:bookmarkEnd w:id="66"/>
+      <w:bookmarkEnd w:id="64"/>
     </w:p>
     <w:p>
       <w:pPr>
@@ -49412,7 +49441,7 @@
 </file>
 
 <file path=word/endnotes.xml><?xml version="1.0" encoding="utf-8"?>
-<w:endnotes xmlns:wpc="http://schemas.microsoft.com/office/word/2010/wordprocessingCanvas" xmlns:mc="http://schemas.openxmlformats.org/markup-compatibility/2006" xmlns:o="urn:schemas-microsoft-com:office:office" xmlns:r="http://schemas.openxmlformats.org/officeDocument/2006/relationships" xmlns:m="http://schemas.openxmlformats.org/officeDocument/2006/math" xmlns:v="urn:schemas-microsoft-com:vml" xmlns:wp14="http://schemas.microsoft.com/office/word/2010/wordprocessingDrawing" xmlns:wp="http://schemas.openxmlformats.org/drawingml/2006/wordprocessingDrawing" xmlns:w10="urn:schemas-microsoft-com:office:word" xmlns:w="http://schemas.openxmlformats.org/wordprocessingml/2006/main" xmlns:w14="http://schemas.microsoft.com/office/word/2010/wordml" xmlns:wpg="http://schemas.microsoft.com/office/word/2010/wordprocessingGroup" xmlns:wpi="http://schemas.microsoft.com/office/word/2010/wordprocessingInk" xmlns:wne="http://schemas.microsoft.com/office/word/2006/wordml" xmlns:wps="http://schemas.microsoft.com/office/word/2010/wordprocessingShape" mc:Ignorable="w14 wp14">
+<w:endnotes xmlns:wpc="http://schemas.microsoft.com/office/word/2010/wordprocessingCanvas" xmlns:mc="http://schemas.openxmlformats.org/markup-compatibility/2006" xmlns:o="urn:schemas-microsoft-com:office:office" xmlns:r="http://schemas.openxmlformats.org/officeDocument/2006/relationships" xmlns:m="http://schemas.openxmlformats.org/officeDocument/2006/math" xmlns:v="urn:schemas-microsoft-com:vml" xmlns:wp14="http://schemas.microsoft.com/office/word/2010/wordprocessingDrawing" xmlns:wp="http://schemas.openxmlformats.org/drawingml/2006/wordprocessingDrawing" xmlns:w10="urn:schemas-microsoft-com:office:word" xmlns:w="http://schemas.openxmlformats.org/wordprocessingml/2006/main" xmlns:w14="http://schemas.microsoft.com/office/word/2010/wordml" xmlns:w15="http://schemas.microsoft.com/office/word/2012/wordml" xmlns:wpg="http://schemas.microsoft.com/office/word/2010/wordprocessingGroup" xmlns:wpi="http://schemas.microsoft.com/office/word/2010/wordprocessingInk" xmlns:wne="http://schemas.microsoft.com/office/word/2006/wordml" xmlns:wps="http://schemas.microsoft.com/office/word/2010/wordprocessingShape" mc:Ignorable="w14 w15 wp14">
   <w:endnote w:type="separator" w:id="-1">
     <w:p>
       <w:pPr>
@@ -49447,7 +49476,7 @@
 </file>
 
 <file path=word/footer1.xml><?xml version="1.0" encoding="utf-8"?>
-<w:ftr xmlns:wpc="http://schemas.microsoft.com/office/word/2010/wordprocessingCanvas" xmlns:mc="http://schemas.openxmlformats.org/markup-compatibility/2006" xmlns:o="urn:schemas-microsoft-com:office:office" xmlns:r="http://schemas.openxmlformats.org/officeDocument/2006/relationships" xmlns:m="http://schemas.openxmlformats.org/officeDocument/2006/math" xmlns:v="urn:schemas-microsoft-com:vml" xmlns:wp14="http://schemas.microsoft.com/office/word/2010/wordprocessingDrawing" xmlns:wp="http://schemas.openxmlformats.org/drawingml/2006/wordprocessingDrawing" xmlns:w10="urn:schemas-microsoft-com:office:word" xmlns:w="http://schemas.openxmlformats.org/wordprocessingml/2006/main" xmlns:w14="http://schemas.microsoft.com/office/word/2010/wordml" xmlns:wpg="http://schemas.microsoft.com/office/word/2010/wordprocessingGroup" xmlns:wpi="http://schemas.microsoft.com/office/word/2010/wordprocessingInk" xmlns:wne="http://schemas.microsoft.com/office/word/2006/wordml" xmlns:wps="http://schemas.microsoft.com/office/word/2010/wordprocessingShape" mc:Ignorable="w14 wp14">
+<w:ftr xmlns:wpc="http://schemas.microsoft.com/office/word/2010/wordprocessingCanvas" xmlns:mc="http://schemas.openxmlformats.org/markup-compatibility/2006" xmlns:o="urn:schemas-microsoft-com:office:office" xmlns:r="http://schemas.openxmlformats.org/officeDocument/2006/relationships" xmlns:m="http://schemas.openxmlformats.org/officeDocument/2006/math" xmlns:v="urn:schemas-microsoft-com:vml" xmlns:wp14="http://schemas.microsoft.com/office/word/2010/wordprocessingDrawing" xmlns:wp="http://schemas.openxmlformats.org/drawingml/2006/wordprocessingDrawing" xmlns:w10="urn:schemas-microsoft-com:office:word" xmlns:w="http://schemas.openxmlformats.org/wordprocessingml/2006/main" xmlns:w14="http://schemas.microsoft.com/office/word/2010/wordml" xmlns:w15="http://schemas.microsoft.com/office/word/2012/wordml" xmlns:wpg="http://schemas.microsoft.com/office/word/2010/wordprocessingGroup" xmlns:wpi="http://schemas.microsoft.com/office/word/2010/wordprocessingInk" xmlns:wne="http://schemas.microsoft.com/office/word/2006/wordml" xmlns:wps="http://schemas.microsoft.com/office/word/2010/wordprocessingShape" mc:Ignorable="w14 w15 wp14">
   <w:p>
     <w:pPr>
       <w:pStyle w:val="Footer"/>
@@ -49519,7 +49548,7 @@
 </file>
 
 <file path=word/footer2.xml><?xml version="1.0" encoding="utf-8"?>
-<w:ftr xmlns:wpc="http://schemas.microsoft.com/office/word/2010/wordprocessingCanvas" xmlns:mc="http://schemas.openxmlformats.org/markup-compatibility/2006" xmlns:o="urn:schemas-microsoft-com:office:office" xmlns:r="http://schemas.openxmlformats.org/officeDocument/2006/relationships" xmlns:m="http://schemas.openxmlformats.org/officeDocument/2006/math" xmlns:v="urn:schemas-microsoft-com:vml" xmlns:wp14="http://schemas.microsoft.com/office/word/2010/wordprocessingDrawing" xmlns:wp="http://schemas.openxmlformats.org/drawingml/2006/wordprocessingDrawing" xmlns:w10="urn:schemas-microsoft-com:office:word" xmlns:w="http://schemas.openxmlformats.org/wordprocessingml/2006/main" xmlns:w14="http://schemas.microsoft.com/office/word/2010/wordml" xmlns:wpg="http://schemas.microsoft.com/office/word/2010/wordprocessingGroup" xmlns:wpi="http://schemas.microsoft.com/office/word/2010/wordprocessingInk" xmlns:wne="http://schemas.microsoft.com/office/word/2006/wordml" xmlns:wps="http://schemas.microsoft.com/office/word/2010/wordprocessingShape" mc:Ignorable="w14 wp14">
+<w:ftr xmlns:wpc="http://schemas.microsoft.com/office/word/2010/wordprocessingCanvas" xmlns:mc="http://schemas.openxmlformats.org/markup-compatibility/2006" xmlns:o="urn:schemas-microsoft-com:office:office" xmlns:r="http://schemas.openxmlformats.org/officeDocument/2006/relationships" xmlns:m="http://schemas.openxmlformats.org/officeDocument/2006/math" xmlns:v="urn:schemas-microsoft-com:vml" xmlns:wp14="http://schemas.microsoft.com/office/word/2010/wordprocessingDrawing" xmlns:wp="http://schemas.openxmlformats.org/drawingml/2006/wordprocessingDrawing" xmlns:w10="urn:schemas-microsoft-com:office:word" xmlns:w="http://schemas.openxmlformats.org/wordprocessingml/2006/main" xmlns:w14="http://schemas.microsoft.com/office/word/2010/wordml" xmlns:w15="http://schemas.microsoft.com/office/word/2012/wordml" xmlns:wpg="http://schemas.microsoft.com/office/word/2010/wordprocessingGroup" xmlns:wpi="http://schemas.microsoft.com/office/word/2010/wordprocessingInk" xmlns:wne="http://schemas.microsoft.com/office/word/2006/wordml" xmlns:wps="http://schemas.microsoft.com/office/word/2010/wordprocessingShape" mc:Ignorable="w14 w15 wp14">
   <w:p>
     <w:pPr>
       <w:pStyle w:val="Footer"/>
@@ -49583,7 +49612,7 @@
 </file>
 
 <file path=word/footer3.xml><?xml version="1.0" encoding="utf-8"?>
-<w:ftr xmlns:wpc="http://schemas.microsoft.com/office/word/2010/wordprocessingCanvas" xmlns:mc="http://schemas.openxmlformats.org/markup-compatibility/2006" xmlns:o="urn:schemas-microsoft-com:office:office" xmlns:r="http://schemas.openxmlformats.org/officeDocument/2006/relationships" xmlns:m="http://schemas.openxmlformats.org/officeDocument/2006/math" xmlns:v="urn:schemas-microsoft-com:vml" xmlns:wp14="http://schemas.microsoft.com/office/word/2010/wordprocessingDrawing" xmlns:wp="http://schemas.openxmlformats.org/drawingml/2006/wordprocessingDrawing" xmlns:w10="urn:schemas-microsoft-com:office:word" xmlns:w="http://schemas.openxmlformats.org/wordprocessingml/2006/main" xmlns:w14="http://schemas.microsoft.com/office/word/2010/wordml" xmlns:wpg="http://schemas.microsoft.com/office/word/2010/wordprocessingGroup" xmlns:wpi="http://schemas.microsoft.com/office/word/2010/wordprocessingInk" xmlns:wne="http://schemas.microsoft.com/office/word/2006/wordml" xmlns:wps="http://schemas.microsoft.com/office/word/2010/wordprocessingShape" mc:Ignorable="w14 wp14">
+<w:ftr xmlns:wpc="http://schemas.microsoft.com/office/word/2010/wordprocessingCanvas" xmlns:mc="http://schemas.openxmlformats.org/markup-compatibility/2006" xmlns:o="urn:schemas-microsoft-com:office:office" xmlns:r="http://schemas.openxmlformats.org/officeDocument/2006/relationships" xmlns:m="http://schemas.openxmlformats.org/officeDocument/2006/math" xmlns:v="urn:schemas-microsoft-com:vml" xmlns:wp14="http://schemas.microsoft.com/office/word/2010/wordprocessingDrawing" xmlns:wp="http://schemas.openxmlformats.org/drawingml/2006/wordprocessingDrawing" xmlns:w10="urn:schemas-microsoft-com:office:word" xmlns:w="http://schemas.openxmlformats.org/wordprocessingml/2006/main" xmlns:w14="http://schemas.microsoft.com/office/word/2010/wordml" xmlns:w15="http://schemas.microsoft.com/office/word/2012/wordml" xmlns:wpg="http://schemas.microsoft.com/office/word/2010/wordprocessingGroup" xmlns:wpi="http://schemas.microsoft.com/office/word/2010/wordprocessingInk" xmlns:wne="http://schemas.microsoft.com/office/word/2006/wordml" xmlns:wps="http://schemas.microsoft.com/office/word/2010/wordprocessingShape" mc:Ignorable="w14 w15 wp14">
   <w:p>
     <w:pPr>
       <w:pStyle w:val="Footer"/>
@@ -49647,7 +49676,7 @@
 </file>
 
 <file path=word/footnotes.xml><?xml version="1.0" encoding="utf-8"?>
-<w:footnotes xmlns:wpc="http://schemas.microsoft.com/office/word/2010/wordprocessingCanvas" xmlns:mc="http://schemas.openxmlformats.org/markup-compatibility/2006" xmlns:o="urn:schemas-microsoft-com:office:office" xmlns:r="http://schemas.openxmlformats.org/officeDocument/2006/relationships" xmlns:m="http://schemas.openxmlformats.org/officeDocument/2006/math" xmlns:v="urn:schemas-microsoft-com:vml" xmlns:wp14="http://schemas.microsoft.com/office/word/2010/wordprocessingDrawing" xmlns:wp="http://schemas.openxmlformats.org/drawingml/2006/wordprocessingDrawing" xmlns:w10="urn:schemas-microsoft-com:office:word" xmlns:w="http://schemas.openxmlformats.org/wordprocessingml/2006/main" xmlns:w14="http://schemas.microsoft.com/office/word/2010/wordml" xmlns:wpg="http://schemas.microsoft.com/office/word/2010/wordprocessingGroup" xmlns:wpi="http://schemas.microsoft.com/office/word/2010/wordprocessingInk" xmlns:wne="http://schemas.microsoft.com/office/word/2006/wordml" xmlns:wps="http://schemas.microsoft.com/office/word/2010/wordprocessingShape" mc:Ignorable="w14 wp14">
+<w:footnotes xmlns:wpc="http://schemas.microsoft.com/office/word/2010/wordprocessingCanvas" xmlns:mc="http://schemas.openxmlformats.org/markup-compatibility/2006" xmlns:o="urn:schemas-microsoft-com:office:office" xmlns:r="http://schemas.openxmlformats.org/officeDocument/2006/relationships" xmlns:m="http://schemas.openxmlformats.org/officeDocument/2006/math" xmlns:v="urn:schemas-microsoft-com:vml" xmlns:wp14="http://schemas.microsoft.com/office/word/2010/wordprocessingDrawing" xmlns:wp="http://schemas.openxmlformats.org/drawingml/2006/wordprocessingDrawing" xmlns:w10="urn:schemas-microsoft-com:office:word" xmlns:w="http://schemas.openxmlformats.org/wordprocessingml/2006/main" xmlns:w14="http://schemas.microsoft.com/office/word/2010/wordml" xmlns:w15="http://schemas.microsoft.com/office/word/2012/wordml" xmlns:wpg="http://schemas.microsoft.com/office/word/2010/wordprocessingGroup" xmlns:wpi="http://schemas.microsoft.com/office/word/2010/wordprocessingInk" xmlns:wne="http://schemas.microsoft.com/office/word/2006/wordml" xmlns:wps="http://schemas.microsoft.com/office/word/2010/wordprocessingShape" mc:Ignorable="w14 w15 wp14">
   <w:footnote w:type="separator" w:id="-1">
     <w:p>
       <w:pPr>
@@ -49682,7 +49711,7 @@
 </file>
 
 <file path=word/header1.xml><?xml version="1.0" encoding="utf-8"?>
-<w:hdr xmlns:wpc="http://schemas.microsoft.com/office/word/2010/wordprocessingCanvas" xmlns:mc="http://schemas.openxmlformats.org/markup-compatibility/2006" xmlns:o="urn:schemas-microsoft-com:office:office" xmlns:r="http://schemas.openxmlformats.org/officeDocument/2006/relationships" xmlns:m="http://schemas.openxmlformats.org/officeDocument/2006/math" xmlns:v="urn:schemas-microsoft-com:vml" xmlns:wp14="http://schemas.microsoft.com/office/word/2010/wordprocessingDrawing" xmlns:wp="http://schemas.openxmlformats.org/drawingml/2006/wordprocessingDrawing" xmlns:w10="urn:schemas-microsoft-com:office:word" xmlns:w="http://schemas.openxmlformats.org/wordprocessingml/2006/main" xmlns:w14="http://schemas.microsoft.com/office/word/2010/wordml" xmlns:wpg="http://schemas.microsoft.com/office/word/2010/wordprocessingGroup" xmlns:wpi="http://schemas.microsoft.com/office/word/2010/wordprocessingInk" xmlns:wne="http://schemas.microsoft.com/office/word/2006/wordml" xmlns:wps="http://schemas.microsoft.com/office/word/2010/wordprocessingShape" mc:Ignorable="w14 wp14">
+<w:hdr xmlns:wpc="http://schemas.microsoft.com/office/word/2010/wordprocessingCanvas" xmlns:mc="http://schemas.openxmlformats.org/markup-compatibility/2006" xmlns:o="urn:schemas-microsoft-com:office:office" xmlns:r="http://schemas.openxmlformats.org/officeDocument/2006/relationships" xmlns:m="http://schemas.openxmlformats.org/officeDocument/2006/math" xmlns:v="urn:schemas-microsoft-com:vml" xmlns:wp14="http://schemas.microsoft.com/office/word/2010/wordprocessingDrawing" xmlns:wp="http://schemas.openxmlformats.org/drawingml/2006/wordprocessingDrawing" xmlns:w10="urn:schemas-microsoft-com:office:word" xmlns:w="http://schemas.openxmlformats.org/wordprocessingml/2006/main" xmlns:w14="http://schemas.microsoft.com/office/word/2010/wordml" xmlns:w15="http://schemas.microsoft.com/office/word/2012/wordml" xmlns:wpg="http://schemas.microsoft.com/office/word/2010/wordprocessingGroup" xmlns:wpi="http://schemas.microsoft.com/office/word/2010/wordprocessingInk" xmlns:wne="http://schemas.microsoft.com/office/word/2006/wordml" xmlns:wps="http://schemas.microsoft.com/office/word/2010/wordprocessingShape" mc:Ignorable="w14 w15 wp14">
   <w:p>
     <w:pPr>
       <w:pStyle w:val="Header"/>
@@ -49692,7 +49721,7 @@
 </file>
 
 <file path=word/header2.xml><?xml version="1.0" encoding="utf-8"?>
-<w:hdr xmlns:wpc="http://schemas.microsoft.com/office/word/2010/wordprocessingCanvas" xmlns:mc="http://schemas.openxmlformats.org/markup-compatibility/2006" xmlns:o="urn:schemas-microsoft-com:office:office" xmlns:r="http://schemas.openxmlformats.org/officeDocument/2006/relationships" xmlns:m="http://schemas.openxmlformats.org/officeDocument/2006/math" xmlns:v="urn:schemas-microsoft-com:vml" xmlns:wp14="http://schemas.microsoft.com/office/word/2010/wordprocessingDrawing" xmlns:wp="http://schemas.openxmlformats.org/drawingml/2006/wordprocessingDrawing" xmlns:w10="urn:schemas-microsoft-com:office:word" xmlns:w="http://schemas.openxmlformats.org/wordprocessingml/2006/main" xmlns:w14="http://schemas.microsoft.com/office/word/2010/wordml" xmlns:wpg="http://schemas.microsoft.com/office/word/2010/wordprocessingGroup" xmlns:wpi="http://schemas.microsoft.com/office/word/2010/wordprocessingInk" xmlns:wne="http://schemas.microsoft.com/office/word/2006/wordml" xmlns:wps="http://schemas.microsoft.com/office/word/2010/wordprocessingShape" mc:Ignorable="w14 wp14">
+<w:hdr xmlns:wpc="http://schemas.microsoft.com/office/word/2010/wordprocessingCanvas" xmlns:mc="http://schemas.openxmlformats.org/markup-compatibility/2006" xmlns:o="urn:schemas-microsoft-com:office:office" xmlns:r="http://schemas.openxmlformats.org/officeDocument/2006/relationships" xmlns:m="http://schemas.openxmlformats.org/officeDocument/2006/math" xmlns:v="urn:schemas-microsoft-com:vml" xmlns:wp14="http://schemas.microsoft.com/office/word/2010/wordprocessingDrawing" xmlns:wp="http://schemas.openxmlformats.org/drawingml/2006/wordprocessingDrawing" xmlns:w10="urn:schemas-microsoft-com:office:word" xmlns:w="http://schemas.openxmlformats.org/wordprocessingml/2006/main" xmlns:w14="http://schemas.microsoft.com/office/word/2010/wordml" xmlns:w15="http://schemas.microsoft.com/office/word/2012/wordml" xmlns:wpg="http://schemas.microsoft.com/office/word/2010/wordprocessingGroup" xmlns:wpi="http://schemas.microsoft.com/office/word/2010/wordprocessingInk" xmlns:wne="http://schemas.microsoft.com/office/word/2006/wordml" xmlns:wps="http://schemas.microsoft.com/office/word/2010/wordprocessingShape" mc:Ignorable="w14 w15 wp14">
   <w:p>
     <w:pPr>
       <w:pStyle w:val="Header"/>
@@ -49702,7 +49731,7 @@
 </file>
 
 <file path=word/numbering.xml><?xml version="1.0" encoding="utf-8"?>
-<w:numbering xmlns:wpc="http://schemas.microsoft.com/office/word/2010/wordprocessingCanvas" xmlns:mc="http://schemas.openxmlformats.org/markup-compatibility/2006" xmlns:o="urn:schemas-microsoft-com:office:office" xmlns:r="http://schemas.openxmlformats.org/officeDocument/2006/relationships" xmlns:m="http://schemas.openxmlformats.org/officeDocument/2006/math" xmlns:v="urn:schemas-microsoft-com:vml" xmlns:wp14="http://schemas.microsoft.com/office/word/2010/wordprocessingDrawing" xmlns:wp="http://schemas.openxmlformats.org/drawingml/2006/wordprocessingDrawing" xmlns:w10="urn:schemas-microsoft-com:office:word" xmlns:w="http://schemas.openxmlformats.org/wordprocessingml/2006/main" xmlns:w14="http://schemas.microsoft.com/office/word/2010/wordml" xmlns:wpg="http://schemas.microsoft.com/office/word/2010/wordprocessingGroup" xmlns:wpi="http://schemas.microsoft.com/office/word/2010/wordprocessingInk" xmlns:wne="http://schemas.microsoft.com/office/word/2006/wordml" xmlns:wps="http://schemas.microsoft.com/office/word/2010/wordprocessingShape" mc:Ignorable="w14 wp14">
+<w:numbering xmlns:wpc="http://schemas.microsoft.com/office/word/2010/wordprocessingCanvas" xmlns:mc="http://schemas.openxmlformats.org/markup-compatibility/2006" xmlns:o="urn:schemas-microsoft-com:office:office" xmlns:r="http://schemas.openxmlformats.org/officeDocument/2006/relationships" xmlns:m="http://schemas.openxmlformats.org/officeDocument/2006/math" xmlns:v="urn:schemas-microsoft-com:vml" xmlns:wp14="http://schemas.microsoft.com/office/word/2010/wordprocessingDrawing" xmlns:wp="http://schemas.openxmlformats.org/drawingml/2006/wordprocessingDrawing" xmlns:w10="urn:schemas-microsoft-com:office:word" xmlns:w="http://schemas.openxmlformats.org/wordprocessingml/2006/main" xmlns:w14="http://schemas.microsoft.com/office/word/2010/wordml" xmlns:w15="http://schemas.microsoft.com/office/word/2012/wordml" xmlns:wpg="http://schemas.microsoft.com/office/word/2010/wordprocessingGroup" xmlns:wpi="http://schemas.microsoft.com/office/word/2010/wordprocessingInk" xmlns:wne="http://schemas.microsoft.com/office/word/2006/wordml" xmlns:wps="http://schemas.microsoft.com/office/word/2010/wordprocessingShape" mc:Ignorable="w14 w15 wp14">
   <w:abstractNum w:abstractNumId="0">
     <w:nsid w:val="0DCF6850"/>
     <w:multiLevelType w:val="hybridMultilevel"/>
@@ -51315,7 +51344,7 @@
 </file>
 
 <file path=word/styles.xml><?xml version="1.0" encoding="utf-8"?>
-<w:styles xmlns:mc="http://schemas.openxmlformats.org/markup-compatibility/2006" xmlns:r="http://schemas.openxmlformats.org/officeDocument/2006/relationships" xmlns:w="http://schemas.openxmlformats.org/wordprocessingml/2006/main" xmlns:w14="http://schemas.microsoft.com/office/word/2010/wordml" mc:Ignorable="w14">
+<w:styles xmlns:mc="http://schemas.openxmlformats.org/markup-compatibility/2006" xmlns:r="http://schemas.openxmlformats.org/officeDocument/2006/relationships" xmlns:w="http://schemas.openxmlformats.org/wordprocessingml/2006/main" xmlns:w14="http://schemas.microsoft.com/office/word/2010/wordml" xmlns:w15="http://schemas.microsoft.com/office/word/2012/wordml" mc:Ignorable="w14 w15">
   <w:docDefaults>
     <w:rPrDefault>
       <w:rPr>
@@ -51331,1613 +51360,378 @@
       </w:pPr>
     </w:pPrDefault>
   </w:docDefaults>
-  <w:latentStyles w:defLockedState="0" w:defUIPriority="99" w:defSemiHidden="1" w:defUnhideWhenUsed="1" w:defQFormat="0" w:count="267">
-    <w:lsdException w:name="Normal" w:semiHidden="0" w:uiPriority="0" w:unhideWhenUsed="0" w:qFormat="1"/>
-    <w:lsdException w:name="heading 1" w:semiHidden="0" w:uiPriority="9" w:unhideWhenUsed="0" w:qFormat="1"/>
-    <w:lsdException w:name="heading 2" w:uiPriority="9" w:qFormat="1"/>
-    <w:lsdException w:name="heading 3" w:uiPriority="9" w:qFormat="1"/>
-    <w:lsdException w:name="heading 4" w:uiPriority="9" w:qFormat="1"/>
-    <w:lsdException w:name="heading 5" w:uiPriority="9" w:qFormat="1"/>
-    <w:lsdException w:name="heading 6" w:uiPriority="9" w:qFormat="1"/>
-    <w:lsdException w:name="heading 7" w:uiPriority="9" w:qFormat="1"/>
-    <w:lsdException w:name="heading 8" w:uiPriority="9" w:qFormat="1"/>
-    <w:lsdException w:name="heading 9" w:uiPriority="9" w:qFormat="1"/>
-    <w:lsdException w:name="toc 1" w:uiPriority="39"/>
-    <w:lsdException w:name="toc 2" w:uiPriority="39"/>
-    <w:lsdException w:name="toc 3" w:uiPriority="39"/>
-    <w:lsdException w:name="toc 4" w:uiPriority="39"/>
-    <w:lsdException w:name="toc 5" w:uiPriority="39"/>
-    <w:lsdException w:name="toc 6" w:uiPriority="39"/>
-    <w:lsdException w:name="toc 7" w:uiPriority="39"/>
-    <w:lsdException w:name="toc 8" w:uiPriority="39"/>
-    <w:lsdException w:name="toc 9" w:uiPriority="39"/>
-    <w:lsdException w:name="caption" w:uiPriority="35" w:qFormat="1"/>
-    <w:lsdException w:name="Title" w:semiHidden="0" w:uiPriority="10" w:unhideWhenUsed="0" w:qFormat="1"/>
-    <w:lsdException w:name="Default Paragraph Font" w:uiPriority="1"/>
-    <w:lsdException w:name="Subtitle" w:semiHidden="0" w:uiPriority="11" w:unhideWhenUsed="0" w:qFormat="1"/>
-    <w:lsdException w:name="Strong" w:semiHidden="0" w:uiPriority="22" w:unhideWhenUsed="0" w:qFormat="1"/>
-    <w:lsdException w:name="Emphasis" w:semiHidden="0" w:uiPriority="20" w:unhideWhenUsed="0" w:qFormat="1"/>
-    <w:lsdException w:name="Table Grid" w:semiHidden="0" w:uiPriority="59" w:unhideWhenUsed="0"/>
-    <w:lsdException w:name="Placeholder Text" w:unhideWhenUsed="0"/>
-    <w:lsdException w:name="No Spacing" w:semiHidden="0" w:uiPriority="1" w:unhideWhenUsed="0" w:qFormat="1"/>
-    <w:lsdException w:name="Light Shading" w:semiHidden="0" w:uiPriority="60" w:unhideWhenUsed="0"/>
-    <w:lsdException w:name="Light List" w:semiHidden="0" w:uiPriority="61" w:unhideWhenUsed="0"/>
-    <w:lsdException w:name="Light Grid" w:semiHidden="0" w:uiPriority="62" w:unhideWhenUsed="0"/>
-    <w:lsdException w:name="Medium Shading 1" w:semiHidden="0" w:uiPriority="63" w:unhideWhenUsed="0"/>
-    <w:lsdException w:name="Medium Shading 2" w:semiHidden="0" w:uiPriority="64" w:unhideWhenUsed="0"/>
-    <w:lsdException w:name="Medium List 1" w:semiHidden="0" w:uiPriority="65" w:unhideWhenUsed="0"/>
-    <w:lsdException w:name="Medium List 2" w:semiHidden="0" w:uiPriority="66" w:unhideWhenUsed="0"/>
-    <w:lsdException w:name="Medium Grid 1" w:semiHidden="0" w:uiPriority="67" w:unhideWhenUsed="0"/>
-    <w:lsdException w:name="Medium Grid 2" w:semiHidden="0" w:uiPriority="68" w:unhideWhenUsed="0"/>
-    <w:lsdException w:name="Medium Grid 3" w:semiHidden="0" w:uiPriority="69" w:unhideWhenUsed="0"/>
-    <w:lsdException w:name="Dark List" w:semiHidden="0" w:uiPriority="70" w:unhideWhenUsed="0"/>
-    <w:lsdException w:name="Colorful Shading" w:semiHidden="0" w:uiPriority="71" w:unhideWhenUsed="0"/>
-    <w:lsdException w:name="Colorful List" w:semiHidden="0" w:uiPriority="72" w:unhideWhenUsed="0"/>
-    <w:lsdException w:name="Colorful Grid" w:semiHidden="0" w:uiPriority="73" w:unhideWhenUsed="0"/>
-    <w:lsdException w:name="Light Shading Accent 1" w:semiHidden="0" w:uiPriority="60" w:unhideWhenUsed="0"/>
-    <w:lsdException w:name="Light List Accent 1" w:semiHidden="0" w:uiPriority="61" w:unhideWhenUsed="0"/>
-    <w:lsdException w:name="Light Grid Accent 1" w:semiHidden="0" w:uiPriority="62" w:unhideWhenUsed="0"/>
-    <w:lsdException w:name="Medium Shading 1 Accent 1" w:semiHidden="0" w:uiPriority="63" w:unhideWhenUsed="0"/>
-    <w:lsdException w:name="Medium Shading 2 Accent 1" w:semiHidden="0" w:uiPriority="64" w:unhideWhenUsed="0"/>
-    <w:lsdException w:name="Medium List 1 Accent 1" w:semiHidden="0" w:uiPriority="65" w:unhideWhenUsed="0"/>
-    <w:lsdException w:name="Revision" w:unhideWhenUsed="0"/>
-    <w:lsdException w:name="List Paragraph" w:semiHidden="0" w:uiPriority="34" w:unhideWhenUsed="0" w:qFormat="1"/>
-    <w:lsdException w:name="Quote" w:semiHidden="0" w:uiPriority="29" w:unhideWhenUsed="0" w:qFormat="1"/>
-    <w:lsdException w:name="Intense Quote" w:semiHidden="0" w:uiPriority="30" w:unhideWhenUsed="0" w:qFormat="1"/>
-    <w:lsdException w:name="Medium List 2 Accent 1" w:semiHidden="0" w:uiPriority="66" w:unhideWhenUsed="0"/>
-    <w:lsdException w:name="Medium Grid 1 Accent 1" w:semiHidden="0" w:uiPriority="67" w:unhideWhenUsed="0"/>
-    <w:lsdException w:name="Medium Grid 2 Accent 1" w:semiHidden="0" w:uiPriority="68" w:unhideWhenUsed="0"/>
-    <w:lsdException w:name="Medium Grid 3 Accent 1" w:semiHidden="0" w:uiPriority="69" w:unhideWhenUsed="0"/>
-    <w:lsdException w:name="Dark List Accent 1" w:semiHidden="0" w:uiPriority="70" w:unhideWhenUsed="0"/>
-    <w:lsdException w:name="Colorful Shading Accent 1" w:semiHidden="0" w:uiPriority="71" w:unhideWhenUsed="0"/>
-    <w:lsdException w:name="Colorful List Accent 1" w:semiHidden="0" w:uiPriority="72" w:unhideWhenUsed="0"/>
-    <w:lsdException w:name="Colorful Grid Accent 1" w:semiHidden="0" w:uiPriority="73" w:unhideWhenUsed="0"/>
-    <w:lsdException w:name="Light Shading Accent 2" w:semiHidden="0" w:uiPriority="60" w:unhideWhenUsed="0"/>
-    <w:lsdException w:name="Light List Accent 2" w:semiHidden="0" w:uiPriority="61" w:unhideWhenUsed="0"/>
-    <w:lsdException w:name="Light Grid Accent 2" w:semiHidden="0" w:uiPriority="62" w:unhideWhenUsed="0"/>
-    <w:lsdException w:name="Medium Shading 1 Accent 2" w:semiHidden="0" w:uiPriority="63" w:unhideWhenUsed="0"/>
-    <w:lsdException w:name="Medium Shading 2 Accent 2" w:semiHidden="0" w:uiPriority="64" w:unhideWhenUsed="0"/>
-    <w:lsdException w:name="Medium List 1 Accent 2" w:semiHidden="0" w:uiPriority="65" w:unhideWhenUsed="0"/>
-    <w:lsdException w:name="Medium List 2 Accent 2" w:semiHidden="0" w:uiPriority="66" w:unhideWhenUsed="0"/>
-    <w:lsdException w:name="Medium Grid 1 Accent 2" w:semiHidden="0" w:uiPriority="67" w:unhideWhenUsed="0"/>
-    <w:lsdException w:name="Medium Grid 2 Accent 2" w:semiHidden="0" w:uiPriority="68" w:unhideWhenUsed="0"/>
-    <w:lsdException w:name="Medium Grid 3 Accent 2" w:semiHidden="0" w:uiPriority="69" w:unhideWhenUsed="0"/>
-    <w:lsdException w:name="Dark List Accent 2" w:semiHidden="0" w:uiPriority="70" w:unhideWhenUsed="0"/>
-    <w:lsdException w:name="Colorful Shading Accent 2" w:semiHidden="0" w:uiPriority="71" w:unhideWhenUsed="0"/>
-    <w:lsdException w:name="Colorful List Accent 2" w:semiHidden="0" w:uiPriority="72" w:unhideWhenUsed="0"/>
-    <w:lsdException w:name="Colorful Grid Accent 2" w:semiHidden="0" w:uiPriority="73" w:unhideWhenUsed="0"/>
-    <w:lsdException w:name="Light Shading Accent 3" w:semiHidden="0" w:uiPriority="60" w:unhideWhenUsed="0"/>
-    <w:lsdException w:name="Light List Accent 3" w:semiHidden="0" w:uiPriority="61" w:unhideWhenUsed="0"/>
-    <w:lsdException w:name="Light Grid Accent 3" w:semiHidden="0" w:uiPriority="62" w:unhideWhenUsed="0"/>
-    <w:lsdException w:name="Medium Shading 1 Accent 3" w:semiHidden="0" w:uiPriority="63" w:unhideWhenUsed="0"/>
-    <w:lsdException w:name="Medium Shading 2 Accent 3" w:semiHidden="0" w:uiPriority="64" w:unhideWhenUsed="0"/>
-    <w:lsdException w:name="Medium List 1 Accent 3" w:semiHidden="0" w:uiPriority="65" w:unhideWhenUsed="0"/>
-    <w:lsdException w:name="Medium List 2 Accent 3" w:semiHidden="0" w:uiPriority="66" w:unhideWhenUsed="0"/>
-    <w:lsdException w:name="Medium Grid 1 Accent 3" w:semiHidden="0" w:uiPriority="67" w:unhideWhenUsed="0"/>
-    <w:lsdException w:name="Medium Grid 2 Accent 3" w:semiHidden="0" w:uiPriority="68" w:unhideWhenUsed="0"/>
-    <w:lsdException w:name="Medium Grid 3 Accent 3" w:semiHidden="0" w:uiPriority="69" w:unhideWhenUsed="0"/>
-    <w:lsdException w:name="Dark List Accent 3" w:semiHidden="0" w:uiPriority="70" w:unhideWhenUsed="0"/>
-    <w:lsdException w:name="Colorful Shading Accent 3" w:semiHidden="0" w:uiPriority="71" w:unhideWhenUsed="0"/>
-    <w:lsdException w:name="Colorful List Accent 3" w:semiHidden="0" w:uiPriority="72" w:unhideWhenUsed="0"/>
-    <w:lsdException w:name="Colorful Grid Accent 3" w:semiHidden="0" w:uiPriority="73" w:unhideWhenUsed="0"/>
-    <w:lsdException w:name="Light Shading Accent 4" w:semiHidden="0" w:uiPriority="60" w:unhideWhenUsed="0"/>
-    <w:lsdException w:name="Light List Accent 4" w:semiHidden="0" w:uiPriority="61" w:unhideWhenUsed="0"/>
-    <w:lsdException w:name="Light Grid Accent 4" w:semiHidden="0" w:uiPriority="62" w:unhideWhenUsed="0"/>
-    <w:lsdException w:name="Medium Shading 1 Accent 4" w:semiHidden="0" w:uiPriority="63" w:unhideWhenUsed="0"/>
-    <w:lsdException w:name="Medium Shading 2 Accent 4" w:semiHidden="0" w:uiPriority="64" w:unhideWhenUsed="0"/>
-    <w:lsdException w:name="Medium List 1 Accent 4" w:semiHidden="0" w:uiPriority="65" w:unhideWhenUsed="0"/>
-    <w:lsdException w:name="Medium List 2 Accent 4" w:semiHidden="0" w:uiPriority="66" w:unhideWhenUsed="0"/>
-    <w:lsdException w:name="Medium Grid 1 Accent 4" w:semiHidden="0" w:uiPriority="67" w:unhideWhenUsed="0"/>
-    <w:lsdException w:name="Medium Grid 2 Accent 4" w:semiHidden="0" w:uiPriority="68" w:unhideWhenUsed="0"/>
-    <w:lsdException w:name="Medium Grid 3 Accent 4" w:semiHidden="0" w:uiPriority="69" w:unhideWhenUsed="0"/>
-    <w:lsdException w:name="Dark List Accent 4" w:semiHidden="0" w:uiPriority="70" w:unhideWhenUsed="0"/>
-    <w:lsdException w:name="Colorful Shading Accent 4" w:semiHidden="0" w:uiPriority="71" w:unhideWhenUsed="0"/>
-    <w:lsdException w:name="Colorful List Accent 4" w:semiHidden="0" w:uiPriority="72" w:unhideWhenUsed="0"/>
-    <w:lsdException w:name="Colorful Grid Accent 4" w:semiHidden="0" w:uiPriority="73" w:unhideWhenUsed="0"/>
-    <w:lsdException w:name="Light Shading Accent 5" w:semiHidden="0" w:uiPriority="60" w:unhideWhenUsed="0"/>
-    <w:lsdException w:name="Light List Accent 5" w:semiHidden="0" w:uiPriority="61" w:unhideWhenUsed="0"/>
-    <w:lsdException w:name="Light Grid Accent 5" w:semiHidden="0" w:uiPriority="62" w:unhideWhenUsed="0"/>
-    <w:lsdException w:name="Medium Shading 1 Accent 5" w:semiHidden="0" w:uiPriority="63" w:unhideWhenUsed="0"/>
-    <w:lsdException w:name="Medium Shading 2 Accent 5" w:semiHidden="0" w:uiPriority="64" w:unhideWhenUsed="0"/>
-    <w:lsdException w:name="Medium List 1 Accent 5" w:semiHidden="0" w:uiPriority="65" w:unhideWhenUsed="0"/>
-    <w:lsdException w:name="Medium List 2 Accent 5" w:semiHidden="0" w:uiPriority="66" w:unhideWhenUsed="0"/>
-    <w:lsdException w:name="Medium Grid 1 Accent 5" w:semiHidden="0" w:uiPriority="67" w:unhideWhenUsed="0"/>
-    <w:lsdException w:name="Medium Grid 2 Accent 5" w:semiHidden="0" w:uiPriority="68" w:unhideWhenUsed="0"/>
-    <w:lsdException w:name="Medium Grid 3 Accent 5" w:semiHidden="0" w:uiPriority="69" w:unhideWhenUsed="0"/>
-    <w:lsdException w:name="Dark List Accent 5" w:semiHidden="0" w:uiPriority="70" w:unhideWhenUsed="0"/>
-    <w:lsdException w:name="Colorful Shading Accent 5" w:semiHidden="0" w:uiPriority="71" w:unhideWhenUsed="0"/>
-    <w:lsdException w:name="Colorful List Accent 5" w:semiHidden="0" w:uiPriority="72" w:unhideWhenUsed="0"/>
-    <w:lsdException w:name="Colorful Grid Accent 5" w:semiHidden="0" w:uiPriority="73" w:unhideWhenUsed="0"/>
-    <w:lsdException w:name="Light Shading Accent 6" w:semiHidden="0" w:uiPriority="60" w:unhideWhenUsed="0"/>
-    <w:lsdException w:name="Light List Accent 6" w:semiHidden="0" w:uiPriority="61" w:unhideWhenUsed="0"/>
-    <w:lsdException w:name="Light Grid Accent 6" w:semiHidden="0" w:uiPriority="62" w:unhideWhenUsed="0"/>
-    <w:lsdException w:name="Medium Shading 1 Accent 6" w:semiHidden="0" w:uiPriority="63" w:unhideWhenUsed="0"/>
-    <w:lsdException w:name="Medium Shading 2 Accent 6" w:semiHidden="0" w:uiPriority="64" w:unhideWhenUsed="0"/>
-    <w:lsdException w:name="Medium List 1 Accent 6" w:semiHidden="0" w:uiPriority="65" w:unhideWhenUsed="0"/>
-    <w:lsdException w:name="Medium List 2 Accent 6" w:semiHidden="0" w:uiPriority="66" w:unhideWhenUsed="0"/>
-    <w:lsdException w:name="Medium Grid 1 Accent 6" w:semiHidden="0" w:uiPriority="67" w:unhideWhenUsed="0"/>
-    <w:lsdException w:name="Medium Grid 2 Accent 6" w:semiHidden="0" w:uiPriority="68" w:unhideWhenUsed="0"/>
-    <w:lsdException w:name="Medium Grid 3 Accent 6" w:semiHidden="0" w:uiPriority="69" w:unhideWhenUsed="0"/>
-    <w:lsdException w:name="Dark List Accent 6" w:semiHidden="0" w:uiPriority="70" w:unhideWhenUsed="0"/>
-    <w:lsdException w:name="Colorful Shading Accent 6" w:semiHidden="0" w:uiPriority="71" w:unhideWhenUsed="0"/>
-    <w:lsdException w:name="Colorful List Accent 6" w:semiHidden="0" w:uiPriority="72" w:unhideWhenUsed="0"/>
-    <w:lsdException w:name="Colorful Grid Accent 6" w:semiHidden="0" w:uiPriority="73" w:unhideWhenUsed="0"/>
-    <w:lsdException w:name="Subtle Emphasis" w:semiHidden="0" w:uiPriority="19" w:unhideWhenUsed="0" w:qFormat="1"/>
-    <w:lsdException w:name="Intense Emphasis" w:semiHidden="0" w:uiPriority="21" w:unhideWhenUsed="0" w:qFormat="1"/>
-    <w:lsdException w:name="Subtle Reference" w:semiHidden="0" w:uiPriority="31" w:unhideWhenUsed="0" w:qFormat="1"/>
-    <w:lsdException w:name="Intense Reference" w:semiHidden="0" w:uiPriority="32" w:unhideWhenUsed="0" w:qFormat="1"/>
-    <w:lsdException w:name="Book Title" w:semiHidden="0" w:uiPriority="33" w:unhideWhenUsed="0" w:qFormat="1"/>
-    <w:lsdException w:name="Bibliography" w:uiPriority="37"/>
-    <w:lsdException w:name="TOC Heading" w:uiPriority="39" w:qFormat="1"/>
-  </w:latentStyles>
-  <w:style w:type="paragraph" w:default="1" w:styleId="Normal">
-    <w:name w:val="Normal"/>
-    <w:qFormat/>
-  </w:style>
-  <w:style w:type="paragraph" w:styleId="Heading1">
-    <w:name w:val="heading 1"/>
-    <w:basedOn w:val="Default"/>
-    <w:next w:val="Normal"/>
-    <w:link w:val="Heading1Char"/>
-    <w:uiPriority w:val="9"/>
-    <w:qFormat/>
-    <w:rsid w:val="00735A12"/>
-    <w:pPr>
-      <w:numPr>
-        <w:numId w:val="3"/>
-      </w:numPr>
-      <w:outlineLvl w:val="0"/>
-    </w:pPr>
-    <w:rPr>
-      <w:b/>
-      <w:bCs/>
-      <w:sz w:val="36"/>
-      <w:szCs w:val="32"/>
-    </w:rPr>
-  </w:style>
-  <w:style w:type="paragraph" w:styleId="Heading2">
-    <w:name w:val="heading 2"/>
-    <w:basedOn w:val="Default"/>
-    <w:next w:val="Normal"/>
-    <w:link w:val="Heading2Char"/>
-    <w:uiPriority w:val="9"/>
-    <w:unhideWhenUsed/>
-    <w:qFormat/>
-    <w:rsid w:val="00E46055"/>
-    <w:pPr>
-      <w:numPr>
-        <w:numId w:val="2"/>
-      </w:numPr>
-      <w:spacing w:before="100"/>
-      <w:outlineLvl w:val="1"/>
-    </w:pPr>
-    <w:rPr>
-      <w:b/>
-      <w:bCs/>
-      <w:sz w:val="32"/>
-      <w:szCs w:val="32"/>
-    </w:rPr>
-  </w:style>
-  <w:style w:type="paragraph" w:styleId="Heading3">
-    <w:name w:val="heading 3"/>
-    <w:basedOn w:val="Default"/>
-    <w:next w:val="Normal"/>
-    <w:link w:val="Heading3Char"/>
-    <w:autoRedefine/>
-    <w:uiPriority w:val="9"/>
-    <w:unhideWhenUsed/>
-    <w:qFormat/>
-    <w:rsid w:val="00F672F6"/>
-    <w:pPr>
-      <w:numPr>
-        <w:ilvl w:val="1"/>
-        <w:numId w:val="2"/>
-      </w:numPr>
-      <w:spacing w:before="120"/>
-      <w:ind w:left="1530" w:hanging="90"/>
-      <w:jc w:val="both"/>
-      <w:outlineLvl w:val="2"/>
-    </w:pPr>
-    <w:rPr>
-      <w:rFonts w:asciiTheme="majorHAnsi" w:hAnsiTheme="majorHAnsi"/>
-      <w:b/>
-      <w:bCs/>
-      <w:sz w:val="28"/>
-      <w:szCs w:val="28"/>
-    </w:rPr>
-  </w:style>
-  <w:style w:type="paragraph" w:styleId="Heading4">
-    <w:name w:val="heading 4"/>
-    <w:basedOn w:val="Normal"/>
-    <w:next w:val="Normal"/>
-    <w:link w:val="Heading4Char"/>
-    <w:uiPriority w:val="9"/>
-    <w:unhideWhenUsed/>
-    <w:qFormat/>
-    <w:rsid w:val="00D44FC6"/>
-    <w:pPr>
-      <w:numPr>
-        <w:ilvl w:val="2"/>
-        <w:numId w:val="2"/>
-      </w:numPr>
-      <w:autoSpaceDE w:val="0"/>
-      <w:autoSpaceDN w:val="0"/>
-      <w:adjustRightInd w:val="0"/>
-      <w:spacing w:after="80" w:line="240" w:lineRule="auto"/>
-      <w:jc w:val="both"/>
-      <w:outlineLvl w:val="3"/>
-    </w:pPr>
-    <w:rPr>
-      <w:rFonts w:asciiTheme="majorHAnsi" w:eastAsiaTheme="majorEastAsia" w:hAnsiTheme="majorHAnsi" w:cstheme="majorBidi"/>
-      <w:b/>
-      <w:bCs/>
-      <w:iCs/>
-      <w:sz w:val="26"/>
-      <w:szCs w:val="26"/>
-    </w:rPr>
-  </w:style>
-  <w:style w:type="paragraph" w:styleId="Heading5">
-    <w:name w:val="heading 5"/>
-    <w:basedOn w:val="Heading2"/>
-    <w:next w:val="Normal"/>
-    <w:link w:val="Heading5Char"/>
-    <w:uiPriority w:val="9"/>
-    <w:unhideWhenUsed/>
-    <w:qFormat/>
-    <w:rsid w:val="00C152A9"/>
-    <w:pPr>
-      <w:numPr>
-        <w:ilvl w:val="3"/>
-      </w:numPr>
-      <w:outlineLvl w:val="4"/>
-    </w:pPr>
-    <w:rPr>
-      <w:sz w:val="24"/>
-      <w:szCs w:val="24"/>
-    </w:rPr>
-  </w:style>
-  <w:style w:type="paragraph" w:styleId="Heading6">
-    <w:name w:val="heading 6"/>
-    <w:basedOn w:val="Normal"/>
-    <w:next w:val="Normal"/>
-    <w:link w:val="Heading6Char"/>
-    <w:uiPriority w:val="9"/>
-    <w:unhideWhenUsed/>
-    <w:qFormat/>
-    <w:rsid w:val="00510E49"/>
-    <w:pPr>
-      <w:keepNext/>
-      <w:keepLines/>
-      <w:spacing w:before="200" w:after="0"/>
-      <w:outlineLvl w:val="5"/>
-    </w:pPr>
-    <w:rPr>
-      <w:rFonts w:asciiTheme="majorHAnsi" w:eastAsiaTheme="majorEastAsia" w:hAnsiTheme="majorHAnsi" w:cstheme="majorBidi"/>
-      <w:i/>
-      <w:iCs/>
-      <w:color w:val="243F60" w:themeColor="accent1" w:themeShade="7F"/>
-    </w:rPr>
-  </w:style>
-  <w:style w:type="character" w:default="1" w:styleId="DefaultParagraphFont">
-    <w:name w:val="Default Paragraph Font"/>
-    <w:uiPriority w:val="1"/>
-    <w:semiHidden/>
-    <w:unhideWhenUsed/>
-  </w:style>
-  <w:style w:type="table" w:default="1" w:styleId="TableNormal">
-    <w:name w:val="Normal Table"/>
-    <w:uiPriority w:val="99"/>
-    <w:semiHidden/>
-    <w:unhideWhenUsed/>
-    <w:tblPr>
-      <w:tblInd w:w="0" w:type="dxa"/>
-      <w:tblCellMar>
-        <w:top w:w="0" w:type="dxa"/>
-        <w:left w:w="108" w:type="dxa"/>
-        <w:bottom w:w="0" w:type="dxa"/>
-        <w:right w:w="108" w:type="dxa"/>
-      </w:tblCellMar>
-    </w:tblPr>
-  </w:style>
-  <w:style w:type="numbering" w:default="1" w:styleId="NoList">
-    <w:name w:val="No List"/>
-    <w:uiPriority w:val="99"/>
-    <w:semiHidden/>
-    <w:unhideWhenUsed/>
-  </w:style>
-  <w:style w:type="paragraph" w:styleId="BalloonText">
-    <w:name w:val="Balloon Text"/>
-    <w:basedOn w:val="Normal"/>
-    <w:link w:val="BalloonTextChar"/>
-    <w:uiPriority w:val="99"/>
-    <w:semiHidden/>
-    <w:unhideWhenUsed/>
-    <w:rsid w:val="00177F06"/>
-    <w:pPr>
-      <w:spacing w:after="0" w:line="240" w:lineRule="auto"/>
-    </w:pPr>
-    <w:rPr>
-      <w:rFonts w:ascii="Tahoma" w:hAnsi="Tahoma" w:cs="Tahoma"/>
-      <w:sz w:val="16"/>
-      <w:szCs w:val="16"/>
-    </w:rPr>
-  </w:style>
-  <w:style w:type="character" w:customStyle="1" w:styleId="BalloonTextChar">
-    <w:name w:val="Balloon Text Char"/>
-    <w:basedOn w:val="DefaultParagraphFont"/>
-    <w:link w:val="BalloonText"/>
-    <w:uiPriority w:val="99"/>
-    <w:semiHidden/>
-    <w:rsid w:val="00177F06"/>
-    <w:rPr>
-      <w:rFonts w:ascii="Tahoma" w:hAnsi="Tahoma" w:cs="Tahoma"/>
-      <w:sz w:val="16"/>
-      <w:szCs w:val="16"/>
-    </w:rPr>
-  </w:style>
-  <w:style w:type="table" w:styleId="TableGrid">
-    <w:name w:val="Table Grid"/>
-    <w:basedOn w:val="TableNormal"/>
-    <w:uiPriority w:val="59"/>
-    <w:rsid w:val="00177F06"/>
-    <w:pPr>
-      <w:spacing w:after="0" w:line="240" w:lineRule="auto"/>
-    </w:pPr>
-    <w:tblPr>
-      <w:tblInd w:w="0" w:type="dxa"/>
-      <w:tblBorders>
-        <w:top w:val="single" w:sz="4" w:space="0" w:color="auto"/>
-        <w:left w:val="single" w:sz="4" w:space="0" w:color="auto"/>
-        <w:bottom w:val="single" w:sz="4" w:space="0" w:color="auto"/>
-        <w:right w:val="single" w:sz="4" w:space="0" w:color="auto"/>
-        <w:insideH w:val="single" w:sz="4" w:space="0" w:color="auto"/>
-        <w:insideV w:val="single" w:sz="4" w:space="0" w:color="auto"/>
-      </w:tblBorders>
-      <w:tblCellMar>
-        <w:top w:w="0" w:type="dxa"/>
-        <w:left w:w="108" w:type="dxa"/>
-        <w:bottom w:w="0" w:type="dxa"/>
-        <w:right w:w="108" w:type="dxa"/>
-      </w:tblCellMar>
-    </w:tblPr>
-  </w:style>
-  <w:style w:type="paragraph" w:styleId="Header">
-    <w:name w:val="header"/>
-    <w:basedOn w:val="Normal"/>
-    <w:link w:val="HeaderChar"/>
-    <w:uiPriority w:val="99"/>
-    <w:unhideWhenUsed/>
-    <w:rsid w:val="006678EB"/>
-    <w:pPr>
-      <w:tabs>
-        <w:tab w:val="center" w:pos="4680"/>
-        <w:tab w:val="right" w:pos="9360"/>
-      </w:tabs>
-      <w:spacing w:after="0" w:line="240" w:lineRule="auto"/>
-    </w:pPr>
-  </w:style>
-  <w:style w:type="character" w:customStyle="1" w:styleId="HeaderChar">
-    <w:name w:val="Header Char"/>
-    <w:basedOn w:val="DefaultParagraphFont"/>
-    <w:link w:val="Header"/>
-    <w:uiPriority w:val="99"/>
-    <w:rsid w:val="006678EB"/>
-  </w:style>
-  <w:style w:type="paragraph" w:styleId="Footer">
-    <w:name w:val="footer"/>
-    <w:basedOn w:val="Normal"/>
-    <w:link w:val="FooterChar"/>
-    <w:uiPriority w:val="99"/>
-    <w:unhideWhenUsed/>
-    <w:rsid w:val="006678EB"/>
-    <w:pPr>
-      <w:tabs>
-        <w:tab w:val="center" w:pos="4680"/>
-        <w:tab w:val="right" w:pos="9360"/>
-      </w:tabs>
-      <w:spacing w:after="0" w:line="240" w:lineRule="auto"/>
-    </w:pPr>
-  </w:style>
-  <w:style w:type="character" w:customStyle="1" w:styleId="FooterChar">
-    <w:name w:val="Footer Char"/>
-    <w:basedOn w:val="DefaultParagraphFont"/>
-    <w:link w:val="Footer"/>
-    <w:uiPriority w:val="99"/>
-    <w:rsid w:val="006678EB"/>
-  </w:style>
-  <w:style w:type="character" w:customStyle="1" w:styleId="Heading1Char">
-    <w:name w:val="Heading 1 Char"/>
-    <w:basedOn w:val="DefaultParagraphFont"/>
-    <w:link w:val="Heading1"/>
-    <w:uiPriority w:val="9"/>
-    <w:rsid w:val="00735A12"/>
-    <w:rPr>
-      <w:rFonts w:ascii="Cambria" w:hAnsi="Cambria" w:cs="Cambria"/>
-      <w:b/>
-      <w:bCs/>
-      <w:color w:val="000000"/>
-      <w:sz w:val="36"/>
-      <w:szCs w:val="32"/>
-    </w:rPr>
-  </w:style>
-  <w:style w:type="character" w:customStyle="1" w:styleId="Heading2Char">
-    <w:name w:val="Heading 2 Char"/>
-    <w:basedOn w:val="DefaultParagraphFont"/>
-    <w:link w:val="Heading2"/>
-    <w:uiPriority w:val="9"/>
-    <w:rsid w:val="00E46055"/>
-    <w:rPr>
-      <w:rFonts w:ascii="Cambria" w:hAnsi="Cambria" w:cs="Cambria"/>
-      <w:b/>
-      <w:bCs/>
-      <w:color w:val="000000"/>
-      <w:sz w:val="32"/>
-      <w:szCs w:val="32"/>
-    </w:rPr>
-  </w:style>
-  <w:style w:type="character" w:customStyle="1" w:styleId="Heading3Char">
-    <w:name w:val="Heading 3 Char"/>
-    <w:basedOn w:val="DefaultParagraphFont"/>
-    <w:link w:val="Heading3"/>
-    <w:uiPriority w:val="9"/>
-    <w:rsid w:val="00F672F6"/>
-    <w:rPr>
-      <w:rFonts w:asciiTheme="majorHAnsi" w:hAnsiTheme="majorHAnsi" w:cs="Cambria"/>
-      <w:b/>
-      <w:bCs/>
-      <w:color w:val="000000"/>
-      <w:sz w:val="28"/>
-      <w:szCs w:val="28"/>
-    </w:rPr>
-  </w:style>
-  <w:style w:type="paragraph" w:customStyle="1" w:styleId="Default">
-    <w:name w:val="Default"/>
-    <w:rsid w:val="00BD7BA5"/>
-    <w:pPr>
-      <w:autoSpaceDE w:val="0"/>
-      <w:autoSpaceDN w:val="0"/>
-      <w:adjustRightInd w:val="0"/>
-      <w:spacing w:after="0" w:line="240" w:lineRule="auto"/>
-    </w:pPr>
-    <w:rPr>
-      <w:rFonts w:ascii="Cambria" w:hAnsi="Cambria" w:cs="Cambria"/>
-      <w:color w:val="000000"/>
-      <w:sz w:val="24"/>
-      <w:szCs w:val="24"/>
-    </w:rPr>
-  </w:style>
-  <w:style w:type="character" w:styleId="Hyperlink">
-    <w:name w:val="Hyperlink"/>
-    <w:basedOn w:val="DefaultParagraphFont"/>
-    <w:uiPriority w:val="99"/>
-    <w:unhideWhenUsed/>
-    <w:rsid w:val="00BD7BA5"/>
-    <w:rPr>
-      <w:color w:val="0000FF" w:themeColor="hyperlink"/>
-      <w:u w:val="single"/>
-    </w:rPr>
-  </w:style>
-  <w:style w:type="character" w:customStyle="1" w:styleId="Heading4Char">
-    <w:name w:val="Heading 4 Char"/>
-    <w:basedOn w:val="DefaultParagraphFont"/>
-    <w:link w:val="Heading4"/>
-    <w:uiPriority w:val="9"/>
-    <w:rsid w:val="00D44FC6"/>
-    <w:rPr>
-      <w:rFonts w:asciiTheme="majorHAnsi" w:eastAsiaTheme="majorEastAsia" w:hAnsiTheme="majorHAnsi" w:cstheme="majorBidi"/>
-      <w:b/>
-      <w:bCs/>
-      <w:iCs/>
-      <w:sz w:val="26"/>
-      <w:szCs w:val="26"/>
-    </w:rPr>
-  </w:style>
-  <w:style w:type="character" w:customStyle="1" w:styleId="Heading5Char">
-    <w:name w:val="Heading 5 Char"/>
-    <w:basedOn w:val="DefaultParagraphFont"/>
-    <w:link w:val="Heading5"/>
-    <w:uiPriority w:val="9"/>
-    <w:rsid w:val="00C152A9"/>
-    <w:rPr>
-      <w:rFonts w:ascii="Cambria" w:hAnsi="Cambria" w:cs="Cambria"/>
-      <w:b/>
-      <w:bCs/>
-      <w:color w:val="000000"/>
-      <w:sz w:val="24"/>
-      <w:szCs w:val="24"/>
-    </w:rPr>
-  </w:style>
-  <w:style w:type="character" w:customStyle="1" w:styleId="apple-converted-space">
-    <w:name w:val="apple-converted-space"/>
-    <w:basedOn w:val="DefaultParagraphFont"/>
-    <w:rsid w:val="0053103D"/>
-  </w:style>
-  <w:style w:type="character" w:customStyle="1" w:styleId="bxgy-byline-text">
-    <w:name w:val="bxgy-byline-text"/>
-    <w:basedOn w:val="DefaultParagraphFont"/>
-    <w:rsid w:val="0053103D"/>
-  </w:style>
-  <w:style w:type="paragraph" w:styleId="ListParagraph">
-    <w:name w:val="List Paragraph"/>
-    <w:basedOn w:val="Normal"/>
-    <w:link w:val="ListParagraphChar"/>
-    <w:uiPriority w:val="34"/>
-    <w:qFormat/>
-    <w:rsid w:val="0053103D"/>
-    <w:pPr>
-      <w:spacing w:after="160" w:line="259" w:lineRule="auto"/>
-      <w:ind w:left="720"/>
-      <w:contextualSpacing/>
-    </w:pPr>
-  </w:style>
-  <w:style w:type="table" w:customStyle="1" w:styleId="LightGrid1">
-    <w:name w:val="Light Grid1"/>
-    <w:basedOn w:val="TableNormal"/>
-    <w:uiPriority w:val="62"/>
-    <w:rsid w:val="0053103D"/>
-    <w:pPr>
-      <w:spacing w:after="0" w:line="240" w:lineRule="auto"/>
-    </w:pPr>
-    <w:tblPr>
-      <w:tblStyleRowBandSize w:val="1"/>
-      <w:tblStyleColBandSize w:val="1"/>
-      <w:tblInd w:w="0" w:type="dxa"/>
-      <w:tblBorders>
-        <w:top w:val="single" w:sz="8" w:space="0" w:color="000000" w:themeColor="text1"/>
-        <w:left w:val="single" w:sz="8" w:space="0" w:color="000000" w:themeColor="text1"/>
-        <w:bottom w:val="single" w:sz="8" w:space="0" w:color="000000" w:themeColor="text1"/>
-        <w:right w:val="single" w:sz="8" w:space="0" w:color="000000" w:themeColor="text1"/>
-        <w:insideH w:val="single" w:sz="8" w:space="0" w:color="000000" w:themeColor="text1"/>
-        <w:insideV w:val="single" w:sz="8" w:space="0" w:color="000000" w:themeColor="text1"/>
-      </w:tblBorders>
-      <w:tblCellMar>
-        <w:top w:w="0" w:type="dxa"/>
-        <w:left w:w="108" w:type="dxa"/>
-        <w:bottom w:w="0" w:type="dxa"/>
-        <w:right w:w="108" w:type="dxa"/>
-      </w:tblCellMar>
-    </w:tblPr>
-    <w:tblStylePr w:type="firstRow">
-      <w:pPr>
-        <w:spacing w:before="0" w:after="0" w:line="240" w:lineRule="auto"/>
-      </w:pPr>
-      <w:rPr>
-        <w:rFonts w:asciiTheme="majorHAnsi" w:eastAsiaTheme="majorEastAsia" w:hAnsiTheme="majorHAnsi" w:cstheme="majorBidi"/>
-        <w:b/>
-        <w:bCs/>
-      </w:rPr>
-      <w:tblPr/>
-      <w:tcPr>
-        <w:tcBorders>
-          <w:top w:val="single" w:sz="8" w:space="0" w:color="000000" w:themeColor="text1"/>
-          <w:left w:val="single" w:sz="8" w:space="0" w:color="000000" w:themeColor="text1"/>
-          <w:bottom w:val="single" w:sz="18" w:space="0" w:color="000000" w:themeColor="text1"/>
-          <w:right w:val="single" w:sz="8" w:space="0" w:color="000000" w:themeColor="text1"/>
-          <w:insideH w:val="nil"/>
-          <w:insideV w:val="single" w:sz="8" w:space="0" w:color="000000" w:themeColor="text1"/>
-        </w:tcBorders>
-      </w:tcPr>
-    </w:tblStylePr>
-    <w:tblStylePr w:type="lastRow">
-      <w:pPr>
-        <w:spacing w:before="0" w:after="0" w:line="240" w:lineRule="auto"/>
-      </w:pPr>
-      <w:rPr>
-        <w:rFonts w:asciiTheme="majorHAnsi" w:eastAsiaTheme="majorEastAsia" w:hAnsiTheme="majorHAnsi" w:cstheme="majorBidi"/>
-        <w:b/>
-        <w:bCs/>
-      </w:rPr>
-      <w:tblPr/>
-      <w:tcPr>
-        <w:tcBorders>
-          <w:top w:val="double" w:sz="6" w:space="0" w:color="000000" w:themeColor="text1"/>
-          <w:left w:val="single" w:sz="8" w:space="0" w:color="000000" w:themeColor="text1"/>
-          <w:bottom w:val="single" w:sz="8" w:space="0" w:color="000000" w:themeColor="text1"/>
-          <w:right w:val="single" w:sz="8" w:space="0" w:color="000000" w:themeColor="text1"/>
-          <w:insideH w:val="nil"/>
-          <w:insideV w:val="single" w:sz="8" w:space="0" w:color="000000" w:themeColor="text1"/>
-        </w:tcBorders>
-      </w:tcPr>
-    </w:tblStylePr>
-    <w:tblStylePr w:type="firstCol">
-      <w:rPr>
-        <w:rFonts w:asciiTheme="majorHAnsi" w:eastAsiaTheme="majorEastAsia" w:hAnsiTheme="majorHAnsi" w:cstheme="majorBidi"/>
-        <w:b/>
-        <w:bCs/>
-      </w:rPr>
-    </w:tblStylePr>
-    <w:tblStylePr w:type="lastCol">
-      <w:rPr>
-        <w:rFonts w:asciiTheme="majorHAnsi" w:eastAsiaTheme="majorEastAsia" w:hAnsiTheme="majorHAnsi" w:cstheme="majorBidi"/>
-        <w:b/>
-        <w:bCs/>
-      </w:rPr>
-      <w:tblPr/>
-      <w:tcPr>
-        <w:tcBorders>
-          <w:top w:val="single" w:sz="8" w:space="0" w:color="000000" w:themeColor="text1"/>
-          <w:left w:val="single" w:sz="8" w:space="0" w:color="000000" w:themeColor="text1"/>
-          <w:bottom w:val="single" w:sz="8" w:space="0" w:color="000000" w:themeColor="text1"/>
-          <w:right w:val="single" w:sz="8" w:space="0" w:color="000000" w:themeColor="text1"/>
-        </w:tcBorders>
-      </w:tcPr>
-    </w:tblStylePr>
-    <w:tblStylePr w:type="band1Vert">
-      <w:tblPr/>
-      <w:tcPr>
-        <w:tcBorders>
-          <w:top w:val="single" w:sz="8" w:space="0" w:color="000000" w:themeColor="text1"/>
-          <w:left w:val="single" w:sz="8" w:space="0" w:color="000000" w:themeColor="text1"/>
-          <w:bottom w:val="single" w:sz="8" w:space="0" w:color="000000" w:themeColor="text1"/>
-          <w:right w:val="single" w:sz="8" w:space="0" w:color="000000" w:themeColor="text1"/>
-        </w:tcBorders>
-        <w:shd w:val="clear" w:color="auto" w:fill="C0C0C0" w:themeFill="text1" w:themeFillTint="3F"/>
-      </w:tcPr>
-    </w:tblStylePr>
-    <w:tblStylePr w:type="band1Horz">
-      <w:tblPr/>
-      <w:tcPr>
-        <w:tcBorders>
-          <w:top w:val="single" w:sz="8" w:space="0" w:color="000000" w:themeColor="text1"/>
-          <w:left w:val="single" w:sz="8" w:space="0" w:color="000000" w:themeColor="text1"/>
-          <w:bottom w:val="single" w:sz="8" w:space="0" w:color="000000" w:themeColor="text1"/>
-          <w:right w:val="single" w:sz="8" w:space="0" w:color="000000" w:themeColor="text1"/>
-          <w:insideV w:val="single" w:sz="8" w:space="0" w:color="000000" w:themeColor="text1"/>
-        </w:tcBorders>
-        <w:shd w:val="clear" w:color="auto" w:fill="C0C0C0" w:themeFill="text1" w:themeFillTint="3F"/>
-      </w:tcPr>
-    </w:tblStylePr>
-    <w:tblStylePr w:type="band2Horz">
-      <w:tblPr/>
-      <w:tcPr>
-        <w:tcBorders>
-          <w:top w:val="single" w:sz="8" w:space="0" w:color="000000" w:themeColor="text1"/>
-          <w:left w:val="single" w:sz="8" w:space="0" w:color="000000" w:themeColor="text1"/>
-          <w:bottom w:val="single" w:sz="8" w:space="0" w:color="000000" w:themeColor="text1"/>
-          <w:right w:val="single" w:sz="8" w:space="0" w:color="000000" w:themeColor="text1"/>
-          <w:insideV w:val="single" w:sz="8" w:space="0" w:color="000000" w:themeColor="text1"/>
-        </w:tcBorders>
-      </w:tcPr>
-    </w:tblStylePr>
-  </w:style>
-  <w:style w:type="paragraph" w:styleId="TOCHeading">
-    <w:name w:val="TOC Heading"/>
-    <w:basedOn w:val="Heading1"/>
-    <w:next w:val="Normal"/>
-    <w:uiPriority w:val="39"/>
-    <w:unhideWhenUsed/>
-    <w:qFormat/>
-    <w:rsid w:val="005A4846"/>
-    <w:pPr>
-      <w:keepNext/>
-      <w:keepLines/>
-      <w:autoSpaceDE/>
-      <w:autoSpaceDN/>
-      <w:adjustRightInd/>
-      <w:spacing w:before="480" w:line="276" w:lineRule="auto"/>
-      <w:ind w:left="0"/>
-      <w:outlineLvl w:val="9"/>
-    </w:pPr>
-    <w:rPr>
-      <w:rFonts w:asciiTheme="majorHAnsi" w:eastAsiaTheme="majorEastAsia" w:hAnsiTheme="majorHAnsi" w:cstheme="majorBidi"/>
-      <w:color w:val="365F91" w:themeColor="accent1" w:themeShade="BF"/>
-      <w:sz w:val="28"/>
-      <w:szCs w:val="28"/>
-    </w:rPr>
-  </w:style>
-  <w:style w:type="paragraph" w:styleId="TOC1">
-    <w:name w:val="toc 1"/>
-    <w:basedOn w:val="Normal"/>
-    <w:next w:val="Normal"/>
-    <w:autoRedefine/>
-    <w:uiPriority w:val="39"/>
-    <w:unhideWhenUsed/>
-    <w:rsid w:val="005A4846"/>
-    <w:pPr>
-      <w:spacing w:after="100"/>
-    </w:pPr>
-  </w:style>
-  <w:style w:type="paragraph" w:styleId="TOC2">
-    <w:name w:val="toc 2"/>
-    <w:basedOn w:val="Normal"/>
-    <w:next w:val="Normal"/>
-    <w:autoRedefine/>
-    <w:uiPriority w:val="39"/>
-    <w:unhideWhenUsed/>
-    <w:rsid w:val="005A4846"/>
-    <w:pPr>
-      <w:spacing w:after="100"/>
-      <w:ind w:left="220"/>
-    </w:pPr>
-  </w:style>
-  <w:style w:type="paragraph" w:styleId="TOC3">
-    <w:name w:val="toc 3"/>
-    <w:basedOn w:val="Normal"/>
-    <w:next w:val="Normal"/>
-    <w:autoRedefine/>
-    <w:uiPriority w:val="39"/>
-    <w:unhideWhenUsed/>
-    <w:rsid w:val="005A4846"/>
-    <w:pPr>
-      <w:spacing w:after="100"/>
-      <w:ind w:left="440"/>
-    </w:pPr>
-  </w:style>
-  <w:style w:type="paragraph" w:styleId="Caption">
-    <w:name w:val="caption"/>
-    <w:basedOn w:val="Normal"/>
-    <w:next w:val="Normal"/>
-    <w:uiPriority w:val="35"/>
-    <w:unhideWhenUsed/>
-    <w:qFormat/>
-    <w:rsid w:val="005A4846"/>
-    <w:pPr>
-      <w:spacing w:line="240" w:lineRule="auto"/>
-    </w:pPr>
-    <w:rPr>
-      <w:b/>
-      <w:bCs/>
-      <w:color w:val="4F81BD" w:themeColor="accent1"/>
-      <w:sz w:val="18"/>
-      <w:szCs w:val="18"/>
-    </w:rPr>
-  </w:style>
-  <w:style w:type="paragraph" w:styleId="TableofFigures">
-    <w:name w:val="table of figures"/>
-    <w:basedOn w:val="Normal"/>
-    <w:next w:val="Normal"/>
-    <w:uiPriority w:val="99"/>
-    <w:unhideWhenUsed/>
-    <w:rsid w:val="00880A71"/>
-    <w:pPr>
-      <w:spacing w:after="0"/>
-    </w:pPr>
-  </w:style>
-  <w:style w:type="character" w:customStyle="1" w:styleId="fblongblurb">
-    <w:name w:val="fblongblurb"/>
-    <w:basedOn w:val="DefaultParagraphFont"/>
-    <w:rsid w:val="005B6969"/>
-  </w:style>
-  <w:style w:type="paragraph" w:styleId="Subtitle">
-    <w:name w:val="Subtitle"/>
-    <w:basedOn w:val="Normal"/>
-    <w:next w:val="Normal"/>
-    <w:link w:val="SubtitleChar"/>
-    <w:uiPriority w:val="11"/>
-    <w:qFormat/>
-    <w:rsid w:val="005C0A92"/>
-    <w:pPr>
-      <w:jc w:val="center"/>
-    </w:pPr>
-    <w:rPr>
-      <w:rFonts w:asciiTheme="majorHAnsi" w:hAnsiTheme="majorHAnsi"/>
-      <w:b/>
-      <w:sz w:val="24"/>
-      <w:szCs w:val="24"/>
-    </w:rPr>
-  </w:style>
-  <w:style w:type="character" w:customStyle="1" w:styleId="SubtitleChar">
-    <w:name w:val="Subtitle Char"/>
-    <w:basedOn w:val="DefaultParagraphFont"/>
-    <w:link w:val="Subtitle"/>
-    <w:uiPriority w:val="11"/>
-    <w:rsid w:val="005C0A92"/>
-    <w:rPr>
-      <w:rFonts w:asciiTheme="majorHAnsi" w:hAnsiTheme="majorHAnsi"/>
-      <w:b/>
-      <w:sz w:val="24"/>
-      <w:szCs w:val="24"/>
-    </w:rPr>
-  </w:style>
-  <w:style w:type="character" w:styleId="Emphasis">
-    <w:name w:val="Emphasis"/>
-    <w:basedOn w:val="DefaultParagraphFont"/>
-    <w:uiPriority w:val="20"/>
-    <w:qFormat/>
-    <w:rsid w:val="00A77CE7"/>
-    <w:rPr>
-      <w:i/>
-      <w:iCs/>
-    </w:rPr>
-  </w:style>
-  <w:style w:type="character" w:styleId="Strong">
-    <w:name w:val="Strong"/>
-    <w:basedOn w:val="DefaultParagraphFont"/>
-    <w:uiPriority w:val="22"/>
-    <w:qFormat/>
-    <w:rsid w:val="00A77CE7"/>
-    <w:rPr>
-      <w:b/>
-      <w:bCs/>
-    </w:rPr>
-  </w:style>
-  <w:style w:type="table" w:customStyle="1" w:styleId="LightGrid10">
-    <w:name w:val="Light Grid1"/>
-    <w:basedOn w:val="TableNormal"/>
-    <w:uiPriority w:val="62"/>
-    <w:rsid w:val="00DA7B77"/>
-    <w:pPr>
-      <w:spacing w:after="0" w:line="240" w:lineRule="auto"/>
-    </w:pPr>
-    <w:tblPr>
-      <w:tblStyleRowBandSize w:val="1"/>
-      <w:tblStyleColBandSize w:val="1"/>
-      <w:tblInd w:w="0" w:type="dxa"/>
-      <w:tblBorders>
-        <w:top w:val="single" w:sz="8" w:space="0" w:color="000000" w:themeColor="text1"/>
-        <w:left w:val="single" w:sz="8" w:space="0" w:color="000000" w:themeColor="text1"/>
-        <w:bottom w:val="single" w:sz="8" w:space="0" w:color="000000" w:themeColor="text1"/>
-        <w:right w:val="single" w:sz="8" w:space="0" w:color="000000" w:themeColor="text1"/>
-        <w:insideH w:val="single" w:sz="8" w:space="0" w:color="000000" w:themeColor="text1"/>
-        <w:insideV w:val="single" w:sz="8" w:space="0" w:color="000000" w:themeColor="text1"/>
-      </w:tblBorders>
-      <w:tblCellMar>
-        <w:top w:w="0" w:type="dxa"/>
-        <w:left w:w="108" w:type="dxa"/>
-        <w:bottom w:w="0" w:type="dxa"/>
-        <w:right w:w="108" w:type="dxa"/>
-      </w:tblCellMar>
-    </w:tblPr>
-    <w:tblStylePr w:type="firstRow">
-      <w:pPr>
-        <w:spacing w:before="0" w:after="0" w:line="240" w:lineRule="auto"/>
-      </w:pPr>
-      <w:rPr>
-        <w:rFonts w:asciiTheme="majorHAnsi" w:eastAsiaTheme="majorEastAsia" w:hAnsiTheme="majorHAnsi" w:cstheme="majorBidi"/>
-        <w:b/>
-        <w:bCs/>
-      </w:rPr>
-      <w:tblPr/>
-      <w:tcPr>
-        <w:tcBorders>
-          <w:top w:val="single" w:sz="8" w:space="0" w:color="000000" w:themeColor="text1"/>
-          <w:left w:val="single" w:sz="8" w:space="0" w:color="000000" w:themeColor="text1"/>
-          <w:bottom w:val="single" w:sz="18" w:space="0" w:color="000000" w:themeColor="text1"/>
-          <w:right w:val="single" w:sz="8" w:space="0" w:color="000000" w:themeColor="text1"/>
-          <w:insideH w:val="nil"/>
-          <w:insideV w:val="single" w:sz="8" w:space="0" w:color="000000" w:themeColor="text1"/>
-        </w:tcBorders>
-      </w:tcPr>
-    </w:tblStylePr>
-    <w:tblStylePr w:type="lastRow">
-      <w:pPr>
-        <w:spacing w:before="0" w:after="0" w:line="240" w:lineRule="auto"/>
-      </w:pPr>
-      <w:rPr>
-        <w:rFonts w:asciiTheme="majorHAnsi" w:eastAsiaTheme="majorEastAsia" w:hAnsiTheme="majorHAnsi" w:cstheme="majorBidi"/>
-        <w:b/>
-        <w:bCs/>
-      </w:rPr>
-      <w:tblPr/>
-      <w:tcPr>
-        <w:tcBorders>
-          <w:top w:val="double" w:sz="6" w:space="0" w:color="000000" w:themeColor="text1"/>
-          <w:left w:val="single" w:sz="8" w:space="0" w:color="000000" w:themeColor="text1"/>
-          <w:bottom w:val="single" w:sz="8" w:space="0" w:color="000000" w:themeColor="text1"/>
-          <w:right w:val="single" w:sz="8" w:space="0" w:color="000000" w:themeColor="text1"/>
-          <w:insideH w:val="nil"/>
-          <w:insideV w:val="single" w:sz="8" w:space="0" w:color="000000" w:themeColor="text1"/>
-        </w:tcBorders>
-      </w:tcPr>
-    </w:tblStylePr>
-    <w:tblStylePr w:type="firstCol">
-      <w:rPr>
-        <w:rFonts w:asciiTheme="majorHAnsi" w:eastAsiaTheme="majorEastAsia" w:hAnsiTheme="majorHAnsi" w:cstheme="majorBidi"/>
-        <w:b/>
-        <w:bCs/>
-      </w:rPr>
-    </w:tblStylePr>
-    <w:tblStylePr w:type="lastCol">
-      <w:rPr>
-        <w:rFonts w:asciiTheme="majorHAnsi" w:eastAsiaTheme="majorEastAsia" w:hAnsiTheme="majorHAnsi" w:cstheme="majorBidi"/>
-        <w:b/>
-        <w:bCs/>
-      </w:rPr>
-      <w:tblPr/>
-      <w:tcPr>
-        <w:tcBorders>
-          <w:top w:val="single" w:sz="8" w:space="0" w:color="000000" w:themeColor="text1"/>
-          <w:left w:val="single" w:sz="8" w:space="0" w:color="000000" w:themeColor="text1"/>
-          <w:bottom w:val="single" w:sz="8" w:space="0" w:color="000000" w:themeColor="text1"/>
-          <w:right w:val="single" w:sz="8" w:space="0" w:color="000000" w:themeColor="text1"/>
-        </w:tcBorders>
-      </w:tcPr>
-    </w:tblStylePr>
-    <w:tblStylePr w:type="band1Vert">
-      <w:tblPr/>
-      <w:tcPr>
-        <w:tcBorders>
-          <w:top w:val="single" w:sz="8" w:space="0" w:color="000000" w:themeColor="text1"/>
-          <w:left w:val="single" w:sz="8" w:space="0" w:color="000000" w:themeColor="text1"/>
-          <w:bottom w:val="single" w:sz="8" w:space="0" w:color="000000" w:themeColor="text1"/>
-          <w:right w:val="single" w:sz="8" w:space="0" w:color="000000" w:themeColor="text1"/>
-        </w:tcBorders>
-        <w:shd w:val="clear" w:color="auto" w:fill="C0C0C0" w:themeFill="text1" w:themeFillTint="3F"/>
-      </w:tcPr>
-    </w:tblStylePr>
-    <w:tblStylePr w:type="band1Horz">
-      <w:tblPr/>
-      <w:tcPr>
-        <w:tcBorders>
-          <w:top w:val="single" w:sz="8" w:space="0" w:color="000000" w:themeColor="text1"/>
-          <w:left w:val="single" w:sz="8" w:space="0" w:color="000000" w:themeColor="text1"/>
-          <w:bottom w:val="single" w:sz="8" w:space="0" w:color="000000" w:themeColor="text1"/>
-          <w:right w:val="single" w:sz="8" w:space="0" w:color="000000" w:themeColor="text1"/>
-          <w:insideV w:val="single" w:sz="8" w:space="0" w:color="000000" w:themeColor="text1"/>
-        </w:tcBorders>
-        <w:shd w:val="clear" w:color="auto" w:fill="C0C0C0" w:themeFill="text1" w:themeFillTint="3F"/>
-      </w:tcPr>
-    </w:tblStylePr>
-    <w:tblStylePr w:type="band2Horz">
-      <w:tblPr/>
-      <w:tcPr>
-        <w:tcBorders>
-          <w:top w:val="single" w:sz="8" w:space="0" w:color="000000" w:themeColor="text1"/>
-          <w:left w:val="single" w:sz="8" w:space="0" w:color="000000" w:themeColor="text1"/>
-          <w:bottom w:val="single" w:sz="8" w:space="0" w:color="000000" w:themeColor="text1"/>
-          <w:right w:val="single" w:sz="8" w:space="0" w:color="000000" w:themeColor="text1"/>
-          <w:insideV w:val="single" w:sz="8" w:space="0" w:color="000000" w:themeColor="text1"/>
-        </w:tcBorders>
-      </w:tcPr>
-    </w:tblStylePr>
-  </w:style>
-  <w:style w:type="character" w:customStyle="1" w:styleId="NormalFlowChar">
-    <w:name w:val="Normal Flow Char"/>
-    <w:basedOn w:val="DefaultParagraphFont"/>
-    <w:link w:val="NormalFlow"/>
-    <w:locked/>
-    <w:rsid w:val="00DA7B77"/>
-    <w:rPr>
-      <w:rFonts w:ascii="Arial" w:hAnsi="Arial" w:cs="Arial"/>
-      <w:color w:val="000000"/>
-    </w:rPr>
-  </w:style>
-  <w:style w:type="paragraph" w:customStyle="1" w:styleId="NormalFlow">
-    <w:name w:val="Normal Flow"/>
-    <w:basedOn w:val="BodyText"/>
-    <w:link w:val="NormalFlowChar"/>
-    <w:qFormat/>
-    <w:rsid w:val="00DA7B77"/>
-    <w:pPr>
-      <w:numPr>
-        <w:numId w:val="4"/>
-      </w:numPr>
-      <w:spacing w:before="40" w:line="240" w:lineRule="auto"/>
-    </w:pPr>
-    <w:rPr>
-      <w:rFonts w:ascii="Arial" w:hAnsi="Arial" w:cs="Arial"/>
-      <w:color w:val="000000"/>
-    </w:rPr>
-  </w:style>
-  <w:style w:type="paragraph" w:styleId="BodyText">
-    <w:name w:val="Body Text"/>
-    <w:basedOn w:val="Normal"/>
-    <w:link w:val="BodyTextChar"/>
-    <w:uiPriority w:val="99"/>
-    <w:semiHidden/>
-    <w:unhideWhenUsed/>
-    <w:rsid w:val="00DA7B77"/>
-    <w:pPr>
-      <w:spacing w:after="120"/>
-    </w:pPr>
-  </w:style>
-  <w:style w:type="character" w:customStyle="1" w:styleId="BodyTextChar">
-    <w:name w:val="Body Text Char"/>
-    <w:basedOn w:val="DefaultParagraphFont"/>
-    <w:link w:val="BodyText"/>
-    <w:uiPriority w:val="99"/>
-    <w:semiHidden/>
-    <w:rsid w:val="00DA7B77"/>
-  </w:style>
-  <w:style w:type="paragraph" w:styleId="Revision">
-    <w:name w:val="Revision"/>
-    <w:hidden/>
-    <w:uiPriority w:val="99"/>
-    <w:semiHidden/>
-    <w:rsid w:val="002134A3"/>
-    <w:pPr>
-      <w:spacing w:after="0" w:line="240" w:lineRule="auto"/>
-    </w:pPr>
-  </w:style>
-  <w:style w:type="paragraph" w:styleId="NormalWeb">
-    <w:name w:val="Normal (Web)"/>
-    <w:basedOn w:val="Normal"/>
-    <w:uiPriority w:val="99"/>
-    <w:unhideWhenUsed/>
-    <w:rsid w:val="00320E49"/>
-    <w:pPr>
-      <w:spacing w:before="100" w:beforeAutospacing="1" w:after="100" w:afterAutospacing="1" w:line="240" w:lineRule="auto"/>
-    </w:pPr>
-    <w:rPr>
-      <w:rFonts w:ascii="Times New Roman" w:eastAsia="Times New Roman" w:hAnsi="Times New Roman" w:cs="Times New Roman"/>
-      <w:sz w:val="24"/>
-      <w:szCs w:val="24"/>
-      <w:lang w:eastAsia="zh-CN"/>
-    </w:rPr>
-  </w:style>
-  <w:style w:type="character" w:customStyle="1" w:styleId="mi">
-    <w:name w:val="mi"/>
-    <w:basedOn w:val="DefaultParagraphFont"/>
-    <w:rsid w:val="00E56EEB"/>
-  </w:style>
-  <w:style w:type="character" w:customStyle="1" w:styleId="mo">
-    <w:name w:val="mo"/>
-    <w:basedOn w:val="DefaultParagraphFont"/>
-    <w:rsid w:val="00E56EEB"/>
-  </w:style>
-  <w:style w:type="character" w:customStyle="1" w:styleId="mtext">
-    <w:name w:val="mtext"/>
-    <w:basedOn w:val="DefaultParagraphFont"/>
-    <w:rsid w:val="00E56EEB"/>
-  </w:style>
-  <w:style w:type="character" w:customStyle="1" w:styleId="mn">
-    <w:name w:val="mn"/>
-    <w:basedOn w:val="DefaultParagraphFont"/>
-    <w:rsid w:val="00E56EEB"/>
-  </w:style>
-  <w:style w:type="character" w:styleId="HTMLCode">
-    <w:name w:val="HTML Code"/>
-    <w:basedOn w:val="DefaultParagraphFont"/>
-    <w:uiPriority w:val="99"/>
-    <w:semiHidden/>
-    <w:unhideWhenUsed/>
-    <w:rsid w:val="00E56EEB"/>
-    <w:rPr>
-      <w:rFonts w:ascii="Courier New" w:eastAsia="Times New Roman" w:hAnsi="Courier New" w:cs="Courier New"/>
-      <w:sz w:val="20"/>
-      <w:szCs w:val="20"/>
-    </w:rPr>
-  </w:style>
-  <w:style w:type="character" w:customStyle="1" w:styleId="Heading6Char">
-    <w:name w:val="Heading 6 Char"/>
-    <w:basedOn w:val="DefaultParagraphFont"/>
-    <w:link w:val="Heading6"/>
-    <w:uiPriority w:val="9"/>
-    <w:rsid w:val="00510E49"/>
-    <w:rPr>
-      <w:rFonts w:asciiTheme="majorHAnsi" w:eastAsiaTheme="majorEastAsia" w:hAnsiTheme="majorHAnsi" w:cstheme="majorBidi"/>
-      <w:i/>
-      <w:iCs/>
-      <w:color w:val="243F60" w:themeColor="accent1" w:themeShade="7F"/>
-    </w:rPr>
-  </w:style>
-  <w:style w:type="paragraph" w:styleId="TOC4">
-    <w:name w:val="toc 4"/>
-    <w:basedOn w:val="Normal"/>
-    <w:next w:val="Normal"/>
-    <w:autoRedefine/>
-    <w:uiPriority w:val="39"/>
-    <w:unhideWhenUsed/>
-    <w:rsid w:val="000D2382"/>
-    <w:pPr>
-      <w:spacing w:after="100"/>
-      <w:ind w:left="660"/>
-    </w:pPr>
-    <w:rPr>
-      <w:lang w:eastAsia="zh-CN"/>
-    </w:rPr>
-  </w:style>
-  <w:style w:type="paragraph" w:styleId="TOC5">
-    <w:name w:val="toc 5"/>
-    <w:basedOn w:val="Normal"/>
-    <w:next w:val="Normal"/>
-    <w:autoRedefine/>
-    <w:uiPriority w:val="39"/>
-    <w:unhideWhenUsed/>
-    <w:rsid w:val="000D2382"/>
-    <w:pPr>
-      <w:spacing w:after="100"/>
-      <w:ind w:left="880"/>
-    </w:pPr>
-    <w:rPr>
-      <w:lang w:eastAsia="zh-CN"/>
-    </w:rPr>
-  </w:style>
-  <w:style w:type="paragraph" w:styleId="TOC6">
-    <w:name w:val="toc 6"/>
-    <w:basedOn w:val="Normal"/>
-    <w:next w:val="Normal"/>
-    <w:autoRedefine/>
-    <w:uiPriority w:val="39"/>
-    <w:unhideWhenUsed/>
-    <w:rsid w:val="000D2382"/>
-    <w:pPr>
-      <w:spacing w:after="100"/>
-      <w:ind w:left="1100"/>
-    </w:pPr>
-    <w:rPr>
-      <w:lang w:eastAsia="zh-CN"/>
-    </w:rPr>
-  </w:style>
-  <w:style w:type="paragraph" w:styleId="TOC7">
-    <w:name w:val="toc 7"/>
-    <w:basedOn w:val="Normal"/>
-    <w:next w:val="Normal"/>
-    <w:autoRedefine/>
-    <w:uiPriority w:val="39"/>
-    <w:unhideWhenUsed/>
-    <w:rsid w:val="000D2382"/>
-    <w:pPr>
-      <w:spacing w:after="100"/>
-      <w:ind w:left="1320"/>
-    </w:pPr>
-    <w:rPr>
-      <w:lang w:eastAsia="zh-CN"/>
-    </w:rPr>
-  </w:style>
-  <w:style w:type="paragraph" w:styleId="TOC8">
-    <w:name w:val="toc 8"/>
-    <w:basedOn w:val="Normal"/>
-    <w:next w:val="Normal"/>
-    <w:autoRedefine/>
-    <w:uiPriority w:val="39"/>
-    <w:unhideWhenUsed/>
-    <w:rsid w:val="000D2382"/>
-    <w:pPr>
-      <w:spacing w:after="100"/>
-      <w:ind w:left="1540"/>
-    </w:pPr>
-    <w:rPr>
-      <w:lang w:eastAsia="zh-CN"/>
-    </w:rPr>
-  </w:style>
-  <w:style w:type="paragraph" w:styleId="TOC9">
-    <w:name w:val="toc 9"/>
-    <w:basedOn w:val="Normal"/>
-    <w:next w:val="Normal"/>
-    <w:autoRedefine/>
-    <w:uiPriority w:val="39"/>
-    <w:unhideWhenUsed/>
-    <w:rsid w:val="000D2382"/>
-    <w:pPr>
-      <w:spacing w:after="100"/>
-      <w:ind w:left="1760"/>
-    </w:pPr>
-    <w:rPr>
-      <w:lang w:eastAsia="zh-CN"/>
-    </w:rPr>
-  </w:style>
-  <w:style w:type="paragraph" w:styleId="DocumentMap">
-    <w:name w:val="Document Map"/>
-    <w:basedOn w:val="Normal"/>
-    <w:link w:val="DocumentMapChar"/>
-    <w:uiPriority w:val="99"/>
-    <w:semiHidden/>
-    <w:unhideWhenUsed/>
-    <w:rsid w:val="005A360B"/>
-    <w:pPr>
-      <w:spacing w:after="0" w:line="240" w:lineRule="auto"/>
-    </w:pPr>
-    <w:rPr>
-      <w:rFonts w:ascii="Tahoma" w:hAnsi="Tahoma" w:cs="Tahoma"/>
-      <w:sz w:val="16"/>
-      <w:szCs w:val="16"/>
-    </w:rPr>
-  </w:style>
-  <w:style w:type="character" w:customStyle="1" w:styleId="DocumentMapChar">
-    <w:name w:val="Document Map Char"/>
-    <w:basedOn w:val="DefaultParagraphFont"/>
-    <w:link w:val="DocumentMap"/>
-    <w:uiPriority w:val="99"/>
-    <w:semiHidden/>
-    <w:rsid w:val="005A360B"/>
-    <w:rPr>
-      <w:rFonts w:ascii="Tahoma" w:hAnsi="Tahoma" w:cs="Tahoma"/>
-      <w:sz w:val="16"/>
-      <w:szCs w:val="16"/>
-    </w:rPr>
-  </w:style>
-  <w:style w:type="paragraph" w:styleId="FootnoteText">
-    <w:name w:val="footnote text"/>
-    <w:basedOn w:val="Normal"/>
-    <w:link w:val="FootnoteTextChar"/>
-    <w:uiPriority w:val="99"/>
-    <w:semiHidden/>
-    <w:unhideWhenUsed/>
-    <w:rsid w:val="00E57BD2"/>
-    <w:pPr>
-      <w:spacing w:after="0" w:line="240" w:lineRule="auto"/>
-    </w:pPr>
-    <w:rPr>
-      <w:sz w:val="20"/>
-      <w:szCs w:val="20"/>
-    </w:rPr>
-  </w:style>
-  <w:style w:type="character" w:customStyle="1" w:styleId="FootnoteTextChar">
-    <w:name w:val="Footnote Text Char"/>
-    <w:basedOn w:val="DefaultParagraphFont"/>
-    <w:link w:val="FootnoteText"/>
-    <w:uiPriority w:val="99"/>
-    <w:semiHidden/>
-    <w:rsid w:val="00E57BD2"/>
-    <w:rPr>
-      <w:sz w:val="20"/>
-      <w:szCs w:val="20"/>
-    </w:rPr>
-  </w:style>
-  <w:style w:type="character" w:styleId="FootnoteReference">
-    <w:name w:val="footnote reference"/>
-    <w:basedOn w:val="DefaultParagraphFont"/>
-    <w:uiPriority w:val="99"/>
-    <w:semiHidden/>
-    <w:unhideWhenUsed/>
-    <w:rsid w:val="00E57BD2"/>
-    <w:rPr>
-      <w:vertAlign w:val="superscript"/>
-    </w:rPr>
-  </w:style>
-  <w:style w:type="character" w:customStyle="1" w:styleId="go">
-    <w:name w:val="go"/>
-    <w:basedOn w:val="DefaultParagraphFont"/>
-    <w:rsid w:val="00691ECC"/>
-  </w:style>
-  <w:style w:type="character" w:customStyle="1" w:styleId="gi">
-    <w:name w:val="gi"/>
-    <w:basedOn w:val="DefaultParagraphFont"/>
-    <w:rsid w:val="00691ECC"/>
-  </w:style>
-  <w:style w:type="table" w:styleId="LightShading-Accent5">
-    <w:name w:val="Light Shading Accent 5"/>
-    <w:basedOn w:val="TableNormal"/>
-    <w:uiPriority w:val="60"/>
-    <w:rsid w:val="00691ECC"/>
-    <w:pPr>
-      <w:spacing w:after="0" w:line="240" w:lineRule="auto"/>
-    </w:pPr>
-    <w:rPr>
-      <w:rFonts w:eastAsiaTheme="minorHAnsi"/>
-      <w:color w:val="31849B" w:themeColor="accent5" w:themeShade="BF"/>
-      <w:lang w:val="en-US" w:eastAsia="en-US"/>
-    </w:rPr>
-    <w:tblPr>
-      <w:tblStyleRowBandSize w:val="1"/>
-      <w:tblStyleColBandSize w:val="1"/>
-      <w:tblInd w:w="0" w:type="dxa"/>
-      <w:tblBorders>
-        <w:top w:val="single" w:sz="8" w:space="0" w:color="4BACC6" w:themeColor="accent5"/>
-        <w:bottom w:val="single" w:sz="8" w:space="0" w:color="4BACC6" w:themeColor="accent5"/>
-      </w:tblBorders>
-      <w:tblCellMar>
-        <w:top w:w="0" w:type="dxa"/>
-        <w:left w:w="108" w:type="dxa"/>
-        <w:bottom w:w="0" w:type="dxa"/>
-        <w:right w:w="108" w:type="dxa"/>
-      </w:tblCellMar>
-    </w:tblPr>
-    <w:tblStylePr w:type="firstRow">
-      <w:pPr>
-        <w:spacing w:before="0" w:after="0" w:line="240" w:lineRule="auto"/>
-      </w:pPr>
-      <w:rPr>
-        <w:b/>
-        <w:bCs/>
-      </w:rPr>
-      <w:tblPr/>
-      <w:tcPr>
-        <w:tcBorders>
-          <w:top w:val="single" w:sz="8" w:space="0" w:color="4BACC6" w:themeColor="accent5"/>
-          <w:left w:val="nil"/>
-          <w:bottom w:val="single" w:sz="8" w:space="0" w:color="4BACC6" w:themeColor="accent5"/>
-          <w:right w:val="nil"/>
-          <w:insideH w:val="nil"/>
-          <w:insideV w:val="nil"/>
-        </w:tcBorders>
-      </w:tcPr>
-    </w:tblStylePr>
-    <w:tblStylePr w:type="lastRow">
-      <w:pPr>
-        <w:spacing w:before="0" w:after="0" w:line="240" w:lineRule="auto"/>
-      </w:pPr>
-      <w:rPr>
-        <w:b/>
-        <w:bCs/>
-      </w:rPr>
-      <w:tblPr/>
-      <w:tcPr>
-        <w:tcBorders>
-          <w:top w:val="single" w:sz="8" w:space="0" w:color="4BACC6" w:themeColor="accent5"/>
-          <w:left w:val="nil"/>
-          <w:bottom w:val="single" w:sz="8" w:space="0" w:color="4BACC6" w:themeColor="accent5"/>
-          <w:right w:val="nil"/>
-          <w:insideH w:val="nil"/>
-          <w:insideV w:val="nil"/>
-        </w:tcBorders>
-      </w:tcPr>
-    </w:tblStylePr>
-    <w:tblStylePr w:type="firstCol">
-      <w:rPr>
-        <w:b/>
-        <w:bCs/>
-      </w:rPr>
-    </w:tblStylePr>
-    <w:tblStylePr w:type="lastCol">
-      <w:rPr>
-        <w:b/>
-        <w:bCs/>
-      </w:rPr>
-    </w:tblStylePr>
-    <w:tblStylePr w:type="band1Vert">
-      <w:tblPr/>
-      <w:tcPr>
-        <w:tcBorders>
-          <w:left w:val="nil"/>
-          <w:right w:val="nil"/>
-          <w:insideH w:val="nil"/>
-          <w:insideV w:val="nil"/>
-        </w:tcBorders>
-        <w:shd w:val="clear" w:color="auto" w:fill="D2EAF1" w:themeFill="accent5" w:themeFillTint="3F"/>
-      </w:tcPr>
-    </w:tblStylePr>
-    <w:tblStylePr w:type="band1Horz">
-      <w:tblPr/>
-      <w:tcPr>
-        <w:tcBorders>
-          <w:left w:val="nil"/>
-          <w:right w:val="nil"/>
-          <w:insideH w:val="nil"/>
-          <w:insideV w:val="nil"/>
-        </w:tcBorders>
-        <w:shd w:val="clear" w:color="auto" w:fill="D2EAF1" w:themeFill="accent5" w:themeFillTint="3F"/>
-      </w:tcPr>
-    </w:tblStylePr>
-  </w:style>
-  <w:style w:type="character" w:customStyle="1" w:styleId="hps">
-    <w:name w:val="hps"/>
-    <w:basedOn w:val="DefaultParagraphFont"/>
-    <w:rsid w:val="00FE6F4E"/>
-  </w:style>
-  <w:style w:type="character" w:customStyle="1" w:styleId="ListParagraphChar">
-    <w:name w:val="List Paragraph Char"/>
-    <w:link w:val="ListParagraph"/>
-    <w:uiPriority w:val="34"/>
-    <w:locked/>
-    <w:rsid w:val="00702FB8"/>
-  </w:style>
-  <w:style w:type="paragraph" w:styleId="HTMLPreformatted">
-    <w:name w:val="HTML Preformatted"/>
-    <w:basedOn w:val="Normal"/>
-    <w:link w:val="HTMLPreformattedChar"/>
-    <w:uiPriority w:val="99"/>
-    <w:unhideWhenUsed/>
-    <w:rsid w:val="002A3120"/>
-    <w:pPr>
-      <w:tabs>
-        <w:tab w:val="left" w:pos="916"/>
-        <w:tab w:val="left" w:pos="1832"/>
-        <w:tab w:val="left" w:pos="2748"/>
-        <w:tab w:val="left" w:pos="3664"/>
-        <w:tab w:val="left" w:pos="4580"/>
-        <w:tab w:val="left" w:pos="5496"/>
-        <w:tab w:val="left" w:pos="6412"/>
-        <w:tab w:val="left" w:pos="7328"/>
-        <w:tab w:val="left" w:pos="8244"/>
-        <w:tab w:val="left" w:pos="9160"/>
-        <w:tab w:val="left" w:pos="10076"/>
-        <w:tab w:val="left" w:pos="10992"/>
-        <w:tab w:val="left" w:pos="11908"/>
-        <w:tab w:val="left" w:pos="12824"/>
-        <w:tab w:val="left" w:pos="13740"/>
-        <w:tab w:val="left" w:pos="14656"/>
-      </w:tabs>
-      <w:spacing w:after="0" w:line="240" w:lineRule="auto"/>
-    </w:pPr>
-    <w:rPr>
-      <w:rFonts w:ascii="Courier New" w:eastAsia="Times New Roman" w:hAnsi="Courier New" w:cs="Courier New"/>
-      <w:sz w:val="20"/>
-      <w:szCs w:val="20"/>
-    </w:rPr>
-  </w:style>
-  <w:style w:type="character" w:customStyle="1" w:styleId="HTMLPreformattedChar">
-    <w:name w:val="HTML Preformatted Char"/>
-    <w:basedOn w:val="DefaultParagraphFont"/>
-    <w:link w:val="HTMLPreformatted"/>
-    <w:uiPriority w:val="99"/>
-    <w:rsid w:val="002A3120"/>
-    <w:rPr>
-      <w:rFonts w:ascii="Courier New" w:eastAsia="Times New Roman" w:hAnsi="Courier New" w:cs="Courier New"/>
-      <w:sz w:val="20"/>
-      <w:szCs w:val="20"/>
-    </w:rPr>
-  </w:style>
-  <w:style w:type="character" w:styleId="PlaceholderText">
-    <w:name w:val="Placeholder Text"/>
-    <w:basedOn w:val="DefaultParagraphFont"/>
-    <w:uiPriority w:val="99"/>
-    <w:semiHidden/>
-    <w:rsid w:val="00FE369C"/>
-    <w:rPr>
-      <w:color w:val="808080"/>
-    </w:rPr>
-  </w:style>
-  <w:style w:type="paragraph" w:styleId="NoSpacing">
-    <w:name w:val="No Spacing"/>
-    <w:uiPriority w:val="1"/>
-    <w:qFormat/>
-    <w:rsid w:val="001D0999"/>
-    <w:pPr>
-      <w:spacing w:after="0" w:line="240" w:lineRule="auto"/>
-    </w:pPr>
-  </w:style>
-  <w:style w:type="character" w:customStyle="1" w:styleId="shorttext">
-    <w:name w:val="short_text"/>
-    <w:basedOn w:val="DefaultParagraphFont"/>
-    <w:rsid w:val="005347DA"/>
-  </w:style>
-  <w:style w:type="character" w:customStyle="1" w:styleId="null">
-    <w:name w:val="null"/>
-    <w:basedOn w:val="DefaultParagraphFont"/>
-    <w:rsid w:val="005347DA"/>
-  </w:style>
-  <w:style w:type="character" w:styleId="FollowedHyperlink">
-    <w:name w:val="FollowedHyperlink"/>
-    <w:basedOn w:val="DefaultParagraphFont"/>
-    <w:uiPriority w:val="99"/>
-    <w:semiHidden/>
-    <w:unhideWhenUsed/>
-    <w:rsid w:val="00C73D43"/>
-    <w:rPr>
-      <w:color w:val="800080" w:themeColor="followedHyperlink"/>
-      <w:u w:val="single"/>
-    </w:rPr>
-  </w:style>
-</w:styles>
-</file>
-
-<file path=word/stylesWithEffects.xml><?xml version="1.0" encoding="utf-8"?>
-<w:styles xmlns:wpc="http://schemas.microsoft.com/office/word/2010/wordprocessingCanvas" xmlns:mc="http://schemas.openxmlformats.org/markup-compatibility/2006" xmlns:o="urn:schemas-microsoft-com:office:office" xmlns:r="http://schemas.openxmlformats.org/officeDocument/2006/relationships" xmlns:m="http://schemas.openxmlformats.org/officeDocument/2006/math" xmlns:v="urn:schemas-microsoft-com:vml" xmlns:wp14="http://schemas.microsoft.com/office/word/2010/wordprocessingDrawing" xmlns:wp="http://schemas.openxmlformats.org/drawingml/2006/wordprocessingDrawing" xmlns:w10="urn:schemas-microsoft-com:office:word" xmlns:w="http://schemas.openxmlformats.org/wordprocessingml/2006/main" xmlns:w14="http://schemas.microsoft.com/office/word/2010/wordml" xmlns:wpg="http://schemas.microsoft.com/office/word/2010/wordprocessingGroup" xmlns:wpi="http://schemas.microsoft.com/office/word/2010/wordprocessingInk" xmlns:wne="http://schemas.microsoft.com/office/word/2006/wordml" xmlns:wps="http://schemas.microsoft.com/office/word/2010/wordprocessingShape" mc:Ignorable="w14 wp14">
-  <w:docDefaults>
-    <w:rPrDefault>
-      <w:rPr>
-        <w:rFonts w:asciiTheme="minorHAnsi" w:eastAsiaTheme="minorEastAsia" w:hAnsiTheme="minorHAnsi" w:cstheme="minorBidi"/>
-        <w:sz w:val="22"/>
-        <w:szCs w:val="22"/>
-        <w:lang w:val="en-GB" w:eastAsia="ja-JP" w:bidi="ar-SA"/>
-      </w:rPr>
-    </w:rPrDefault>
-    <w:pPrDefault>
-      <w:pPr>
-        <w:spacing w:after="200" w:line="276" w:lineRule="auto"/>
-      </w:pPr>
-    </w:pPrDefault>
-  </w:docDefaults>
-  <w:latentStyles w:defLockedState="0" w:defUIPriority="99" w:defSemiHidden="1" w:defUnhideWhenUsed="1" w:defQFormat="0" w:count="267">
-    <w:lsdException w:name="Normal" w:semiHidden="0" w:uiPriority="0" w:unhideWhenUsed="0" w:qFormat="1"/>
-    <w:lsdException w:name="heading 1" w:semiHidden="0" w:uiPriority="9" w:unhideWhenUsed="0" w:qFormat="1"/>
-    <w:lsdException w:name="heading 2" w:uiPriority="9" w:qFormat="1"/>
-    <w:lsdException w:name="heading 3" w:uiPriority="9" w:qFormat="1"/>
-    <w:lsdException w:name="heading 4" w:uiPriority="9" w:qFormat="1"/>
-    <w:lsdException w:name="heading 5" w:uiPriority="9" w:qFormat="1"/>
-    <w:lsdException w:name="heading 6" w:uiPriority="9" w:qFormat="1"/>
-    <w:lsdException w:name="heading 7" w:uiPriority="9" w:qFormat="1"/>
-    <w:lsdException w:name="heading 8" w:uiPriority="9" w:qFormat="1"/>
-    <w:lsdException w:name="heading 9" w:uiPriority="9" w:qFormat="1"/>
-    <w:lsdException w:name="toc 1" w:uiPriority="39"/>
-    <w:lsdException w:name="toc 2" w:uiPriority="39"/>
-    <w:lsdException w:name="toc 3" w:uiPriority="39"/>
-    <w:lsdException w:name="toc 4" w:uiPriority="39"/>
-    <w:lsdException w:name="toc 5" w:uiPriority="39"/>
-    <w:lsdException w:name="toc 6" w:uiPriority="39"/>
-    <w:lsdException w:name="toc 7" w:uiPriority="39"/>
-    <w:lsdException w:name="toc 8" w:uiPriority="39"/>
-    <w:lsdException w:name="toc 9" w:uiPriority="39"/>
-    <w:lsdException w:name="caption" w:uiPriority="35" w:qFormat="1"/>
-    <w:lsdException w:name="Title" w:semiHidden="0" w:uiPriority="10" w:unhideWhenUsed="0" w:qFormat="1"/>
-    <w:lsdException w:name="Default Paragraph Font" w:uiPriority="1"/>
-    <w:lsdException w:name="Subtitle" w:semiHidden="0" w:uiPriority="11" w:unhideWhenUsed="0" w:qFormat="1"/>
-    <w:lsdException w:name="Strong" w:semiHidden="0" w:uiPriority="22" w:unhideWhenUsed="0" w:qFormat="1"/>
-    <w:lsdException w:name="Emphasis" w:semiHidden="0" w:uiPriority="20" w:unhideWhenUsed="0" w:qFormat="1"/>
-    <w:lsdException w:name="Table Grid" w:semiHidden="0" w:uiPriority="59" w:unhideWhenUsed="0"/>
-    <w:lsdException w:name="Placeholder Text" w:unhideWhenUsed="0"/>
-    <w:lsdException w:name="No Spacing" w:semiHidden="0" w:uiPriority="1" w:unhideWhenUsed="0" w:qFormat="1"/>
-    <w:lsdException w:name="Light Shading" w:semiHidden="0" w:uiPriority="60" w:unhideWhenUsed="0"/>
-    <w:lsdException w:name="Light List" w:semiHidden="0" w:uiPriority="61" w:unhideWhenUsed="0"/>
-    <w:lsdException w:name="Light Grid" w:semiHidden="0" w:uiPriority="62" w:unhideWhenUsed="0"/>
-    <w:lsdException w:name="Medium Shading 1" w:semiHidden="0" w:uiPriority="63" w:unhideWhenUsed="0"/>
-    <w:lsdException w:name="Medium Shading 2" w:semiHidden="0" w:uiPriority="64" w:unhideWhenUsed="0"/>
-    <w:lsdException w:name="Medium List 1" w:semiHidden="0" w:uiPriority="65" w:unhideWhenUsed="0"/>
-    <w:lsdException w:name="Medium List 2" w:semiHidden="0" w:uiPriority="66" w:unhideWhenUsed="0"/>
-    <w:lsdException w:name="Medium Grid 1" w:semiHidden="0" w:uiPriority="67" w:unhideWhenUsed="0"/>
-    <w:lsdException w:name="Medium Grid 2" w:semiHidden="0" w:uiPriority="68" w:unhideWhenUsed="0"/>
-    <w:lsdException w:name="Medium Grid 3" w:semiHidden="0" w:uiPriority="69" w:unhideWhenUsed="0"/>
-    <w:lsdException w:name="Dark List" w:semiHidden="0" w:uiPriority="70" w:unhideWhenUsed="0"/>
-    <w:lsdException w:name="Colorful Shading" w:semiHidden="0" w:uiPriority="71" w:unhideWhenUsed="0"/>
-    <w:lsdException w:name="Colorful List" w:semiHidden="0" w:uiPriority="72" w:unhideWhenUsed="0"/>
-    <w:lsdException w:name="Colorful Grid" w:semiHidden="0" w:uiPriority="73" w:unhideWhenUsed="0"/>
-    <w:lsdException w:name="Light Shading Accent 1" w:semiHidden="0" w:uiPriority="60" w:unhideWhenUsed="0"/>
-    <w:lsdException w:name="Light List Accent 1" w:semiHidden="0" w:uiPriority="61" w:unhideWhenUsed="0"/>
-    <w:lsdException w:name="Light Grid Accent 1" w:semiHidden="0" w:uiPriority="62" w:unhideWhenUsed="0"/>
-    <w:lsdException w:name="Medium Shading 1 Accent 1" w:semiHidden="0" w:uiPriority="63" w:unhideWhenUsed="0"/>
-    <w:lsdException w:name="Medium Shading 2 Accent 1" w:semiHidden="0" w:uiPriority="64" w:unhideWhenUsed="0"/>
-    <w:lsdException w:name="Medium List 1 Accent 1" w:semiHidden="0" w:uiPriority="65" w:unhideWhenUsed="0"/>
-    <w:lsdException w:name="Revision" w:unhideWhenUsed="0"/>
-    <w:lsdException w:name="List Paragraph" w:semiHidden="0" w:uiPriority="34" w:unhideWhenUsed="0" w:qFormat="1"/>
-    <w:lsdException w:name="Quote" w:semiHidden="0" w:uiPriority="29" w:unhideWhenUsed="0" w:qFormat="1"/>
-    <w:lsdException w:name="Intense Quote" w:semiHidden="0" w:uiPriority="30" w:unhideWhenUsed="0" w:qFormat="1"/>
-    <w:lsdException w:name="Medium List 2 Accent 1" w:semiHidden="0" w:uiPriority="66" w:unhideWhenUsed="0"/>
-    <w:lsdException w:name="Medium Grid 1 Accent 1" w:semiHidden="0" w:uiPriority="67" w:unhideWhenUsed="0"/>
-    <w:lsdException w:name="Medium Grid 2 Accent 1" w:semiHidden="0" w:uiPriority="68" w:unhideWhenUsed="0"/>
-    <w:lsdException w:name="Medium Grid 3 Accent 1" w:semiHidden="0" w:uiPriority="69" w:unhideWhenUsed="0"/>
-    <w:lsdException w:name="Dark List Accent 1" w:semiHidden="0" w:uiPriority="70" w:unhideWhenUsed="0"/>
-    <w:lsdException w:name="Colorful Shading Accent 1" w:semiHidden="0" w:uiPriority="71" w:unhideWhenUsed="0"/>
-    <w:lsdException w:name="Colorful List Accent 1" w:semiHidden="0" w:uiPriority="72" w:unhideWhenUsed="0"/>
-    <w:lsdException w:name="Colorful Grid Accent 1" w:semiHidden="0" w:uiPriority="73" w:unhideWhenUsed="0"/>
-    <w:lsdException w:name="Light Shading Accent 2" w:semiHidden="0" w:uiPriority="60" w:unhideWhenUsed="0"/>
-    <w:lsdException w:name="Light List Accent 2" w:semiHidden="0" w:uiPriority="61" w:unhideWhenUsed="0"/>
-    <w:lsdException w:name="Light Grid Accent 2" w:semiHidden="0" w:uiPriority="62" w:unhideWhenUsed="0"/>
-    <w:lsdException w:name="Medium Shading 1 Accent 2" w:semiHidden="0" w:uiPriority="63" w:unhideWhenUsed="0"/>
-    <w:lsdException w:name="Medium Shading 2 Accent 2" w:semiHidden="0" w:uiPriority="64" w:unhideWhenUsed="0"/>
-    <w:lsdException w:name="Medium List 1 Accent 2" w:semiHidden="0" w:uiPriority="65" w:unhideWhenUsed="0"/>
-    <w:lsdException w:name="Medium List 2 Accent 2" w:semiHidden="0" w:uiPriority="66" w:unhideWhenUsed="0"/>
-    <w:lsdException w:name="Medium Grid 1 Accent 2" w:semiHidden="0" w:uiPriority="67" w:unhideWhenUsed="0"/>
-    <w:lsdException w:name="Medium Grid 2 Accent 2" w:semiHidden="0" w:uiPriority="68" w:unhideWhenUsed="0"/>
-    <w:lsdException w:name="Medium Grid 3 Accent 2" w:semiHidden="0" w:uiPriority="69" w:unhideWhenUsed="0"/>
-    <w:lsdException w:name="Dark List Accent 2" w:semiHidden="0" w:uiPriority="70" w:unhideWhenUsed="0"/>
-    <w:lsdException w:name="Colorful Shading Accent 2" w:semiHidden="0" w:uiPriority="71" w:unhideWhenUsed="0"/>
-    <w:lsdException w:name="Colorful List Accent 2" w:semiHidden="0" w:uiPriority="72" w:unhideWhenUsed="0"/>
-    <w:lsdException w:name="Colorful Grid Accent 2" w:semiHidden="0" w:uiPriority="73" w:unhideWhenUsed="0"/>
-    <w:lsdException w:name="Light Shading Accent 3" w:semiHidden="0" w:uiPriority="60" w:unhideWhenUsed="0"/>
-    <w:lsdException w:name="Light List Accent 3" w:semiHidden="0" w:uiPriority="61" w:unhideWhenUsed="0"/>
-    <w:lsdException w:name="Light Grid Accent 3" w:semiHidden="0" w:uiPriority="62" w:unhideWhenUsed="0"/>
-    <w:lsdException w:name="Medium Shading 1 Accent 3" w:semiHidden="0" w:uiPriority="63" w:unhideWhenUsed="0"/>
-    <w:lsdException w:name="Medium Shading 2 Accent 3" w:semiHidden="0" w:uiPriority="64" w:unhideWhenUsed="0"/>
-    <w:lsdException w:name="Medium List 1 Accent 3" w:semiHidden="0" w:uiPriority="65" w:unhideWhenUsed="0"/>
-    <w:lsdException w:name="Medium List 2 Accent 3" w:semiHidden="0" w:uiPriority="66" w:unhideWhenUsed="0"/>
-    <w:lsdException w:name="Medium Grid 1 Accent 3" w:semiHidden="0" w:uiPriority="67" w:unhideWhenUsed="0"/>
-    <w:lsdException w:name="Medium Grid 2 Accent 3" w:semiHidden="0" w:uiPriority="68" w:unhideWhenUsed="0"/>
-    <w:lsdException w:name="Medium Grid 3 Accent 3" w:semiHidden="0" w:uiPriority="69" w:unhideWhenUsed="0"/>
-    <w:lsdException w:name="Dark List Accent 3" w:semiHidden="0" w:uiPriority="70" w:unhideWhenUsed="0"/>
-    <w:lsdException w:name="Colorful Shading Accent 3" w:semiHidden="0" w:uiPriority="71" w:unhideWhenUsed="0"/>
-    <w:lsdException w:name="Colorful List Accent 3" w:semiHidden="0" w:uiPriority="72" w:unhideWhenUsed="0"/>
-    <w:lsdException w:name="Colorful Grid Accent 3" w:semiHidden="0" w:uiPriority="73" w:unhideWhenUsed="0"/>
-    <w:lsdException w:name="Light Shading Accent 4" w:semiHidden="0" w:uiPriority="60" w:unhideWhenUsed="0"/>
-    <w:lsdException w:name="Light List Accent 4" w:semiHidden="0" w:uiPriority="61" w:unhideWhenUsed="0"/>
-    <w:lsdException w:name="Light Grid Accent 4" w:semiHidden="0" w:uiPriority="62" w:unhideWhenUsed="0"/>
-    <w:lsdException w:name="Medium Shading 1 Accent 4" w:semiHidden="0" w:uiPriority="63" w:unhideWhenUsed="0"/>
-    <w:lsdException w:name="Medium Shading 2 Accent 4" w:semiHidden="0" w:uiPriority="64" w:unhideWhenUsed="0"/>
-    <w:lsdException w:name="Medium List 1 Accent 4" w:semiHidden="0" w:uiPriority="65" w:unhideWhenUsed="0"/>
-    <w:lsdException w:name="Medium List 2 Accent 4" w:semiHidden="0" w:uiPriority="66" w:unhideWhenUsed="0"/>
-    <w:lsdException w:name="Medium Grid 1 Accent 4" w:semiHidden="0" w:uiPriority="67" w:unhideWhenUsed="0"/>
-    <w:lsdException w:name="Medium Grid 2 Accent 4" w:semiHidden="0" w:uiPriority="68" w:unhideWhenUsed="0"/>
-    <w:lsdException w:name="Medium Grid 3 Accent 4" w:semiHidden="0" w:uiPriority="69" w:unhideWhenUsed="0"/>
-    <w:lsdException w:name="Dark List Accent 4" w:semiHidden="0" w:uiPriority="70" w:unhideWhenUsed="0"/>
-    <w:lsdException w:name="Colorful Shading Accent 4" w:semiHidden="0" w:uiPriority="71" w:unhideWhenUsed="0"/>
-    <w:lsdException w:name="Colorful List Accent 4" w:semiHidden="0" w:uiPriority="72" w:unhideWhenUsed="0"/>
-    <w:lsdException w:name="Colorful Grid Accent 4" w:semiHidden="0" w:uiPriority="73" w:unhideWhenUsed="0"/>
-    <w:lsdException w:name="Light Shading Accent 5" w:semiHidden="0" w:uiPriority="60" w:unhideWhenUsed="0"/>
-    <w:lsdException w:name="Light List Accent 5" w:semiHidden="0" w:uiPriority="61" w:unhideWhenUsed="0"/>
-    <w:lsdException w:name="Light Grid Accent 5" w:semiHidden="0" w:uiPriority="62" w:unhideWhenUsed="0"/>
-    <w:lsdException w:name="Medium Shading 1 Accent 5" w:semiHidden="0" w:uiPriority="63" w:unhideWhenUsed="0"/>
-    <w:lsdException w:name="Medium Shading 2 Accent 5" w:semiHidden="0" w:uiPriority="64" w:unhideWhenUsed="0"/>
-    <w:lsdException w:name="Medium List 1 Accent 5" w:semiHidden="0" w:uiPriority="65" w:unhideWhenUsed="0"/>
-    <w:lsdException w:name="Medium List 2 Accent 5" w:semiHidden="0" w:uiPriority="66" w:unhideWhenUsed="0"/>
-    <w:lsdException w:name="Medium Grid 1 Accent 5" w:semiHidden="0" w:uiPriority="67" w:unhideWhenUsed="0"/>
-    <w:lsdException w:name="Medium Grid 2 Accent 5" w:semiHidden="0" w:uiPriority="68" w:unhideWhenUsed="0"/>
-    <w:lsdException w:name="Medium Grid 3 Accent 5" w:semiHidden="0" w:uiPriority="69" w:unhideWhenUsed="0"/>
-    <w:lsdException w:name="Dark List Accent 5" w:semiHidden="0" w:uiPriority="70" w:unhideWhenUsed="0"/>
-    <w:lsdException w:name="Colorful Shading Accent 5" w:semiHidden="0" w:uiPriority="71" w:unhideWhenUsed="0"/>
-    <w:lsdException w:name="Colorful List Accent 5" w:semiHidden="0" w:uiPriority="72" w:unhideWhenUsed="0"/>
-    <w:lsdException w:name="Colorful Grid Accent 5" w:semiHidden="0" w:uiPriority="73" w:unhideWhenUsed="0"/>
-    <w:lsdException w:name="Light Shading Accent 6" w:semiHidden="0" w:uiPriority="60" w:unhideWhenUsed="0"/>
-    <w:lsdException w:name="Light List Accent 6" w:semiHidden="0" w:uiPriority="61" w:unhideWhenUsed="0"/>
-    <w:lsdException w:name="Light Grid Accent 6" w:semiHidden="0" w:uiPriority="62" w:unhideWhenUsed="0"/>
-    <w:lsdException w:name="Medium Shading 1 Accent 6" w:semiHidden="0" w:uiPriority="63" w:unhideWhenUsed="0"/>
-    <w:lsdException w:name="Medium Shading 2 Accent 6" w:semiHidden="0" w:uiPriority="64" w:unhideWhenUsed="0"/>
-    <w:lsdException w:name="Medium List 1 Accent 6" w:semiHidden="0" w:uiPriority="65" w:unhideWhenUsed="0"/>
-    <w:lsdException w:name="Medium List 2 Accent 6" w:semiHidden="0" w:uiPriority="66" w:unhideWhenUsed="0"/>
-    <w:lsdException w:name="Medium Grid 1 Accent 6" w:semiHidden="0" w:uiPriority="67" w:unhideWhenUsed="0"/>
-    <w:lsdException w:name="Medium Grid 2 Accent 6" w:semiHidden="0" w:uiPriority="68" w:unhideWhenUsed="0"/>
-    <w:lsdException w:name="Medium Grid 3 Accent 6" w:semiHidden="0" w:uiPriority="69" w:unhideWhenUsed="0"/>
-    <w:lsdException w:name="Dark List Accent 6" w:semiHidden="0" w:uiPriority="70" w:unhideWhenUsed="0"/>
-    <w:lsdException w:name="Colorful Shading Accent 6" w:semiHidden="0" w:uiPriority="71" w:unhideWhenUsed="0"/>
-    <w:lsdException w:name="Colorful List Accent 6" w:semiHidden="0" w:uiPriority="72" w:unhideWhenUsed="0"/>
-    <w:lsdException w:name="Colorful Grid Accent 6" w:semiHidden="0" w:uiPriority="73" w:unhideWhenUsed="0"/>
-    <w:lsdException w:name="Subtle Emphasis" w:semiHidden="0" w:uiPriority="19" w:unhideWhenUsed="0" w:qFormat="1"/>
-    <w:lsdException w:name="Intense Emphasis" w:semiHidden="0" w:uiPriority="21" w:unhideWhenUsed="0" w:qFormat="1"/>
-    <w:lsdException w:name="Subtle Reference" w:semiHidden="0" w:uiPriority="31" w:unhideWhenUsed="0" w:qFormat="1"/>
-    <w:lsdException w:name="Intense Reference" w:semiHidden="0" w:uiPriority="32" w:unhideWhenUsed="0" w:qFormat="1"/>
-    <w:lsdException w:name="Book Title" w:semiHidden="0" w:uiPriority="33" w:unhideWhenUsed="0" w:qFormat="1"/>
-    <w:lsdException w:name="Bibliography" w:uiPriority="37"/>
-    <w:lsdException w:name="TOC Heading" w:uiPriority="39" w:qFormat="1"/>
+  <w:latentStyles w:defLockedState="0" w:defUIPriority="99" w:defSemiHidden="0" w:defUnhideWhenUsed="0" w:defQFormat="0" w:count="371">
+    <w:lsdException w:name="Normal" w:uiPriority="0" w:qFormat="1"/>
+    <w:lsdException w:name="heading 1" w:uiPriority="9" w:qFormat="1"/>
+    <w:lsdException w:name="heading 2" w:semiHidden="1" w:uiPriority="9" w:unhideWhenUsed="1" w:qFormat="1"/>
+    <w:lsdException w:name="heading 3" w:semiHidden="1" w:uiPriority="9" w:unhideWhenUsed="1" w:qFormat="1"/>
+    <w:lsdException w:name="heading 4" w:semiHidden="1" w:uiPriority="9" w:unhideWhenUsed="1" w:qFormat="1"/>
+    <w:lsdException w:name="heading 5" w:semiHidden="1" w:uiPriority="9" w:unhideWhenUsed="1" w:qFormat="1"/>
+    <w:lsdException w:name="heading 6" w:semiHidden="1" w:uiPriority="9" w:unhideWhenUsed="1" w:qFormat="1"/>
+    <w:lsdException w:name="heading 7" w:semiHidden="1" w:uiPriority="9" w:unhideWhenUsed="1" w:qFormat="1"/>
+    <w:lsdException w:name="heading 8" w:semiHidden="1" w:uiPriority="9" w:unhideWhenUsed="1" w:qFormat="1"/>
+    <w:lsdException w:name="heading 9" w:semiHidden="1" w:uiPriority="9" w:unhideWhenUsed="1" w:qFormat="1"/>
+    <w:lsdException w:name="index 1" w:semiHidden="1" w:unhideWhenUsed="1"/>
+    <w:lsdException w:name="index 2" w:semiHidden="1" w:unhideWhenUsed="1"/>
+    <w:lsdException w:name="index 3" w:semiHidden="1" w:unhideWhenUsed="1"/>
+    <w:lsdException w:name="index 4" w:semiHidden="1" w:unhideWhenUsed="1"/>
+    <w:lsdException w:name="index 5" w:semiHidden="1" w:unhideWhenUsed="1"/>
+    <w:lsdException w:name="index 6" w:semiHidden="1" w:unhideWhenUsed="1"/>
+    <w:lsdException w:name="index 7" w:semiHidden="1" w:unhideWhenUsed="1"/>
+    <w:lsdException w:name="index 8" w:semiHidden="1" w:unhideWhenUsed="1"/>
+    <w:lsdException w:name="index 9" w:semiHidden="1" w:unhideWhenUsed="1"/>
+    <w:lsdException w:name="toc 1" w:semiHidden="1" w:uiPriority="39" w:unhideWhenUsed="1"/>
+    <w:lsdException w:name="toc 2" w:semiHidden="1" w:uiPriority="39" w:unhideWhenUsed="1"/>
+    <w:lsdException w:name="toc 3" w:semiHidden="1" w:uiPriority="39" w:unhideWhenUsed="1"/>
+    <w:lsdException w:name="toc 4" w:semiHidden="1" w:uiPriority="39" w:unhideWhenUsed="1"/>
+    <w:lsdException w:name="toc 5" w:semiHidden="1" w:uiPriority="39" w:unhideWhenUsed="1"/>
+    <w:lsdException w:name="toc 6" w:semiHidden="1" w:uiPriority="39" w:unhideWhenUsed="1"/>
+    <w:lsdException w:name="toc 7" w:semiHidden="1" w:uiPriority="39" w:unhideWhenUsed="1"/>
+    <w:lsdException w:name="toc 8" w:semiHidden="1" w:uiPriority="39" w:unhideWhenUsed="1"/>
+    <w:lsdException w:name="toc 9" w:semiHidden="1" w:uiPriority="39" w:unhideWhenUsed="1"/>
+    <w:lsdException w:name="Normal Indent" w:semiHidden="1" w:unhideWhenUsed="1"/>
+    <w:lsdException w:name="footnote text" w:semiHidden="1" w:unhideWhenUsed="1"/>
+    <w:lsdException w:name="annotation text" w:semiHidden="1" w:unhideWhenUsed="1"/>
+    <w:lsdException w:name="header" w:semiHidden="1" w:unhideWhenUsed="1"/>
+    <w:lsdException w:name="footer" w:semiHidden="1" w:unhideWhenUsed="1"/>
+    <w:lsdException w:name="index heading" w:semiHidden="1" w:unhideWhenUsed="1"/>
+    <w:lsdException w:name="caption" w:semiHidden="1" w:uiPriority="35" w:unhideWhenUsed="1" w:qFormat="1"/>
+    <w:lsdException w:name="table of figures" w:semiHidden="1" w:unhideWhenUsed="1"/>
+    <w:lsdException w:name="envelope address" w:semiHidden="1" w:unhideWhenUsed="1"/>
+    <w:lsdException w:name="envelope return" w:semiHidden="1" w:unhideWhenUsed="1"/>
+    <w:lsdException w:name="footnote reference" w:semiHidden="1" w:unhideWhenUsed="1"/>
+    <w:lsdException w:name="annotation reference" w:semiHidden="1" w:unhideWhenUsed="1"/>
+    <w:lsdException w:name="line number" w:semiHidden="1" w:unhideWhenUsed="1"/>
+    <w:lsdException w:name="page number" w:semiHidden="1" w:unhideWhenUsed="1"/>
+    <w:lsdException w:name="endnote reference" w:semiHidden="1" w:unhideWhenUsed="1"/>
+    <w:lsdException w:name="endnote text" w:semiHidden="1" w:unhideWhenUsed="1"/>
+    <w:lsdException w:name="table of authorities" w:semiHidden="1" w:unhideWhenUsed="1"/>
+    <w:lsdException w:name="macro" w:semiHidden="1" w:unhideWhenUsed="1"/>
+    <w:lsdException w:name="toa heading" w:semiHidden="1" w:unhideWhenUsed="1"/>
+    <w:lsdException w:name="List" w:semiHidden="1" w:unhideWhenUsed="1"/>
+    <w:lsdException w:name="List Bullet" w:semiHidden="1" w:unhideWhenUsed="1"/>
+    <w:lsdException w:name="List Number" w:semiHidden="1" w:unhideWhenUsed="1"/>
+    <w:lsdException w:name="List 2" w:semiHidden="1" w:unhideWhenUsed="1"/>
+    <w:lsdException w:name="List 3" w:semiHidden="1" w:unhideWhenUsed="1"/>
+    <w:lsdException w:name="List 4" w:semiHidden="1" w:unhideWhenUsed="1"/>
+    <w:lsdException w:name="List 5" w:semiHidden="1" w:unhideWhenUsed="1"/>
+    <w:lsdException w:name="List Bullet 2" w:semiHidden="1" w:unhideWhenUsed="1"/>
+    <w:lsdException w:name="List Bullet 3" w:semiHidden="1" w:unhideWhenUsed="1"/>
+    <w:lsdException w:name="List Bullet 4" w:semiHidden="1" w:unhideWhenUsed="1"/>
+    <w:lsdException w:name="List Bullet 5" w:semiHidden="1" w:unhideWhenUsed="1"/>
+    <w:lsdException w:name="List Number 2" w:semiHidden="1" w:unhideWhenUsed="1"/>
+    <w:lsdException w:name="List Number 3" w:semiHidden="1" w:unhideWhenUsed="1"/>
+    <w:lsdException w:name="List Number 4" w:semiHidden="1" w:unhideWhenUsed="1"/>
+    <w:lsdException w:name="List Number 5" w:semiHidden="1" w:unhideWhenUsed="1"/>
+    <w:lsdException w:name="Title" w:uiPriority="10" w:qFormat="1"/>
+    <w:lsdException w:name="Closing" w:semiHidden="1" w:unhideWhenUsed="1"/>
+    <w:lsdException w:name="Signature" w:semiHidden="1" w:unhideWhenUsed="1"/>
+    <w:lsdException w:name="Default Paragraph Font" w:semiHidden="1" w:uiPriority="1" w:unhideWhenUsed="1"/>
+    <w:lsdException w:name="Body Text" w:semiHidden="1" w:unhideWhenUsed="1"/>
+    <w:lsdException w:name="Body Text Indent" w:semiHidden="1" w:unhideWhenUsed="1"/>
+    <w:lsdException w:name="List Continue" w:semiHidden="1" w:unhideWhenUsed="1"/>
+    <w:lsdException w:name="List Continue 2" w:semiHidden="1" w:unhideWhenUsed="1"/>
+    <w:lsdException w:name="List Continue 3" w:semiHidden="1" w:unhideWhenUsed="1"/>
+    <w:lsdException w:name="List Continue 4" w:semiHidden="1" w:unhideWhenUsed="1"/>
+    <w:lsdException w:name="List Continue 5" w:semiHidden="1" w:unhideWhenUsed="1"/>
+    <w:lsdException w:name="Message Header" w:semiHidden="1" w:unhideWhenUsed="1"/>
+    <w:lsdException w:name="Subtitle" w:uiPriority="11" w:qFormat="1"/>
+    <w:lsdException w:name="Salutation" w:semiHidden="1" w:unhideWhenUsed="1"/>
+    <w:lsdException w:name="Date" w:semiHidden="1" w:unhideWhenUsed="1"/>
+    <w:lsdException w:name="Body Text First Indent" w:semiHidden="1" w:unhideWhenUsed="1"/>
+    <w:lsdException w:name="Body Text First Indent 2" w:semiHidden="1" w:unhideWhenUsed="1"/>
+    <w:lsdException w:name="Note Heading" w:semiHidden="1" w:unhideWhenUsed="1"/>
+    <w:lsdException w:name="Body Text 2" w:semiHidden="1" w:unhideWhenUsed="1"/>
+    <w:lsdException w:name="Body Text 3" w:semiHidden="1" w:unhideWhenUsed="1"/>
+    <w:lsdException w:name="Body Text Indent 2" w:semiHidden="1" w:unhideWhenUsed="1"/>
+    <w:lsdException w:name="Body Text Indent 3" w:semiHidden="1" w:unhideWhenUsed="1"/>
+    <w:lsdException w:name="Block Text" w:semiHidden="1" w:unhideWhenUsed="1"/>
+    <w:lsdException w:name="Hyperlink" w:semiHidden="1" w:unhideWhenUsed="1"/>
+    <w:lsdException w:name="FollowedHyperlink" w:semiHidden="1" w:unhideWhenUsed="1"/>
+    <w:lsdException w:name="Strong" w:uiPriority="22" w:qFormat="1"/>
+    <w:lsdException w:name="Emphasis" w:uiPriority="20" w:qFormat="1"/>
+    <w:lsdException w:name="Document Map" w:semiHidden="1" w:unhideWhenUsed="1"/>
+    <w:lsdException w:name="Plain Text" w:semiHidden="1" w:unhideWhenUsed="1"/>
+    <w:lsdException w:name="E-mail Signature" w:semiHidden="1" w:unhideWhenUsed="1"/>
+    <w:lsdException w:name="HTML Top of Form" w:semiHidden="1" w:unhideWhenUsed="1"/>
+    <w:lsdException w:name="HTML Bottom of Form" w:semiHidden="1" w:unhideWhenUsed="1"/>
+    <w:lsdException w:name="Normal (Web)" w:semiHidden="1" w:unhideWhenUsed="1"/>
+    <w:lsdException w:name="HTML Acronym" w:semiHidden="1" w:unhideWhenUsed="1"/>
+    <w:lsdException w:name="HTML Address" w:semiHidden="1" w:unhideWhenUsed="1"/>
+    <w:lsdException w:name="HTML Cite" w:semiHidden="1" w:unhideWhenUsed="1"/>
+    <w:lsdException w:name="HTML Code" w:semiHidden="1" w:unhideWhenUsed="1"/>
+    <w:lsdException w:name="HTML Definition" w:semiHidden="1" w:unhideWhenUsed="1"/>
+    <w:lsdException w:name="HTML Keyboard" w:semiHidden="1" w:unhideWhenUsed="1"/>
+    <w:lsdException w:name="HTML Preformatted" w:semiHidden="1" w:unhideWhenUsed="1"/>
+    <w:lsdException w:name="HTML Sample" w:semiHidden="1" w:unhideWhenUsed="1"/>
+    <w:lsdException w:name="HTML Typewriter" w:semiHidden="1" w:unhideWhenUsed="1"/>
+    <w:lsdException w:name="HTML Variable" w:semiHidden="1" w:unhideWhenUsed="1"/>
+    <w:lsdException w:name="Normal Table" w:semiHidden="1" w:unhideWhenUsed="1"/>
+    <w:lsdException w:name="annotation subject" w:semiHidden="1" w:unhideWhenUsed="1"/>
+    <w:lsdException w:name="No List" w:semiHidden="1" w:unhideWhenUsed="1"/>
+    <w:lsdException w:name="Outline List 1" w:semiHidden="1" w:unhideWhenUsed="1"/>
+    <w:lsdException w:name="Outline List 2" w:semiHidden="1" w:unhideWhenUsed="1"/>
+    <w:lsdException w:name="Outline List 3" w:semiHidden="1" w:unhideWhenUsed="1"/>
+    <w:lsdException w:name="Table Simple 1" w:semiHidden="1" w:unhideWhenUsed="1"/>
+    <w:lsdException w:name="Table Simple 2" w:semiHidden="1" w:unhideWhenUsed="1"/>
+    <w:lsdException w:name="Table Simple 3" w:semiHidden="1" w:unhideWhenUsed="1"/>
+    <w:lsdException w:name="Table Classic 1" w:semiHidden="1" w:unhideWhenUsed="1"/>
+    <w:lsdException w:name="Table Classic 2" w:semiHidden="1" w:unhideWhenUsed="1"/>
+    <w:lsdException w:name="Table Classic 3" w:semiHidden="1" w:unhideWhenUsed="1"/>
+    <w:lsdException w:name="Table Classic 4" w:semiHidden="1" w:unhideWhenUsed="1"/>
+    <w:lsdException w:name="Table Colorful 1" w:semiHidden="1" w:unhideWhenUsed="1"/>
+    <w:lsdException w:name="Table Colorful 2" w:semiHidden="1" w:unhideWhenUsed="1"/>
+    <w:lsdException w:name="Table Colorful 3" w:semiHidden="1" w:unhideWhenUsed="1"/>
+    <w:lsdException w:name="Table Columns 1" w:semiHidden="1" w:unhideWhenUsed="1"/>
+    <w:lsdException w:name="Table Columns 2" w:semiHidden="1" w:unhideWhenUsed="1"/>
+    <w:lsdException w:name="Table Columns 3" w:semiHidden="1" w:unhideWhenUsed="1"/>
+    <w:lsdException w:name="Table Columns 4" w:semiHidden="1" w:unhideWhenUsed="1"/>
+    <w:lsdException w:name="Table Columns 5" w:semiHidden="1" w:unhideWhenUsed="1"/>
+    <w:lsdException w:name="Table Grid 1" w:semiHidden="1" w:unhideWhenUsed="1"/>
+    <w:lsdException w:name="Table Grid 2" w:semiHidden="1" w:unhideWhenUsed="1"/>
+    <w:lsdException w:name="Table Grid 3" w:semiHidden="1" w:unhideWhenUsed="1"/>
+    <w:lsdException w:name="Table Grid 4" w:semiHidden="1" w:unhideWhenUsed="1"/>
+    <w:lsdException w:name="Table Grid 5" w:semiHidden="1" w:unhideWhenUsed="1"/>
+    <w:lsdException w:name="Table Grid 6" w:semiHidden="1" w:unhideWhenUsed="1"/>
+    <w:lsdException w:name="Table Grid 7" w:semiHidden="1" w:unhideWhenUsed="1"/>
+    <w:lsdException w:name="Table Grid 8" w:semiHidden="1" w:unhideWhenUsed="1"/>
+    <w:lsdException w:name="Table List 1" w:semiHidden="1" w:unhideWhenUsed="1"/>
+    <w:lsdException w:name="Table List 2" w:semiHidden="1" w:unhideWhenUsed="1"/>
+    <w:lsdException w:name="Table List 3" w:semiHidden="1" w:unhideWhenUsed="1"/>
+    <w:lsdException w:name="Table List 4" w:semiHidden="1" w:unhideWhenUsed="1"/>
+    <w:lsdException w:name="Table List 5" w:semiHidden="1" w:unhideWhenUsed="1"/>
+    <w:lsdException w:name="Table List 6" w:semiHidden="1" w:unhideWhenUsed="1"/>
+    <w:lsdException w:name="Table List 7" w:semiHidden="1" w:unhideWhenUsed="1"/>
+    <w:lsdException w:name="Table List 8" w:semiHidden="1" w:unhideWhenUsed="1"/>
+    <w:lsdException w:name="Table 3D effects 1" w:semiHidden="1" w:unhideWhenUsed="1"/>
+    <w:lsdException w:name="Table 3D effects 2" w:semiHidden="1" w:unhideWhenUsed="1"/>
+    <w:lsdException w:name="Table 3D effects 3" w:semiHidden="1" w:unhideWhenUsed="1"/>
+    <w:lsdException w:name="Table Contemporary" w:semiHidden="1" w:unhideWhenUsed="1"/>
+    <w:lsdException w:name="Table Elegant" w:semiHidden="1" w:unhideWhenUsed="1"/>
+    <w:lsdException w:name="Table Professional" w:semiHidden="1" w:unhideWhenUsed="1"/>
+    <w:lsdException w:name="Table Subtle 1" w:semiHidden="1" w:unhideWhenUsed="1"/>
+    <w:lsdException w:name="Table Subtle 2" w:semiHidden="1" w:unhideWhenUsed="1"/>
+    <w:lsdException w:name="Table Web 1" w:semiHidden="1" w:unhideWhenUsed="1"/>
+    <w:lsdException w:name="Table Web 2" w:semiHidden="1" w:unhideWhenUsed="1"/>
+    <w:lsdException w:name="Table Web 3" w:semiHidden="1" w:unhideWhenUsed="1"/>
+    <w:lsdException w:name="Balloon Text" w:semiHidden="1" w:unhideWhenUsed="1"/>
+    <w:lsdException w:name="Table Grid" w:uiPriority="59"/>
+    <w:lsdException w:name="Table Theme" w:semiHidden="1" w:unhideWhenUsed="1"/>
+    <w:lsdException w:name="Placeholder Text" w:semiHidden="1"/>
+    <w:lsdException w:name="No Spacing" w:uiPriority="1" w:qFormat="1"/>
+    <w:lsdException w:name="Light Shading" w:uiPriority="60"/>
+    <w:lsdException w:name="Light List" w:uiPriority="61"/>
+    <w:lsdException w:name="Light Grid" w:uiPriority="62"/>
+    <w:lsdException w:name="Medium Shading 1" w:uiPriority="63"/>
+    <w:lsdException w:name="Medium Shading 2" w:uiPriority="64"/>
+    <w:lsdException w:name="Medium List 1" w:uiPriority="65"/>
+    <w:lsdException w:name="Medium List 2" w:uiPriority="66"/>
+    <w:lsdException w:name="Medium Grid 1" w:uiPriority="67"/>
+    <w:lsdException w:name="Medium Grid 2" w:uiPriority="68"/>
+    <w:lsdException w:name="Medium Grid 3" w:uiPriority="69"/>
+    <w:lsdException w:name="Dark List" w:uiPriority="70"/>
+    <w:lsdException w:name="Colorful Shading" w:uiPriority="71"/>
+    <w:lsdException w:name="Colorful List" w:uiPriority="72"/>
+    <w:lsdException w:name="Colorful Grid" w:uiPriority="73"/>
+    <w:lsdException w:name="Light Shading Accent 1" w:uiPriority="60"/>
+    <w:lsdException w:name="Light List Accent 1" w:uiPriority="61"/>
+    <w:lsdException w:name="Light Grid Accent 1" w:uiPriority="62"/>
+    <w:lsdException w:name="Medium Shading 1 Accent 1" w:uiPriority="63"/>
+    <w:lsdException w:name="Medium Shading 2 Accent 1" w:uiPriority="64"/>
+    <w:lsdException w:name="Medium List 1 Accent 1" w:uiPriority="65"/>
+    <w:lsdException w:name="Revision" w:semiHidden="1"/>
+    <w:lsdException w:name="List Paragraph" w:uiPriority="34" w:qFormat="1"/>
+    <w:lsdException w:name="Quote" w:uiPriority="29" w:qFormat="1"/>
+    <w:lsdException w:name="Intense Quote" w:uiPriority="30" w:qFormat="1"/>
+    <w:lsdException w:name="Medium List 2 Accent 1" w:uiPriority="66"/>
+    <w:lsdException w:name="Medium Grid 1 Accent 1" w:uiPriority="67"/>
+    <w:lsdException w:name="Medium Grid 2 Accent 1" w:uiPriority="68"/>
+    <w:lsdException w:name="Medium Grid 3 Accent 1" w:uiPriority="69"/>
+    <w:lsdException w:name="Dark List Accent 1" w:uiPriority="70"/>
+    <w:lsdException w:name="Colorful Shading Accent 1" w:uiPriority="71"/>
+    <w:lsdException w:name="Colorful List Accent 1" w:uiPriority="72"/>
+    <w:lsdException w:name="Colorful Grid Accent 1" w:uiPriority="73"/>
+    <w:lsdException w:name="Light Shading Accent 2" w:uiPriority="60"/>
+    <w:lsdException w:name="Light List Accent 2" w:uiPriority="61"/>
+    <w:lsdException w:name="Light Grid Accent 2" w:uiPriority="62"/>
+    <w:lsdException w:name="Medium Shading 1 Accent 2" w:uiPriority="63"/>
+    <w:lsdException w:name="Medium Shading 2 Accent 2" w:uiPriority="64"/>
+    <w:lsdException w:name="Medium List 1 Accent 2" w:uiPriority="65"/>
+    <w:lsdException w:name="Medium List 2 Accent 2" w:uiPriority="66"/>
+    <w:lsdException w:name="Medium Grid 1 Accent 2" w:uiPriority="67"/>
+    <w:lsdException w:name="Medium Grid 2 Accent 2" w:uiPriority="68"/>
+    <w:lsdException w:name="Medium Grid 3 Accent 2" w:uiPriority="69"/>
+    <w:lsdException w:name="Dark List Accent 2" w:uiPriority="70"/>
+    <w:lsdException w:name="Colorful Shading Accent 2" w:uiPriority="71"/>
+    <w:lsdException w:name="Colorful List Accent 2" w:uiPriority="72"/>
+    <w:lsdException w:name="Colorful Grid Accent 2" w:uiPriority="73"/>
+    <w:lsdException w:name="Light Shading Accent 3" w:uiPriority="60"/>
+    <w:lsdException w:name="Light List Accent 3" w:uiPriority="61"/>
+    <w:lsdException w:name="Light Grid Accent 3" w:uiPriority="62"/>
+    <w:lsdException w:name="Medium Shading 1 Accent 3" w:uiPriority="63"/>
+    <w:lsdException w:name="Medium Shading 2 Accent 3" w:uiPriority="64"/>
+    <w:lsdException w:name="Medium List 1 Accent 3" w:uiPriority="65"/>
+    <w:lsdException w:name="Medium List 2 Accent 3" w:uiPriority="66"/>
+    <w:lsdException w:name="Medium Grid 1 Accent 3" w:uiPriority="67"/>
+    <w:lsdException w:name="Medium Grid 2 Accent 3" w:uiPriority="68"/>
+    <w:lsdException w:name="Medium Grid 3 Accent 3" w:uiPriority="69"/>
+    <w:lsdException w:name="Dark List Accent 3" w:uiPriority="70"/>
+    <w:lsdException w:name="Colorful Shading Accent 3" w:uiPriority="71"/>
+    <w:lsdException w:name="Colorful List Accent 3" w:uiPriority="72"/>
+    <w:lsdException w:name="Colorful Grid Accent 3" w:uiPriority="73"/>
+    <w:lsdException w:name="Light Shading Accent 4" w:uiPriority="60"/>
+    <w:lsdException w:name="Light List Accent 4" w:uiPriority="61"/>
+    <w:lsdException w:name="Light Grid Accent 4" w:uiPriority="62"/>
+    <w:lsdException w:name="Medium Shading 1 Accent 4" w:uiPriority="63"/>
+    <w:lsdException w:name="Medium Shading 2 Accent 4" w:uiPriority="64"/>
+    <w:lsdException w:name="Medium List 1 Accent 4" w:uiPriority="65"/>
+    <w:lsdException w:name="Medium List 2 Accent 4" w:uiPriority="66"/>
+    <w:lsdException w:name="Medium Grid 1 Accent 4" w:uiPriority="67"/>
+    <w:lsdException w:name="Medium Grid 2 Accent 4" w:uiPriority="68"/>
+    <w:lsdException w:name="Medium Grid 3 Accent 4" w:uiPriority="69"/>
+    <w:lsdException w:name="Dark List Accent 4" w:uiPriority="70"/>
+    <w:lsdException w:name="Colorful Shading Accent 4" w:uiPriority="71"/>
+    <w:lsdException w:name="Colorful List Accent 4" w:uiPriority="72"/>
+    <w:lsdException w:name="Colorful Grid Accent 4" w:uiPriority="73"/>
+    <w:lsdException w:name="Light Shading Accent 5" w:uiPriority="60"/>
+    <w:lsdException w:name="Light List Accent 5" w:uiPriority="61"/>
+    <w:lsdException w:name="Light Grid Accent 5" w:uiPriority="62"/>
+    <w:lsdException w:name="Medium Shading 1 Accent 5" w:uiPriority="63"/>
+    <w:lsdException w:name="Medium Shading 2 Accent 5" w:uiPriority="64"/>
+    <w:lsdException w:name="Medium List 1 Accent 5" w:uiPriority="65"/>
+    <w:lsdException w:name="Medium List 2 Accent 5" w:uiPriority="66"/>
+    <w:lsdException w:name="Medium Grid 1 Accent 5" w:uiPriority="67"/>
+    <w:lsdException w:name="Medium Grid 2 Accent 5" w:uiPriority="68"/>
+    <w:lsdException w:name="Medium Grid 3 Accent 5" w:uiPriority="69"/>
+    <w:lsdException w:name="Dark List Accent 5" w:uiPriority="70"/>
+    <w:lsdException w:name="Colorful Shading Accent 5" w:uiPriority="71"/>
+    <w:lsdException w:name="Colorful List Accent 5" w:uiPriority="72"/>
+    <w:lsdException w:name="Colorful Grid Accent 5" w:uiPriority="73"/>
+    <w:lsdException w:name="Light Shading Accent 6" w:uiPriority="60"/>
+    <w:lsdException w:name="Light List Accent 6" w:uiPriority="61"/>
+    <w:lsdException w:name="Light Grid Accent 6" w:uiPriority="62"/>
+    <w:lsdException w:name="Medium Shading 1 Accent 6" w:uiPriority="63"/>
+    <w:lsdException w:name="Medium Shading 2 Accent 6" w:uiPriority="64"/>
+    <w:lsdException w:name="Medium List 1 Accent 6" w:uiPriority="65"/>
+    <w:lsdException w:name="Medium List 2 Accent 6" w:uiPriority="66"/>
+    <w:lsdException w:name="Medium Grid 1 Accent 6" w:uiPriority="67"/>
+    <w:lsdException w:name="Medium Grid 2 Accent 6" w:uiPriority="68"/>
+    <w:lsdException w:name="Medium Grid 3 Accent 6" w:uiPriority="69"/>
+    <w:lsdException w:name="Dark List Accent 6" w:uiPriority="70"/>
+    <w:lsdException w:name="Colorful Shading Accent 6" w:uiPriority="71"/>
+    <w:lsdException w:name="Colorful List Accent 6" w:uiPriority="72"/>
+    <w:lsdException w:name="Colorful Grid Accent 6" w:uiPriority="73"/>
+    <w:lsdException w:name="Subtle Emphasis" w:uiPriority="19" w:qFormat="1"/>
+    <w:lsdException w:name="Intense Emphasis" w:uiPriority="21" w:qFormat="1"/>
+    <w:lsdException w:name="Subtle Reference" w:uiPriority="31" w:qFormat="1"/>
+    <w:lsdException w:name="Intense Reference" w:uiPriority="32" w:qFormat="1"/>
+    <w:lsdException w:name="Book Title" w:uiPriority="33" w:qFormat="1"/>
+    <w:lsdException w:name="Bibliography" w:semiHidden="1" w:uiPriority="37" w:unhideWhenUsed="1"/>
+    <w:lsdException w:name="TOC Heading" w:semiHidden="1" w:uiPriority="39" w:unhideWhenUsed="1" w:qFormat="1"/>
+    <w:lsdException w:name="Plain Table 1" w:uiPriority="41"/>
+    <w:lsdException w:name="Plain Table 2" w:uiPriority="42"/>
+    <w:lsdException w:name="Plain Table 3" w:uiPriority="43"/>
+    <w:lsdException w:name="Plain Table 4" w:uiPriority="44"/>
+    <w:lsdException w:name="Plain Table 5" w:uiPriority="45"/>
+    <w:lsdException w:name="Grid Table Light" w:uiPriority="40"/>
+    <w:lsdException w:name="Grid Table 1 Light" w:uiPriority="46"/>
+    <w:lsdException w:name="Grid Table 2" w:uiPriority="47"/>
+    <w:lsdException w:name="Grid Table 3" w:uiPriority="48"/>
+    <w:lsdException w:name="Grid Table 4" w:uiPriority="49"/>
+    <w:lsdException w:name="Grid Table 5 Dark" w:uiPriority="50"/>
+    <w:lsdException w:name="Grid Table 6 Colorful" w:uiPriority="51"/>
+    <w:lsdException w:name="Grid Table 7 Colorful" w:uiPriority="52"/>
+    <w:lsdException w:name="Grid Table 1 Light Accent 1" w:uiPriority="46"/>
+    <w:lsdException w:name="Grid Table 2 Accent 1" w:uiPriority="47"/>
+    <w:lsdException w:name="Grid Table 3 Accent 1" w:uiPriority="48"/>
+    <w:lsdException w:name="Grid Table 4 Accent 1" w:uiPriority="49"/>
+    <w:lsdException w:name="Grid Table 5 Dark Accent 1" w:uiPriority="50"/>
+    <w:lsdException w:name="Grid Table 6 Colorful Accent 1" w:uiPriority="51"/>
+    <w:lsdException w:name="Grid Table 7 Colorful Accent 1" w:uiPriority="52"/>
+    <w:lsdException w:name="Grid Table 1 Light Accent 2" w:uiPriority="46"/>
+    <w:lsdException w:name="Grid Table 2 Accent 2" w:uiPriority="47"/>
+    <w:lsdException w:name="Grid Table 3 Accent 2" w:uiPriority="48"/>
+    <w:lsdException w:name="Grid Table 4 Accent 2" w:uiPriority="49"/>
+    <w:lsdException w:name="Grid Table 5 Dark Accent 2" w:uiPriority="50"/>
+    <w:lsdException w:name="Grid Table 6 Colorful Accent 2" w:uiPriority="51"/>
+    <w:lsdException w:name="Grid Table 7 Colorful Accent 2" w:uiPriority="52"/>
+    <w:lsdException w:name="Grid Table 1 Light Accent 3" w:uiPriority="46"/>
+    <w:lsdException w:name="Grid Table 2 Accent 3" w:uiPriority="47"/>
+    <w:lsdException w:name="Grid Table 3 Accent 3" w:uiPriority="48"/>
+    <w:lsdException w:name="Grid Table 4 Accent 3" w:uiPriority="49"/>
+    <w:lsdException w:name="Grid Table 5 Dark Accent 3" w:uiPriority="50"/>
+    <w:lsdException w:name="Grid Table 6 Colorful Accent 3" w:uiPriority="51"/>
+    <w:lsdException w:name="Grid Table 7 Colorful Accent 3" w:uiPriority="52"/>
+    <w:lsdException w:name="Grid Table 1 Light Accent 4" w:uiPriority="46"/>
+    <w:lsdException w:name="Grid Table 2 Accent 4" w:uiPriority="47"/>
+    <w:lsdException w:name="Grid Table 3 Accent 4" w:uiPriority="48"/>
+    <w:lsdException w:name="Grid Table 4 Accent 4" w:uiPriority="49"/>
+    <w:lsdException w:name="Grid Table 5 Dark Accent 4" w:uiPriority="50"/>
+    <w:lsdException w:name="Grid Table 6 Colorful Accent 4" w:uiPriority="51"/>
+    <w:lsdException w:name="Grid Table 7 Colorful Accent 4" w:uiPriority="52"/>
+    <w:lsdException w:name="Grid Table 1 Light Accent 5" w:uiPriority="46"/>
+    <w:lsdException w:name="Grid Table 2 Accent 5" w:uiPriority="47"/>
+    <w:lsdException w:name="Grid Table 3 Accent 5" w:uiPriority="48"/>
+    <w:lsdException w:name="Grid Table 4 Accent 5" w:uiPriority="49"/>
+    <w:lsdException w:name="Grid Table 5 Dark Accent 5" w:uiPriority="50"/>
+    <w:lsdException w:name="Grid Table 6 Colorful Accent 5" w:uiPriority="51"/>
+    <w:lsdException w:name="Grid Table 7 Colorful Accent 5" w:uiPriority="52"/>
+    <w:lsdException w:name="Grid Table 1 Light Accent 6" w:uiPriority="46"/>
+    <w:lsdException w:name="Grid Table 2 Accent 6" w:uiPriority="47"/>
+    <w:lsdException w:name="Grid Table 3 Accent 6" w:uiPriority="48"/>
+    <w:lsdException w:name="Grid Table 4 Accent 6" w:uiPriority="49"/>
+    <w:lsdException w:name="Grid Table 5 Dark Accent 6" w:uiPriority="50"/>
+    <w:lsdException w:name="Grid Table 6 Colorful Accent 6" w:uiPriority="51"/>
+    <w:lsdException w:name="Grid Table 7 Colorful Accent 6" w:uiPriority="52"/>
+    <w:lsdException w:name="List Table 1 Light" w:uiPriority="46"/>
+    <w:lsdException w:name="List Table 2" w:uiPriority="47"/>
+    <w:lsdException w:name="List Table 3" w:uiPriority="48"/>
+    <w:lsdException w:name="List Table 4" w:uiPriority="49"/>
+    <w:lsdException w:name="List Table 5 Dark" w:uiPriority="50"/>
+    <w:lsdException w:name="List Table 6 Colorful" w:uiPriority="51"/>
+    <w:lsdException w:name="List Table 7 Colorful" w:uiPriority="52"/>
+    <w:lsdException w:name="List Table 1 Light Accent 1" w:uiPriority="46"/>
+    <w:lsdException w:name="List Table 2 Accent 1" w:uiPriority="47"/>
+    <w:lsdException w:name="List Table 3 Accent 1" w:uiPriority="48"/>
+    <w:lsdException w:name="List Table 4 Accent 1" w:uiPriority="49"/>
+    <w:lsdException w:name="List Table 5 Dark Accent 1" w:uiPriority="50"/>
+    <w:lsdException w:name="List Table 6 Colorful Accent 1" w:uiPriority="51"/>
+    <w:lsdException w:name="List Table 7 Colorful Accent 1" w:uiPriority="52"/>
+    <w:lsdException w:name="List Table 1 Light Accent 2" w:uiPriority="46"/>
+    <w:lsdException w:name="List Table 2 Accent 2" w:uiPriority="47"/>
+    <w:lsdException w:name="List Table 3 Accent 2" w:uiPriority="48"/>
+    <w:lsdException w:name="List Table 4 Accent 2" w:uiPriority="49"/>
+    <w:lsdException w:name="List Table 5 Dark Accent 2" w:uiPriority="50"/>
+    <w:lsdException w:name="List Table 6 Colorful Accent 2" w:uiPriority="51"/>
+    <w:lsdException w:name="List Table 7 Colorful Accent 2" w:uiPriority="52"/>
+    <w:lsdException w:name="List Table 1 Light Accent 3" w:uiPriority="46"/>
+    <w:lsdException w:name="List Table 2 Accent 3" w:uiPriority="47"/>
+    <w:lsdException w:name="List Table 3 Accent 3" w:uiPriority="48"/>
+    <w:lsdException w:name="List Table 4 Accent 3" w:uiPriority="49"/>
+    <w:lsdException w:name="List Table 5 Dark Accent 3" w:uiPriority="50"/>
+    <w:lsdException w:name="List Table 6 Colorful Accent 3" w:uiPriority="51"/>
+    <w:lsdException w:name="List Table 7 Colorful Accent 3" w:uiPriority="52"/>
+    <w:lsdException w:name="List Table 1 Light Accent 4" w:uiPriority="46"/>
+    <w:lsdException w:name="List Table 2 Accent 4" w:uiPriority="47"/>
+    <w:lsdException w:name="List Table 3 Accent 4" w:uiPriority="48"/>
+    <w:lsdException w:name="List Table 4 Accent 4" w:uiPriority="49"/>
+    <w:lsdException w:name="List Table 5 Dark Accent 4" w:uiPriority="50"/>
+    <w:lsdException w:name="List Table 6 Colorful Accent 4" w:uiPriority="51"/>
+    <w:lsdException w:name="List Table 7 Colorful Accent 4" w:uiPriority="52"/>
+    <w:lsdException w:name="List Table 1 Light Accent 5" w:uiPriority="46"/>
+    <w:lsdException w:name="List Table 2 Accent 5" w:uiPriority="47"/>
+    <w:lsdException w:name="List Table 3 Accent 5" w:uiPriority="48"/>
+    <w:lsdException w:name="List Table 4 Accent 5" w:uiPriority="49"/>
+    <w:lsdException w:name="List Table 5 Dark Accent 5" w:uiPriority="50"/>
+    <w:lsdException w:name="List Table 6 Colorful Accent 5" w:uiPriority="51"/>
+    <w:lsdException w:name="List Table 7 Colorful Accent 5" w:uiPriority="52"/>
+    <w:lsdException w:name="List Table 1 Light Accent 6" w:uiPriority="46"/>
+    <w:lsdException w:name="List Table 2 Accent 6" w:uiPriority="47"/>
+    <w:lsdException w:name="List Table 3 Accent 6" w:uiPriority="48"/>
+    <w:lsdException w:name="List Table 4 Accent 6" w:uiPriority="49"/>
+    <w:lsdException w:name="List Table 5 Dark Accent 6" w:uiPriority="50"/>
+    <w:lsdException w:name="List Table 6 Colorful Accent 6" w:uiPriority="51"/>
+    <w:lsdException w:name="List Table 7 Colorful Accent 6" w:uiPriority="52"/>
   </w:latentStyles>
   <w:style w:type="paragraph" w:default="1" w:styleId="Normal">
     <w:name w:val="Normal"/>
@@ -54578,7 +53372,7 @@
 </file>
 
 <file path=customXml/itemProps1.xml><?xml version="1.0" encoding="utf-8"?>
-<ds:datastoreItem xmlns:ds="http://schemas.openxmlformats.org/officeDocument/2006/customXml" ds:itemID="{30F56F76-7DF1-49C7-9C30-B52F837E1838}">
+<ds:datastoreItem xmlns:ds="http://schemas.openxmlformats.org/officeDocument/2006/customXml" ds:itemID="{4D6F4238-38DF-446D-ACF2-D489743390B5}">
   <ds:schemaRefs>
     <ds:schemaRef ds:uri="http://schemas.openxmlformats.org/officeDocument/2006/bibliography"/>
   </ds:schemaRefs>
@@ -54586,7 +53380,7 @@
 </file>
 
 <file path=customXml/itemProps10.xml><?xml version="1.0" encoding="utf-8"?>
-<ds:datastoreItem xmlns:ds="http://schemas.openxmlformats.org/officeDocument/2006/customXml" ds:itemID="{9C615D84-B186-4E65-ABDC-FFBA85AAF639}">
+<ds:datastoreItem xmlns:ds="http://schemas.openxmlformats.org/officeDocument/2006/customXml" ds:itemID="{02C72859-9EF7-40FB-90B3-2B71D65B6951}">
   <ds:schemaRefs>
     <ds:schemaRef ds:uri="http://schemas.openxmlformats.org/officeDocument/2006/bibliography"/>
   </ds:schemaRefs>
@@ -54594,7 +53388,7 @@
 </file>
 
 <file path=customXml/itemProps2.xml><?xml version="1.0" encoding="utf-8"?>
-<ds:datastoreItem xmlns:ds="http://schemas.openxmlformats.org/officeDocument/2006/customXml" ds:itemID="{5B1FB7B6-C44F-4BDD-81CE-E07E3F920DE1}">
+<ds:datastoreItem xmlns:ds="http://schemas.openxmlformats.org/officeDocument/2006/customXml" ds:itemID="{F708FE7D-28C0-49A8-B12A-9D13B862A723}">
   <ds:schemaRefs>
     <ds:schemaRef ds:uri="http://schemas.openxmlformats.org/officeDocument/2006/bibliography"/>
   </ds:schemaRefs>
@@ -54602,7 +53396,7 @@
 </file>
 
 <file path=customXml/itemProps3.xml><?xml version="1.0" encoding="utf-8"?>
-<ds:datastoreItem xmlns:ds="http://schemas.openxmlformats.org/officeDocument/2006/customXml" ds:itemID="{AF5EC27B-725B-42CA-8932-B8515FAA66D7}">
+<ds:datastoreItem xmlns:ds="http://schemas.openxmlformats.org/officeDocument/2006/customXml" ds:itemID="{9C615D84-B186-4E65-ABDC-FFBA85AAF639}">
   <ds:schemaRefs>
     <ds:schemaRef ds:uri="http://schemas.openxmlformats.org/officeDocument/2006/bibliography"/>
   </ds:schemaRefs>
@@ -54618,7 +53412,7 @@
 </file>
 
 <file path=customXml/itemProps5.xml><?xml version="1.0" encoding="utf-8"?>
-<ds:datastoreItem xmlns:ds="http://schemas.openxmlformats.org/officeDocument/2006/customXml" ds:itemID="{F708FE7D-28C0-49A8-B12A-9D13B862A723}">
+<ds:datastoreItem xmlns:ds="http://schemas.openxmlformats.org/officeDocument/2006/customXml" ds:itemID="{CA0F3561-09EA-43A8-B665-2DEFA0C657BE}">
   <ds:schemaRefs>
     <ds:schemaRef ds:uri="http://schemas.openxmlformats.org/officeDocument/2006/bibliography"/>
   </ds:schemaRefs>
@@ -54626,7 +53420,7 @@
 </file>
 
 <file path=customXml/itemProps6.xml><?xml version="1.0" encoding="utf-8"?>
-<ds:datastoreItem xmlns:ds="http://schemas.openxmlformats.org/officeDocument/2006/customXml" ds:itemID="{4D6F4238-38DF-446D-ACF2-D489743390B5}">
+<ds:datastoreItem xmlns:ds="http://schemas.openxmlformats.org/officeDocument/2006/customXml" ds:itemID="{C403BCBD-15B8-40C3-8AEB-2248D8B967B3}">
   <ds:schemaRefs>
     <ds:schemaRef ds:uri="http://schemas.openxmlformats.org/officeDocument/2006/bibliography"/>
   </ds:schemaRefs>
@@ -54634,7 +53428,7 @@
 </file>
 
 <file path=customXml/itemProps7.xml><?xml version="1.0" encoding="utf-8"?>
-<ds:datastoreItem xmlns:ds="http://schemas.openxmlformats.org/officeDocument/2006/customXml" ds:itemID="{5A2498C8-9A2B-438F-923C-54692E162D93}">
+<ds:datastoreItem xmlns:ds="http://schemas.openxmlformats.org/officeDocument/2006/customXml" ds:itemID="{048B0B4B-F985-4A27-AF82-0F78CC1F4E53}">
   <ds:schemaRefs>
     <ds:schemaRef ds:uri="http://schemas.openxmlformats.org/officeDocument/2006/bibliography"/>
   </ds:schemaRefs>
@@ -54642,7 +53436,7 @@
 </file>
 
 <file path=customXml/itemProps8.xml><?xml version="1.0" encoding="utf-8"?>
-<ds:datastoreItem xmlns:ds="http://schemas.openxmlformats.org/officeDocument/2006/customXml" ds:itemID="{C403BCBD-15B8-40C3-8AEB-2248D8B967B3}">
+<ds:datastoreItem xmlns:ds="http://schemas.openxmlformats.org/officeDocument/2006/customXml" ds:itemID="{FFA0ED23-1414-4406-967E-5E6CF3A7A3E2}">
   <ds:schemaRefs>
     <ds:schemaRef ds:uri="http://schemas.openxmlformats.org/officeDocument/2006/bibliography"/>
   </ds:schemaRefs>
@@ -54650,7 +53444,7 @@
 </file>
 
 <file path=customXml/itemProps9.xml><?xml version="1.0" encoding="utf-8"?>
-<ds:datastoreItem xmlns:ds="http://schemas.openxmlformats.org/officeDocument/2006/customXml" ds:itemID="{CA0F3561-09EA-43A8-B665-2DEFA0C657BE}">
+<ds:datastoreItem xmlns:ds="http://schemas.openxmlformats.org/officeDocument/2006/customXml" ds:itemID="{ED8C1B3C-77E8-4523-A475-28F33CE71BB7}">
   <ds:schemaRefs>
     <ds:schemaRef ds:uri="http://schemas.openxmlformats.org/officeDocument/2006/bibliography"/>
   </ds:schemaRefs>

--- a/trunk/report/CPS_Final ReportShortVer.docx
+++ b/trunk/report/CPS_Final ReportShortVer.docx
@@ -1,6 +1,6 @@
 
 <file path=word/document.xml><?xml version="1.0" encoding="utf-8"?>
-<w:document xmlns:wpc="http://schemas.microsoft.com/office/word/2010/wordprocessingCanvas" xmlns:mc="http://schemas.openxmlformats.org/markup-compatibility/2006" xmlns:o="urn:schemas-microsoft-com:office:office" xmlns:r="http://schemas.openxmlformats.org/officeDocument/2006/relationships" xmlns:m="http://schemas.openxmlformats.org/officeDocument/2006/math" xmlns:v="urn:schemas-microsoft-com:vml" xmlns:wp14="http://schemas.microsoft.com/office/word/2010/wordprocessingDrawing" xmlns:wp="http://schemas.openxmlformats.org/drawingml/2006/wordprocessingDrawing" xmlns:w10="urn:schemas-microsoft-com:office:word" xmlns:w="http://schemas.openxmlformats.org/wordprocessingml/2006/main" xmlns:w14="http://schemas.microsoft.com/office/word/2010/wordml" xmlns:w15="http://schemas.microsoft.com/office/word/2012/wordml" xmlns:wpg="http://schemas.microsoft.com/office/word/2010/wordprocessingGroup" xmlns:wpi="http://schemas.microsoft.com/office/word/2010/wordprocessingInk" xmlns:wne="http://schemas.microsoft.com/office/word/2006/wordml" xmlns:wps="http://schemas.microsoft.com/office/word/2010/wordprocessingShape" mc:Ignorable="w14 w15 wp14">
+<w:document xmlns:wpc="http://schemas.microsoft.com/office/word/2010/wordprocessingCanvas" xmlns:mc="http://schemas.openxmlformats.org/markup-compatibility/2006" xmlns:o="urn:schemas-microsoft-com:office:office" xmlns:r="http://schemas.openxmlformats.org/officeDocument/2006/relationships" xmlns:m="http://schemas.openxmlformats.org/officeDocument/2006/math" xmlns:v="urn:schemas-microsoft-com:vml" xmlns:wp14="http://schemas.microsoft.com/office/word/2010/wordprocessingDrawing" xmlns:wp="http://schemas.openxmlformats.org/drawingml/2006/wordprocessingDrawing" xmlns:w10="urn:schemas-microsoft-com:office:word" xmlns:w="http://schemas.openxmlformats.org/wordprocessingml/2006/main" xmlns:w14="http://schemas.microsoft.com/office/word/2010/wordml" xmlns:wpg="http://schemas.microsoft.com/office/word/2010/wordprocessingGroup" xmlns:wpi="http://schemas.microsoft.com/office/word/2010/wordprocessingInk" xmlns:wne="http://schemas.microsoft.com/office/word/2006/wordml" xmlns:wps="http://schemas.microsoft.com/office/word/2010/wordprocessingShape" mc:Ignorable="w14 wp14">
   <w:body>
     <w:p>
       <w:pPr>
@@ -53,7 +53,7 @@
                     </pic:cNvPicPr>
                   </pic:nvPicPr>
                   <pic:blipFill>
-                    <a:blip r:embed="rId17">
+                    <a:blip r:embed="rId18">
                       <a:extLst>
                         <a:ext uri="{28A0092B-C50C-407E-A947-70E740481C1C}">
                           <a14:useLocalDpi xmlns:a14="http://schemas.microsoft.com/office/drawing/2010/main" val="0"/>
@@ -328,7 +328,25 @@
                 <w:sz w:val="24"/>
                 <w:szCs w:val="24"/>
               </w:rPr>
-              <w:t>Huynh Thanh Viet – Team Member - SE60666</w:t>
+              <w:t xml:space="preserve">Huynh </w:t>
+            </w:r>
+            <w:proofErr w:type="spellStart"/>
+            <w:r>
+              <w:rPr>
+                <w:rFonts w:ascii="Cambria" w:hAnsi="Cambria"/>
+                <w:sz w:val="24"/>
+                <w:szCs w:val="24"/>
+              </w:rPr>
+              <w:t>Thanh</w:t>
+            </w:r>
+            <w:proofErr w:type="spellEnd"/>
+            <w:r>
+              <w:rPr>
+                <w:rFonts w:ascii="Cambria" w:hAnsi="Cambria"/>
+                <w:sz w:val="24"/>
+                <w:szCs w:val="24"/>
+              </w:rPr>
+              <w:t xml:space="preserve"> Viet – Team Member - SE60666</w:t>
             </w:r>
           </w:p>
           <w:p>
@@ -928,7 +946,7 @@
         <w:br w:type="page"/>
       </w:r>
     </w:p>
-    <w:bookmarkStart w:id="0" w:name="_Toc395826427" w:displacedByCustomXml="next"/>
+    <w:bookmarkStart w:id="0" w:name="_Toc396048639" w:displacedByCustomXml="next"/>
     <w:sdt>
       <w:sdtPr>
         <w:rPr>
@@ -1015,7 +1033,7 @@
             </w:rPr>
             <w:fldChar w:fldCharType="separate"/>
           </w:r>
-          <w:hyperlink w:anchor="_Toc395826427" w:history="1">
+          <w:hyperlink w:anchor="_Toc396048639" w:history="1">
             <w:r>
               <w:rPr>
                 <w:rStyle w:val="Hyperlink"/>
@@ -1043,7 +1061,7 @@
                 <w:noProof/>
                 <w:webHidden/>
               </w:rPr>
-              <w:instrText xml:space="preserve"> PAGEREF _Toc395826427 \h </w:instrText>
+              <w:instrText xml:space="preserve"> PAGEREF _Toc396048639 \h </w:instrText>
             </w:r>
             <w:r>
               <w:rPr>
@@ -1063,7 +1081,7 @@
                 <w:noProof/>
                 <w:webHidden/>
               </w:rPr>
-              <w:t>2</w:t>
+              <w:t>4</w:t>
             </w:r>
             <w:r>
               <w:rPr>
@@ -1086,7 +1104,7 @@
               <w:lang w:val="en-US" w:eastAsia="en-US"/>
             </w:rPr>
           </w:pPr>
-          <w:hyperlink w:anchor="_Toc395826428" w:history="1">
+          <w:hyperlink w:anchor="_Toc396048640" w:history="1">
             <w:r>
               <w:rPr>
                 <w:rStyle w:val="Hyperlink"/>
@@ -1127,7 +1145,7 @@
                 <w:noProof/>
                 <w:webHidden/>
               </w:rPr>
-              <w:instrText xml:space="preserve"> PAGEREF _Toc395826428 \h </w:instrText>
+              <w:instrText xml:space="preserve"> PAGEREF _Toc396048640 \h </w:instrText>
             </w:r>
             <w:r>
               <w:rPr>
@@ -1147,7 +1165,7 @@
                 <w:noProof/>
                 <w:webHidden/>
               </w:rPr>
-              <w:t>2</w:t>
+              <w:t>6</w:t>
             </w:r>
             <w:r>
               <w:rPr>
@@ -1170,7 +1188,7 @@
               <w:lang w:val="en-US" w:eastAsia="en-US"/>
             </w:rPr>
           </w:pPr>
-          <w:hyperlink w:anchor="_Toc395826429" w:history="1">
+          <w:hyperlink w:anchor="_Toc396048641" w:history="1">
             <w:r>
               <w:rPr>
                 <w:rStyle w:val="Hyperlink"/>
@@ -1211,7 +1229,7 @@
                 <w:noProof/>
                 <w:webHidden/>
               </w:rPr>
-              <w:instrText xml:space="preserve"> PAGEREF _Toc395826429 \h </w:instrText>
+              <w:instrText xml:space="preserve"> PAGEREF _Toc396048641 \h </w:instrText>
             </w:r>
             <w:r>
               <w:rPr>
@@ -1231,7 +1249,7 @@
                 <w:noProof/>
                 <w:webHidden/>
               </w:rPr>
-              <w:t>2</w:t>
+              <w:t>6</w:t>
             </w:r>
             <w:r>
               <w:rPr>
@@ -1254,7 +1272,7 @@
               <w:lang w:val="en-US" w:eastAsia="en-US"/>
             </w:rPr>
           </w:pPr>
-          <w:hyperlink w:anchor="_Toc395826430" w:history="1">
+          <w:hyperlink w:anchor="_Toc396048642" w:history="1">
             <w:r>
               <w:rPr>
                 <w:rStyle w:val="Hyperlink"/>
@@ -1301,7 +1319,7 @@
                 <w:noProof/>
                 <w:webHidden/>
               </w:rPr>
-              <w:instrText xml:space="preserve"> PAGEREF _Toc395826430 \h </w:instrText>
+              <w:instrText xml:space="preserve"> PAGEREF _Toc396048642 \h </w:instrText>
             </w:r>
             <w:r>
               <w:rPr>
@@ -1321,7 +1339,7 @@
                 <w:noProof/>
                 <w:webHidden/>
               </w:rPr>
-              <w:t>2</w:t>
+              <w:t>6</w:t>
             </w:r>
             <w:r>
               <w:rPr>
@@ -1344,7 +1362,7 @@
               <w:lang w:val="en-US" w:eastAsia="en-US"/>
             </w:rPr>
           </w:pPr>
-          <w:hyperlink w:anchor="_Toc395826431" w:history="1">
+          <w:hyperlink w:anchor="_Toc396048643" w:history="1">
             <w:r>
               <w:rPr>
                 <w:rStyle w:val="Hyperlink"/>
@@ -1391,7 +1409,7 @@
                 <w:noProof/>
                 <w:webHidden/>
               </w:rPr>
-              <w:instrText xml:space="preserve"> PAGEREF _Toc395826431 \h </w:instrText>
+              <w:instrText xml:space="preserve"> PAGEREF _Toc396048643 \h </w:instrText>
             </w:r>
             <w:r>
               <w:rPr>
@@ -1411,7 +1429,7 @@
                 <w:noProof/>
                 <w:webHidden/>
               </w:rPr>
-              <w:t>2</w:t>
+              <w:t>6</w:t>
             </w:r>
             <w:r>
               <w:rPr>
@@ -1434,7 +1452,7 @@
               <w:lang w:val="en-US" w:eastAsia="en-US"/>
             </w:rPr>
           </w:pPr>
-          <w:hyperlink w:anchor="_Toc395826432" w:history="1">
+          <w:hyperlink w:anchor="_Toc396048644" w:history="1">
             <w:r>
               <w:rPr>
                 <w:rStyle w:val="Hyperlink"/>
@@ -1481,7 +1499,7 @@
                 <w:noProof/>
                 <w:webHidden/>
               </w:rPr>
-              <w:instrText xml:space="preserve"> PAGEREF _Toc395826432 \h </w:instrText>
+              <w:instrText xml:space="preserve"> PAGEREF _Toc396048644 \h </w:instrText>
             </w:r>
             <w:r>
               <w:rPr>
@@ -1501,7 +1519,7 @@
                 <w:noProof/>
                 <w:webHidden/>
               </w:rPr>
-              <w:t>2</w:t>
+              <w:t>6</w:t>
             </w:r>
             <w:r>
               <w:rPr>
@@ -1524,7 +1542,7 @@
               <w:lang w:val="en-US" w:eastAsia="en-US"/>
             </w:rPr>
           </w:pPr>
-          <w:hyperlink w:anchor="_Toc395826433" w:history="1">
+          <w:hyperlink w:anchor="_Toc396048645" w:history="1">
             <w:r>
               <w:rPr>
                 <w:rStyle w:val="Hyperlink"/>
@@ -1571,7 +1589,7 @@
                 <w:noProof/>
                 <w:webHidden/>
               </w:rPr>
-              <w:instrText xml:space="preserve"> PAGEREF _Toc395826433 \h </w:instrText>
+              <w:instrText xml:space="preserve"> PAGEREF _Toc396048645 \h </w:instrText>
             </w:r>
             <w:r>
               <w:rPr>
@@ -1591,7 +1609,7 @@
                 <w:noProof/>
                 <w:webHidden/>
               </w:rPr>
-              <w:t>2</w:t>
+              <w:t>6</w:t>
             </w:r>
             <w:r>
               <w:rPr>
@@ -1614,7 +1632,7 @@
               <w:lang w:val="en-US" w:eastAsia="en-US"/>
             </w:rPr>
           </w:pPr>
-          <w:hyperlink w:anchor="_Toc395826434" w:history="1">
+          <w:hyperlink w:anchor="_Toc396048646" w:history="1">
             <w:r>
               <w:rPr>
                 <w:rStyle w:val="Hyperlink"/>
@@ -1634,7 +1652,7 @@
                 <w:rStyle w:val="Hyperlink"/>
                 <w:noProof/>
               </w:rPr>
-              <w:t>Solution đang phân vân 2 cái máy tính</w:t>
+              <w:t>Problem Solution</w:t>
             </w:r>
             <w:r>
               <w:rPr>
@@ -1655,7 +1673,7 @@
                 <w:noProof/>
                 <w:webHidden/>
               </w:rPr>
-              <w:instrText xml:space="preserve"> PAGEREF _Toc395826434 \h </w:instrText>
+              <w:instrText xml:space="preserve"> PAGEREF _Toc396048646 \h </w:instrText>
             </w:r>
             <w:r>
               <w:rPr>
@@ -1672,13 +1690,280 @@
             </w:r>
             <w:r>
               <w:rPr>
-                <w:b/>
-                <w:bCs/>
                 <w:noProof/>
                 <w:webHidden/>
-                <w:lang w:val="en-US"/>
-              </w:rPr>
-              <w:t>Error! Bookmark not defined.</w:t>
+              </w:rPr>
+              <w:t>7</w:t>
+            </w:r>
+            <w:r>
+              <w:rPr>
+                <w:noProof/>
+                <w:webHidden/>
+              </w:rPr>
+              <w:fldChar w:fldCharType="end"/>
+            </w:r>
+          </w:hyperlink>
+        </w:p>
+        <w:p>
+          <w:pPr>
+            <w:pStyle w:val="TOC3"/>
+            <w:tabs>
+              <w:tab w:val="left" w:pos="1100"/>
+              <w:tab w:val="right" w:leader="dot" w:pos="8780"/>
+            </w:tabs>
+            <w:rPr>
+              <w:noProof/>
+              <w:lang w:val="en-US" w:eastAsia="en-US"/>
+            </w:rPr>
+          </w:pPr>
+          <w:hyperlink w:anchor="_Toc396048647" w:history="1">
+            <w:r>
+              <w:rPr>
+                <w:rStyle w:val="Hyperlink"/>
+                <w:noProof/>
+                <w14:scene3d>
+                  <w14:camera w14:prst="orthographicFront"/>
+                  <w14:lightRig w14:rig="threePt" w14:dir="t">
+                    <w14:rot w14:lat="0" w14:lon="0" w14:rev="0"/>
+                  </w14:lightRig>
+                </w14:scene3d>
+              </w:rPr>
+              <w:t>2.1</w:t>
+            </w:r>
+            <w:r>
+              <w:rPr>
+                <w:noProof/>
+                <w:lang w:val="en-US" w:eastAsia="en-US"/>
+              </w:rPr>
+              <w:tab/>
+            </w:r>
+            <w:r>
+              <w:rPr>
+                <w:rStyle w:val="Hyperlink"/>
+                <w:noProof/>
+              </w:rPr>
+              <w:t>Collect data</w:t>
+            </w:r>
+            <w:r>
+              <w:rPr>
+                <w:noProof/>
+                <w:webHidden/>
+              </w:rPr>
+              <w:tab/>
+            </w:r>
+            <w:r>
+              <w:rPr>
+                <w:noProof/>
+                <w:webHidden/>
+              </w:rPr>
+              <w:fldChar w:fldCharType="begin"/>
+            </w:r>
+            <w:r>
+              <w:rPr>
+                <w:noProof/>
+                <w:webHidden/>
+              </w:rPr>
+              <w:instrText xml:space="preserve"> PAGEREF _Toc396048647 \h </w:instrText>
+            </w:r>
+            <w:r>
+              <w:rPr>
+                <w:noProof/>
+                <w:webHidden/>
+              </w:rPr>
+            </w:r>
+            <w:r>
+              <w:rPr>
+                <w:noProof/>
+                <w:webHidden/>
+              </w:rPr>
+              <w:fldChar w:fldCharType="separate"/>
+            </w:r>
+            <w:r>
+              <w:rPr>
+                <w:noProof/>
+                <w:webHidden/>
+              </w:rPr>
+              <w:t>7</w:t>
+            </w:r>
+            <w:r>
+              <w:rPr>
+                <w:noProof/>
+                <w:webHidden/>
+              </w:rPr>
+              <w:fldChar w:fldCharType="end"/>
+            </w:r>
+          </w:hyperlink>
+        </w:p>
+        <w:p>
+          <w:pPr>
+            <w:pStyle w:val="TOC3"/>
+            <w:tabs>
+              <w:tab w:val="left" w:pos="1100"/>
+              <w:tab w:val="right" w:leader="dot" w:pos="8780"/>
+            </w:tabs>
+            <w:rPr>
+              <w:noProof/>
+              <w:lang w:val="en-US" w:eastAsia="en-US"/>
+            </w:rPr>
+          </w:pPr>
+          <w:hyperlink w:anchor="_Toc396048648" w:history="1">
+            <w:r>
+              <w:rPr>
+                <w:rStyle w:val="Hyperlink"/>
+                <w:noProof/>
+                <w14:scene3d>
+                  <w14:camera w14:prst="orthographicFront"/>
+                  <w14:lightRig w14:rig="threePt" w14:dir="t">
+                    <w14:rot w14:lat="0" w14:lon="0" w14:rev="0"/>
+                  </w14:lightRig>
+                </w14:scene3d>
+              </w:rPr>
+              <w:t>2.2</w:t>
+            </w:r>
+            <w:r>
+              <w:rPr>
+                <w:noProof/>
+                <w:lang w:val="en-US" w:eastAsia="en-US"/>
+              </w:rPr>
+              <w:tab/>
+            </w:r>
+            <w:r>
+              <w:rPr>
+                <w:rStyle w:val="Hyperlink"/>
+                <w:noProof/>
+              </w:rPr>
+              <w:t>Build data system</w:t>
+            </w:r>
+            <w:r>
+              <w:rPr>
+                <w:noProof/>
+                <w:webHidden/>
+              </w:rPr>
+              <w:tab/>
+            </w:r>
+            <w:r>
+              <w:rPr>
+                <w:noProof/>
+                <w:webHidden/>
+              </w:rPr>
+              <w:fldChar w:fldCharType="begin"/>
+            </w:r>
+            <w:r>
+              <w:rPr>
+                <w:noProof/>
+                <w:webHidden/>
+              </w:rPr>
+              <w:instrText xml:space="preserve"> PAGEREF _Toc396048648 \h </w:instrText>
+            </w:r>
+            <w:r>
+              <w:rPr>
+                <w:noProof/>
+                <w:webHidden/>
+              </w:rPr>
+            </w:r>
+            <w:r>
+              <w:rPr>
+                <w:noProof/>
+                <w:webHidden/>
+              </w:rPr>
+              <w:fldChar w:fldCharType="separate"/>
+            </w:r>
+            <w:r>
+              <w:rPr>
+                <w:noProof/>
+                <w:webHidden/>
+              </w:rPr>
+              <w:t>7</w:t>
+            </w:r>
+            <w:r>
+              <w:rPr>
+                <w:noProof/>
+                <w:webHidden/>
+              </w:rPr>
+              <w:fldChar w:fldCharType="end"/>
+            </w:r>
+          </w:hyperlink>
+        </w:p>
+        <w:p>
+          <w:pPr>
+            <w:pStyle w:val="TOC3"/>
+            <w:tabs>
+              <w:tab w:val="left" w:pos="1100"/>
+              <w:tab w:val="right" w:leader="dot" w:pos="8780"/>
+            </w:tabs>
+            <w:rPr>
+              <w:noProof/>
+              <w:lang w:val="en-US" w:eastAsia="en-US"/>
+            </w:rPr>
+          </w:pPr>
+          <w:hyperlink w:anchor="_Toc396048649" w:history="1">
+            <w:r>
+              <w:rPr>
+                <w:rStyle w:val="Hyperlink"/>
+                <w:noProof/>
+                <w14:scene3d>
+                  <w14:camera w14:prst="orthographicFront"/>
+                  <w14:lightRig w14:rig="threePt" w14:dir="t">
+                    <w14:rot w14:lat="0" w14:lon="0" w14:rev="0"/>
+                  </w14:lightRig>
+                </w14:scene3d>
+              </w:rPr>
+              <w:t>2.3</w:t>
+            </w:r>
+            <w:r>
+              <w:rPr>
+                <w:noProof/>
+                <w:lang w:val="en-US" w:eastAsia="en-US"/>
+              </w:rPr>
+              <w:tab/>
+            </w:r>
+            <w:r>
+              <w:rPr>
+                <w:rStyle w:val="Hyperlink"/>
+                <w:noProof/>
+              </w:rPr>
+              <w:t>Publish to user</w:t>
+            </w:r>
+            <w:r>
+              <w:rPr>
+                <w:noProof/>
+                <w:webHidden/>
+              </w:rPr>
+              <w:tab/>
+            </w:r>
+            <w:r>
+              <w:rPr>
+                <w:noProof/>
+                <w:webHidden/>
+              </w:rPr>
+              <w:fldChar w:fldCharType="begin"/>
+            </w:r>
+            <w:r>
+              <w:rPr>
+                <w:noProof/>
+                <w:webHidden/>
+              </w:rPr>
+              <w:instrText xml:space="preserve"> PAGEREF _Toc396048649 \h </w:instrText>
+            </w:r>
+            <w:r>
+              <w:rPr>
+                <w:noProof/>
+                <w:webHidden/>
+              </w:rPr>
+            </w:r>
+            <w:r>
+              <w:rPr>
+                <w:noProof/>
+                <w:webHidden/>
+              </w:rPr>
+              <w:fldChar w:fldCharType="separate"/>
+            </w:r>
+            <w:r>
+              <w:rPr>
+                <w:noProof/>
+                <w:webHidden/>
+              </w:rPr>
+              <w:t>7</w:t>
             </w:r>
             <w:r>
               <w:rPr>
@@ -1701,7 +1986,7 @@
               <w:lang w:val="en-US" w:eastAsia="en-US"/>
             </w:rPr>
           </w:pPr>
-          <w:hyperlink w:anchor="_Toc395826435" w:history="1">
+          <w:hyperlink w:anchor="_Toc396048650" w:history="1">
             <w:r>
               <w:rPr>
                 <w:rStyle w:val="Hyperlink"/>
@@ -1742,7 +2027,7 @@
                 <w:noProof/>
                 <w:webHidden/>
               </w:rPr>
-              <w:instrText xml:space="preserve"> PAGEREF _Toc395826435 \h </w:instrText>
+              <w:instrText xml:space="preserve"> PAGEREF _Toc396048650 \h </w:instrText>
             </w:r>
             <w:r>
               <w:rPr>
@@ -1762,7 +2047,7 @@
                 <w:noProof/>
                 <w:webHidden/>
               </w:rPr>
-              <w:t>2</w:t>
+              <w:t>7</w:t>
             </w:r>
             <w:r>
               <w:rPr>
@@ -1785,7 +2070,7 @@
               <w:lang w:val="en-US" w:eastAsia="en-US"/>
             </w:rPr>
           </w:pPr>
-          <w:hyperlink w:anchor="_Toc395826436" w:history="1">
+          <w:hyperlink w:anchor="_Toc396048651" w:history="1">
             <w:r>
               <w:rPr>
                 <w:rStyle w:val="Hyperlink"/>
@@ -1832,7 +2117,7 @@
                 <w:noProof/>
                 <w:webHidden/>
               </w:rPr>
-              <w:instrText xml:space="preserve"> PAGEREF _Toc395826436 \h </w:instrText>
+              <w:instrText xml:space="preserve"> PAGEREF _Toc396048651 \h </w:instrText>
             </w:r>
             <w:r>
               <w:rPr>
@@ -1852,7 +2137,7 @@
                 <w:noProof/>
                 <w:webHidden/>
               </w:rPr>
-              <w:t>2</w:t>
+              <w:t>7</w:t>
             </w:r>
             <w:r>
               <w:rPr>
@@ -1875,7 +2160,7 @@
               <w:lang w:val="en-US" w:eastAsia="en-US"/>
             </w:rPr>
           </w:pPr>
-          <w:hyperlink w:anchor="_Toc395826437" w:history="1">
+          <w:hyperlink w:anchor="_Toc396048652" w:history="1">
             <w:r>
               <w:rPr>
                 <w:rStyle w:val="Hyperlink"/>
@@ -1922,7 +2207,7 @@
                 <w:noProof/>
                 <w:webHidden/>
               </w:rPr>
-              <w:instrText xml:space="preserve"> PAGEREF _Toc395826437 \h </w:instrText>
+              <w:instrText xml:space="preserve"> PAGEREF _Toc396048652 \h </w:instrText>
             </w:r>
             <w:r>
               <w:rPr>
@@ -1942,7 +2227,7 @@
                 <w:noProof/>
                 <w:webHidden/>
               </w:rPr>
-              <w:t>2</w:t>
+              <w:t>7</w:t>
             </w:r>
             <w:r>
               <w:rPr>
@@ -1965,7 +2250,7 @@
               <w:lang w:val="en-US" w:eastAsia="en-US"/>
             </w:rPr>
           </w:pPr>
-          <w:hyperlink w:anchor="_Toc395826438" w:history="1">
+          <w:hyperlink w:anchor="_Toc396048653" w:history="1">
             <w:r>
               <w:rPr>
                 <w:rStyle w:val="Hyperlink"/>
@@ -2006,7 +2291,7 @@
                 <w:noProof/>
                 <w:webHidden/>
               </w:rPr>
-              <w:instrText xml:space="preserve"> PAGEREF _Toc395826438 \h </w:instrText>
+              <w:instrText xml:space="preserve"> PAGEREF _Toc396048653 \h </w:instrText>
             </w:r>
             <w:r>
               <w:rPr>
@@ -2026,7 +2311,7 @@
                 <w:noProof/>
                 <w:webHidden/>
               </w:rPr>
-              <w:t>2</w:t>
+              <w:t>9</w:t>
             </w:r>
             <w:r>
               <w:rPr>
@@ -2049,7 +2334,7 @@
               <w:lang w:val="en-US" w:eastAsia="en-US"/>
             </w:rPr>
           </w:pPr>
-          <w:hyperlink w:anchor="_Toc395826439" w:history="1">
+          <w:hyperlink w:anchor="_Toc396048654" w:history="1">
             <w:r>
               <w:rPr>
                 <w:rStyle w:val="Hyperlink"/>
@@ -2096,7 +2381,7 @@
                 <w:noProof/>
                 <w:webHidden/>
               </w:rPr>
-              <w:instrText xml:space="preserve"> PAGEREF _Toc395826439 \h </w:instrText>
+              <w:instrText xml:space="preserve"> PAGEREF _Toc396048654 \h </w:instrText>
             </w:r>
             <w:r>
               <w:rPr>
@@ -2116,7 +2401,7 @@
                 <w:noProof/>
                 <w:webHidden/>
               </w:rPr>
-              <w:t>2</w:t>
+              <w:t>9</w:t>
             </w:r>
             <w:r>
               <w:rPr>
@@ -2139,7 +2424,7 @@
               <w:lang w:val="en-US" w:eastAsia="en-US"/>
             </w:rPr>
           </w:pPr>
-          <w:hyperlink w:anchor="_Toc395826440" w:history="1">
+          <w:hyperlink w:anchor="_Toc396048655" w:history="1">
             <w:r>
               <w:rPr>
                 <w:rStyle w:val="Hyperlink"/>
@@ -2180,7 +2465,7 @@
                 <w:noProof/>
                 <w:webHidden/>
               </w:rPr>
-              <w:instrText xml:space="preserve"> PAGEREF _Toc395826440 \h </w:instrText>
+              <w:instrText xml:space="preserve"> PAGEREF _Toc396048655 \h </w:instrText>
             </w:r>
             <w:r>
               <w:rPr>
@@ -2200,7 +2485,7 @@
                 <w:noProof/>
                 <w:webHidden/>
               </w:rPr>
-              <w:t>2</w:t>
+              <w:t>9</w:t>
             </w:r>
             <w:r>
               <w:rPr>
@@ -2223,7 +2508,7 @@
               <w:lang w:val="en-US" w:eastAsia="en-US"/>
             </w:rPr>
           </w:pPr>
-          <w:hyperlink w:anchor="_Toc395826441" w:history="1">
+          <w:hyperlink w:anchor="_Toc396048656" w:history="1">
             <w:r>
               <w:rPr>
                 <w:rStyle w:val="Hyperlink"/>
@@ -2264,7 +2549,7 @@
                 <w:noProof/>
                 <w:webHidden/>
               </w:rPr>
-              <w:instrText xml:space="preserve"> PAGEREF _Toc395826441 \h </w:instrText>
+              <w:instrText xml:space="preserve"> PAGEREF _Toc396048656 \h </w:instrText>
             </w:r>
             <w:r>
               <w:rPr>
@@ -2284,7 +2569,7 @@
                 <w:noProof/>
                 <w:webHidden/>
               </w:rPr>
-              <w:t>2</w:t>
+              <w:t>10</w:t>
             </w:r>
             <w:r>
               <w:rPr>
@@ -2307,7 +2592,7 @@
               <w:lang w:val="en-US" w:eastAsia="en-US"/>
             </w:rPr>
           </w:pPr>
-          <w:hyperlink w:anchor="_Toc395826442" w:history="1">
+          <w:hyperlink w:anchor="_Toc396048657" w:history="1">
             <w:r>
               <w:rPr>
                 <w:rStyle w:val="Hyperlink"/>
@@ -2348,7 +2633,7 @@
                 <w:noProof/>
                 <w:webHidden/>
               </w:rPr>
-              <w:instrText xml:space="preserve"> PAGEREF _Toc395826442 \h </w:instrText>
+              <w:instrText xml:space="preserve"> PAGEREF _Toc396048657 \h </w:instrText>
             </w:r>
             <w:r>
               <w:rPr>
@@ -2368,7 +2653,97 @@
                 <w:noProof/>
                 <w:webHidden/>
               </w:rPr>
-              <w:t>2</w:t>
+              <w:t>10</w:t>
+            </w:r>
+            <w:r>
+              <w:rPr>
+                <w:noProof/>
+                <w:webHidden/>
+              </w:rPr>
+              <w:fldChar w:fldCharType="end"/>
+            </w:r>
+          </w:hyperlink>
+        </w:p>
+        <w:p>
+          <w:pPr>
+            <w:pStyle w:val="TOC3"/>
+            <w:tabs>
+              <w:tab w:val="left" w:pos="1100"/>
+              <w:tab w:val="right" w:leader="dot" w:pos="8780"/>
+            </w:tabs>
+            <w:rPr>
+              <w:noProof/>
+              <w:lang w:val="en-US" w:eastAsia="en-US"/>
+            </w:rPr>
+          </w:pPr>
+          <w:hyperlink w:anchor="_Toc396048658" w:history="1">
+            <w:r>
+              <w:rPr>
+                <w:rStyle w:val="Hyperlink"/>
+                <w:noProof/>
+                <w14:scene3d>
+                  <w14:camera w14:prst="orthographicFront"/>
+                  <w14:lightRig w14:rig="threePt" w14:dir="t">
+                    <w14:rot w14:lat="0" w14:lon="0" w14:rev="0"/>
+                  </w14:lightRig>
+                </w14:scene3d>
+              </w:rPr>
+              <w:t>7.1</w:t>
+            </w:r>
+            <w:r>
+              <w:rPr>
+                <w:noProof/>
+                <w:lang w:val="en-US" w:eastAsia="en-US"/>
+              </w:rPr>
+              <w:tab/>
+            </w:r>
+            <w:r>
+              <w:rPr>
+                <w:rStyle w:val="Hyperlink"/>
+                <w:noProof/>
+              </w:rPr>
+              <w:t>Data Dictionary</w:t>
+            </w:r>
+            <w:r>
+              <w:rPr>
+                <w:noProof/>
+                <w:webHidden/>
+              </w:rPr>
+              <w:tab/>
+            </w:r>
+            <w:r>
+              <w:rPr>
+                <w:noProof/>
+                <w:webHidden/>
+              </w:rPr>
+              <w:fldChar w:fldCharType="begin"/>
+            </w:r>
+            <w:r>
+              <w:rPr>
+                <w:noProof/>
+                <w:webHidden/>
+              </w:rPr>
+              <w:instrText xml:space="preserve"> PAGEREF _Toc396048658 \h </w:instrText>
+            </w:r>
+            <w:r>
+              <w:rPr>
+                <w:noProof/>
+                <w:webHidden/>
+              </w:rPr>
+            </w:r>
+            <w:r>
+              <w:rPr>
+                <w:noProof/>
+                <w:webHidden/>
+              </w:rPr>
+              <w:fldChar w:fldCharType="separate"/>
+            </w:r>
+            <w:r>
+              <w:rPr>
+                <w:noProof/>
+                <w:webHidden/>
+              </w:rPr>
+              <w:t>12</w:t>
             </w:r>
             <w:r>
               <w:rPr>
@@ -2391,7 +2766,7 @@
               <w:lang w:val="en-US" w:eastAsia="en-US"/>
             </w:rPr>
           </w:pPr>
-          <w:hyperlink w:anchor="_Toc395826443" w:history="1">
+          <w:hyperlink w:anchor="_Toc396048659" w:history="1">
             <w:r>
               <w:rPr>
                 <w:rStyle w:val="Hyperlink"/>
@@ -2432,7 +2807,7 @@
                 <w:noProof/>
                 <w:webHidden/>
               </w:rPr>
-              <w:instrText xml:space="preserve"> PAGEREF _Toc395826443 \h </w:instrText>
+              <w:instrText xml:space="preserve"> PAGEREF _Toc396048659 \h </w:instrText>
             </w:r>
             <w:r>
               <w:rPr>
@@ -2452,7 +2827,7 @@
                 <w:noProof/>
                 <w:webHidden/>
               </w:rPr>
-              <w:t>2</w:t>
+              <w:t>18</w:t>
             </w:r>
             <w:r>
               <w:rPr>
@@ -2475,7 +2850,7 @@
               <w:lang w:val="en-US" w:eastAsia="en-US"/>
             </w:rPr>
           </w:pPr>
-          <w:hyperlink w:anchor="_Toc395826444" w:history="1">
+          <w:hyperlink w:anchor="_Toc396048660" w:history="1">
             <w:r>
               <w:rPr>
                 <w:rStyle w:val="Hyperlink"/>
@@ -2522,7 +2897,7 @@
                 <w:noProof/>
                 <w:webHidden/>
               </w:rPr>
-              <w:instrText xml:space="preserve"> PAGEREF _Toc395826444 \h </w:instrText>
+              <w:instrText xml:space="preserve"> PAGEREF _Toc396048660 \h </w:instrText>
             </w:r>
             <w:r>
               <w:rPr>
@@ -2542,7 +2917,7 @@
                 <w:noProof/>
                 <w:webHidden/>
               </w:rPr>
-              <w:t>2</w:t>
+              <w:t>18</w:t>
             </w:r>
             <w:r>
               <w:rPr>
@@ -2565,7 +2940,7 @@
               <w:lang w:val="en-US" w:eastAsia="en-US"/>
             </w:rPr>
           </w:pPr>
-          <w:hyperlink w:anchor="_Toc395826445" w:history="1">
+          <w:hyperlink w:anchor="_Toc396048661" w:history="1">
             <w:r>
               <w:rPr>
                 <w:rStyle w:val="Hyperlink"/>
@@ -2606,7 +2981,7 @@
                 <w:noProof/>
                 <w:webHidden/>
               </w:rPr>
-              <w:instrText xml:space="preserve"> PAGEREF _Toc395826445 \h </w:instrText>
+              <w:instrText xml:space="preserve"> PAGEREF _Toc396048661 \h </w:instrText>
             </w:r>
             <w:r>
               <w:rPr>
@@ -2626,7 +3001,7 @@
                 <w:noProof/>
                 <w:webHidden/>
               </w:rPr>
-              <w:t>2</w:t>
+              <w:t>25</w:t>
             </w:r>
             <w:r>
               <w:rPr>
@@ -2649,7 +3024,7 @@
               <w:lang w:val="en-US" w:eastAsia="en-US"/>
             </w:rPr>
           </w:pPr>
-          <w:hyperlink w:anchor="_Toc395826446" w:history="1">
+          <w:hyperlink w:anchor="_Toc396048662" w:history="1">
             <w:r>
               <w:rPr>
                 <w:rStyle w:val="Hyperlink"/>
@@ -2696,7 +3071,7 @@
                 <w:noProof/>
                 <w:webHidden/>
               </w:rPr>
-              <w:instrText xml:space="preserve"> PAGEREF _Toc395826446 \h </w:instrText>
+              <w:instrText xml:space="preserve"> PAGEREF _Toc396048662 \h </w:instrText>
             </w:r>
             <w:r>
               <w:rPr>
@@ -2716,7 +3091,7 @@
                 <w:noProof/>
                 <w:webHidden/>
               </w:rPr>
-              <w:t>2</w:t>
+              <w:t>25</w:t>
             </w:r>
             <w:r>
               <w:rPr>
@@ -2739,7 +3114,7 @@
               <w:lang w:val="en-US" w:eastAsia="en-US"/>
             </w:rPr>
           </w:pPr>
-          <w:hyperlink w:anchor="_Toc395826447" w:history="1">
+          <w:hyperlink w:anchor="_Toc396048663" w:history="1">
             <w:r>
               <w:rPr>
                 <w:rStyle w:val="Hyperlink"/>
@@ -2786,7 +3161,7 @@
                 <w:noProof/>
                 <w:webHidden/>
               </w:rPr>
-              <w:instrText xml:space="preserve"> PAGEREF _Toc395826447 \h </w:instrText>
+              <w:instrText xml:space="preserve"> PAGEREF _Toc396048663 \h </w:instrText>
             </w:r>
             <w:r>
               <w:rPr>
@@ -2806,7 +3181,76 @@
                 <w:noProof/>
                 <w:webHidden/>
               </w:rPr>
-              <w:t>2</w:t>
+              <w:t>26</w:t>
+            </w:r>
+            <w:r>
+              <w:rPr>
+                <w:noProof/>
+                <w:webHidden/>
+              </w:rPr>
+              <w:fldChar w:fldCharType="end"/>
+            </w:r>
+          </w:hyperlink>
+        </w:p>
+        <w:p>
+          <w:pPr>
+            <w:pStyle w:val="TOC3"/>
+            <w:tabs>
+              <w:tab w:val="right" w:leader="dot" w:pos="8780"/>
+            </w:tabs>
+            <w:rPr>
+              <w:noProof/>
+              <w:lang w:val="en-US" w:eastAsia="en-US"/>
+            </w:rPr>
+          </w:pPr>
+          <w:hyperlink w:anchor="_Toc396048664" w:history="1">
+            <w:r>
+              <w:rPr>
+                <w:rStyle w:val="Hyperlink"/>
+                <w:noProof/>
+              </w:rPr>
+              <w:t>Table 4: Attribute Data Dictionary</w:t>
+            </w:r>
+            <w:r>
+              <w:rPr>
+                <w:noProof/>
+                <w:webHidden/>
+              </w:rPr>
+              <w:tab/>
+            </w:r>
+            <w:r>
+              <w:rPr>
+                <w:noProof/>
+                <w:webHidden/>
+              </w:rPr>
+              <w:fldChar w:fldCharType="begin"/>
+            </w:r>
+            <w:r>
+              <w:rPr>
+                <w:noProof/>
+                <w:webHidden/>
+              </w:rPr>
+              <w:instrText xml:space="preserve"> PAGEREF _Toc396048664 \h </w:instrText>
+            </w:r>
+            <w:r>
+              <w:rPr>
+                <w:noProof/>
+                <w:webHidden/>
+              </w:rPr>
+            </w:r>
+            <w:r>
+              <w:rPr>
+                <w:noProof/>
+                <w:webHidden/>
+              </w:rPr>
+              <w:fldChar w:fldCharType="separate"/>
+            </w:r>
+            <w:r>
+              <w:rPr>
+                <w:noProof/>
+                <w:webHidden/>
+              </w:rPr>
+              <w:t>30</w:t>
             </w:r>
             <w:r>
               <w:rPr>
@@ -2829,7 +3273,7 @@
               <w:lang w:val="en-US" w:eastAsia="en-US"/>
             </w:rPr>
           </w:pPr>
-          <w:hyperlink w:anchor="_Toc395826448" w:history="1">
+          <w:hyperlink w:anchor="_Toc396048665" w:history="1">
             <w:r>
               <w:rPr>
                 <w:rStyle w:val="Hyperlink"/>
@@ -2870,7 +3314,7 @@
                 <w:noProof/>
                 <w:webHidden/>
               </w:rPr>
-              <w:instrText xml:space="preserve"> PAGEREF _Toc395826448 \h </w:instrText>
+              <w:instrText xml:space="preserve"> PAGEREF _Toc396048665 \h </w:instrText>
             </w:r>
             <w:r>
               <w:rPr>
@@ -2890,7 +3334,7 @@
                 <w:noProof/>
                 <w:webHidden/>
               </w:rPr>
-              <w:t>2</w:t>
+              <w:t>30</w:t>
             </w:r>
             <w:r>
               <w:rPr>
@@ -2913,7 +3357,7 @@
               <w:lang w:val="en-US" w:eastAsia="en-US"/>
             </w:rPr>
           </w:pPr>
-          <w:hyperlink w:anchor="_Toc395826449" w:history="1">
+          <w:hyperlink w:anchor="_Toc396048666" w:history="1">
             <w:r>
               <w:rPr>
                 <w:rStyle w:val="Hyperlink"/>
@@ -2960,7 +3404,7 @@
                 <w:noProof/>
                 <w:webHidden/>
               </w:rPr>
-              <w:instrText xml:space="preserve"> PAGEREF _Toc395826449 \h </w:instrText>
+              <w:instrText xml:space="preserve"> PAGEREF _Toc396048666 \h </w:instrText>
             </w:r>
             <w:r>
               <w:rPr>
@@ -2980,7 +3424,7 @@
                 <w:noProof/>
                 <w:webHidden/>
               </w:rPr>
-              <w:t>2</w:t>
+              <w:t>31</w:t>
             </w:r>
             <w:r>
               <w:rPr>
@@ -3003,7 +3447,7 @@
               <w:lang w:val="en-US" w:eastAsia="en-US"/>
             </w:rPr>
           </w:pPr>
-          <w:hyperlink w:anchor="_Toc395826450" w:history="1">
+          <w:hyperlink w:anchor="_Toc396048667" w:history="1">
             <w:r>
               <w:rPr>
                 <w:rStyle w:val="Hyperlink"/>
@@ -3050,7 +3494,7 @@
                 <w:noProof/>
                 <w:webHidden/>
               </w:rPr>
-              <w:instrText xml:space="preserve"> PAGEREF _Toc395826450 \h </w:instrText>
+              <w:instrText xml:space="preserve"> PAGEREF _Toc396048667 \h </w:instrText>
             </w:r>
             <w:r>
               <w:rPr>
@@ -3070,7 +3514,7 @@
                 <w:noProof/>
                 <w:webHidden/>
               </w:rPr>
-              <w:t>2</w:t>
+              <w:t>31</w:t>
             </w:r>
             <w:r>
               <w:rPr>
@@ -3093,7 +3537,7 @@
               <w:lang w:val="en-US" w:eastAsia="en-US"/>
             </w:rPr>
           </w:pPr>
-          <w:hyperlink w:anchor="_Toc395826451" w:history="1">
+          <w:hyperlink w:anchor="_Toc396048668" w:history="1">
             <w:r>
               <w:rPr>
                 <w:rStyle w:val="Hyperlink"/>
@@ -3140,7 +3584,7 @@
                 <w:noProof/>
                 <w:webHidden/>
               </w:rPr>
-              <w:instrText xml:space="preserve"> PAGEREF _Toc395826451 \h </w:instrText>
+              <w:instrText xml:space="preserve"> PAGEREF _Toc396048668 \h </w:instrText>
             </w:r>
             <w:r>
               <w:rPr>
@@ -3160,7 +3604,7 @@
                 <w:noProof/>
                 <w:webHidden/>
               </w:rPr>
-              <w:t>2</w:t>
+              <w:t>31</w:t>
             </w:r>
             <w:r>
               <w:rPr>
@@ -3183,7 +3627,7 @@
               <w:lang w:val="en-US" w:eastAsia="en-US"/>
             </w:rPr>
           </w:pPr>
-          <w:hyperlink w:anchor="_Toc395826452" w:history="1">
+          <w:hyperlink w:anchor="_Toc396048669" w:history="1">
             <w:r>
               <w:rPr>
                 <w:rStyle w:val="Hyperlink"/>
@@ -3230,7 +3674,7 @@
                 <w:noProof/>
                 <w:webHidden/>
               </w:rPr>
-              <w:instrText xml:space="preserve"> PAGEREF _Toc395826452 \h </w:instrText>
+              <w:instrText xml:space="preserve"> PAGEREF _Toc396048669 \h </w:instrText>
             </w:r>
             <w:r>
               <w:rPr>
@@ -3250,7 +3694,7 @@
                 <w:noProof/>
                 <w:webHidden/>
               </w:rPr>
-              <w:t>2</w:t>
+              <w:t>32</w:t>
             </w:r>
             <w:r>
               <w:rPr>
@@ -3273,7 +3717,7 @@
               <w:lang w:val="en-US" w:eastAsia="en-US"/>
             </w:rPr>
           </w:pPr>
-          <w:hyperlink w:anchor="_Toc395826453" w:history="1">
+          <w:hyperlink w:anchor="_Toc396048670" w:history="1">
             <w:r>
               <w:rPr>
                 <w:rStyle w:val="Hyperlink"/>
@@ -3320,7 +3764,7 @@
                 <w:noProof/>
                 <w:webHidden/>
               </w:rPr>
-              <w:instrText xml:space="preserve"> PAGEREF _Toc395826453 \h </w:instrText>
+              <w:instrText xml:space="preserve"> PAGEREF _Toc396048670 \h </w:instrText>
             </w:r>
             <w:r>
               <w:rPr>
@@ -3340,7 +3784,7 @@
                 <w:noProof/>
                 <w:webHidden/>
               </w:rPr>
-              <w:t>2</w:t>
+              <w:t>32</w:t>
             </w:r>
             <w:r>
               <w:rPr>
@@ -3363,7 +3807,7 @@
               <w:lang w:val="en-US" w:eastAsia="en-US"/>
             </w:rPr>
           </w:pPr>
-          <w:hyperlink w:anchor="_Toc395826454" w:history="1">
+          <w:hyperlink w:anchor="_Toc396048671" w:history="1">
             <w:r>
               <w:rPr>
                 <w:rStyle w:val="Hyperlink"/>
@@ -3410,7 +3854,7 @@
                 <w:noProof/>
                 <w:webHidden/>
               </w:rPr>
-              <w:instrText xml:space="preserve"> PAGEREF _Toc395826454 \h </w:instrText>
+              <w:instrText xml:space="preserve"> PAGEREF _Toc396048671 \h </w:instrText>
             </w:r>
             <w:r>
               <w:rPr>
@@ -3430,7 +3874,7 @@
                 <w:noProof/>
                 <w:webHidden/>
               </w:rPr>
-              <w:t>2</w:t>
+              <w:t>33</w:t>
             </w:r>
             <w:r>
               <w:rPr>
@@ -3453,7 +3897,7 @@
               <w:lang w:val="en-US" w:eastAsia="en-US"/>
             </w:rPr>
           </w:pPr>
-          <w:hyperlink w:anchor="_Toc395826455" w:history="1">
+          <w:hyperlink w:anchor="_Toc396048672" w:history="1">
             <w:r>
               <w:rPr>
                 <w:rStyle w:val="Hyperlink"/>
@@ -3500,7 +3944,7 @@
                 <w:noProof/>
                 <w:webHidden/>
               </w:rPr>
-              <w:instrText xml:space="preserve"> PAGEREF _Toc395826455 \h </w:instrText>
+              <w:instrText xml:space="preserve"> PAGEREF _Toc396048672 \h </w:instrText>
             </w:r>
             <w:r>
               <w:rPr>
@@ -3520,7 +3964,7 @@
                 <w:noProof/>
                 <w:webHidden/>
               </w:rPr>
-              <w:t>2</w:t>
+              <w:t>33</w:t>
             </w:r>
             <w:r>
               <w:rPr>
@@ -3543,7 +3987,7 @@
               <w:lang w:val="en-US" w:eastAsia="en-US"/>
             </w:rPr>
           </w:pPr>
-          <w:hyperlink w:anchor="_Toc395826456" w:history="1">
+          <w:hyperlink w:anchor="_Toc396048673" w:history="1">
             <w:r>
               <w:rPr>
                 <w:rStyle w:val="Hyperlink"/>
@@ -3590,7 +4034,7 @@
                 <w:noProof/>
                 <w:webHidden/>
               </w:rPr>
-              <w:instrText xml:space="preserve"> PAGEREF _Toc395826456 \h </w:instrText>
+              <w:instrText xml:space="preserve"> PAGEREF _Toc396048673 \h </w:instrText>
             </w:r>
             <w:r>
               <w:rPr>
@@ -3610,7 +4054,7 @@
                 <w:noProof/>
                 <w:webHidden/>
               </w:rPr>
-              <w:t>2</w:t>
+              <w:t>34</w:t>
             </w:r>
             <w:r>
               <w:rPr>
@@ -3633,7 +4077,7 @@
               <w:lang w:val="en-US" w:eastAsia="en-US"/>
             </w:rPr>
           </w:pPr>
-          <w:hyperlink w:anchor="_Toc395826457" w:history="1">
+          <w:hyperlink w:anchor="_Toc396048674" w:history="1">
             <w:r>
               <w:rPr>
                 <w:rStyle w:val="Hyperlink"/>
@@ -3680,7 +4124,7 @@
                 <w:noProof/>
                 <w:webHidden/>
               </w:rPr>
-              <w:instrText xml:space="preserve"> PAGEREF _Toc395826457 \h </w:instrText>
+              <w:instrText xml:space="preserve"> PAGEREF _Toc396048674 \h </w:instrText>
             </w:r>
             <w:r>
               <w:rPr>
@@ -3700,7 +4144,7 @@
                 <w:noProof/>
                 <w:webHidden/>
               </w:rPr>
-              <w:t>2</w:t>
+              <w:t>34</w:t>
             </w:r>
             <w:r>
               <w:rPr>
@@ -3723,7 +4167,7 @@
               <w:lang w:val="en-US" w:eastAsia="en-US"/>
             </w:rPr>
           </w:pPr>
-          <w:hyperlink w:anchor="_Toc395826458" w:history="1">
+          <w:hyperlink w:anchor="_Toc396048675" w:history="1">
             <w:r>
               <w:rPr>
                 <w:rStyle w:val="Hyperlink"/>
@@ -3770,7 +4214,7 @@
                 <w:noProof/>
                 <w:webHidden/>
               </w:rPr>
-              <w:instrText xml:space="preserve"> PAGEREF _Toc395826458 \h </w:instrText>
+              <w:instrText xml:space="preserve"> PAGEREF _Toc396048675 \h </w:instrText>
             </w:r>
             <w:r>
               <w:rPr>
@@ -3790,7 +4234,7 @@
                 <w:noProof/>
                 <w:webHidden/>
               </w:rPr>
-              <w:t>2</w:t>
+              <w:t>35</w:t>
             </w:r>
             <w:r>
               <w:rPr>
@@ -3813,7 +4257,7 @@
               <w:lang w:val="en-US" w:eastAsia="en-US"/>
             </w:rPr>
           </w:pPr>
-          <w:hyperlink w:anchor="_Toc395826459" w:history="1">
+          <w:hyperlink w:anchor="_Toc396048676" w:history="1">
             <w:r>
               <w:rPr>
                 <w:rStyle w:val="Hyperlink"/>
@@ -3860,7 +4304,7 @@
                 <w:noProof/>
                 <w:webHidden/>
               </w:rPr>
-              <w:instrText xml:space="preserve"> PAGEREF _Toc395826459 \h </w:instrText>
+              <w:instrText xml:space="preserve"> PAGEREF _Toc396048676 \h </w:instrText>
             </w:r>
             <w:r>
               <w:rPr>
@@ -3880,7 +4324,7 @@
                 <w:noProof/>
                 <w:webHidden/>
               </w:rPr>
-              <w:t>2</w:t>
+              <w:t>35</w:t>
             </w:r>
             <w:r>
               <w:rPr>
@@ -3903,7 +4347,7 @@
               <w:lang w:val="en-US" w:eastAsia="en-US"/>
             </w:rPr>
           </w:pPr>
-          <w:hyperlink w:anchor="_Toc395826460" w:history="1">
+          <w:hyperlink w:anchor="_Toc396048677" w:history="1">
             <w:r>
               <w:rPr>
                 <w:rStyle w:val="Hyperlink"/>
@@ -3950,7 +4394,7 @@
                 <w:noProof/>
                 <w:webHidden/>
               </w:rPr>
-              <w:instrText xml:space="preserve"> PAGEREF _Toc395826460 \h </w:instrText>
+              <w:instrText xml:space="preserve"> PAGEREF _Toc396048677 \h </w:instrText>
             </w:r>
             <w:r>
               <w:rPr>
@@ -3970,7 +4414,7 @@
                 <w:noProof/>
                 <w:webHidden/>
               </w:rPr>
-              <w:t>2</w:t>
+              <w:t>35</w:t>
             </w:r>
             <w:r>
               <w:rPr>
@@ -3993,7 +4437,7 @@
               <w:lang w:val="en-US" w:eastAsia="en-US"/>
             </w:rPr>
           </w:pPr>
-          <w:hyperlink w:anchor="_Toc395826461" w:history="1">
+          <w:hyperlink w:anchor="_Toc396048678" w:history="1">
             <w:r>
               <w:rPr>
                 <w:rStyle w:val="Hyperlink"/>
@@ -4034,7 +4478,7 @@
                 <w:noProof/>
                 <w:webHidden/>
               </w:rPr>
-              <w:instrText xml:space="preserve"> PAGEREF _Toc395826461 \h </w:instrText>
+              <w:instrText xml:space="preserve"> PAGEREF _Toc396048678 \h </w:instrText>
             </w:r>
             <w:r>
               <w:rPr>
@@ -4054,7 +4498,7 @@
                 <w:noProof/>
                 <w:webHidden/>
               </w:rPr>
-              <w:t>2</w:t>
+              <w:t>36</w:t>
             </w:r>
             <w:r>
               <w:rPr>
@@ -4077,7 +4521,7 @@
               <w:lang w:val="en-US" w:eastAsia="en-US"/>
             </w:rPr>
           </w:pPr>
-          <w:hyperlink w:anchor="_Toc395826462" w:history="1">
+          <w:hyperlink w:anchor="_Toc396048679" w:history="1">
             <w:r>
               <w:rPr>
                 <w:rStyle w:val="Hyperlink"/>
@@ -4103,7 +4547,7 @@
                 <w:rStyle w:val="Hyperlink"/>
                 <w:noProof/>
               </w:rPr>
-              <w:t>Calculating Product Point</w:t>
+              <w:t>Calculating Product’s Score</w:t>
             </w:r>
             <w:r>
               <w:rPr>
@@ -4124,7 +4568,7 @@
                 <w:noProof/>
                 <w:webHidden/>
               </w:rPr>
-              <w:instrText xml:space="preserve"> PAGEREF _Toc395826462 \h </w:instrText>
+              <w:instrText xml:space="preserve"> PAGEREF _Toc396048679 \h </w:instrText>
             </w:r>
             <w:r>
               <w:rPr>
@@ -4144,7 +4588,7 @@
                 <w:noProof/>
                 <w:webHidden/>
               </w:rPr>
-              <w:t>2</w:t>
+              <w:t>36</w:t>
             </w:r>
             <w:r>
               <w:rPr>
@@ -4167,7 +4611,7 @@
               <w:lang w:val="en-US" w:eastAsia="en-US"/>
             </w:rPr>
           </w:pPr>
-          <w:hyperlink w:anchor="_Toc395826463" w:history="1">
+          <w:hyperlink w:anchor="_Toc396048680" w:history="1">
             <w:r>
               <w:rPr>
                 <w:rStyle w:val="Hyperlink"/>
@@ -4214,7 +4658,7 @@
                 <w:noProof/>
                 <w:webHidden/>
               </w:rPr>
-              <w:instrText xml:space="preserve"> PAGEREF _Toc395826463 \h </w:instrText>
+              <w:instrText xml:space="preserve"> PAGEREF _Toc396048680 \h </w:instrText>
             </w:r>
             <w:r>
               <w:rPr>
@@ -4234,7 +4678,7 @@
                 <w:noProof/>
                 <w:webHidden/>
               </w:rPr>
-              <w:t>2</w:t>
+              <w:t>38</w:t>
             </w:r>
             <w:r>
               <w:rPr>
@@ -4257,7 +4701,7 @@
               <w:lang w:val="en-US" w:eastAsia="en-US"/>
             </w:rPr>
           </w:pPr>
-          <w:hyperlink w:anchor="_Toc395826464" w:history="1">
+          <w:hyperlink w:anchor="_Toc396048681" w:history="1">
             <w:r>
               <w:rPr>
                 <w:rStyle w:val="Hyperlink"/>
@@ -4299,7 +4743,7 @@
                 <w:noProof/>
                 <w:webHidden/>
               </w:rPr>
-              <w:instrText xml:space="preserve"> PAGEREF _Toc395826464 \h </w:instrText>
+              <w:instrText xml:space="preserve"> PAGEREF _Toc396048681 \h </w:instrText>
             </w:r>
             <w:r>
               <w:rPr>
@@ -4319,7 +4763,7 @@
                 <w:noProof/>
                 <w:webHidden/>
               </w:rPr>
-              <w:t>2</w:t>
+              <w:t>38</w:t>
             </w:r>
             <w:r>
               <w:rPr>
@@ -4342,7 +4786,7 @@
               <w:lang w:val="en-US" w:eastAsia="en-US"/>
             </w:rPr>
           </w:pPr>
-          <w:hyperlink w:anchor="_Toc395826465" w:history="1">
+          <w:hyperlink w:anchor="_Toc396048682" w:history="1">
             <w:r>
               <w:rPr>
                 <w:rStyle w:val="Hyperlink"/>
@@ -4383,7 +4827,7 @@
                 <w:noProof/>
                 <w:webHidden/>
               </w:rPr>
-              <w:instrText xml:space="preserve"> PAGEREF _Toc395826465 \h </w:instrText>
+              <w:instrText xml:space="preserve"> PAGEREF _Toc396048682 \h </w:instrText>
             </w:r>
             <w:r>
               <w:rPr>
@@ -4403,7 +4847,7 @@
                 <w:noProof/>
                 <w:webHidden/>
               </w:rPr>
-              <w:t>2</w:t>
+              <w:t>40</w:t>
             </w:r>
             <w:r>
               <w:rPr>
@@ -4426,7 +4870,7 @@
               <w:lang w:val="en-US" w:eastAsia="en-US"/>
             </w:rPr>
           </w:pPr>
-          <w:hyperlink w:anchor="_Toc395826466" w:history="1">
+          <w:hyperlink w:anchor="_Toc396048683" w:history="1">
             <w:r>
               <w:rPr>
                 <w:rStyle w:val="Hyperlink"/>
@@ -4473,7 +4917,7 @@
                 <w:noProof/>
                 <w:webHidden/>
               </w:rPr>
-              <w:instrText xml:space="preserve"> PAGEREF _Toc395826466 \h </w:instrText>
+              <w:instrText xml:space="preserve"> PAGEREF _Toc396048683 \h </w:instrText>
             </w:r>
             <w:r>
               <w:rPr>
@@ -4493,7 +4937,277 @@
                 <w:noProof/>
                 <w:webHidden/>
               </w:rPr>
-              <w:t>2</w:t>
+              <w:t>40</w:t>
+            </w:r>
+            <w:r>
+              <w:rPr>
+                <w:noProof/>
+                <w:webHidden/>
+              </w:rPr>
+              <w:fldChar w:fldCharType="end"/>
+            </w:r>
+          </w:hyperlink>
+        </w:p>
+        <w:p>
+          <w:pPr>
+            <w:pStyle w:val="TOC3"/>
+            <w:tabs>
+              <w:tab w:val="left" w:pos="1100"/>
+              <w:tab w:val="right" w:leader="dot" w:pos="8780"/>
+            </w:tabs>
+            <w:rPr>
+              <w:noProof/>
+              <w:lang w:val="en-US" w:eastAsia="en-US"/>
+            </w:rPr>
+          </w:pPr>
+          <w:hyperlink w:anchor="_Toc396048684" w:history="1">
+            <w:r>
+              <w:rPr>
+                <w:rStyle w:val="Hyperlink"/>
+                <w:noProof/>
+                <w14:scene3d>
+                  <w14:camera w14:prst="orthographicFront"/>
+                  <w14:lightRig w14:rig="threePt" w14:dir="t">
+                    <w14:rot w14:lat="0" w14:lon="0" w14:rev="0"/>
+                  </w14:lightRig>
+                </w14:scene3d>
+              </w:rPr>
+              <w:t>12.2</w:t>
+            </w:r>
+            <w:r>
+              <w:rPr>
+                <w:noProof/>
+                <w:lang w:val="en-US" w:eastAsia="en-US"/>
+              </w:rPr>
+              <w:tab/>
+            </w:r>
+            <w:r>
+              <w:rPr>
+                <w:rStyle w:val="Hyperlink"/>
+                <w:noProof/>
+              </w:rPr>
+              <w:t>Script demo case 1: Sang is a guest of CPS website, he doesn’t log in to CPS:</w:t>
+            </w:r>
+            <w:r>
+              <w:rPr>
+                <w:noProof/>
+                <w:webHidden/>
+              </w:rPr>
+              <w:tab/>
+            </w:r>
+            <w:r>
+              <w:rPr>
+                <w:noProof/>
+                <w:webHidden/>
+              </w:rPr>
+              <w:fldChar w:fldCharType="begin"/>
+            </w:r>
+            <w:r>
+              <w:rPr>
+                <w:noProof/>
+                <w:webHidden/>
+              </w:rPr>
+              <w:instrText xml:space="preserve"> PAGEREF _Toc396048684 \h </w:instrText>
+            </w:r>
+            <w:r>
+              <w:rPr>
+                <w:noProof/>
+                <w:webHidden/>
+              </w:rPr>
+            </w:r>
+            <w:r>
+              <w:rPr>
+                <w:noProof/>
+                <w:webHidden/>
+              </w:rPr>
+              <w:fldChar w:fldCharType="separate"/>
+            </w:r>
+            <w:r>
+              <w:rPr>
+                <w:noProof/>
+                <w:webHidden/>
+              </w:rPr>
+              <w:t>40</w:t>
+            </w:r>
+            <w:r>
+              <w:rPr>
+                <w:noProof/>
+                <w:webHidden/>
+              </w:rPr>
+              <w:fldChar w:fldCharType="end"/>
+            </w:r>
+          </w:hyperlink>
+        </w:p>
+        <w:p>
+          <w:pPr>
+            <w:pStyle w:val="TOC3"/>
+            <w:tabs>
+              <w:tab w:val="left" w:pos="1100"/>
+              <w:tab w:val="right" w:leader="dot" w:pos="8780"/>
+            </w:tabs>
+            <w:rPr>
+              <w:noProof/>
+              <w:lang w:val="en-US" w:eastAsia="en-US"/>
+            </w:rPr>
+          </w:pPr>
+          <w:hyperlink w:anchor="_Toc396048685" w:history="1">
+            <w:r>
+              <w:rPr>
+                <w:rStyle w:val="Hyperlink"/>
+                <w:noProof/>
+                <w14:scene3d>
+                  <w14:camera w14:prst="orthographicFront"/>
+                  <w14:lightRig w14:rig="threePt" w14:dir="t">
+                    <w14:rot w14:lat="0" w14:lon="0" w14:rev="0"/>
+                  </w14:lightRig>
+                </w14:scene3d>
+              </w:rPr>
+              <w:t>12.3</w:t>
+            </w:r>
+            <w:r>
+              <w:rPr>
+                <w:noProof/>
+                <w:lang w:val="en-US" w:eastAsia="en-US"/>
+              </w:rPr>
+              <w:tab/>
+            </w:r>
+            <w:r>
+              <w:rPr>
+                <w:rStyle w:val="Hyperlink"/>
+                <w:noProof/>
+              </w:rPr>
+              <w:t>Script demo case 2: Sang is a member of CPS website, he logged in to CPS:</w:t>
+            </w:r>
+            <w:r>
+              <w:rPr>
+                <w:noProof/>
+                <w:webHidden/>
+              </w:rPr>
+              <w:tab/>
+            </w:r>
+            <w:r>
+              <w:rPr>
+                <w:noProof/>
+                <w:webHidden/>
+              </w:rPr>
+              <w:fldChar w:fldCharType="begin"/>
+            </w:r>
+            <w:r>
+              <w:rPr>
+                <w:noProof/>
+                <w:webHidden/>
+              </w:rPr>
+              <w:instrText xml:space="preserve"> PAGEREF _Toc396048685 \h </w:instrText>
+            </w:r>
+            <w:r>
+              <w:rPr>
+                <w:noProof/>
+                <w:webHidden/>
+              </w:rPr>
+            </w:r>
+            <w:r>
+              <w:rPr>
+                <w:noProof/>
+                <w:webHidden/>
+              </w:rPr>
+              <w:fldChar w:fldCharType="separate"/>
+            </w:r>
+            <w:r>
+              <w:rPr>
+                <w:noProof/>
+                <w:webHidden/>
+              </w:rPr>
+              <w:t>40</w:t>
+            </w:r>
+            <w:r>
+              <w:rPr>
+                <w:noProof/>
+                <w:webHidden/>
+              </w:rPr>
+              <w:fldChar w:fldCharType="end"/>
+            </w:r>
+          </w:hyperlink>
+        </w:p>
+        <w:p>
+          <w:pPr>
+            <w:pStyle w:val="TOC3"/>
+            <w:tabs>
+              <w:tab w:val="left" w:pos="1100"/>
+              <w:tab w:val="right" w:leader="dot" w:pos="8780"/>
+            </w:tabs>
+            <w:rPr>
+              <w:noProof/>
+              <w:lang w:val="en-US" w:eastAsia="en-US"/>
+            </w:rPr>
+          </w:pPr>
+          <w:hyperlink w:anchor="_Toc396048686" w:history="1">
+            <w:r>
+              <w:rPr>
+                <w:rStyle w:val="Hyperlink"/>
+                <w:noProof/>
+                <w14:scene3d>
+                  <w14:camera w14:prst="orthographicFront"/>
+                  <w14:lightRig w14:rig="threePt" w14:dir="t">
+                    <w14:rot w14:lat="0" w14:lon="0" w14:rev="0"/>
+                  </w14:lightRig>
+                </w14:scene3d>
+              </w:rPr>
+              <w:t>12.4</w:t>
+            </w:r>
+            <w:r>
+              <w:rPr>
+                <w:noProof/>
+                <w:lang w:val="en-US" w:eastAsia="en-US"/>
+              </w:rPr>
+              <w:tab/>
+            </w:r>
+            <w:r>
+              <w:rPr>
+                <w:rStyle w:val="Hyperlink"/>
+                <w:noProof/>
+              </w:rPr>
+              <w:t>Script demo case 3: Sang doesn’t found the laptop he wants to search, he recommends that laptop for CPS website</w:t>
+            </w:r>
+            <w:r>
+              <w:rPr>
+                <w:noProof/>
+                <w:webHidden/>
+              </w:rPr>
+              <w:tab/>
+            </w:r>
+            <w:r>
+              <w:rPr>
+                <w:noProof/>
+                <w:webHidden/>
+              </w:rPr>
+              <w:fldChar w:fldCharType="begin"/>
+            </w:r>
+            <w:r>
+              <w:rPr>
+                <w:noProof/>
+                <w:webHidden/>
+              </w:rPr>
+              <w:instrText xml:space="preserve"> PAGEREF _Toc396048686 \h </w:instrText>
+            </w:r>
+            <w:r>
+              <w:rPr>
+                <w:noProof/>
+                <w:webHidden/>
+              </w:rPr>
+            </w:r>
+            <w:r>
+              <w:rPr>
+                <w:noProof/>
+                <w:webHidden/>
+              </w:rPr>
+              <w:fldChar w:fldCharType="separate"/>
+            </w:r>
+            <w:r>
+              <w:rPr>
+                <w:noProof/>
+                <w:webHidden/>
+              </w:rPr>
+              <w:t>40</w:t>
             </w:r>
             <w:r>
               <w:rPr>
@@ -4516,7 +5230,7 @@
               <w:lang w:val="en-US" w:eastAsia="en-US"/>
             </w:rPr>
           </w:pPr>
-          <w:hyperlink w:anchor="_Toc395826467" w:history="1">
+          <w:hyperlink w:anchor="_Toc396048687" w:history="1">
             <w:r>
               <w:rPr>
                 <w:rStyle w:val="Hyperlink"/>
@@ -4557,7 +5271,7 @@
                 <w:noProof/>
                 <w:webHidden/>
               </w:rPr>
-              <w:instrText xml:space="preserve"> PAGEREF _Toc395826467 \h </w:instrText>
+              <w:instrText xml:space="preserve"> PAGEREF _Toc396048687 \h </w:instrText>
             </w:r>
             <w:r>
               <w:rPr>
@@ -4577,7 +5291,7 @@
                 <w:noProof/>
                 <w:webHidden/>
               </w:rPr>
-              <w:t>2</w:t>
+              <w:t>40</w:t>
             </w:r>
             <w:r>
               <w:rPr>
@@ -4600,7 +5314,7 @@
               <w:lang w:val="en-US" w:eastAsia="en-US"/>
             </w:rPr>
           </w:pPr>
-          <w:hyperlink w:anchor="_Toc395826468" w:history="1">
+          <w:hyperlink w:anchor="_Toc396048688" w:history="1">
             <w:r>
               <w:rPr>
                 <w:rStyle w:val="Hyperlink"/>
@@ -4647,7 +5361,7 @@
                 <w:noProof/>
                 <w:webHidden/>
               </w:rPr>
-              <w:instrText xml:space="preserve"> PAGEREF _Toc395826468 \h </w:instrText>
+              <w:instrText xml:space="preserve"> PAGEREF _Toc396048688 \h </w:instrText>
             </w:r>
             <w:r>
               <w:rPr>
@@ -4667,7 +5381,7 @@
                 <w:noProof/>
                 <w:webHidden/>
               </w:rPr>
-              <w:t>2</w:t>
+              <w:t>40</w:t>
             </w:r>
             <w:r>
               <w:rPr>
@@ -4690,7 +5404,7 @@
               <w:lang w:val="en-US" w:eastAsia="en-US"/>
             </w:rPr>
           </w:pPr>
-          <w:hyperlink w:anchor="_Toc395826469" w:history="1">
+          <w:hyperlink w:anchor="_Toc396048689" w:history="1">
             <w:r>
               <w:rPr>
                 <w:rStyle w:val="Hyperlink"/>
@@ -4737,7 +5451,7 @@
                 <w:noProof/>
                 <w:webHidden/>
               </w:rPr>
-              <w:instrText xml:space="preserve"> PAGEREF _Toc395826469 \h </w:instrText>
+              <w:instrText xml:space="preserve"> PAGEREF _Toc396048689 \h </w:instrText>
             </w:r>
             <w:r>
               <w:rPr>
@@ -4757,7 +5471,7 @@
                 <w:noProof/>
                 <w:webHidden/>
               </w:rPr>
-              <w:t>2</w:t>
+              <w:t>41</w:t>
             </w:r>
             <w:r>
               <w:rPr>
@@ -4812,7 +5526,7 @@
       <w:pPr>
         <w:pStyle w:val="Heading1"/>
       </w:pPr>
-      <w:bookmarkStart w:id="1" w:name="_Toc395826428"/>
+      <w:bookmarkStart w:id="1" w:name="_Toc396048640"/>
       <w:r>
         <w:lastRenderedPageBreak/>
         <w:t>Software Project Management Plan</w:t>
@@ -4827,7 +5541,7 @@
           <w:numId w:val="9"/>
         </w:numPr>
       </w:pPr>
-      <w:bookmarkStart w:id="2" w:name="_Toc395826429"/>
+      <w:bookmarkStart w:id="2" w:name="_Toc396048641"/>
       <w:r>
         <w:t>Problem</w:t>
       </w:r>
@@ -4843,7 +5557,7 @@
       <w:r>
         <w:t xml:space="preserve"> </w:t>
       </w:r>
-      <w:bookmarkStart w:id="3" w:name="_Toc395826430"/>
+      <w:bookmarkStart w:id="3" w:name="_Toc396048642"/>
       <w:r>
         <w:t>Name of this Capstone Project</w:t>
       </w:r>
@@ -4859,6 +5573,7 @@
           <w:szCs w:val="23"/>
         </w:rPr>
       </w:pPr>
+      <w:proofErr w:type="gramStart"/>
       <w:r>
         <w:rPr>
           <w:rFonts w:cs="Segoe UI"/>
@@ -4867,6 +5582,7 @@
         </w:rPr>
         <w:t>Computer Product Suggestion (CPS).</w:t>
       </w:r>
+      <w:proofErr w:type="gramEnd"/>
     </w:p>
     <w:p>
       <w:pPr>
@@ -4875,7 +5591,7 @@
       <w:r>
         <w:t xml:space="preserve"> </w:t>
       </w:r>
-      <w:bookmarkStart w:id="4" w:name="_Toc395826431"/>
+      <w:bookmarkStart w:id="4" w:name="_Toc396048643"/>
       <w:r>
         <w:t>Problem Abstract</w:t>
       </w:r>
@@ -4935,7 +5651,7 @@
       <w:pPr>
         <w:pStyle w:val="Heading3"/>
       </w:pPr>
-      <w:bookmarkStart w:id="5" w:name="_Toc395826432"/>
+      <w:bookmarkStart w:id="5" w:name="_Toc396048644"/>
       <w:r>
         <w:t>Current Comparison websites in Vietna</w:t>
       </w:r>
@@ -5043,7 +5759,7 @@
       <w:pPr>
         <w:pStyle w:val="Heading3"/>
       </w:pPr>
-      <w:bookmarkStart w:id="6" w:name="_Toc395826433"/>
+      <w:bookmarkStart w:id="6" w:name="_Toc396048645"/>
       <w:r>
         <w:t>The Proposed System</w:t>
       </w:r>
@@ -5191,27 +5907,216 @@
           <w:color w:val="auto"/>
         </w:rPr>
       </w:pPr>
+      <w:bookmarkStart w:id="7" w:name="_Toc396048646"/>
       <w:r>
         <w:rPr>
           <w:color w:val="auto"/>
         </w:rPr>
         <w:t>Problem Solution</w:t>
       </w:r>
+      <w:bookmarkEnd w:id="7"/>
     </w:p>
     <w:p>
       <w:pPr>
         <w:pStyle w:val="Heading3"/>
       </w:pPr>
+      <w:bookmarkStart w:id="8" w:name="_Toc396048647"/>
       <w:r>
         <w:t>Collect data</w:t>
+      </w:r>
+      <w:bookmarkEnd w:id="8"/>
+    </w:p>
+    <w:p>
+      <w:pPr>
+        <w:ind w:left="1530"/>
+        <w:rPr>
+          <w:bCs/>
+        </w:rPr>
+      </w:pPr>
+      <w:r>
+        <w:rPr>
+          <w:rFonts w:ascii="Cambria" w:hAnsi="Cambria" w:cs="Cambria"/>
+          <w:bCs/>
+          <w:color w:val="000000"/>
+          <w:sz w:val="24"/>
+          <w:szCs w:val="24"/>
+        </w:rPr>
+        <w:t xml:space="preserve">      </w:t>
+      </w:r>
+      <w:r>
+        <w:rPr>
+          <w:rFonts w:ascii="Cambria" w:hAnsi="Cambria" w:cs="Cambria"/>
+          <w:bCs/>
+          <w:color w:val="000000"/>
+          <w:sz w:val="24"/>
+          <w:szCs w:val="24"/>
+        </w:rPr>
+        <w:t xml:space="preserve">- </w:t>
+      </w:r>
+      <w:r>
+        <w:rPr>
+          <w:rFonts w:ascii="Cambria" w:hAnsi="Cambria" w:cs="Cambria"/>
+          <w:bCs/>
+          <w:color w:val="000000"/>
+          <w:sz w:val="24"/>
+          <w:szCs w:val="24"/>
+        </w:rPr>
+        <w:tab/>
+      </w:r>
+      <w:r>
+        <w:rPr>
+          <w:rFonts w:ascii="Cambria" w:hAnsi="Cambria" w:cs="Cambria"/>
+          <w:bCs/>
+          <w:color w:val="000000"/>
+          <w:sz w:val="24"/>
+          <w:szCs w:val="24"/>
+        </w:rPr>
+        <w:t xml:space="preserve">Use parser to collect data of various </w:t>
+      </w:r>
+      <w:proofErr w:type="spellStart"/>
+      <w:r>
+        <w:rPr>
+          <w:rFonts w:ascii="Cambria" w:hAnsi="Cambria" w:cs="Cambria"/>
+          <w:bCs/>
+          <w:color w:val="000000"/>
+          <w:sz w:val="24"/>
+          <w:szCs w:val="24"/>
+        </w:rPr>
+        <w:t>hardwares</w:t>
+      </w:r>
+      <w:proofErr w:type="spellEnd"/>
+      <w:r>
+        <w:rPr>
+          <w:rFonts w:ascii="Cambria" w:hAnsi="Cambria" w:cs="Cambria"/>
+          <w:bCs/>
+          <w:color w:val="000000"/>
+          <w:sz w:val="24"/>
+          <w:szCs w:val="24"/>
+        </w:rPr>
+        <w:t xml:space="preserve"> such as: </w:t>
+      </w:r>
+      <w:proofErr w:type="spellStart"/>
+      <w:proofErr w:type="gramStart"/>
+      <w:r>
+        <w:rPr>
+          <w:rFonts w:ascii="Cambria" w:hAnsi="Cambria" w:cs="Cambria"/>
+          <w:bCs/>
+          <w:color w:val="000000"/>
+          <w:sz w:val="24"/>
+          <w:szCs w:val="24"/>
+        </w:rPr>
+        <w:t>cpu</w:t>
+      </w:r>
+      <w:proofErr w:type="spellEnd"/>
+      <w:proofErr w:type="gramEnd"/>
+      <w:r>
+        <w:rPr>
+          <w:rFonts w:ascii="Cambria" w:hAnsi="Cambria" w:cs="Cambria"/>
+          <w:bCs/>
+          <w:color w:val="000000"/>
+          <w:sz w:val="24"/>
+          <w:szCs w:val="24"/>
+        </w:rPr>
+        <w:t xml:space="preserve">, </w:t>
+      </w:r>
+      <w:proofErr w:type="spellStart"/>
+      <w:r>
+        <w:rPr>
+          <w:rFonts w:ascii="Cambria" w:hAnsi="Cambria" w:cs="Cambria"/>
+          <w:bCs/>
+          <w:color w:val="000000"/>
+          <w:sz w:val="24"/>
+          <w:szCs w:val="24"/>
+        </w:rPr>
+        <w:t>vga</w:t>
+      </w:r>
+      <w:proofErr w:type="spellEnd"/>
+      <w:r>
+        <w:rPr>
+          <w:rFonts w:ascii="Cambria" w:hAnsi="Cambria" w:cs="Cambria"/>
+          <w:bCs/>
+          <w:color w:val="000000"/>
+          <w:sz w:val="24"/>
+          <w:szCs w:val="24"/>
+        </w:rPr>
+        <w:t xml:space="preserve">, ram, </w:t>
+      </w:r>
+      <w:proofErr w:type="spellStart"/>
+      <w:r>
+        <w:rPr>
+          <w:rFonts w:ascii="Cambria" w:hAnsi="Cambria" w:cs="Cambria"/>
+          <w:bCs/>
+          <w:color w:val="000000"/>
+          <w:sz w:val="24"/>
+          <w:szCs w:val="24"/>
+        </w:rPr>
+        <w:t>hdd</w:t>
+      </w:r>
+      <w:proofErr w:type="spellEnd"/>
+      <w:r>
+        <w:rPr>
+          <w:rFonts w:ascii="Cambria" w:hAnsi="Cambria" w:cs="Cambria"/>
+          <w:bCs/>
+          <w:color w:val="000000"/>
+          <w:sz w:val="24"/>
+          <w:szCs w:val="24"/>
+        </w:rPr>
+        <w:t xml:space="preserve"> and display</w:t>
+      </w:r>
+      <w:r>
+        <w:rPr>
+          <w:rFonts w:ascii="Cambria" w:hAnsi="Cambria" w:cs="Cambria"/>
+          <w:bCs/>
+          <w:color w:val="000000"/>
+          <w:sz w:val="24"/>
+          <w:szCs w:val="24"/>
+        </w:rPr>
+        <w:t>.</w:t>
       </w:r>
     </w:p>
     <w:p>
       <w:pPr>
         <w:pStyle w:val="Heading3"/>
       </w:pPr>
+      <w:bookmarkStart w:id="9" w:name="_Toc396048648"/>
       <w:r>
         <w:t>Build data system</w:t>
+      </w:r>
+      <w:bookmarkEnd w:id="9"/>
+    </w:p>
+    <w:p>
+      <w:pPr>
+        <w:pStyle w:val="Default"/>
+        <w:numPr>
+          <w:ilvl w:val="0"/>
+          <w:numId w:val="5"/>
+        </w:numPr>
+        <w:ind w:left="2160"/>
+        <w:jc w:val="both"/>
+      </w:pPr>
+      <w:r>
+        <w:rPr>
+          <w:bCs/>
+        </w:rPr>
+        <w:t xml:space="preserve">Use training system to optimize data, calculate hardware’s score, product’s score and reduce them on the scale from 1 to </w:t>
+      </w:r>
+      <w:r>
+        <w:rPr>
+          <w:bCs/>
+        </w:rPr>
+        <w:t>10</w:t>
+      </w:r>
+      <w:r>
+        <w:rPr>
+          <w:bCs/>
+        </w:rPr>
+        <w:t>0</w:t>
+      </w:r>
+      <w:r>
+        <w:rPr>
+          <w:bCs/>
+        </w:rPr>
+        <w:t>.</w:t>
       </w:r>
     </w:p>
     <w:p>
@@ -5225,29 +6130,56 @@
     <w:p>
       <w:pPr>
         <w:pStyle w:val="Default"/>
+        <w:numPr>
+          <w:ilvl w:val="0"/>
+          <w:numId w:val="5"/>
+        </w:numPr>
         <w:jc w:val="both"/>
+        <w:rPr>
+          <w:bCs/>
+        </w:rPr>
       </w:pPr>
+      <w:r>
+        <w:rPr>
+          <w:bCs/>
+        </w:rPr>
+        <w:t>Only using for online system.</w:t>
+      </w:r>
     </w:p>
     <w:p>
       <w:pPr>
         <w:pStyle w:val="Heading2"/>
         <w:jc w:val="both"/>
       </w:pPr>
-      <w:bookmarkStart w:id="7" w:name="_Toc395826435"/>
-      <w:r>
-        <w:t>Project organization</w:t>
-      </w:r>
-      <w:bookmarkEnd w:id="7"/>
+      <w:bookmarkStart w:id="10" w:name="_Toc396048650"/>
+      <w:r>
+        <w:rPr>
+          <w:b w:val="0"/>
+        </w:rPr>
+        <w:t>Pr</w:t>
+      </w:r>
+      <w:bookmarkStart w:id="11" w:name="_GoBack"/>
+      <w:bookmarkEnd w:id="11"/>
+      <w:r>
+        <w:rPr>
+          <w:b w:val="0"/>
+        </w:rPr>
+        <w:t>oject</w:t>
+      </w:r>
+      <w:r>
+        <w:t xml:space="preserve"> organization</w:t>
+      </w:r>
+      <w:bookmarkEnd w:id="10"/>
     </w:p>
     <w:p>
       <w:pPr>
         <w:pStyle w:val="Heading3"/>
       </w:pPr>
-      <w:bookmarkStart w:id="8" w:name="_Toc395826436"/>
+      <w:bookmarkStart w:id="12" w:name="_Toc396048651"/>
       <w:r>
         <w:t>Software Process Model</w:t>
       </w:r>
-      <w:bookmarkEnd w:id="8"/>
+      <w:bookmarkEnd w:id="12"/>
     </w:p>
     <w:p>
       <w:pPr>
@@ -5308,7 +6240,7 @@
                     </pic:cNvPicPr>
                   </pic:nvPicPr>
                   <pic:blipFill>
-                    <a:blip r:embed="rId18">
+                    <a:blip r:embed="rId19">
                       <a:extLst>
                         <a:ext uri="{28A0092B-C50C-407E-A947-70E740481C1C}">
                           <a14:useLocalDpi xmlns:a14="http://schemas.microsoft.com/office/drawing/2010/main" val="0"/>
@@ -5352,8 +6284,8 @@
           <w:szCs w:val="24"/>
         </w:rPr>
       </w:pPr>
-      <w:bookmarkStart w:id="9" w:name="_Toc366867049"/>
-      <w:bookmarkStart w:id="10" w:name="_Toc395756298"/>
+      <w:bookmarkStart w:id="13" w:name="_Toc366867049"/>
+      <w:bookmarkStart w:id="14" w:name="_Toc395756298"/>
       <w:r>
         <w:rPr>
           <w:rFonts w:asciiTheme="majorHAnsi" w:hAnsiTheme="majorHAnsi"/>
@@ -5418,8 +6350,8 @@
         </w:rPr>
         <w:t>: Agile Development Model</w:t>
       </w:r>
-      <w:bookmarkEnd w:id="9"/>
-      <w:bookmarkEnd w:id="10"/>
+      <w:bookmarkEnd w:id="13"/>
+      <w:bookmarkEnd w:id="14"/>
     </w:p>
     <w:p>
       <w:pPr>
@@ -5438,7 +6370,7 @@
         </w:rPr>
         <w:t xml:space="preserve">For more information: </w:t>
       </w:r>
-      <w:hyperlink r:id="rId19" w:history="1">
+      <w:hyperlink r:id="rId20" w:history="1">
         <w:r>
           <w:rPr>
             <w:rStyle w:val="Hyperlink"/>
@@ -5465,6 +6397,7 @@
           <w:sz w:val="24"/>
           <w:szCs w:val="24"/>
         </w:rPr>
+        <w:lastRenderedPageBreak/>
         <w:t>(</w:t>
       </w:r>
       <w:r>
@@ -5497,11 +6430,11 @@
       <w:pPr>
         <w:pStyle w:val="Heading3"/>
       </w:pPr>
-      <w:bookmarkStart w:id="11" w:name="_Toc395826437"/>
+      <w:bookmarkStart w:id="15" w:name="_Toc396048652"/>
       <w:r>
         <w:t>Tools and Techniques</w:t>
       </w:r>
-      <w:bookmarkEnd w:id="11"/>
+      <w:bookmarkEnd w:id="15"/>
     </w:p>
     <w:p/>
     <w:p>
@@ -5730,7 +6663,7 @@
           <w:szCs w:val="24"/>
         </w:rPr>
         <w:sectPr>
-          <w:footerReference w:type="default" r:id="rId20"/>
+          <w:footerReference w:type="default" r:id="rId21"/>
           <w:pgSz w:w="11909" w:h="16834" w:code="9"/>
           <w:pgMar w:top="1418" w:right="1134" w:bottom="1418" w:left="1985" w:header="720" w:footer="720" w:gutter="0"/>
           <w:cols w:space="720"/>
@@ -5758,12 +6691,12 @@
       <w:pPr>
         <w:pStyle w:val="Heading2"/>
       </w:pPr>
-      <w:bookmarkStart w:id="12" w:name="_Toc395826438"/>
+      <w:bookmarkStart w:id="16" w:name="_Toc396048653"/>
       <w:r>
         <w:lastRenderedPageBreak/>
         <w:t>System Architectural Design</w:t>
       </w:r>
-      <w:bookmarkEnd w:id="12"/>
+      <w:bookmarkEnd w:id="16"/>
     </w:p>
     <w:p>
       <w:pPr>
@@ -5772,11 +6705,11 @@
       <w:r>
         <w:t xml:space="preserve"> </w:t>
       </w:r>
-      <w:bookmarkStart w:id="13" w:name="_Toc395826439"/>
+      <w:bookmarkStart w:id="17" w:name="_Toc396048654"/>
       <w:r>
         <w:t>Web Architecture</w:t>
       </w:r>
-      <w:bookmarkEnd w:id="13"/>
+      <w:bookmarkEnd w:id="17"/>
     </w:p>
     <w:p>
       <w:pPr>
@@ -5804,7 +6737,7 @@
                     <pic:cNvPicPr/>
                   </pic:nvPicPr>
                   <pic:blipFill>
-                    <a:blip r:embed="rId21">
+                    <a:blip r:embed="rId22">
                       <a:extLst>
                         <a:ext uri="{28A0092B-C50C-407E-A947-70E740481C1C}">
                           <a14:useLocalDpi xmlns:a14="http://schemas.microsoft.com/office/drawing/2010/main" val="0"/>
@@ -5842,7 +6775,7 @@
           <w:szCs w:val="24"/>
         </w:rPr>
       </w:pPr>
-      <w:bookmarkStart w:id="14" w:name="_Toc395756340"/>
+      <w:bookmarkStart w:id="18" w:name="_Toc395756340"/>
       <w:r>
         <w:rPr>
           <w:rFonts w:asciiTheme="majorHAnsi" w:hAnsiTheme="majorHAnsi"/>
@@ -5916,7 +6849,7 @@
         </w:rPr>
         <w:t>MVC Architecture</w:t>
       </w:r>
-      <w:bookmarkEnd w:id="14"/>
+      <w:bookmarkEnd w:id="18"/>
     </w:p>
     <w:p>
       <w:pPr>
@@ -6044,11 +6977,11 @@
       <w:pPr>
         <w:pStyle w:val="Heading2"/>
       </w:pPr>
-      <w:bookmarkStart w:id="15" w:name="_Toc395826440"/>
+      <w:bookmarkStart w:id="19" w:name="_Toc396048655"/>
       <w:r>
         <w:t>Component Diagram</w:t>
       </w:r>
-      <w:bookmarkEnd w:id="15"/>
+      <w:bookmarkEnd w:id="19"/>
     </w:p>
     <w:p/>
     <w:p>
@@ -6078,7 +7011,7 @@
                     <pic:cNvPicPr/>
                   </pic:nvPicPr>
                   <pic:blipFill>
-                    <a:blip r:embed="rId22">
+                    <a:blip r:embed="rId23">
                       <a:extLst>
                         <a:ext uri="{28A0092B-C50C-407E-A947-70E740481C1C}">
                           <a14:useLocalDpi xmlns:a14="http://schemas.microsoft.com/office/drawing/2010/main" val="0"/>
@@ -6116,7 +7049,7 @@
           <w:szCs w:val="24"/>
         </w:rPr>
       </w:pPr>
-      <w:bookmarkStart w:id="16" w:name="_Toc395756341"/>
+      <w:bookmarkStart w:id="20" w:name="_Toc395756341"/>
       <w:r>
         <w:rPr>
           <w:rFonts w:asciiTheme="majorHAnsi" w:hAnsiTheme="majorHAnsi"/>
@@ -6181,20 +7114,20 @@
         </w:rPr>
         <w:t>: Component Diagram</w:t>
       </w:r>
-      <w:bookmarkEnd w:id="16"/>
+      <w:bookmarkEnd w:id="20"/>
     </w:p>
     <w:p>
       <w:pPr>
         <w:pStyle w:val="Heading2"/>
       </w:pPr>
-      <w:bookmarkStart w:id="17" w:name="_Toc395826441"/>
+      <w:bookmarkStart w:id="21" w:name="_Toc396048656"/>
       <w:r>
         <w:t>Conceptual</w:t>
       </w:r>
       <w:r>
         <w:t xml:space="preserve"> Diagram</w:t>
       </w:r>
-      <w:bookmarkEnd w:id="17"/>
+      <w:bookmarkEnd w:id="21"/>
     </w:p>
     <w:p/>
     <w:p>
@@ -6219,7 +7152,7 @@
                     <pic:cNvPicPr/>
                   </pic:nvPicPr>
                   <pic:blipFill>
-                    <a:blip r:embed="rId23" cstate="print">
+                    <a:blip r:embed="rId24" cstate="print">
                       <a:extLst>
                         <a:ext uri="{28A0092B-C50C-407E-A947-70E740481C1C}">
                           <a14:useLocalDpi xmlns:a14="http://schemas.microsoft.com/office/drawing/2010/main" val="0"/>
@@ -6250,20 +7183,20 @@
       <w:pPr>
         <w:pStyle w:val="Heading2"/>
       </w:pPr>
-      <w:bookmarkStart w:id="18" w:name="_Toc395826442"/>
+      <w:bookmarkStart w:id="22" w:name="_Toc396048657"/>
       <w:r>
         <w:t>Entity Relationship</w:t>
       </w:r>
       <w:r>
         <w:t xml:space="preserve"> Diagram</w:t>
       </w:r>
-      <w:bookmarkEnd w:id="18"/>
+      <w:bookmarkEnd w:id="22"/>
     </w:p>
     <w:p>
       <w:pPr>
         <w:sectPr>
-          <w:headerReference w:type="default" r:id="rId24"/>
-          <w:footerReference w:type="default" r:id="rId25"/>
+          <w:headerReference w:type="default" r:id="rId25"/>
+          <w:footerReference w:type="default" r:id="rId26"/>
           <w:pgSz w:w="11907" w:h="16839" w:code="9"/>
           <w:pgMar w:top="1418" w:right="1134" w:bottom="1418" w:left="1985" w:header="720" w:footer="720" w:gutter="0"/>
           <w:cols w:space="720"/>
@@ -6299,7 +7232,7 @@
                     <pic:cNvPicPr/>
                   </pic:nvPicPr>
                   <pic:blipFill>
-                    <a:blip r:embed="rId26" cstate="print">
+                    <a:blip r:embed="rId27" cstate="print">
                       <a:extLst>
                         <a:ext uri="{28A0092B-C50C-407E-A947-70E740481C1C}">
                           <a14:useLocalDpi xmlns:a14="http://schemas.microsoft.com/office/drawing/2010/main" val="0"/>
@@ -6343,7 +7276,7 @@
           <w:docGrid w:linePitch="360"/>
         </w:sectPr>
       </w:pPr>
-      <w:bookmarkStart w:id="19" w:name="_Toc395756394"/>
+      <w:bookmarkStart w:id="23" w:name="_Toc395756394"/>
       <w:r>
         <w:rPr>
           <w:rFonts w:asciiTheme="majorHAnsi" w:hAnsiTheme="majorHAnsi"/>
@@ -6417,16 +7350,18 @@
         </w:rPr>
         <w:t>Entity Relationship Diagram</w:t>
       </w:r>
-      <w:bookmarkEnd w:id="19"/>
+      <w:bookmarkEnd w:id="23"/>
     </w:p>
     <w:p>
       <w:pPr>
         <w:pStyle w:val="Heading3"/>
       </w:pPr>
+      <w:bookmarkStart w:id="24" w:name="_Toc396048658"/>
       <w:r>
         <w:lastRenderedPageBreak/>
         <w:t>Data Dictionary</w:t>
       </w:r>
+      <w:bookmarkEnd w:id="24"/>
     </w:p>
     <w:tbl>
       <w:tblPr>
@@ -6454,7 +7389,7 @@
                 <w:szCs w:val="24"/>
               </w:rPr>
             </w:pPr>
-            <w:bookmarkStart w:id="20" w:name="_Toc395756269"/>
+            <w:bookmarkStart w:id="25" w:name="_Toc395756269"/>
             <w:r>
               <w:rPr>
                 <w:rFonts w:asciiTheme="majorHAnsi" w:hAnsiTheme="majorHAnsi"/>
@@ -7539,8 +8474,8 @@
         </w:rPr>
         <w:t>: Entity Data Dictionary</w:t>
       </w:r>
-      <w:bookmarkStart w:id="21" w:name="_Toc395756270"/>
-      <w:bookmarkEnd w:id="20"/>
+      <w:bookmarkStart w:id="26" w:name="_Toc395756270"/>
+      <w:bookmarkEnd w:id="25"/>
       <w:r>
         <w:rPr>
           <w:rFonts w:asciiTheme="majorHAnsi" w:hAnsiTheme="majorHAnsi"/>
@@ -19067,13 +20002,13 @@
         </w:rPr>
         <w:t>: Attribute Data Dictionary</w:t>
       </w:r>
-      <w:bookmarkEnd w:id="21"/>
+      <w:bookmarkEnd w:id="26"/>
     </w:p>
     <w:p>
       <w:pPr>
         <w:pStyle w:val="Heading2"/>
       </w:pPr>
-      <w:bookmarkStart w:id="22" w:name="_Toc395826443"/>
+      <w:bookmarkStart w:id="27" w:name="_Toc396048659"/>
       <w:r>
         <w:lastRenderedPageBreak/>
         <w:t>Class</w:t>
@@ -19081,7 +20016,7 @@
       <w:r>
         <w:t xml:space="preserve"> Diagram</w:t>
       </w:r>
-      <w:bookmarkEnd w:id="22"/>
+      <w:bookmarkEnd w:id="27"/>
     </w:p>
     <w:p>
       <w:pPr>
@@ -19110,7 +20045,7 @@
                     <pic:cNvPicPr/>
                   </pic:nvPicPr>
                   <pic:blipFill>
-                    <a:blip r:embed="rId27">
+                    <a:blip r:embed="rId28">
                       <a:extLst>
                         <a:ext uri="{28A0092B-C50C-407E-A947-70E740481C1C}">
                           <a14:useLocalDpi xmlns:a14="http://schemas.microsoft.com/office/drawing/2010/main" val="0"/>
@@ -19148,7 +20083,7 @@
           <w:szCs w:val="24"/>
         </w:rPr>
       </w:pPr>
-      <w:bookmarkStart w:id="23" w:name="_Toc395756342"/>
+      <w:bookmarkStart w:id="28" w:name="_Toc395756342"/>
       <w:r>
         <w:rPr>
           <w:rFonts w:asciiTheme="majorHAnsi" w:hAnsiTheme="majorHAnsi"/>
@@ -19213,20 +20148,20 @@
         </w:rPr>
         <w:t>: Class Diagram</w:t>
       </w:r>
-      <w:bookmarkEnd w:id="23"/>
+      <w:bookmarkEnd w:id="28"/>
     </w:p>
     <w:p/>
     <w:p>
       <w:pPr>
         <w:pStyle w:val="Heading3"/>
       </w:pPr>
-      <w:bookmarkStart w:id="24" w:name="_Toc390930308"/>
-      <w:bookmarkStart w:id="25" w:name="_Toc395826444"/>
+      <w:bookmarkStart w:id="29" w:name="_Toc390930308"/>
+      <w:bookmarkStart w:id="30" w:name="_Toc396048660"/>
       <w:r>
         <w:t>Class Diagram Explanation</w:t>
       </w:r>
-      <w:bookmarkEnd w:id="24"/>
-      <w:bookmarkEnd w:id="25"/>
+      <w:bookmarkEnd w:id="29"/>
+      <w:bookmarkEnd w:id="30"/>
     </w:p>
     <w:p>
       <w:pPr>
@@ -28693,13 +29628,23 @@
                 <w:szCs w:val="24"/>
               </w:rPr>
             </w:pPr>
-            <w:r>
-              <w:rPr>
-                <w:rFonts w:asciiTheme="majorHAnsi" w:hAnsiTheme="majorHAnsi"/>
-                <w:sz w:val="24"/>
-                <w:szCs w:val="24"/>
-              </w:rPr>
-              <w:t xml:space="preserve">Status of auto parse recommend. </w:t>
+            <w:proofErr w:type="gramStart"/>
+            <w:r>
+              <w:rPr>
+                <w:rFonts w:asciiTheme="majorHAnsi" w:hAnsiTheme="majorHAnsi"/>
+                <w:sz w:val="24"/>
+                <w:szCs w:val="24"/>
+              </w:rPr>
+              <w:t>Status of auto parse recommend</w:t>
+            </w:r>
+            <w:proofErr w:type="gramEnd"/>
+            <w:r>
+              <w:rPr>
+                <w:rFonts w:asciiTheme="majorHAnsi" w:hAnsiTheme="majorHAnsi"/>
+                <w:sz w:val="24"/>
+                <w:szCs w:val="24"/>
+              </w:rPr>
+              <w:t xml:space="preserve">. </w:t>
             </w:r>
           </w:p>
         </w:tc>
@@ -32216,8 +33161,8 @@
     <w:p>
       <w:pPr>
         <w:sectPr>
-          <w:headerReference w:type="default" r:id="rId28"/>
-          <w:footerReference w:type="default" r:id="rId29"/>
+          <w:headerReference w:type="default" r:id="rId29"/>
+          <w:footerReference w:type="default" r:id="rId30"/>
           <w:pgSz w:w="11907" w:h="16839" w:code="9"/>
           <w:pgMar w:top="1411" w:right="1411" w:bottom="1411" w:left="1138" w:header="720" w:footer="720" w:gutter="0"/>
           <w:cols w:space="720"/>
@@ -32229,22 +33174,22 @@
       <w:pPr>
         <w:pStyle w:val="Heading2"/>
       </w:pPr>
-      <w:bookmarkStart w:id="26" w:name="_Toc395826445"/>
+      <w:bookmarkStart w:id="31" w:name="_Toc396048661"/>
       <w:r>
         <w:lastRenderedPageBreak/>
         <w:t>Database Relationship Diagram</w:t>
       </w:r>
-      <w:bookmarkEnd w:id="26"/>
+      <w:bookmarkEnd w:id="31"/>
     </w:p>
     <w:p>
       <w:pPr>
         <w:pStyle w:val="Heading3"/>
       </w:pPr>
-      <w:bookmarkStart w:id="27" w:name="_Toc395826446"/>
+      <w:bookmarkStart w:id="32" w:name="_Toc396048662"/>
       <w:r>
         <w:t>Diagram</w:t>
       </w:r>
-      <w:bookmarkEnd w:id="27"/>
+      <w:bookmarkEnd w:id="32"/>
     </w:p>
     <w:p/>
     <w:p>
@@ -32275,7 +33220,7 @@
                     </pic:cNvPicPr>
                   </pic:nvPicPr>
                   <pic:blipFill>
-                    <a:blip r:embed="rId30">
+                    <a:blip r:embed="rId31">
                       <a:extLst>
                         <a:ext uri="{28A0092B-C50C-407E-A947-70E740481C1C}">
                           <a14:useLocalDpi xmlns:a14="http://schemas.microsoft.com/office/drawing/2010/main" val="0"/>
@@ -32324,7 +33269,7 @@
           <w:docGrid w:linePitch="360"/>
         </w:sectPr>
       </w:pPr>
-      <w:bookmarkStart w:id="28" w:name="_Toc395756395"/>
+      <w:bookmarkStart w:id="33" w:name="_Toc395756395"/>
       <w:r>
         <w:rPr>
           <w:rFonts w:asciiTheme="majorHAnsi" w:hAnsiTheme="majorHAnsi"/>
@@ -32398,19 +33343,19 @@
         </w:rPr>
         <w:t xml:space="preserve"> Database Relationship Diagram</w:t>
       </w:r>
-      <w:bookmarkEnd w:id="28"/>
+      <w:bookmarkEnd w:id="33"/>
     </w:p>
     <w:p>
       <w:pPr>
         <w:pStyle w:val="Heading3"/>
       </w:pPr>
-      <w:bookmarkStart w:id="29" w:name="_Toc395826447"/>
+      <w:bookmarkStart w:id="34" w:name="_Toc396048663"/>
       <w:r>
         <w:lastRenderedPageBreak/>
         <w:t>Data Dictionary</w:t>
       </w:r>
-      <w:bookmarkStart w:id="30" w:name="_Toc395756272"/>
-      <w:bookmarkEnd w:id="29"/>
+      <w:bookmarkStart w:id="35" w:name="_Toc395756272"/>
+      <w:bookmarkEnd w:id="34"/>
     </w:p>
     <w:tbl>
       <w:tblPr>
@@ -32438,7 +33383,7 @@
                 <w:szCs w:val="24"/>
               </w:rPr>
             </w:pPr>
-            <w:bookmarkStart w:id="31" w:name="_Toc395756271"/>
+            <w:bookmarkStart w:id="36" w:name="_Toc395756271"/>
             <w:r>
               <w:rPr>
                 <w:rFonts w:asciiTheme="majorHAnsi" w:hAnsiTheme="majorHAnsi"/>
@@ -33477,7 +34422,7 @@
         </w:rPr>
         <w:t>: Data Dictionary</w:t>
       </w:r>
-      <w:bookmarkEnd w:id="31"/>
+      <w:bookmarkEnd w:id="36"/>
     </w:p>
     <w:tbl>
       <w:tblPr>
@@ -44927,6 +45872,7 @@
           <w:szCs w:val="24"/>
         </w:rPr>
       </w:pPr>
+      <w:bookmarkStart w:id="37" w:name="_Toc396048664"/>
       <w:r>
         <w:rPr>
           <w:color w:val="000000" w:themeColor="text1"/>
@@ -44984,7 +45930,8 @@
         </w:rPr>
         <w:t>: Attribute Data Dictionary</w:t>
       </w:r>
-      <w:bookmarkEnd w:id="30"/>
+      <w:bookmarkEnd w:id="35"/>
+      <w:bookmarkEnd w:id="37"/>
     </w:p>
     <w:p/>
     <w:p>
@@ -44997,22 +45944,22 @@
           <w:docGrid w:linePitch="360"/>
         </w:sectPr>
       </w:pPr>
-      <w:bookmarkStart w:id="32" w:name="_Toc395826448"/>
+      <w:bookmarkStart w:id="38" w:name="_Toc396048665"/>
       <w:r>
         <w:t>Sequence Diagram</w:t>
       </w:r>
-      <w:bookmarkEnd w:id="32"/>
+      <w:bookmarkEnd w:id="38"/>
     </w:p>
     <w:p/>
     <w:p>
       <w:pPr>
         <w:pStyle w:val="Heading3"/>
       </w:pPr>
-      <w:bookmarkStart w:id="33" w:name="_Toc395826449"/>
+      <w:bookmarkStart w:id="39" w:name="_Toc396048666"/>
       <w:r>
         <w:t>Force Parse Data</w:t>
       </w:r>
-      <w:bookmarkEnd w:id="33"/>
+      <w:bookmarkEnd w:id="39"/>
     </w:p>
     <w:p>
       <w:pPr>
@@ -45043,7 +45990,7 @@
                     </pic:cNvPicPr>
                   </pic:nvPicPr>
                   <pic:blipFill>
-                    <a:blip r:embed="rId31">
+                    <a:blip r:embed="rId32">
                       <a:extLst>
                         <a:ext uri="{28A0092B-C50C-407E-A947-70E740481C1C}">
                           <a14:useLocalDpi xmlns:a14="http://schemas.microsoft.com/office/drawing/2010/main" val="0"/>
@@ -45086,7 +46033,7 @@
           <w:szCs w:val="24"/>
         </w:rPr>
       </w:pPr>
-      <w:bookmarkStart w:id="34" w:name="_Toc395756343"/>
+      <w:bookmarkStart w:id="40" w:name="_Toc395756343"/>
       <w:r>
         <w:rPr>
           <w:rFonts w:asciiTheme="majorHAnsi" w:hAnsiTheme="majorHAnsi"/>
@@ -45169,17 +46116,17 @@
         </w:rPr>
         <w:t xml:space="preserve"> Sequence Diagram</w:t>
       </w:r>
-      <w:bookmarkEnd w:id="34"/>
+      <w:bookmarkEnd w:id="40"/>
     </w:p>
     <w:p>
       <w:pPr>
         <w:pStyle w:val="Heading3"/>
       </w:pPr>
-      <w:bookmarkStart w:id="35" w:name="_Toc395826450"/>
+      <w:bookmarkStart w:id="41" w:name="_Toc396048667"/>
       <w:r>
         <w:t>Import Product</w:t>
       </w:r>
-      <w:bookmarkEnd w:id="35"/>
+      <w:bookmarkEnd w:id="41"/>
     </w:p>
     <w:p>
       <w:pPr>
@@ -45209,7 +46156,7 @@
                     </pic:cNvPicPr>
                   </pic:nvPicPr>
                   <pic:blipFill>
-                    <a:blip r:embed="rId32">
+                    <a:blip r:embed="rId33">
                       <a:extLst>
                         <a:ext uri="{28A0092B-C50C-407E-A947-70E740481C1C}">
                           <a14:useLocalDpi xmlns:a14="http://schemas.microsoft.com/office/drawing/2010/main" val="0"/>
@@ -45252,7 +46199,7 @@
           <w:szCs w:val="24"/>
         </w:rPr>
       </w:pPr>
-      <w:bookmarkStart w:id="36" w:name="_Toc395756344"/>
+      <w:bookmarkStart w:id="42" w:name="_Toc395756344"/>
       <w:r>
         <w:rPr>
           <w:rFonts w:asciiTheme="majorHAnsi" w:hAnsiTheme="majorHAnsi"/>
@@ -45317,17 +46264,17 @@
         </w:rPr>
         <w:t>: Import Product Sequence Diagram</w:t>
       </w:r>
-      <w:bookmarkEnd w:id="36"/>
+      <w:bookmarkEnd w:id="42"/>
     </w:p>
     <w:p>
       <w:pPr>
         <w:pStyle w:val="Heading3"/>
       </w:pPr>
-      <w:bookmarkStart w:id="37" w:name="_Toc395826451"/>
+      <w:bookmarkStart w:id="43" w:name="_Toc396048668"/>
       <w:r>
         <w:t>Process Error Products</w:t>
       </w:r>
-      <w:bookmarkEnd w:id="37"/>
+      <w:bookmarkEnd w:id="43"/>
     </w:p>
     <w:p>
       <w:r>
@@ -45354,7 +46301,7 @@
                     </pic:cNvPicPr>
                   </pic:nvPicPr>
                   <pic:blipFill>
-                    <a:blip r:embed="rId33">
+                    <a:blip r:embed="rId34">
                       <a:extLst>
                         <a:ext uri="{28A0092B-C50C-407E-A947-70E740481C1C}">
                           <a14:useLocalDpi xmlns:a14="http://schemas.microsoft.com/office/drawing/2010/main" val="0"/>
@@ -45397,7 +46344,7 @@
           <w:szCs w:val="24"/>
         </w:rPr>
       </w:pPr>
-      <w:bookmarkStart w:id="38" w:name="_Toc395756345"/>
+      <w:bookmarkStart w:id="44" w:name="_Toc395756345"/>
       <w:r>
         <w:rPr>
           <w:rFonts w:asciiTheme="majorHAnsi" w:hAnsiTheme="majorHAnsi"/>
@@ -45462,17 +46409,17 @@
         </w:rPr>
         <w:t>: Process Error Products Sequence Diagram</w:t>
       </w:r>
-      <w:bookmarkEnd w:id="38"/>
+      <w:bookmarkEnd w:id="44"/>
     </w:p>
     <w:p>
       <w:pPr>
         <w:pStyle w:val="Heading3"/>
       </w:pPr>
-      <w:bookmarkStart w:id="39" w:name="_Toc395826452"/>
+      <w:bookmarkStart w:id="45" w:name="_Toc396048669"/>
       <w:r>
         <w:t>Process Duplicated Products</w:t>
       </w:r>
-      <w:bookmarkEnd w:id="39"/>
+      <w:bookmarkEnd w:id="45"/>
     </w:p>
     <w:p>
       <w:pPr>
@@ -45502,7 +46449,7 @@
                     </pic:cNvPicPr>
                   </pic:nvPicPr>
                   <pic:blipFill>
-                    <a:blip r:embed="rId34">
+                    <a:blip r:embed="rId35">
                       <a:extLst>
                         <a:ext uri="{28A0092B-C50C-407E-A947-70E740481C1C}">
                           <a14:useLocalDpi xmlns:a14="http://schemas.microsoft.com/office/drawing/2010/main" val="0"/>
@@ -45545,7 +46492,7 @@
           <w:szCs w:val="24"/>
         </w:rPr>
       </w:pPr>
-      <w:bookmarkStart w:id="40" w:name="_Toc395756346"/>
+      <w:bookmarkStart w:id="46" w:name="_Toc395756346"/>
       <w:r>
         <w:rPr>
           <w:rFonts w:asciiTheme="majorHAnsi" w:hAnsiTheme="majorHAnsi"/>
@@ -45610,17 +46557,17 @@
         </w:rPr>
         <w:t>: Process Duplicated Products Sequence Diagram</w:t>
       </w:r>
-      <w:bookmarkEnd w:id="40"/>
+      <w:bookmarkEnd w:id="46"/>
     </w:p>
     <w:p>
       <w:pPr>
         <w:pStyle w:val="Heading3"/>
       </w:pPr>
-      <w:bookmarkStart w:id="41" w:name="_Toc395826453"/>
+      <w:bookmarkStart w:id="47" w:name="_Toc396048670"/>
       <w:r>
         <w:t>Save Correct Products</w:t>
       </w:r>
-      <w:bookmarkEnd w:id="41"/>
+      <w:bookmarkEnd w:id="47"/>
     </w:p>
     <w:p>
       <w:pPr>
@@ -45651,7 +46598,7 @@
                     </pic:cNvPicPr>
                   </pic:nvPicPr>
                   <pic:blipFill>
-                    <a:blip r:embed="rId35">
+                    <a:blip r:embed="rId36">
                       <a:extLst>
                         <a:ext uri="{28A0092B-C50C-407E-A947-70E740481C1C}">
                           <a14:useLocalDpi xmlns:a14="http://schemas.microsoft.com/office/drawing/2010/main" val="0"/>
@@ -45694,7 +46641,7 @@
           <w:szCs w:val="24"/>
         </w:rPr>
       </w:pPr>
-      <w:bookmarkStart w:id="42" w:name="_Toc395756347"/>
+      <w:bookmarkStart w:id="48" w:name="_Toc395756347"/>
       <w:r>
         <w:rPr>
           <w:rFonts w:asciiTheme="majorHAnsi" w:hAnsiTheme="majorHAnsi"/>
@@ -45759,17 +46706,17 @@
         </w:rPr>
         <w:t>: Save Correct Products Sequence Diagram</w:t>
       </w:r>
-      <w:bookmarkEnd w:id="42"/>
+      <w:bookmarkEnd w:id="48"/>
     </w:p>
     <w:p>
       <w:pPr>
         <w:pStyle w:val="Heading3"/>
       </w:pPr>
-      <w:bookmarkStart w:id="43" w:name="_Toc395826454"/>
+      <w:bookmarkStart w:id="49" w:name="_Toc396048671"/>
       <w:r>
         <w:t>Log File</w:t>
       </w:r>
-      <w:bookmarkEnd w:id="43"/>
+      <w:bookmarkEnd w:id="49"/>
     </w:p>
     <w:p>
       <w:pPr>
@@ -45799,7 +46746,7 @@
                     </pic:cNvPicPr>
                   </pic:nvPicPr>
                   <pic:blipFill>
-                    <a:blip r:embed="rId36">
+                    <a:blip r:embed="rId37">
                       <a:extLst>
                         <a:ext uri="{28A0092B-C50C-407E-A947-70E740481C1C}">
                           <a14:useLocalDpi xmlns:a14="http://schemas.microsoft.com/office/drawing/2010/main" val="0"/>
@@ -45842,7 +46789,7 @@
           <w:szCs w:val="24"/>
         </w:rPr>
       </w:pPr>
-      <w:bookmarkStart w:id="44" w:name="_Toc395756348"/>
+      <w:bookmarkStart w:id="50" w:name="_Toc395756348"/>
       <w:r>
         <w:rPr>
           <w:rFonts w:asciiTheme="majorHAnsi" w:hAnsiTheme="majorHAnsi"/>
@@ -45907,17 +46854,17 @@
         </w:rPr>
         <w:t>: Log File Sequence Diagram</w:t>
       </w:r>
-      <w:bookmarkEnd w:id="44"/>
+      <w:bookmarkEnd w:id="50"/>
     </w:p>
     <w:p>
       <w:pPr>
         <w:pStyle w:val="Heading3"/>
       </w:pPr>
-      <w:bookmarkStart w:id="45" w:name="_Toc395826455"/>
+      <w:bookmarkStart w:id="51" w:name="_Toc396048672"/>
       <w:r>
         <w:t>Recommend</w:t>
       </w:r>
-      <w:bookmarkEnd w:id="45"/>
+      <w:bookmarkEnd w:id="51"/>
     </w:p>
     <w:p>
       <w:pPr>
@@ -45949,7 +46896,7 @@
                     </pic:cNvPicPr>
                   </pic:nvPicPr>
                   <pic:blipFill>
-                    <a:blip r:embed="rId37">
+                    <a:blip r:embed="rId38">
                       <a:extLst>
                         <a:ext uri="{28A0092B-C50C-407E-A947-70E740481C1C}">
                           <a14:useLocalDpi xmlns:a14="http://schemas.microsoft.com/office/drawing/2010/main" val="0"/>
@@ -45991,7 +46938,7 @@
         <w:ind w:left="1260"/>
         <w:jc w:val="center"/>
       </w:pPr>
-      <w:bookmarkStart w:id="46" w:name="_Toc395756349"/>
+      <w:bookmarkStart w:id="52" w:name="_Toc395756349"/>
       <w:r>
         <w:rPr>
           <w:color w:val="000000" w:themeColor="text1"/>
@@ -46060,20 +47007,20 @@
         </w:rPr>
         <w:t>Sequence Diagram</w:t>
       </w:r>
-      <w:bookmarkEnd w:id="46"/>
+      <w:bookmarkEnd w:id="52"/>
     </w:p>
     <w:p>
       <w:pPr>
         <w:pStyle w:val="Heading3"/>
       </w:pPr>
-      <w:bookmarkStart w:id="47" w:name="_Toc395826456"/>
+      <w:bookmarkStart w:id="53" w:name="_Toc396048673"/>
       <w:r>
         <w:t xml:space="preserve">View </w:t>
       </w:r>
       <w:r>
         <w:t>History</w:t>
       </w:r>
-      <w:bookmarkEnd w:id="47"/>
+      <w:bookmarkEnd w:id="53"/>
     </w:p>
     <w:p>
       <w:pPr>
@@ -46104,7 +47051,7 @@
                     </pic:cNvPicPr>
                   </pic:nvPicPr>
                   <pic:blipFill>
-                    <a:blip r:embed="rId38">
+                    <a:blip r:embed="rId39">
                       <a:extLst>
                         <a:ext uri="{28A0092B-C50C-407E-A947-70E740481C1C}">
                           <a14:useLocalDpi xmlns:a14="http://schemas.microsoft.com/office/drawing/2010/main" val="0"/>
@@ -46147,7 +47094,7 @@
           <w:szCs w:val="24"/>
         </w:rPr>
       </w:pPr>
-      <w:bookmarkStart w:id="48" w:name="_Toc395756350"/>
+      <w:bookmarkStart w:id="54" w:name="_Toc395756350"/>
       <w:r>
         <w:rPr>
           <w:rFonts w:asciiTheme="majorHAnsi" w:hAnsiTheme="majorHAnsi"/>
@@ -46230,17 +47177,17 @@
         </w:rPr>
         <w:t xml:space="preserve"> Sequence Diagram</w:t>
       </w:r>
-      <w:bookmarkEnd w:id="48"/>
+      <w:bookmarkEnd w:id="54"/>
     </w:p>
     <w:p>
       <w:pPr>
         <w:pStyle w:val="Heading3"/>
       </w:pPr>
-      <w:bookmarkStart w:id="49" w:name="_Toc395826457"/>
+      <w:bookmarkStart w:id="55" w:name="_Toc396048674"/>
       <w:r>
         <w:t>Search Product</w:t>
       </w:r>
-      <w:bookmarkEnd w:id="49"/>
+      <w:bookmarkEnd w:id="55"/>
     </w:p>
     <w:p>
       <w:pPr>
@@ -46271,7 +47218,7 @@
                     </pic:cNvPicPr>
                   </pic:nvPicPr>
                   <pic:blipFill>
-                    <a:blip r:embed="rId39">
+                    <a:blip r:embed="rId40">
                       <a:extLst>
                         <a:ext uri="{28A0092B-C50C-407E-A947-70E740481C1C}">
                           <a14:useLocalDpi xmlns:a14="http://schemas.microsoft.com/office/drawing/2010/main" val="0"/>
@@ -46314,7 +47261,7 @@
           <w:szCs w:val="24"/>
         </w:rPr>
       </w:pPr>
-      <w:bookmarkStart w:id="50" w:name="_Toc395756351"/>
+      <w:bookmarkStart w:id="56" w:name="_Toc395756351"/>
       <w:r>
         <w:rPr>
           <w:rFonts w:asciiTheme="majorHAnsi" w:hAnsiTheme="majorHAnsi"/>
@@ -46397,18 +47344,18 @@
         </w:rPr>
         <w:t xml:space="preserve"> Sequence Diagram</w:t>
       </w:r>
-      <w:bookmarkEnd w:id="50"/>
+      <w:bookmarkEnd w:id="56"/>
     </w:p>
     <w:p>
       <w:pPr>
         <w:pStyle w:val="Heading3"/>
       </w:pPr>
-      <w:bookmarkStart w:id="51" w:name="_Toc395826458"/>
+      <w:bookmarkStart w:id="57" w:name="_Toc396048675"/>
       <w:r>
         <w:lastRenderedPageBreak/>
         <w:t>Configure System</w:t>
       </w:r>
-      <w:bookmarkEnd w:id="51"/>
+      <w:bookmarkEnd w:id="57"/>
     </w:p>
     <w:p>
       <w:pPr>
@@ -46422,10 +47369,10 @@
           <w:lang w:val="en-US" w:eastAsia="en-US"/>
         </w:rPr>
         <w:drawing>
-          <wp:inline distT="0" distB="0" distL="0" distR="0" wp14:anchorId="23DB0303" wp14:editId="240F5219">
-            <wp:extent cx="6238875" cy="3077552"/>
-            <wp:effectExtent l="0" t="0" r="0" b="8890"/>
-            <wp:docPr id="88" name="Picture 88"/>
+          <wp:inline distT="0" distB="0" distL="0" distR="0">
+            <wp:extent cx="5576570" cy="2636520"/>
+            <wp:effectExtent l="0" t="0" r="5080" b="0"/>
+            <wp:docPr id="1" name="Picture 1"/>
             <wp:cNvGraphicFramePr>
               <a:graphicFrameLocks xmlns:a="http://schemas.openxmlformats.org/drawingml/2006/main" noChangeAspect="1"/>
             </wp:cNvGraphicFramePr>
@@ -46433,11 +47380,11 @@
               <a:graphicData uri="http://schemas.openxmlformats.org/drawingml/2006/picture">
                 <pic:pic xmlns:pic="http://schemas.openxmlformats.org/drawingml/2006/picture">
                   <pic:nvPicPr>
-                    <pic:cNvPr id="0" name="Configure System Sequence.jpg"/>
+                    <pic:cNvPr id="0" name="Configure System SD.png"/>
                     <pic:cNvPicPr/>
                   </pic:nvPicPr>
                   <pic:blipFill>
-                    <a:blip r:embed="rId40">
+                    <a:blip r:embed="rId41">
                       <a:extLst>
                         <a:ext uri="{28A0092B-C50C-407E-A947-70E740481C1C}">
                           <a14:useLocalDpi xmlns:a14="http://schemas.microsoft.com/office/drawing/2010/main" val="0"/>
@@ -46451,7 +47398,7 @@
                   <pic:spPr>
                     <a:xfrm>
                       <a:off x="0" y="0"/>
-                      <a:ext cx="6239470" cy="3077845"/>
+                      <a:ext cx="5576570" cy="2636520"/>
                     </a:xfrm>
                     <a:prstGeom prst="rect">
                       <a:avLst/>
@@ -46469,7 +47416,7 @@
         <w:pStyle w:val="Caption"/>
         <w:jc w:val="center"/>
       </w:pPr>
-      <w:bookmarkStart w:id="52" w:name="_Toc395756352"/>
+      <w:bookmarkStart w:id="58" w:name="_Toc395756352"/>
       <w:r>
         <w:rPr>
           <w:rFonts w:asciiTheme="majorHAnsi" w:hAnsiTheme="majorHAnsi"/>
@@ -46552,17 +47499,17 @@
         </w:rPr>
         <w:t xml:space="preserve"> Sequence Diagram</w:t>
       </w:r>
-      <w:bookmarkEnd w:id="52"/>
+      <w:bookmarkEnd w:id="58"/>
     </w:p>
     <w:p>
       <w:pPr>
         <w:pStyle w:val="Heading3"/>
       </w:pPr>
-      <w:bookmarkStart w:id="53" w:name="_Toc395826459"/>
+      <w:bookmarkStart w:id="59" w:name="_Toc396048676"/>
       <w:r>
         <w:t>Confirm New Product</w:t>
       </w:r>
-      <w:bookmarkEnd w:id="53"/>
+      <w:bookmarkEnd w:id="59"/>
     </w:p>
     <w:p>
       <w:pPr>
@@ -46591,7 +47538,7 @@
                     </pic:cNvPicPr>
                   </pic:nvPicPr>
                   <pic:blipFill>
-                    <a:blip r:embed="rId41">
+                    <a:blip r:embed="rId42">
                       <a:extLst>
                         <a:ext uri="{28A0092B-C50C-407E-A947-70E740481C1C}">
                           <a14:useLocalDpi xmlns:a14="http://schemas.microsoft.com/office/drawing/2010/main" val="0"/>
@@ -46634,7 +47581,7 @@
           <w:szCs w:val="24"/>
         </w:rPr>
       </w:pPr>
-      <w:bookmarkStart w:id="54" w:name="_Toc395756353"/>
+      <w:bookmarkStart w:id="60" w:name="_Toc395756353"/>
       <w:r>
         <w:rPr>
           <w:rFonts w:asciiTheme="majorHAnsi" w:hAnsiTheme="majorHAnsi"/>
@@ -46728,17 +47675,17 @@
         </w:rPr>
         <w:t xml:space="preserve"> New Product</w:t>
       </w:r>
-      <w:bookmarkEnd w:id="54"/>
+      <w:bookmarkEnd w:id="60"/>
     </w:p>
     <w:p>
       <w:pPr>
         <w:pStyle w:val="Heading3"/>
       </w:pPr>
-      <w:bookmarkStart w:id="55" w:name="_Toc395826460"/>
+      <w:bookmarkStart w:id="61" w:name="_Toc396048677"/>
       <w:r>
         <w:t>Training Machine</w:t>
       </w:r>
-      <w:bookmarkEnd w:id="55"/>
+      <w:bookmarkEnd w:id="61"/>
     </w:p>
     <w:p>
       <w:pPr>
@@ -46768,7 +47715,7 @@
                     </pic:cNvPicPr>
                   </pic:nvPicPr>
                   <pic:blipFill>
-                    <a:blip r:embed="rId42">
+                    <a:blip r:embed="rId43">
                       <a:extLst>
                         <a:ext uri="{28A0092B-C50C-407E-A947-70E740481C1C}">
                           <a14:useLocalDpi xmlns:a14="http://schemas.microsoft.com/office/drawing/2010/main" val="0"/>
@@ -46811,7 +47758,7 @@
           <w:szCs w:val="24"/>
         </w:rPr>
       </w:pPr>
-      <w:bookmarkStart w:id="56" w:name="_Toc395756354"/>
+      <w:bookmarkStart w:id="62" w:name="_Toc395756354"/>
       <w:r>
         <w:rPr>
           <w:rFonts w:asciiTheme="majorHAnsi" w:hAnsiTheme="majorHAnsi"/>
@@ -46876,23 +47823,23 @@
         </w:rPr>
         <w:t>: Training Machine</w:t>
       </w:r>
-      <w:bookmarkEnd w:id="56"/>
+      <w:bookmarkEnd w:id="62"/>
     </w:p>
     <w:p>
       <w:pPr>
         <w:pStyle w:val="Heading2"/>
       </w:pPr>
-      <w:bookmarkStart w:id="57" w:name="_Toc395826461"/>
+      <w:bookmarkStart w:id="63" w:name="_Toc396048678"/>
       <w:r>
         <w:t>Algorithms</w:t>
       </w:r>
-      <w:bookmarkEnd w:id="57"/>
+      <w:bookmarkEnd w:id="63"/>
     </w:p>
     <w:p>
       <w:pPr>
         <w:pStyle w:val="Heading3"/>
       </w:pPr>
-      <w:bookmarkStart w:id="58" w:name="_Toc395826462"/>
+      <w:bookmarkStart w:id="64" w:name="_Toc396048679"/>
       <w:r>
         <w:t>Calculating</w:t>
       </w:r>
@@ -46902,10 +47849,10 @@
       <w:r>
         <w:t>Product</w:t>
       </w:r>
-      <w:bookmarkEnd w:id="58"/>
       <w:r>
         <w:t>’s Score</w:t>
       </w:r>
+      <w:bookmarkEnd w:id="64"/>
     </w:p>
     <w:p>
       <w:pPr>
@@ -47517,7 +48464,7 @@
                     <pic:cNvPicPr/>
                   </pic:nvPicPr>
                   <pic:blipFill rotWithShape="1">
-                    <a:blip r:embed="rId43">
+                    <a:blip r:embed="rId44">
                       <a:extLst>
                         <a:ext uri="{28A0092B-C50C-407E-A947-70E740481C1C}">
                           <a14:useLocalDpi xmlns:a14="http://schemas.microsoft.com/office/drawing/2010/main" val="0"/>
@@ -47609,7 +48556,7 @@
                     <pic:cNvPicPr/>
                   </pic:nvPicPr>
                   <pic:blipFill rotWithShape="1">
-                    <a:blip r:embed="rId44">
+                    <a:blip r:embed="rId45">
                       <a:extLst>
                         <a:ext uri="{28A0092B-C50C-407E-A947-70E740481C1C}">
                           <a14:useLocalDpi xmlns:a14="http://schemas.microsoft.com/office/drawing/2010/main" val="0"/>
@@ -47786,17 +48733,17 @@
       <w:pPr>
         <w:pStyle w:val="Heading3"/>
       </w:pPr>
-      <w:bookmarkStart w:id="59" w:name="_Toc395826463"/>
+      <w:bookmarkStart w:id="65" w:name="_Toc396048680"/>
       <w:r>
         <w:t>String Comparison</w:t>
       </w:r>
-      <w:bookmarkEnd w:id="59"/>
+      <w:bookmarkEnd w:id="65"/>
     </w:p>
     <w:p>
       <w:pPr>
         <w:pStyle w:val="Heading5"/>
       </w:pPr>
-      <w:bookmarkStart w:id="60" w:name="_Toc395826464"/>
+      <w:bookmarkStart w:id="66" w:name="_Toc396048681"/>
       <w:r>
         <w:rPr>
           <w:rStyle w:val="Heading3Char"/>
@@ -47804,7 +48751,7 @@
         </w:rPr>
         <w:t>Define</w:t>
       </w:r>
-      <w:bookmarkEnd w:id="60"/>
+      <w:bookmarkEnd w:id="66"/>
       <w:r>
         <w:rPr>
           <w:rStyle w:val="Heading3Char"/>
@@ -47843,7 +48790,25 @@
           <w:sz w:val="24"/>
           <w:szCs w:val="24"/>
         </w:rPr>
-        <w:t>. Calculate their matching percent.</w:t>
+        <w:t xml:space="preserve">. Calculate their matching </w:t>
+      </w:r>
+      <w:proofErr w:type="spellStart"/>
+      <w:r>
+        <w:rPr>
+          <w:rFonts w:asciiTheme="majorHAnsi" w:hAnsiTheme="majorHAnsi"/>
+          <w:sz w:val="24"/>
+          <w:szCs w:val="24"/>
+        </w:rPr>
+        <w:t>percent</w:t>
+      </w:r>
+      <w:proofErr w:type="spellEnd"/>
+      <w:r>
+        <w:rPr>
+          <w:rFonts w:asciiTheme="majorHAnsi" w:hAnsiTheme="majorHAnsi"/>
+          <w:sz w:val="24"/>
+          <w:szCs w:val="24"/>
+        </w:rPr>
+        <w:t>.</w:t>
       </w:r>
     </w:p>
     <w:p>
@@ -47928,8 +48893,6 @@
       <w:pPr>
         <w:pStyle w:val="Heading5"/>
       </w:pPr>
-      <w:bookmarkStart w:id="61" w:name="_GoBack"/>
-      <w:bookmarkEnd w:id="61"/>
       <w:r>
         <w:t>Solution</w:t>
       </w:r>
@@ -48089,7 +49052,25 @@
           <w:sz w:val="24"/>
           <w:szCs w:val="24"/>
         </w:rPr>
-        <w:t>Then, we use below formula to calculate matching percent.</w:t>
+        <w:t xml:space="preserve">Then, we use below formula to calculate matching </w:t>
+      </w:r>
+      <w:proofErr w:type="spellStart"/>
+      <w:r>
+        <w:rPr>
+          <w:rFonts w:asciiTheme="majorHAnsi" w:hAnsiTheme="majorHAnsi"/>
+          <w:sz w:val="24"/>
+          <w:szCs w:val="24"/>
+        </w:rPr>
+        <w:t>percent</w:t>
+      </w:r>
+      <w:proofErr w:type="spellEnd"/>
+      <w:r>
+        <w:rPr>
+          <w:rFonts w:asciiTheme="majorHAnsi" w:hAnsiTheme="majorHAnsi"/>
+          <w:sz w:val="24"/>
+          <w:szCs w:val="24"/>
+        </w:rPr>
+        <w:t>.</w:t>
       </w:r>
     </w:p>
     <w:p>
@@ -48298,7 +49279,25 @@
           <w:sz w:val="24"/>
           <w:szCs w:val="24"/>
         </w:rPr>
-        <w:t>Calculate the matching percent of 2 strings: F</w:t>
+        <w:t xml:space="preserve">Calculate the matching </w:t>
+      </w:r>
+      <w:proofErr w:type="spellStart"/>
+      <w:r>
+        <w:rPr>
+          <w:rFonts w:asciiTheme="majorHAnsi" w:hAnsiTheme="majorHAnsi"/>
+          <w:sz w:val="24"/>
+          <w:szCs w:val="24"/>
+        </w:rPr>
+        <w:t>percent</w:t>
+      </w:r>
+      <w:proofErr w:type="spellEnd"/>
+      <w:r>
+        <w:rPr>
+          <w:rFonts w:asciiTheme="majorHAnsi" w:hAnsiTheme="majorHAnsi"/>
+          <w:sz w:val="24"/>
+          <w:szCs w:val="24"/>
+        </w:rPr>
+        <w:t xml:space="preserve"> of 2 strings: F</w:t>
       </w:r>
       <w:r>
         <w:rPr>
@@ -48596,7 +49595,25 @@
           <w:sz w:val="24"/>
           <w:szCs w:val="24"/>
         </w:rPr>
-        <w:t>Calculate its matching percent.</w:t>
+        <w:t xml:space="preserve">Calculate its matching </w:t>
+      </w:r>
+      <w:proofErr w:type="spellStart"/>
+      <w:r>
+        <w:rPr>
+          <w:rFonts w:asciiTheme="majorHAnsi" w:hAnsiTheme="majorHAnsi"/>
+          <w:sz w:val="24"/>
+          <w:szCs w:val="24"/>
+        </w:rPr>
+        <w:t>percent</w:t>
+      </w:r>
+      <w:proofErr w:type="spellEnd"/>
+      <w:r>
+        <w:rPr>
+          <w:rFonts w:asciiTheme="majorHAnsi" w:hAnsiTheme="majorHAnsi"/>
+          <w:sz w:val="24"/>
+          <w:szCs w:val="24"/>
+        </w:rPr>
+        <w:t>.</w:t>
       </w:r>
     </w:p>
     <w:p>
@@ -48917,18 +49934,22 @@
       <w:pPr>
         <w:pStyle w:val="Heading2"/>
       </w:pPr>
+      <w:bookmarkStart w:id="67" w:name="_Toc396048682"/>
       <w:r>
         <w:lastRenderedPageBreak/>
         <w:t>Demo</w:t>
       </w:r>
+      <w:bookmarkEnd w:id="67"/>
     </w:p>
     <w:p>
       <w:pPr>
         <w:pStyle w:val="Heading3"/>
       </w:pPr>
+      <w:bookmarkStart w:id="68" w:name="_Toc396048683"/>
       <w:r>
         <w:t>Scenario</w:t>
       </w:r>
+      <w:bookmarkEnd w:id="68"/>
     </w:p>
     <w:p>
       <w:pPr>
@@ -48970,9 +49991,11 @@
       <w:pPr>
         <w:pStyle w:val="Heading3"/>
       </w:pPr>
+      <w:bookmarkStart w:id="69" w:name="_Toc396048684"/>
       <w:r>
         <w:t>Script demo case 1: Sang is a guest of CPS website, he doesn’t log in to CPS:</w:t>
       </w:r>
+      <w:bookmarkEnd w:id="69"/>
     </w:p>
     <w:p>
       <w:pPr>
@@ -49034,9 +50057,11 @@
       <w:pPr>
         <w:pStyle w:val="Heading3"/>
       </w:pPr>
+      <w:bookmarkStart w:id="70" w:name="_Toc396048685"/>
       <w:r>
         <w:t>Script demo case 2: Sang is a member of CPS website, he logged in to CPS:</w:t>
       </w:r>
+      <w:bookmarkEnd w:id="70"/>
     </w:p>
     <w:p>
       <w:pPr>
@@ -49146,9 +50171,11 @@
       <w:pPr>
         <w:pStyle w:val="Heading3"/>
       </w:pPr>
+      <w:bookmarkStart w:id="71" w:name="_Toc396048686"/>
       <w:r>
         <w:t>Script demo case 3: Sang doesn’t found the laptop he wants to search, he recommends that laptop for CPS website</w:t>
       </w:r>
+      <w:bookmarkEnd w:id="71"/>
     </w:p>
     <w:p>
       <w:pPr>
@@ -49227,21 +50254,21 @@
       <w:pPr>
         <w:pStyle w:val="Heading2"/>
       </w:pPr>
-      <w:bookmarkStart w:id="62" w:name="_Toc395826467"/>
+      <w:bookmarkStart w:id="72" w:name="_Toc396048687"/>
       <w:r>
         <w:t>Advantages and disadvantages</w:t>
       </w:r>
-      <w:bookmarkEnd w:id="62"/>
+      <w:bookmarkEnd w:id="72"/>
     </w:p>
     <w:p>
       <w:pPr>
         <w:pStyle w:val="Heading3"/>
       </w:pPr>
-      <w:bookmarkStart w:id="63" w:name="_Toc395826468"/>
+      <w:bookmarkStart w:id="73" w:name="_Toc396048688"/>
       <w:r>
         <w:t>Advantages</w:t>
       </w:r>
-      <w:bookmarkEnd w:id="63"/>
+      <w:bookmarkEnd w:id="73"/>
     </w:p>
     <w:p>
       <w:pPr>
@@ -49263,15 +50290,8 @@
           <w:bCs/>
           <w:color w:val="auto"/>
         </w:rPr>
-        <w:t xml:space="preserve">Provide full of details suggest about specified product that you want to know and see what product is better than the other ones. </w:t>
-      </w:r>
-      <w:r>
-        <w:rPr>
-          <w:bCs/>
-          <w:color w:val="auto"/>
-        </w:rPr>
         <w:lastRenderedPageBreak/>
-        <w:t>It saves your time, because it takes a few minutes instead of several hours to compare the details (all text) and still don’t know which one is under your budget and better. You will never miss out a special, coupon or rebate. Finally, you can get real life reviews, recommend and rating from the other users.</w:t>
+        <w:t>Provide full of details suggest about specified product that you want to know and see what product is better than the other ones. It saves your time, because it takes a few minutes instead of several hours to compare the details (all text) and still don’t know which one is under your budget and better. You will never miss out a special, coupon or rebate. Finally, you can get real life reviews, recommend and rating from the other users.</w:t>
       </w:r>
     </w:p>
     <w:p>
@@ -49307,11 +50327,11 @@
       <w:pPr>
         <w:pStyle w:val="Heading3"/>
       </w:pPr>
-      <w:bookmarkStart w:id="64" w:name="_Toc395826469"/>
+      <w:bookmarkStart w:id="74" w:name="_Toc396048689"/>
       <w:r>
         <w:t>Disadvantages</w:t>
       </w:r>
-      <w:bookmarkEnd w:id="64"/>
+      <w:bookmarkEnd w:id="74"/>
     </w:p>
     <w:p>
       <w:pPr>
@@ -49397,12 +50417,6 @@
           <w:numId w:val="14"/>
         </w:numPr>
         <w:ind w:left="2250"/>
-        <w:sectPr>
-          <w:pgSz w:w="11907" w:h="16839" w:code="9"/>
-          <w:pgMar w:top="1411" w:right="1138" w:bottom="1411" w:left="1987" w:header="720" w:footer="720" w:gutter="0"/>
-          <w:cols w:space="720"/>
-          <w:docGrid w:linePitch="360"/>
-        </w:sectPr>
       </w:pPr>
       <w:r>
         <w:rPr>
@@ -49416,19 +50430,6 @@
         </w:rPr>
         <w:t>hardware</w:t>
       </w:r>
-    </w:p>
-    <w:p>
-      <w:pPr>
-        <w:pStyle w:val="Heading1"/>
-        <w:numPr>
-          <w:ilvl w:val="0"/>
-          <w:numId w:val="0"/>
-        </w:numPr>
-        <w:rPr>
-          <w:sz w:val="24"/>
-          <w:szCs w:val="24"/>
-        </w:rPr>
-      </w:pPr>
     </w:p>
     <w:sectPr>
       <w:pgSz w:w="11907" w:h="16839" w:code="9"/>
@@ -49441,7 +50442,7 @@
 </file>
 
 <file path=word/endnotes.xml><?xml version="1.0" encoding="utf-8"?>
-<w:endnotes xmlns:wpc="http://schemas.microsoft.com/office/word/2010/wordprocessingCanvas" xmlns:mc="http://schemas.openxmlformats.org/markup-compatibility/2006" xmlns:o="urn:schemas-microsoft-com:office:office" xmlns:r="http://schemas.openxmlformats.org/officeDocument/2006/relationships" xmlns:m="http://schemas.openxmlformats.org/officeDocument/2006/math" xmlns:v="urn:schemas-microsoft-com:vml" xmlns:wp14="http://schemas.microsoft.com/office/word/2010/wordprocessingDrawing" xmlns:wp="http://schemas.openxmlformats.org/drawingml/2006/wordprocessingDrawing" xmlns:w10="urn:schemas-microsoft-com:office:word" xmlns:w="http://schemas.openxmlformats.org/wordprocessingml/2006/main" xmlns:w14="http://schemas.microsoft.com/office/word/2010/wordml" xmlns:w15="http://schemas.microsoft.com/office/word/2012/wordml" xmlns:wpg="http://schemas.microsoft.com/office/word/2010/wordprocessingGroup" xmlns:wpi="http://schemas.microsoft.com/office/word/2010/wordprocessingInk" xmlns:wne="http://schemas.microsoft.com/office/word/2006/wordml" xmlns:wps="http://schemas.microsoft.com/office/word/2010/wordprocessingShape" mc:Ignorable="w14 w15 wp14">
+<w:endnotes xmlns:wpc="http://schemas.microsoft.com/office/word/2010/wordprocessingCanvas" xmlns:mc="http://schemas.openxmlformats.org/markup-compatibility/2006" xmlns:o="urn:schemas-microsoft-com:office:office" xmlns:r="http://schemas.openxmlformats.org/officeDocument/2006/relationships" xmlns:m="http://schemas.openxmlformats.org/officeDocument/2006/math" xmlns:v="urn:schemas-microsoft-com:vml" xmlns:wp14="http://schemas.microsoft.com/office/word/2010/wordprocessingDrawing" xmlns:wp="http://schemas.openxmlformats.org/drawingml/2006/wordprocessingDrawing" xmlns:w10="urn:schemas-microsoft-com:office:word" xmlns:w="http://schemas.openxmlformats.org/wordprocessingml/2006/main" xmlns:w14="http://schemas.microsoft.com/office/word/2010/wordml" xmlns:wpg="http://schemas.microsoft.com/office/word/2010/wordprocessingGroup" xmlns:wpi="http://schemas.microsoft.com/office/word/2010/wordprocessingInk" xmlns:wne="http://schemas.microsoft.com/office/word/2006/wordml" xmlns:wps="http://schemas.microsoft.com/office/word/2010/wordprocessingShape" mc:Ignorable="w14 wp14">
   <w:endnote w:type="separator" w:id="-1">
     <w:p>
       <w:pPr>
@@ -49476,7 +50477,7 @@
 </file>
 
 <file path=word/footer1.xml><?xml version="1.0" encoding="utf-8"?>
-<w:ftr xmlns:wpc="http://schemas.microsoft.com/office/word/2010/wordprocessingCanvas" xmlns:mc="http://schemas.openxmlformats.org/markup-compatibility/2006" xmlns:o="urn:schemas-microsoft-com:office:office" xmlns:r="http://schemas.openxmlformats.org/officeDocument/2006/relationships" xmlns:m="http://schemas.openxmlformats.org/officeDocument/2006/math" xmlns:v="urn:schemas-microsoft-com:vml" xmlns:wp14="http://schemas.microsoft.com/office/word/2010/wordprocessingDrawing" xmlns:wp="http://schemas.openxmlformats.org/drawingml/2006/wordprocessingDrawing" xmlns:w10="urn:schemas-microsoft-com:office:word" xmlns:w="http://schemas.openxmlformats.org/wordprocessingml/2006/main" xmlns:w14="http://schemas.microsoft.com/office/word/2010/wordml" xmlns:w15="http://schemas.microsoft.com/office/word/2012/wordml" xmlns:wpg="http://schemas.microsoft.com/office/word/2010/wordprocessingGroup" xmlns:wpi="http://schemas.microsoft.com/office/word/2010/wordprocessingInk" xmlns:wne="http://schemas.microsoft.com/office/word/2006/wordml" xmlns:wps="http://schemas.microsoft.com/office/word/2010/wordprocessingShape" mc:Ignorable="w14 w15 wp14">
+<w:ftr xmlns:wpc="http://schemas.microsoft.com/office/word/2010/wordprocessingCanvas" xmlns:mc="http://schemas.openxmlformats.org/markup-compatibility/2006" xmlns:o="urn:schemas-microsoft-com:office:office" xmlns:r="http://schemas.openxmlformats.org/officeDocument/2006/relationships" xmlns:m="http://schemas.openxmlformats.org/officeDocument/2006/math" xmlns:v="urn:schemas-microsoft-com:vml" xmlns:wp14="http://schemas.microsoft.com/office/word/2010/wordprocessingDrawing" xmlns:wp="http://schemas.openxmlformats.org/drawingml/2006/wordprocessingDrawing" xmlns:w10="urn:schemas-microsoft-com:office:word" xmlns:w="http://schemas.openxmlformats.org/wordprocessingml/2006/main" xmlns:w14="http://schemas.microsoft.com/office/word/2010/wordml" xmlns:wpg="http://schemas.microsoft.com/office/word/2010/wordprocessingGroup" xmlns:wpi="http://schemas.microsoft.com/office/word/2010/wordprocessingInk" xmlns:wne="http://schemas.microsoft.com/office/word/2006/wordml" xmlns:wps="http://schemas.microsoft.com/office/word/2010/wordprocessingShape" mc:Ignorable="w14 wp14">
   <w:p>
     <w:pPr>
       <w:pStyle w:val="Footer"/>
@@ -49529,7 +50530,7 @@
         <w:rFonts w:asciiTheme="majorHAnsi" w:eastAsiaTheme="majorEastAsia" w:hAnsiTheme="majorHAnsi" w:cstheme="majorBidi"/>
         <w:noProof/>
       </w:rPr>
-      <w:t>8</w:t>
+      <w:t>7</w:t>
     </w:r>
     <w:r>
       <w:rPr>
@@ -49548,7 +50549,7 @@
 </file>
 
 <file path=word/footer2.xml><?xml version="1.0" encoding="utf-8"?>
-<w:ftr xmlns:wpc="http://schemas.microsoft.com/office/word/2010/wordprocessingCanvas" xmlns:mc="http://schemas.openxmlformats.org/markup-compatibility/2006" xmlns:o="urn:schemas-microsoft-com:office:office" xmlns:r="http://schemas.openxmlformats.org/officeDocument/2006/relationships" xmlns:m="http://schemas.openxmlformats.org/officeDocument/2006/math" xmlns:v="urn:schemas-microsoft-com:vml" xmlns:wp14="http://schemas.microsoft.com/office/word/2010/wordprocessingDrawing" xmlns:wp="http://schemas.openxmlformats.org/drawingml/2006/wordprocessingDrawing" xmlns:w10="urn:schemas-microsoft-com:office:word" xmlns:w="http://schemas.openxmlformats.org/wordprocessingml/2006/main" xmlns:w14="http://schemas.microsoft.com/office/word/2010/wordml" xmlns:w15="http://schemas.microsoft.com/office/word/2012/wordml" xmlns:wpg="http://schemas.microsoft.com/office/word/2010/wordprocessingGroup" xmlns:wpi="http://schemas.microsoft.com/office/word/2010/wordprocessingInk" xmlns:wne="http://schemas.microsoft.com/office/word/2006/wordml" xmlns:wps="http://schemas.microsoft.com/office/word/2010/wordprocessingShape" mc:Ignorable="w14 w15 wp14">
+<w:ftr xmlns:wpc="http://schemas.microsoft.com/office/word/2010/wordprocessingCanvas" xmlns:mc="http://schemas.openxmlformats.org/markup-compatibility/2006" xmlns:o="urn:schemas-microsoft-com:office:office" xmlns:r="http://schemas.openxmlformats.org/officeDocument/2006/relationships" xmlns:m="http://schemas.openxmlformats.org/officeDocument/2006/math" xmlns:v="urn:schemas-microsoft-com:vml" xmlns:wp14="http://schemas.microsoft.com/office/word/2010/wordprocessingDrawing" xmlns:wp="http://schemas.openxmlformats.org/drawingml/2006/wordprocessingDrawing" xmlns:w10="urn:schemas-microsoft-com:office:word" xmlns:w="http://schemas.openxmlformats.org/wordprocessingml/2006/main" xmlns:w14="http://schemas.microsoft.com/office/word/2010/wordml" xmlns:wpg="http://schemas.microsoft.com/office/word/2010/wordprocessingGroup" xmlns:wpi="http://schemas.microsoft.com/office/word/2010/wordprocessingInk" xmlns:wne="http://schemas.microsoft.com/office/word/2006/wordml" xmlns:wps="http://schemas.microsoft.com/office/word/2010/wordprocessingShape" mc:Ignorable="w14 wp14">
   <w:p>
     <w:pPr>
       <w:pStyle w:val="Footer"/>
@@ -49612,7 +50613,7 @@
 </file>
 
 <file path=word/footer3.xml><?xml version="1.0" encoding="utf-8"?>
-<w:ftr xmlns:wpc="http://schemas.microsoft.com/office/word/2010/wordprocessingCanvas" xmlns:mc="http://schemas.openxmlformats.org/markup-compatibility/2006" xmlns:o="urn:schemas-microsoft-com:office:office" xmlns:r="http://schemas.openxmlformats.org/officeDocument/2006/relationships" xmlns:m="http://schemas.openxmlformats.org/officeDocument/2006/math" xmlns:v="urn:schemas-microsoft-com:vml" xmlns:wp14="http://schemas.microsoft.com/office/word/2010/wordprocessingDrawing" xmlns:wp="http://schemas.openxmlformats.org/drawingml/2006/wordprocessingDrawing" xmlns:w10="urn:schemas-microsoft-com:office:word" xmlns:w="http://schemas.openxmlformats.org/wordprocessingml/2006/main" xmlns:w14="http://schemas.microsoft.com/office/word/2010/wordml" xmlns:w15="http://schemas.microsoft.com/office/word/2012/wordml" xmlns:wpg="http://schemas.microsoft.com/office/word/2010/wordprocessingGroup" xmlns:wpi="http://schemas.microsoft.com/office/word/2010/wordprocessingInk" xmlns:wne="http://schemas.microsoft.com/office/word/2006/wordml" xmlns:wps="http://schemas.microsoft.com/office/word/2010/wordprocessingShape" mc:Ignorable="w14 w15 wp14">
+<w:ftr xmlns:wpc="http://schemas.microsoft.com/office/word/2010/wordprocessingCanvas" xmlns:mc="http://schemas.openxmlformats.org/markup-compatibility/2006" xmlns:o="urn:schemas-microsoft-com:office:office" xmlns:r="http://schemas.openxmlformats.org/officeDocument/2006/relationships" xmlns:m="http://schemas.openxmlformats.org/officeDocument/2006/math" xmlns:v="urn:schemas-microsoft-com:vml" xmlns:wp14="http://schemas.microsoft.com/office/word/2010/wordprocessingDrawing" xmlns:wp="http://schemas.openxmlformats.org/drawingml/2006/wordprocessingDrawing" xmlns:w10="urn:schemas-microsoft-com:office:word" xmlns:w="http://schemas.openxmlformats.org/wordprocessingml/2006/main" xmlns:w14="http://schemas.microsoft.com/office/word/2010/wordml" xmlns:wpg="http://schemas.microsoft.com/office/word/2010/wordprocessingGroup" xmlns:wpi="http://schemas.microsoft.com/office/word/2010/wordprocessingInk" xmlns:wne="http://schemas.microsoft.com/office/word/2006/wordml" xmlns:wps="http://schemas.microsoft.com/office/word/2010/wordprocessingShape" mc:Ignorable="w14 wp14">
   <w:p>
     <w:pPr>
       <w:pStyle w:val="Footer"/>
@@ -49657,7 +50658,7 @@
         <w:rFonts w:asciiTheme="majorHAnsi" w:eastAsiaTheme="majorEastAsia" w:hAnsiTheme="majorHAnsi" w:cstheme="majorBidi"/>
         <w:noProof/>
       </w:rPr>
-      <w:t>40</w:t>
+      <w:t>41</w:t>
     </w:r>
     <w:r>
       <w:rPr>
@@ -49676,7 +50677,7 @@
 </file>
 
 <file path=word/footnotes.xml><?xml version="1.0" encoding="utf-8"?>
-<w:footnotes xmlns:wpc="http://schemas.microsoft.com/office/word/2010/wordprocessingCanvas" xmlns:mc="http://schemas.openxmlformats.org/markup-compatibility/2006" xmlns:o="urn:schemas-microsoft-com:office:office" xmlns:r="http://schemas.openxmlformats.org/officeDocument/2006/relationships" xmlns:m="http://schemas.openxmlformats.org/officeDocument/2006/math" xmlns:v="urn:schemas-microsoft-com:vml" xmlns:wp14="http://schemas.microsoft.com/office/word/2010/wordprocessingDrawing" xmlns:wp="http://schemas.openxmlformats.org/drawingml/2006/wordprocessingDrawing" xmlns:w10="urn:schemas-microsoft-com:office:word" xmlns:w="http://schemas.openxmlformats.org/wordprocessingml/2006/main" xmlns:w14="http://schemas.microsoft.com/office/word/2010/wordml" xmlns:w15="http://schemas.microsoft.com/office/word/2012/wordml" xmlns:wpg="http://schemas.microsoft.com/office/word/2010/wordprocessingGroup" xmlns:wpi="http://schemas.microsoft.com/office/word/2010/wordprocessingInk" xmlns:wne="http://schemas.microsoft.com/office/word/2006/wordml" xmlns:wps="http://schemas.microsoft.com/office/word/2010/wordprocessingShape" mc:Ignorable="w14 w15 wp14">
+<w:footnotes xmlns:wpc="http://schemas.microsoft.com/office/word/2010/wordprocessingCanvas" xmlns:mc="http://schemas.openxmlformats.org/markup-compatibility/2006" xmlns:o="urn:schemas-microsoft-com:office:office" xmlns:r="http://schemas.openxmlformats.org/officeDocument/2006/relationships" xmlns:m="http://schemas.openxmlformats.org/officeDocument/2006/math" xmlns:v="urn:schemas-microsoft-com:vml" xmlns:wp14="http://schemas.microsoft.com/office/word/2010/wordprocessingDrawing" xmlns:wp="http://schemas.openxmlformats.org/drawingml/2006/wordprocessingDrawing" xmlns:w10="urn:schemas-microsoft-com:office:word" xmlns:w="http://schemas.openxmlformats.org/wordprocessingml/2006/main" xmlns:w14="http://schemas.microsoft.com/office/word/2010/wordml" xmlns:wpg="http://schemas.microsoft.com/office/word/2010/wordprocessingGroup" xmlns:wpi="http://schemas.microsoft.com/office/word/2010/wordprocessingInk" xmlns:wne="http://schemas.microsoft.com/office/word/2006/wordml" xmlns:wps="http://schemas.microsoft.com/office/word/2010/wordprocessingShape" mc:Ignorable="w14 wp14">
   <w:footnote w:type="separator" w:id="-1">
     <w:p>
       <w:pPr>
@@ -49711,7 +50712,7 @@
 </file>
 
 <file path=word/header1.xml><?xml version="1.0" encoding="utf-8"?>
-<w:hdr xmlns:wpc="http://schemas.microsoft.com/office/word/2010/wordprocessingCanvas" xmlns:mc="http://schemas.openxmlformats.org/markup-compatibility/2006" xmlns:o="urn:schemas-microsoft-com:office:office" xmlns:r="http://schemas.openxmlformats.org/officeDocument/2006/relationships" xmlns:m="http://schemas.openxmlformats.org/officeDocument/2006/math" xmlns:v="urn:schemas-microsoft-com:vml" xmlns:wp14="http://schemas.microsoft.com/office/word/2010/wordprocessingDrawing" xmlns:wp="http://schemas.openxmlformats.org/drawingml/2006/wordprocessingDrawing" xmlns:w10="urn:schemas-microsoft-com:office:word" xmlns:w="http://schemas.openxmlformats.org/wordprocessingml/2006/main" xmlns:w14="http://schemas.microsoft.com/office/word/2010/wordml" xmlns:w15="http://schemas.microsoft.com/office/word/2012/wordml" xmlns:wpg="http://schemas.microsoft.com/office/word/2010/wordprocessingGroup" xmlns:wpi="http://schemas.microsoft.com/office/word/2010/wordprocessingInk" xmlns:wne="http://schemas.microsoft.com/office/word/2006/wordml" xmlns:wps="http://schemas.microsoft.com/office/word/2010/wordprocessingShape" mc:Ignorable="w14 w15 wp14">
+<w:hdr xmlns:wpc="http://schemas.microsoft.com/office/word/2010/wordprocessingCanvas" xmlns:mc="http://schemas.openxmlformats.org/markup-compatibility/2006" xmlns:o="urn:schemas-microsoft-com:office:office" xmlns:r="http://schemas.openxmlformats.org/officeDocument/2006/relationships" xmlns:m="http://schemas.openxmlformats.org/officeDocument/2006/math" xmlns:v="urn:schemas-microsoft-com:vml" xmlns:wp14="http://schemas.microsoft.com/office/word/2010/wordprocessingDrawing" xmlns:wp="http://schemas.openxmlformats.org/drawingml/2006/wordprocessingDrawing" xmlns:w10="urn:schemas-microsoft-com:office:word" xmlns:w="http://schemas.openxmlformats.org/wordprocessingml/2006/main" xmlns:w14="http://schemas.microsoft.com/office/word/2010/wordml" xmlns:wpg="http://schemas.microsoft.com/office/word/2010/wordprocessingGroup" xmlns:wpi="http://schemas.microsoft.com/office/word/2010/wordprocessingInk" xmlns:wne="http://schemas.microsoft.com/office/word/2006/wordml" xmlns:wps="http://schemas.microsoft.com/office/word/2010/wordprocessingShape" mc:Ignorable="w14 wp14">
   <w:p>
     <w:pPr>
       <w:pStyle w:val="Header"/>
@@ -49721,7 +50722,7 @@
 </file>
 
 <file path=word/header2.xml><?xml version="1.0" encoding="utf-8"?>
-<w:hdr xmlns:wpc="http://schemas.microsoft.com/office/word/2010/wordprocessingCanvas" xmlns:mc="http://schemas.openxmlformats.org/markup-compatibility/2006" xmlns:o="urn:schemas-microsoft-com:office:office" xmlns:r="http://schemas.openxmlformats.org/officeDocument/2006/relationships" xmlns:m="http://schemas.openxmlformats.org/officeDocument/2006/math" xmlns:v="urn:schemas-microsoft-com:vml" xmlns:wp14="http://schemas.microsoft.com/office/word/2010/wordprocessingDrawing" xmlns:wp="http://schemas.openxmlformats.org/drawingml/2006/wordprocessingDrawing" xmlns:w10="urn:schemas-microsoft-com:office:word" xmlns:w="http://schemas.openxmlformats.org/wordprocessingml/2006/main" xmlns:w14="http://schemas.microsoft.com/office/word/2010/wordml" xmlns:w15="http://schemas.microsoft.com/office/word/2012/wordml" xmlns:wpg="http://schemas.microsoft.com/office/word/2010/wordprocessingGroup" xmlns:wpi="http://schemas.microsoft.com/office/word/2010/wordprocessingInk" xmlns:wne="http://schemas.microsoft.com/office/word/2006/wordml" xmlns:wps="http://schemas.microsoft.com/office/word/2010/wordprocessingShape" mc:Ignorable="w14 w15 wp14">
+<w:hdr xmlns:wpc="http://schemas.microsoft.com/office/word/2010/wordprocessingCanvas" xmlns:mc="http://schemas.openxmlformats.org/markup-compatibility/2006" xmlns:o="urn:schemas-microsoft-com:office:office" xmlns:r="http://schemas.openxmlformats.org/officeDocument/2006/relationships" xmlns:m="http://schemas.openxmlformats.org/officeDocument/2006/math" xmlns:v="urn:schemas-microsoft-com:vml" xmlns:wp14="http://schemas.microsoft.com/office/word/2010/wordprocessingDrawing" xmlns:wp="http://schemas.openxmlformats.org/drawingml/2006/wordprocessingDrawing" xmlns:w10="urn:schemas-microsoft-com:office:word" xmlns:w="http://schemas.openxmlformats.org/wordprocessingml/2006/main" xmlns:w14="http://schemas.microsoft.com/office/word/2010/wordml" xmlns:wpg="http://schemas.microsoft.com/office/word/2010/wordprocessingGroup" xmlns:wpi="http://schemas.microsoft.com/office/word/2010/wordprocessingInk" xmlns:wne="http://schemas.microsoft.com/office/word/2006/wordml" xmlns:wps="http://schemas.microsoft.com/office/word/2010/wordprocessingShape" mc:Ignorable="w14 wp14">
   <w:p>
     <w:pPr>
       <w:pStyle w:val="Header"/>
@@ -49731,7 +50732,7 @@
 </file>
 
 <file path=word/numbering.xml><?xml version="1.0" encoding="utf-8"?>
-<w:numbering xmlns:wpc="http://schemas.microsoft.com/office/word/2010/wordprocessingCanvas" xmlns:mc="http://schemas.openxmlformats.org/markup-compatibility/2006" xmlns:o="urn:schemas-microsoft-com:office:office" xmlns:r="http://schemas.openxmlformats.org/officeDocument/2006/relationships" xmlns:m="http://schemas.openxmlformats.org/officeDocument/2006/math" xmlns:v="urn:schemas-microsoft-com:vml" xmlns:wp14="http://schemas.microsoft.com/office/word/2010/wordprocessingDrawing" xmlns:wp="http://schemas.openxmlformats.org/drawingml/2006/wordprocessingDrawing" xmlns:w10="urn:schemas-microsoft-com:office:word" xmlns:w="http://schemas.openxmlformats.org/wordprocessingml/2006/main" xmlns:w14="http://schemas.microsoft.com/office/word/2010/wordml" xmlns:w15="http://schemas.microsoft.com/office/word/2012/wordml" xmlns:wpg="http://schemas.microsoft.com/office/word/2010/wordprocessingGroup" xmlns:wpi="http://schemas.microsoft.com/office/word/2010/wordprocessingInk" xmlns:wne="http://schemas.microsoft.com/office/word/2006/wordml" xmlns:wps="http://schemas.microsoft.com/office/word/2010/wordprocessingShape" mc:Ignorable="w14 w15 wp14">
+<w:numbering xmlns:wpc="http://schemas.microsoft.com/office/word/2010/wordprocessingCanvas" xmlns:mc="http://schemas.openxmlformats.org/markup-compatibility/2006" xmlns:o="urn:schemas-microsoft-com:office:office" xmlns:r="http://schemas.openxmlformats.org/officeDocument/2006/relationships" xmlns:m="http://schemas.openxmlformats.org/officeDocument/2006/math" xmlns:v="urn:schemas-microsoft-com:vml" xmlns:wp14="http://schemas.microsoft.com/office/word/2010/wordprocessingDrawing" xmlns:wp="http://schemas.openxmlformats.org/drawingml/2006/wordprocessingDrawing" xmlns:w10="urn:schemas-microsoft-com:office:word" xmlns:w="http://schemas.openxmlformats.org/wordprocessingml/2006/main" xmlns:w14="http://schemas.microsoft.com/office/word/2010/wordml" xmlns:wpg="http://schemas.microsoft.com/office/word/2010/wordprocessingGroup" xmlns:wpi="http://schemas.microsoft.com/office/word/2010/wordprocessingInk" xmlns:wne="http://schemas.microsoft.com/office/word/2006/wordml" xmlns:wps="http://schemas.microsoft.com/office/word/2010/wordprocessingShape" mc:Ignorable="w14 wp14">
   <w:abstractNum w:abstractNumId="0">
     <w:nsid w:val="0DCF6850"/>
     <w:multiLevelType w:val="hybridMultilevel"/>
@@ -51344,7 +52345,7 @@
 </file>
 
 <file path=word/styles.xml><?xml version="1.0" encoding="utf-8"?>
-<w:styles xmlns:mc="http://schemas.openxmlformats.org/markup-compatibility/2006" xmlns:r="http://schemas.openxmlformats.org/officeDocument/2006/relationships" xmlns:w="http://schemas.openxmlformats.org/wordprocessingml/2006/main" xmlns:w14="http://schemas.microsoft.com/office/word/2010/wordml" xmlns:w15="http://schemas.microsoft.com/office/word/2012/wordml" mc:Ignorable="w14 w15">
+<w:styles xmlns:mc="http://schemas.openxmlformats.org/markup-compatibility/2006" xmlns:r="http://schemas.openxmlformats.org/officeDocument/2006/relationships" xmlns:w="http://schemas.openxmlformats.org/wordprocessingml/2006/main" xmlns:w14="http://schemas.microsoft.com/office/word/2010/wordml" mc:Ignorable="w14">
   <w:docDefaults>
     <w:rPrDefault>
       <w:rPr>
@@ -51360,378 +52361,1613 @@
       </w:pPr>
     </w:pPrDefault>
   </w:docDefaults>
-  <w:latentStyles w:defLockedState="0" w:defUIPriority="99" w:defSemiHidden="0" w:defUnhideWhenUsed="0" w:defQFormat="0" w:count="371">
-    <w:lsdException w:name="Normal" w:uiPriority="0" w:qFormat="1"/>
-    <w:lsdException w:name="heading 1" w:uiPriority="9" w:qFormat="1"/>
-    <w:lsdException w:name="heading 2" w:semiHidden="1" w:uiPriority="9" w:unhideWhenUsed="1" w:qFormat="1"/>
-    <w:lsdException w:name="heading 3" w:semiHidden="1" w:uiPriority="9" w:unhideWhenUsed="1" w:qFormat="1"/>
-    <w:lsdException w:name="heading 4" w:semiHidden="1" w:uiPriority="9" w:unhideWhenUsed="1" w:qFormat="1"/>
-    <w:lsdException w:name="heading 5" w:semiHidden="1" w:uiPriority="9" w:unhideWhenUsed="1" w:qFormat="1"/>
-    <w:lsdException w:name="heading 6" w:semiHidden="1" w:uiPriority="9" w:unhideWhenUsed="1" w:qFormat="1"/>
-    <w:lsdException w:name="heading 7" w:semiHidden="1" w:uiPriority="9" w:unhideWhenUsed="1" w:qFormat="1"/>
-    <w:lsdException w:name="heading 8" w:semiHidden="1" w:uiPriority="9" w:unhideWhenUsed="1" w:qFormat="1"/>
-    <w:lsdException w:name="heading 9" w:semiHidden="1" w:uiPriority="9" w:unhideWhenUsed="1" w:qFormat="1"/>
-    <w:lsdException w:name="index 1" w:semiHidden="1" w:unhideWhenUsed="1"/>
-    <w:lsdException w:name="index 2" w:semiHidden="1" w:unhideWhenUsed="1"/>
-    <w:lsdException w:name="index 3" w:semiHidden="1" w:unhideWhenUsed="1"/>
-    <w:lsdException w:name="index 4" w:semiHidden="1" w:unhideWhenUsed="1"/>
-    <w:lsdException w:name="index 5" w:semiHidden="1" w:unhideWhenUsed="1"/>
-    <w:lsdException w:name="index 6" w:semiHidden="1" w:unhideWhenUsed="1"/>
-    <w:lsdException w:name="index 7" w:semiHidden="1" w:unhideWhenUsed="1"/>
-    <w:lsdException w:name="index 8" w:semiHidden="1" w:unhideWhenUsed="1"/>
-    <w:lsdException w:name="index 9" w:semiHidden="1" w:unhideWhenUsed="1"/>
-    <w:lsdException w:name="toc 1" w:semiHidden="1" w:uiPriority="39" w:unhideWhenUsed="1"/>
-    <w:lsdException w:name="toc 2" w:semiHidden="1" w:uiPriority="39" w:unhideWhenUsed="1"/>
-    <w:lsdException w:name="toc 3" w:semiHidden="1" w:uiPriority="39" w:unhideWhenUsed="1"/>
-    <w:lsdException w:name="toc 4" w:semiHidden="1" w:uiPriority="39" w:unhideWhenUsed="1"/>
-    <w:lsdException w:name="toc 5" w:semiHidden="1" w:uiPriority="39" w:unhideWhenUsed="1"/>
-    <w:lsdException w:name="toc 6" w:semiHidden="1" w:uiPriority="39" w:unhideWhenUsed="1"/>
-    <w:lsdException w:name="toc 7" w:semiHidden="1" w:uiPriority="39" w:unhideWhenUsed="1"/>
-    <w:lsdException w:name="toc 8" w:semiHidden="1" w:uiPriority="39" w:unhideWhenUsed="1"/>
-    <w:lsdException w:name="toc 9" w:semiHidden="1" w:uiPriority="39" w:unhideWhenUsed="1"/>
-    <w:lsdException w:name="Normal Indent" w:semiHidden="1" w:unhideWhenUsed="1"/>
-    <w:lsdException w:name="footnote text" w:semiHidden="1" w:unhideWhenUsed="1"/>
-    <w:lsdException w:name="annotation text" w:semiHidden="1" w:unhideWhenUsed="1"/>
-    <w:lsdException w:name="header" w:semiHidden="1" w:unhideWhenUsed="1"/>
-    <w:lsdException w:name="footer" w:semiHidden="1" w:unhideWhenUsed="1"/>
-    <w:lsdException w:name="index heading" w:semiHidden="1" w:unhideWhenUsed="1"/>
-    <w:lsdException w:name="caption" w:semiHidden="1" w:uiPriority="35" w:unhideWhenUsed="1" w:qFormat="1"/>
-    <w:lsdException w:name="table of figures" w:semiHidden="1" w:unhideWhenUsed="1"/>
-    <w:lsdException w:name="envelope address" w:semiHidden="1" w:unhideWhenUsed="1"/>
-    <w:lsdException w:name="envelope return" w:semiHidden="1" w:unhideWhenUsed="1"/>
-    <w:lsdException w:name="footnote reference" w:semiHidden="1" w:unhideWhenUsed="1"/>
-    <w:lsdException w:name="annotation reference" w:semiHidden="1" w:unhideWhenUsed="1"/>
-    <w:lsdException w:name="line number" w:semiHidden="1" w:unhideWhenUsed="1"/>
-    <w:lsdException w:name="page number" w:semiHidden="1" w:unhideWhenUsed="1"/>
-    <w:lsdException w:name="endnote reference" w:semiHidden="1" w:unhideWhenUsed="1"/>
-    <w:lsdException w:name="endnote text" w:semiHidden="1" w:unhideWhenUsed="1"/>
-    <w:lsdException w:name="table of authorities" w:semiHidden="1" w:unhideWhenUsed="1"/>
-    <w:lsdException w:name="macro" w:semiHidden="1" w:unhideWhenUsed="1"/>
-    <w:lsdException w:name="toa heading" w:semiHidden="1" w:unhideWhenUsed="1"/>
-    <w:lsdException w:name="List" w:semiHidden="1" w:unhideWhenUsed="1"/>
-    <w:lsdException w:name="List Bullet" w:semiHidden="1" w:unhideWhenUsed="1"/>
-    <w:lsdException w:name="List Number" w:semiHidden="1" w:unhideWhenUsed="1"/>
-    <w:lsdException w:name="List 2" w:semiHidden="1" w:unhideWhenUsed="1"/>
-    <w:lsdException w:name="List 3" w:semiHidden="1" w:unhideWhenUsed="1"/>
-    <w:lsdException w:name="List 4" w:semiHidden="1" w:unhideWhenUsed="1"/>
-    <w:lsdException w:name="List 5" w:semiHidden="1" w:unhideWhenUsed="1"/>
-    <w:lsdException w:name="List Bullet 2" w:semiHidden="1" w:unhideWhenUsed="1"/>
-    <w:lsdException w:name="List Bullet 3" w:semiHidden="1" w:unhideWhenUsed="1"/>
-    <w:lsdException w:name="List Bullet 4" w:semiHidden="1" w:unhideWhenUsed="1"/>
-    <w:lsdException w:name="List Bullet 5" w:semiHidden="1" w:unhideWhenUsed="1"/>
-    <w:lsdException w:name="List Number 2" w:semiHidden="1" w:unhideWhenUsed="1"/>
-    <w:lsdException w:name="List Number 3" w:semiHidden="1" w:unhideWhenUsed="1"/>
-    <w:lsdException w:name="List Number 4" w:semiHidden="1" w:unhideWhenUsed="1"/>
-    <w:lsdException w:name="List Number 5" w:semiHidden="1" w:unhideWhenUsed="1"/>
-    <w:lsdException w:name="Title" w:uiPriority="10" w:qFormat="1"/>
-    <w:lsdException w:name="Closing" w:semiHidden="1" w:unhideWhenUsed="1"/>
-    <w:lsdException w:name="Signature" w:semiHidden="1" w:unhideWhenUsed="1"/>
-    <w:lsdException w:name="Default Paragraph Font" w:semiHidden="1" w:uiPriority="1" w:unhideWhenUsed="1"/>
-    <w:lsdException w:name="Body Text" w:semiHidden="1" w:unhideWhenUsed="1"/>
-    <w:lsdException w:name="Body Text Indent" w:semiHidden="1" w:unhideWhenUsed="1"/>
-    <w:lsdException w:name="List Continue" w:semiHidden="1" w:unhideWhenUsed="1"/>
-    <w:lsdException w:name="List Continue 2" w:semiHidden="1" w:unhideWhenUsed="1"/>
-    <w:lsdException w:name="List Continue 3" w:semiHidden="1" w:unhideWhenUsed="1"/>
-    <w:lsdException w:name="List Continue 4" w:semiHidden="1" w:unhideWhenUsed="1"/>
-    <w:lsdException w:name="List Continue 5" w:semiHidden="1" w:unhideWhenUsed="1"/>
-    <w:lsdException w:name="Message Header" w:semiHidden="1" w:unhideWhenUsed="1"/>
-    <w:lsdException w:name="Subtitle" w:uiPriority="11" w:qFormat="1"/>
-    <w:lsdException w:name="Salutation" w:semiHidden="1" w:unhideWhenUsed="1"/>
-    <w:lsdException w:name="Date" w:semiHidden="1" w:unhideWhenUsed="1"/>
-    <w:lsdException w:name="Body Text First Indent" w:semiHidden="1" w:unhideWhenUsed="1"/>
-    <w:lsdException w:name="Body Text First Indent 2" w:semiHidden="1" w:unhideWhenUsed="1"/>
-    <w:lsdException w:name="Note Heading" w:semiHidden="1" w:unhideWhenUsed="1"/>
-    <w:lsdException w:name="Body Text 2" w:semiHidden="1" w:unhideWhenUsed="1"/>
-    <w:lsdException w:name="Body Text 3" w:semiHidden="1" w:unhideWhenUsed="1"/>
-    <w:lsdException w:name="Body Text Indent 2" w:semiHidden="1" w:unhideWhenUsed="1"/>
-    <w:lsdException w:name="Body Text Indent 3" w:semiHidden="1" w:unhideWhenUsed="1"/>
-    <w:lsdException w:name="Block Text" w:semiHidden="1" w:unhideWhenUsed="1"/>
-    <w:lsdException w:name="Hyperlink" w:semiHidden="1" w:unhideWhenUsed="1"/>
-    <w:lsdException w:name="FollowedHyperlink" w:semiHidden="1" w:unhideWhenUsed="1"/>
-    <w:lsdException w:name="Strong" w:uiPriority="22" w:qFormat="1"/>
-    <w:lsdException w:name="Emphasis" w:uiPriority="20" w:qFormat="1"/>
-    <w:lsdException w:name="Document Map" w:semiHidden="1" w:unhideWhenUsed="1"/>
-    <w:lsdException w:name="Plain Text" w:semiHidden="1" w:unhideWhenUsed="1"/>
-    <w:lsdException w:name="E-mail Signature" w:semiHidden="1" w:unhideWhenUsed="1"/>
-    <w:lsdException w:name="HTML Top of Form" w:semiHidden="1" w:unhideWhenUsed="1"/>
-    <w:lsdException w:name="HTML Bottom of Form" w:semiHidden="1" w:unhideWhenUsed="1"/>
-    <w:lsdException w:name="Normal (Web)" w:semiHidden="1" w:unhideWhenUsed="1"/>
-    <w:lsdException w:name="HTML Acronym" w:semiHidden="1" w:unhideWhenUsed="1"/>
-    <w:lsdException w:name="HTML Address" w:semiHidden="1" w:unhideWhenUsed="1"/>
-    <w:lsdException w:name="HTML Cite" w:semiHidden="1" w:unhideWhenUsed="1"/>
-    <w:lsdException w:name="HTML Code" w:semiHidden="1" w:unhideWhenUsed="1"/>
-    <w:lsdException w:name="HTML Definition" w:semiHidden="1" w:unhideWhenUsed="1"/>
-    <w:lsdException w:name="HTML Keyboard" w:semiHidden="1" w:unhideWhenUsed="1"/>
-    <w:lsdException w:name="HTML Preformatted" w:semiHidden="1" w:unhideWhenUsed="1"/>
-    <w:lsdException w:name="HTML Sample" w:semiHidden="1" w:unhideWhenUsed="1"/>
-    <w:lsdException w:name="HTML Typewriter" w:semiHidden="1" w:unhideWhenUsed="1"/>
-    <w:lsdException w:name="HTML Variable" w:semiHidden="1" w:unhideWhenUsed="1"/>
-    <w:lsdException w:name="Normal Table" w:semiHidden="1" w:unhideWhenUsed="1"/>
-    <w:lsdException w:name="annotation subject" w:semiHidden="1" w:unhideWhenUsed="1"/>
-    <w:lsdException w:name="No List" w:semiHidden="1" w:unhideWhenUsed="1"/>
-    <w:lsdException w:name="Outline List 1" w:semiHidden="1" w:unhideWhenUsed="1"/>
-    <w:lsdException w:name="Outline List 2" w:semiHidden="1" w:unhideWhenUsed="1"/>
-    <w:lsdException w:name="Outline List 3" w:semiHidden="1" w:unhideWhenUsed="1"/>
-    <w:lsdException w:name="Table Simple 1" w:semiHidden="1" w:unhideWhenUsed="1"/>
-    <w:lsdException w:name="Table Simple 2" w:semiHidden="1" w:unhideWhenUsed="1"/>
-    <w:lsdException w:name="Table Simple 3" w:semiHidden="1" w:unhideWhenUsed="1"/>
-    <w:lsdException w:name="Table Classic 1" w:semiHidden="1" w:unhideWhenUsed="1"/>
-    <w:lsdException w:name="Table Classic 2" w:semiHidden="1" w:unhideWhenUsed="1"/>
-    <w:lsdException w:name="Table Classic 3" w:semiHidden="1" w:unhideWhenUsed="1"/>
-    <w:lsdException w:name="Table Classic 4" w:semiHidden="1" w:unhideWhenUsed="1"/>
-    <w:lsdException w:name="Table Colorful 1" w:semiHidden="1" w:unhideWhenUsed="1"/>
-    <w:lsdException w:name="Table Colorful 2" w:semiHidden="1" w:unhideWhenUsed="1"/>
-    <w:lsdException w:name="Table Colorful 3" w:semiHidden="1" w:unhideWhenUsed="1"/>
-    <w:lsdException w:name="Table Columns 1" w:semiHidden="1" w:unhideWhenUsed="1"/>
-    <w:lsdException w:name="Table Columns 2" w:semiHidden="1" w:unhideWhenUsed="1"/>
-    <w:lsdException w:name="Table Columns 3" w:semiHidden="1" w:unhideWhenUsed="1"/>
-    <w:lsdException w:name="Table Columns 4" w:semiHidden="1" w:unhideWhenUsed="1"/>
-    <w:lsdException w:name="Table Columns 5" w:semiHidden="1" w:unhideWhenUsed="1"/>
-    <w:lsdException w:name="Table Grid 1" w:semiHidden="1" w:unhideWhenUsed="1"/>
-    <w:lsdException w:name="Table Grid 2" w:semiHidden="1" w:unhideWhenUsed="1"/>
-    <w:lsdException w:name="Table Grid 3" w:semiHidden="1" w:unhideWhenUsed="1"/>
-    <w:lsdException w:name="Table Grid 4" w:semiHidden="1" w:unhideWhenUsed="1"/>
-    <w:lsdException w:name="Table Grid 5" w:semiHidden="1" w:unhideWhenUsed="1"/>
-    <w:lsdException w:name="Table Grid 6" w:semiHidden="1" w:unhideWhenUsed="1"/>
-    <w:lsdException w:name="Table Grid 7" w:semiHidden="1" w:unhideWhenUsed="1"/>
-    <w:lsdException w:name="Table Grid 8" w:semiHidden="1" w:unhideWhenUsed="1"/>
-    <w:lsdException w:name="Table List 1" w:semiHidden="1" w:unhideWhenUsed="1"/>
-    <w:lsdException w:name="Table List 2" w:semiHidden="1" w:unhideWhenUsed="1"/>
-    <w:lsdException w:name="Table List 3" w:semiHidden="1" w:unhideWhenUsed="1"/>
-    <w:lsdException w:name="Table List 4" w:semiHidden="1" w:unhideWhenUsed="1"/>
-    <w:lsdException w:name="Table List 5" w:semiHidden="1" w:unhideWhenUsed="1"/>
-    <w:lsdException w:name="Table List 6" w:semiHidden="1" w:unhideWhenUsed="1"/>
-    <w:lsdException w:name="Table List 7" w:semiHidden="1" w:unhideWhenUsed="1"/>
-    <w:lsdException w:name="Table List 8" w:semiHidden="1" w:unhideWhenUsed="1"/>
-    <w:lsdException w:name="Table 3D effects 1" w:semiHidden="1" w:unhideWhenUsed="1"/>
-    <w:lsdException w:name="Table 3D effects 2" w:semiHidden="1" w:unhideWhenUsed="1"/>
-    <w:lsdException w:name="Table 3D effects 3" w:semiHidden="1" w:unhideWhenUsed="1"/>
-    <w:lsdException w:name="Table Contemporary" w:semiHidden="1" w:unhideWhenUsed="1"/>
-    <w:lsdException w:name="Table Elegant" w:semiHidden="1" w:unhideWhenUsed="1"/>
-    <w:lsdException w:name="Table Professional" w:semiHidden="1" w:unhideWhenUsed="1"/>
-    <w:lsdException w:name="Table Subtle 1" w:semiHidden="1" w:unhideWhenUsed="1"/>
-    <w:lsdException w:name="Table Subtle 2" w:semiHidden="1" w:unhideWhenUsed="1"/>
-    <w:lsdException w:name="Table Web 1" w:semiHidden="1" w:unhideWhenUsed="1"/>
-    <w:lsdException w:name="Table Web 2" w:semiHidden="1" w:unhideWhenUsed="1"/>
-    <w:lsdException w:name="Table Web 3" w:semiHidden="1" w:unhideWhenUsed="1"/>
-    <w:lsdException w:name="Balloon Text" w:semiHidden="1" w:unhideWhenUsed="1"/>
-    <w:lsdException w:name="Table Grid" w:uiPriority="59"/>
-    <w:lsdException w:name="Table Theme" w:semiHidden="1" w:unhideWhenUsed="1"/>
-    <w:lsdException w:name="Placeholder Text" w:semiHidden="1"/>
-    <w:lsdException w:name="No Spacing" w:uiPriority="1" w:qFormat="1"/>
-    <w:lsdException w:name="Light Shading" w:uiPriority="60"/>
-    <w:lsdException w:name="Light List" w:uiPriority="61"/>
-    <w:lsdException w:name="Light Grid" w:uiPriority="62"/>
-    <w:lsdException w:name="Medium Shading 1" w:uiPriority="63"/>
-    <w:lsdException w:name="Medium Shading 2" w:uiPriority="64"/>
-    <w:lsdException w:name="Medium List 1" w:uiPriority="65"/>
-    <w:lsdException w:name="Medium List 2" w:uiPriority="66"/>
-    <w:lsdException w:name="Medium Grid 1" w:uiPriority="67"/>
-    <w:lsdException w:name="Medium Grid 2" w:uiPriority="68"/>
-    <w:lsdException w:name="Medium Grid 3" w:uiPriority="69"/>
-    <w:lsdException w:name="Dark List" w:uiPriority="70"/>
-    <w:lsdException w:name="Colorful Shading" w:uiPriority="71"/>
-    <w:lsdException w:name="Colorful List" w:uiPriority="72"/>
-    <w:lsdException w:name="Colorful Grid" w:uiPriority="73"/>
-    <w:lsdException w:name="Light Shading Accent 1" w:uiPriority="60"/>
-    <w:lsdException w:name="Light List Accent 1" w:uiPriority="61"/>
-    <w:lsdException w:name="Light Grid Accent 1" w:uiPriority="62"/>
-    <w:lsdException w:name="Medium Shading 1 Accent 1" w:uiPriority="63"/>
-    <w:lsdException w:name="Medium Shading 2 Accent 1" w:uiPriority="64"/>
-    <w:lsdException w:name="Medium List 1 Accent 1" w:uiPriority="65"/>
-    <w:lsdException w:name="Revision" w:semiHidden="1"/>
-    <w:lsdException w:name="List Paragraph" w:uiPriority="34" w:qFormat="1"/>
-    <w:lsdException w:name="Quote" w:uiPriority="29" w:qFormat="1"/>
-    <w:lsdException w:name="Intense Quote" w:uiPriority="30" w:qFormat="1"/>
-    <w:lsdException w:name="Medium List 2 Accent 1" w:uiPriority="66"/>
-    <w:lsdException w:name="Medium Grid 1 Accent 1" w:uiPriority="67"/>
-    <w:lsdException w:name="Medium Grid 2 Accent 1" w:uiPriority="68"/>
-    <w:lsdException w:name="Medium Grid 3 Accent 1" w:uiPriority="69"/>
-    <w:lsdException w:name="Dark List Accent 1" w:uiPriority="70"/>
-    <w:lsdException w:name="Colorful Shading Accent 1" w:uiPriority="71"/>
-    <w:lsdException w:name="Colorful List Accent 1" w:uiPriority="72"/>
-    <w:lsdException w:name="Colorful Grid Accent 1" w:uiPriority="73"/>
-    <w:lsdException w:name="Light Shading Accent 2" w:uiPriority="60"/>
-    <w:lsdException w:name="Light List Accent 2" w:uiPriority="61"/>
-    <w:lsdException w:name="Light Grid Accent 2" w:uiPriority="62"/>
-    <w:lsdException w:name="Medium Shading 1 Accent 2" w:uiPriority="63"/>
-    <w:lsdException w:name="Medium Shading 2 Accent 2" w:uiPriority="64"/>
-    <w:lsdException w:name="Medium List 1 Accent 2" w:uiPriority="65"/>
-    <w:lsdException w:name="Medium List 2 Accent 2" w:uiPriority="66"/>
-    <w:lsdException w:name="Medium Grid 1 Accent 2" w:uiPriority="67"/>
-    <w:lsdException w:name="Medium Grid 2 Accent 2" w:uiPriority="68"/>
-    <w:lsdException w:name="Medium Grid 3 Accent 2" w:uiPriority="69"/>
-    <w:lsdException w:name="Dark List Accent 2" w:uiPriority="70"/>
-    <w:lsdException w:name="Colorful Shading Accent 2" w:uiPriority="71"/>
-    <w:lsdException w:name="Colorful List Accent 2" w:uiPriority="72"/>
-    <w:lsdException w:name="Colorful Grid Accent 2" w:uiPriority="73"/>
-    <w:lsdException w:name="Light Shading Accent 3" w:uiPriority="60"/>
-    <w:lsdException w:name="Light List Accent 3" w:uiPriority="61"/>
-    <w:lsdException w:name="Light Grid Accent 3" w:uiPriority="62"/>
-    <w:lsdException w:name="Medium Shading 1 Accent 3" w:uiPriority="63"/>
-    <w:lsdException w:name="Medium Shading 2 Accent 3" w:uiPriority="64"/>
-    <w:lsdException w:name="Medium List 1 Accent 3" w:uiPriority="65"/>
-    <w:lsdException w:name="Medium List 2 Accent 3" w:uiPriority="66"/>
-    <w:lsdException w:name="Medium Grid 1 Accent 3" w:uiPriority="67"/>
-    <w:lsdException w:name="Medium Grid 2 Accent 3" w:uiPriority="68"/>
-    <w:lsdException w:name="Medium Grid 3 Accent 3" w:uiPriority="69"/>
-    <w:lsdException w:name="Dark List Accent 3" w:uiPriority="70"/>
-    <w:lsdException w:name="Colorful Shading Accent 3" w:uiPriority="71"/>
-    <w:lsdException w:name="Colorful List Accent 3" w:uiPriority="72"/>
-    <w:lsdException w:name="Colorful Grid Accent 3" w:uiPriority="73"/>
-    <w:lsdException w:name="Light Shading Accent 4" w:uiPriority="60"/>
-    <w:lsdException w:name="Light List Accent 4" w:uiPriority="61"/>
-    <w:lsdException w:name="Light Grid Accent 4" w:uiPriority="62"/>
-    <w:lsdException w:name="Medium Shading 1 Accent 4" w:uiPriority="63"/>
-    <w:lsdException w:name="Medium Shading 2 Accent 4" w:uiPriority="64"/>
-    <w:lsdException w:name="Medium List 1 Accent 4" w:uiPriority="65"/>
-    <w:lsdException w:name="Medium List 2 Accent 4" w:uiPriority="66"/>
-    <w:lsdException w:name="Medium Grid 1 Accent 4" w:uiPriority="67"/>
-    <w:lsdException w:name="Medium Grid 2 Accent 4" w:uiPriority="68"/>
-    <w:lsdException w:name="Medium Grid 3 Accent 4" w:uiPriority="69"/>
-    <w:lsdException w:name="Dark List Accent 4" w:uiPriority="70"/>
-    <w:lsdException w:name="Colorful Shading Accent 4" w:uiPriority="71"/>
-    <w:lsdException w:name="Colorful List Accent 4" w:uiPriority="72"/>
-    <w:lsdException w:name="Colorful Grid Accent 4" w:uiPriority="73"/>
-    <w:lsdException w:name="Light Shading Accent 5" w:uiPriority="60"/>
-    <w:lsdException w:name="Light List Accent 5" w:uiPriority="61"/>
-    <w:lsdException w:name="Light Grid Accent 5" w:uiPriority="62"/>
-    <w:lsdException w:name="Medium Shading 1 Accent 5" w:uiPriority="63"/>
-    <w:lsdException w:name="Medium Shading 2 Accent 5" w:uiPriority="64"/>
-    <w:lsdException w:name="Medium List 1 Accent 5" w:uiPriority="65"/>
-    <w:lsdException w:name="Medium List 2 Accent 5" w:uiPriority="66"/>
-    <w:lsdException w:name="Medium Grid 1 Accent 5" w:uiPriority="67"/>
-    <w:lsdException w:name="Medium Grid 2 Accent 5" w:uiPriority="68"/>
-    <w:lsdException w:name="Medium Grid 3 Accent 5" w:uiPriority="69"/>
-    <w:lsdException w:name="Dark List Accent 5" w:uiPriority="70"/>
-    <w:lsdException w:name="Colorful Shading Accent 5" w:uiPriority="71"/>
-    <w:lsdException w:name="Colorful List Accent 5" w:uiPriority="72"/>
-    <w:lsdException w:name="Colorful Grid Accent 5" w:uiPriority="73"/>
-    <w:lsdException w:name="Light Shading Accent 6" w:uiPriority="60"/>
-    <w:lsdException w:name="Light List Accent 6" w:uiPriority="61"/>
-    <w:lsdException w:name="Light Grid Accent 6" w:uiPriority="62"/>
-    <w:lsdException w:name="Medium Shading 1 Accent 6" w:uiPriority="63"/>
-    <w:lsdException w:name="Medium Shading 2 Accent 6" w:uiPriority="64"/>
-    <w:lsdException w:name="Medium List 1 Accent 6" w:uiPriority="65"/>
-    <w:lsdException w:name="Medium List 2 Accent 6" w:uiPriority="66"/>
-    <w:lsdException w:name="Medium Grid 1 Accent 6" w:uiPriority="67"/>
-    <w:lsdException w:name="Medium Grid 2 Accent 6" w:uiPriority="68"/>
-    <w:lsdException w:name="Medium Grid 3 Accent 6" w:uiPriority="69"/>
-    <w:lsdException w:name="Dark List Accent 6" w:uiPriority="70"/>
-    <w:lsdException w:name="Colorful Shading Accent 6" w:uiPriority="71"/>
-    <w:lsdException w:name="Colorful List Accent 6" w:uiPriority="72"/>
-    <w:lsdException w:name="Colorful Grid Accent 6" w:uiPriority="73"/>
-    <w:lsdException w:name="Subtle Emphasis" w:uiPriority="19" w:qFormat="1"/>
-    <w:lsdException w:name="Intense Emphasis" w:uiPriority="21" w:qFormat="1"/>
-    <w:lsdException w:name="Subtle Reference" w:uiPriority="31" w:qFormat="1"/>
-    <w:lsdException w:name="Intense Reference" w:uiPriority="32" w:qFormat="1"/>
-    <w:lsdException w:name="Book Title" w:uiPriority="33" w:qFormat="1"/>
-    <w:lsdException w:name="Bibliography" w:semiHidden="1" w:uiPriority="37" w:unhideWhenUsed="1"/>
-    <w:lsdException w:name="TOC Heading" w:semiHidden="1" w:uiPriority="39" w:unhideWhenUsed="1" w:qFormat="1"/>
-    <w:lsdException w:name="Plain Table 1" w:uiPriority="41"/>
-    <w:lsdException w:name="Plain Table 2" w:uiPriority="42"/>
-    <w:lsdException w:name="Plain Table 3" w:uiPriority="43"/>
-    <w:lsdException w:name="Plain Table 4" w:uiPriority="44"/>
-    <w:lsdException w:name="Plain Table 5" w:uiPriority="45"/>
-    <w:lsdException w:name="Grid Table Light" w:uiPriority="40"/>
-    <w:lsdException w:name="Grid Table 1 Light" w:uiPriority="46"/>
-    <w:lsdException w:name="Grid Table 2" w:uiPriority="47"/>
-    <w:lsdException w:name="Grid Table 3" w:uiPriority="48"/>
-    <w:lsdException w:name="Grid Table 4" w:uiPriority="49"/>
-    <w:lsdException w:name="Grid Table 5 Dark" w:uiPriority="50"/>
-    <w:lsdException w:name="Grid Table 6 Colorful" w:uiPriority="51"/>
-    <w:lsdException w:name="Grid Table 7 Colorful" w:uiPriority="52"/>
-    <w:lsdException w:name="Grid Table 1 Light Accent 1" w:uiPriority="46"/>
-    <w:lsdException w:name="Grid Table 2 Accent 1" w:uiPriority="47"/>
-    <w:lsdException w:name="Grid Table 3 Accent 1" w:uiPriority="48"/>
-    <w:lsdException w:name="Grid Table 4 Accent 1" w:uiPriority="49"/>
-    <w:lsdException w:name="Grid Table 5 Dark Accent 1" w:uiPriority="50"/>
-    <w:lsdException w:name="Grid Table 6 Colorful Accent 1" w:uiPriority="51"/>
-    <w:lsdException w:name="Grid Table 7 Colorful Accent 1" w:uiPriority="52"/>
-    <w:lsdException w:name="Grid Table 1 Light Accent 2" w:uiPriority="46"/>
-    <w:lsdException w:name="Grid Table 2 Accent 2" w:uiPriority="47"/>
-    <w:lsdException w:name="Grid Table 3 Accent 2" w:uiPriority="48"/>
-    <w:lsdException w:name="Grid Table 4 Accent 2" w:uiPriority="49"/>
-    <w:lsdException w:name="Grid Table 5 Dark Accent 2" w:uiPriority="50"/>
-    <w:lsdException w:name="Grid Table 6 Colorful Accent 2" w:uiPriority="51"/>
-    <w:lsdException w:name="Grid Table 7 Colorful Accent 2" w:uiPriority="52"/>
-    <w:lsdException w:name="Grid Table 1 Light Accent 3" w:uiPriority="46"/>
-    <w:lsdException w:name="Grid Table 2 Accent 3" w:uiPriority="47"/>
-    <w:lsdException w:name="Grid Table 3 Accent 3" w:uiPriority="48"/>
-    <w:lsdException w:name="Grid Table 4 Accent 3" w:uiPriority="49"/>
-    <w:lsdException w:name="Grid Table 5 Dark Accent 3" w:uiPriority="50"/>
-    <w:lsdException w:name="Grid Table 6 Colorful Accent 3" w:uiPriority="51"/>
-    <w:lsdException w:name="Grid Table 7 Colorful Accent 3" w:uiPriority="52"/>
-    <w:lsdException w:name="Grid Table 1 Light Accent 4" w:uiPriority="46"/>
-    <w:lsdException w:name="Grid Table 2 Accent 4" w:uiPriority="47"/>
-    <w:lsdException w:name="Grid Table 3 Accent 4" w:uiPriority="48"/>
-    <w:lsdException w:name="Grid Table 4 Accent 4" w:uiPriority="49"/>
-    <w:lsdException w:name="Grid Table 5 Dark Accent 4" w:uiPriority="50"/>
-    <w:lsdException w:name="Grid Table 6 Colorful Accent 4" w:uiPriority="51"/>
-    <w:lsdException w:name="Grid Table 7 Colorful Accent 4" w:uiPriority="52"/>
-    <w:lsdException w:name="Grid Table 1 Light Accent 5" w:uiPriority="46"/>
-    <w:lsdException w:name="Grid Table 2 Accent 5" w:uiPriority="47"/>
-    <w:lsdException w:name="Grid Table 3 Accent 5" w:uiPriority="48"/>
-    <w:lsdException w:name="Grid Table 4 Accent 5" w:uiPriority="49"/>
-    <w:lsdException w:name="Grid Table 5 Dark Accent 5" w:uiPriority="50"/>
-    <w:lsdException w:name="Grid Table 6 Colorful Accent 5" w:uiPriority="51"/>
-    <w:lsdException w:name="Grid Table 7 Colorful Accent 5" w:uiPriority="52"/>
-    <w:lsdException w:name="Grid Table 1 Light Accent 6" w:uiPriority="46"/>
-    <w:lsdException w:name="Grid Table 2 Accent 6" w:uiPriority="47"/>
-    <w:lsdException w:name="Grid Table 3 Accent 6" w:uiPriority="48"/>
-    <w:lsdException w:name="Grid Table 4 Accent 6" w:uiPriority="49"/>
-    <w:lsdException w:name="Grid Table 5 Dark Accent 6" w:uiPriority="50"/>
-    <w:lsdException w:name="Grid Table 6 Colorful Accent 6" w:uiPriority="51"/>
-    <w:lsdException w:name="Grid Table 7 Colorful Accent 6" w:uiPriority="52"/>
-    <w:lsdException w:name="List Table 1 Light" w:uiPriority="46"/>
-    <w:lsdException w:name="List Table 2" w:uiPriority="47"/>
-    <w:lsdException w:name="List Table 3" w:uiPriority="48"/>
-    <w:lsdException w:name="List Table 4" w:uiPriority="49"/>
-    <w:lsdException w:name="List Table 5 Dark" w:uiPriority="50"/>
-    <w:lsdException w:name="List Table 6 Colorful" w:uiPriority="51"/>
-    <w:lsdException w:name="List Table 7 Colorful" w:uiPriority="52"/>
-    <w:lsdException w:name="List Table 1 Light Accent 1" w:uiPriority="46"/>
-    <w:lsdException w:name="List Table 2 Accent 1" w:uiPriority="47"/>
-    <w:lsdException w:name="List Table 3 Accent 1" w:uiPriority="48"/>
-    <w:lsdException w:name="List Table 4 Accent 1" w:uiPriority="49"/>
-    <w:lsdException w:name="List Table 5 Dark Accent 1" w:uiPriority="50"/>
-    <w:lsdException w:name="List Table 6 Colorful Accent 1" w:uiPriority="51"/>
-    <w:lsdException w:name="List Table 7 Colorful Accent 1" w:uiPriority="52"/>
-    <w:lsdException w:name="List Table 1 Light Accent 2" w:uiPriority="46"/>
-    <w:lsdException w:name="List Table 2 Accent 2" w:uiPriority="47"/>
-    <w:lsdException w:name="List Table 3 Accent 2" w:uiPriority="48"/>
-    <w:lsdException w:name="List Table 4 Accent 2" w:uiPriority="49"/>
-    <w:lsdException w:name="List Table 5 Dark Accent 2" w:uiPriority="50"/>
-    <w:lsdException w:name="List Table 6 Colorful Accent 2" w:uiPriority="51"/>
-    <w:lsdException w:name="List Table 7 Colorful Accent 2" w:uiPriority="52"/>
-    <w:lsdException w:name="List Table 1 Light Accent 3" w:uiPriority="46"/>
-    <w:lsdException w:name="List Table 2 Accent 3" w:uiPriority="47"/>
-    <w:lsdException w:name="List Table 3 Accent 3" w:uiPriority="48"/>
-    <w:lsdException w:name="List Table 4 Accent 3" w:uiPriority="49"/>
-    <w:lsdException w:name="List Table 5 Dark Accent 3" w:uiPriority="50"/>
-    <w:lsdException w:name="List Table 6 Colorful Accent 3" w:uiPriority="51"/>
-    <w:lsdException w:name="List Table 7 Colorful Accent 3" w:uiPriority="52"/>
-    <w:lsdException w:name="List Table 1 Light Accent 4" w:uiPriority="46"/>
-    <w:lsdException w:name="List Table 2 Accent 4" w:uiPriority="47"/>
-    <w:lsdException w:name="List Table 3 Accent 4" w:uiPriority="48"/>
-    <w:lsdException w:name="List Table 4 Accent 4" w:uiPriority="49"/>
-    <w:lsdException w:name="List Table 5 Dark Accent 4" w:uiPriority="50"/>
-    <w:lsdException w:name="List Table 6 Colorful Accent 4" w:uiPriority="51"/>
-    <w:lsdException w:name="List Table 7 Colorful Accent 4" w:uiPriority="52"/>
-    <w:lsdException w:name="List Table 1 Light Accent 5" w:uiPriority="46"/>
-    <w:lsdException w:name="List Table 2 Accent 5" w:uiPriority="47"/>
-    <w:lsdException w:name="List Table 3 Accent 5" w:uiPriority="48"/>
-    <w:lsdException w:name="List Table 4 Accent 5" w:uiPriority="49"/>
-    <w:lsdException w:name="List Table 5 Dark Accent 5" w:uiPriority="50"/>
-    <w:lsdException w:name="List Table 6 Colorful Accent 5" w:uiPriority="51"/>
-    <w:lsdException w:name="List Table 7 Colorful Accent 5" w:uiPriority="52"/>
-    <w:lsdException w:name="List Table 1 Light Accent 6" w:uiPriority="46"/>
-    <w:lsdException w:name="List Table 2 Accent 6" w:uiPriority="47"/>
-    <w:lsdException w:name="List Table 3 Accent 6" w:uiPriority="48"/>
-    <w:lsdException w:name="List Table 4 Accent 6" w:uiPriority="49"/>
-    <w:lsdException w:name="List Table 5 Dark Accent 6" w:uiPriority="50"/>
-    <w:lsdException w:name="List Table 6 Colorful Accent 6" w:uiPriority="51"/>
-    <w:lsdException w:name="List Table 7 Colorful Accent 6" w:uiPriority="52"/>
+  <w:latentStyles w:defLockedState="0" w:defUIPriority="99" w:defSemiHidden="1" w:defUnhideWhenUsed="1" w:defQFormat="0" w:count="267">
+    <w:lsdException w:name="Normal" w:semiHidden="0" w:uiPriority="0" w:unhideWhenUsed="0" w:qFormat="1"/>
+    <w:lsdException w:name="heading 1" w:semiHidden="0" w:uiPriority="9" w:unhideWhenUsed="0" w:qFormat="1"/>
+    <w:lsdException w:name="heading 2" w:uiPriority="9" w:qFormat="1"/>
+    <w:lsdException w:name="heading 3" w:uiPriority="9" w:qFormat="1"/>
+    <w:lsdException w:name="heading 4" w:uiPriority="9" w:qFormat="1"/>
+    <w:lsdException w:name="heading 5" w:uiPriority="9" w:qFormat="1"/>
+    <w:lsdException w:name="heading 6" w:uiPriority="9" w:qFormat="1"/>
+    <w:lsdException w:name="heading 7" w:uiPriority="9" w:qFormat="1"/>
+    <w:lsdException w:name="heading 8" w:uiPriority="9" w:qFormat="1"/>
+    <w:lsdException w:name="heading 9" w:uiPriority="9" w:qFormat="1"/>
+    <w:lsdException w:name="toc 1" w:uiPriority="39"/>
+    <w:lsdException w:name="toc 2" w:uiPriority="39"/>
+    <w:lsdException w:name="toc 3" w:uiPriority="39"/>
+    <w:lsdException w:name="toc 4" w:uiPriority="39"/>
+    <w:lsdException w:name="toc 5" w:uiPriority="39"/>
+    <w:lsdException w:name="toc 6" w:uiPriority="39"/>
+    <w:lsdException w:name="toc 7" w:uiPriority="39"/>
+    <w:lsdException w:name="toc 8" w:uiPriority="39"/>
+    <w:lsdException w:name="toc 9" w:uiPriority="39"/>
+    <w:lsdException w:name="caption" w:uiPriority="35" w:qFormat="1"/>
+    <w:lsdException w:name="Title" w:semiHidden="0" w:uiPriority="10" w:unhideWhenUsed="0" w:qFormat="1"/>
+    <w:lsdException w:name="Default Paragraph Font" w:uiPriority="1"/>
+    <w:lsdException w:name="Subtitle" w:semiHidden="0" w:uiPriority="11" w:unhideWhenUsed="0" w:qFormat="1"/>
+    <w:lsdException w:name="Strong" w:semiHidden="0" w:uiPriority="22" w:unhideWhenUsed="0" w:qFormat="1"/>
+    <w:lsdException w:name="Emphasis" w:semiHidden="0" w:uiPriority="20" w:unhideWhenUsed="0" w:qFormat="1"/>
+    <w:lsdException w:name="Table Grid" w:semiHidden="0" w:uiPriority="59" w:unhideWhenUsed="0"/>
+    <w:lsdException w:name="Placeholder Text" w:unhideWhenUsed="0"/>
+    <w:lsdException w:name="No Spacing" w:semiHidden="0" w:uiPriority="1" w:unhideWhenUsed="0" w:qFormat="1"/>
+    <w:lsdException w:name="Light Shading" w:semiHidden="0" w:uiPriority="60" w:unhideWhenUsed="0"/>
+    <w:lsdException w:name="Light List" w:semiHidden="0" w:uiPriority="61" w:unhideWhenUsed="0"/>
+    <w:lsdException w:name="Light Grid" w:semiHidden="0" w:uiPriority="62" w:unhideWhenUsed="0"/>
+    <w:lsdException w:name="Medium Shading 1" w:semiHidden="0" w:uiPriority="63" w:unhideWhenUsed="0"/>
+    <w:lsdException w:name="Medium Shading 2" w:semiHidden="0" w:uiPriority="64" w:unhideWhenUsed="0"/>
+    <w:lsdException w:name="Medium List 1" w:semiHidden="0" w:uiPriority="65" w:unhideWhenUsed="0"/>
+    <w:lsdException w:name="Medium List 2" w:semiHidden="0" w:uiPriority="66" w:unhideWhenUsed="0"/>
+    <w:lsdException w:name="Medium Grid 1" w:semiHidden="0" w:uiPriority="67" w:unhideWhenUsed="0"/>
+    <w:lsdException w:name="Medium Grid 2" w:semiHidden="0" w:uiPriority="68" w:unhideWhenUsed="0"/>
+    <w:lsdException w:name="Medium Grid 3" w:semiHidden="0" w:uiPriority="69" w:unhideWhenUsed="0"/>
+    <w:lsdException w:name="Dark List" w:semiHidden="0" w:uiPriority="70" w:unhideWhenUsed="0"/>
+    <w:lsdException w:name="Colorful Shading" w:semiHidden="0" w:uiPriority="71" w:unhideWhenUsed="0"/>
+    <w:lsdException w:name="Colorful List" w:semiHidden="0" w:uiPriority="72" w:unhideWhenUsed="0"/>
+    <w:lsdException w:name="Colorful Grid" w:semiHidden="0" w:uiPriority="73" w:unhideWhenUsed="0"/>
+    <w:lsdException w:name="Light Shading Accent 1" w:semiHidden="0" w:uiPriority="60" w:unhideWhenUsed="0"/>
+    <w:lsdException w:name="Light List Accent 1" w:semiHidden="0" w:uiPriority="61" w:unhideWhenUsed="0"/>
+    <w:lsdException w:name="Light Grid Accent 1" w:semiHidden="0" w:uiPriority="62" w:unhideWhenUsed="0"/>
+    <w:lsdException w:name="Medium Shading 1 Accent 1" w:semiHidden="0" w:uiPriority="63" w:unhideWhenUsed="0"/>
+    <w:lsdException w:name="Medium Shading 2 Accent 1" w:semiHidden="0" w:uiPriority="64" w:unhideWhenUsed="0"/>
+    <w:lsdException w:name="Medium List 1 Accent 1" w:semiHidden="0" w:uiPriority="65" w:unhideWhenUsed="0"/>
+    <w:lsdException w:name="Revision" w:unhideWhenUsed="0"/>
+    <w:lsdException w:name="List Paragraph" w:semiHidden="0" w:uiPriority="34" w:unhideWhenUsed="0" w:qFormat="1"/>
+    <w:lsdException w:name="Quote" w:semiHidden="0" w:uiPriority="29" w:unhideWhenUsed="0" w:qFormat="1"/>
+    <w:lsdException w:name="Intense Quote" w:semiHidden="0" w:uiPriority="30" w:unhideWhenUsed="0" w:qFormat="1"/>
+    <w:lsdException w:name="Medium List 2 Accent 1" w:semiHidden="0" w:uiPriority="66" w:unhideWhenUsed="0"/>
+    <w:lsdException w:name="Medium Grid 1 Accent 1" w:semiHidden="0" w:uiPriority="67" w:unhideWhenUsed="0"/>
+    <w:lsdException w:name="Medium Grid 2 Accent 1" w:semiHidden="0" w:uiPriority="68" w:unhideWhenUsed="0"/>
+    <w:lsdException w:name="Medium Grid 3 Accent 1" w:semiHidden="0" w:uiPriority="69" w:unhideWhenUsed="0"/>
+    <w:lsdException w:name="Dark List Accent 1" w:semiHidden="0" w:uiPriority="70" w:unhideWhenUsed="0"/>
+    <w:lsdException w:name="Colorful Shading Accent 1" w:semiHidden="0" w:uiPriority="71" w:unhideWhenUsed="0"/>
+    <w:lsdException w:name="Colorful List Accent 1" w:semiHidden="0" w:uiPriority="72" w:unhideWhenUsed="0"/>
+    <w:lsdException w:name="Colorful Grid Accent 1" w:semiHidden="0" w:uiPriority="73" w:unhideWhenUsed="0"/>
+    <w:lsdException w:name="Light Shading Accent 2" w:semiHidden="0" w:uiPriority="60" w:unhideWhenUsed="0"/>
+    <w:lsdException w:name="Light List Accent 2" w:semiHidden="0" w:uiPriority="61" w:unhideWhenUsed="0"/>
+    <w:lsdException w:name="Light Grid Accent 2" w:semiHidden="0" w:uiPriority="62" w:unhideWhenUsed="0"/>
+    <w:lsdException w:name="Medium Shading 1 Accent 2" w:semiHidden="0" w:uiPriority="63" w:unhideWhenUsed="0"/>
+    <w:lsdException w:name="Medium Shading 2 Accent 2" w:semiHidden="0" w:uiPriority="64" w:unhideWhenUsed="0"/>
+    <w:lsdException w:name="Medium List 1 Accent 2" w:semiHidden="0" w:uiPriority="65" w:unhideWhenUsed="0"/>
+    <w:lsdException w:name="Medium List 2 Accent 2" w:semiHidden="0" w:uiPriority="66" w:unhideWhenUsed="0"/>
+    <w:lsdException w:name="Medium Grid 1 Accent 2" w:semiHidden="0" w:uiPriority="67" w:unhideWhenUsed="0"/>
+    <w:lsdException w:name="Medium Grid 2 Accent 2" w:semiHidden="0" w:uiPriority="68" w:unhideWhenUsed="0"/>
+    <w:lsdException w:name="Medium Grid 3 Accent 2" w:semiHidden="0" w:uiPriority="69" w:unhideWhenUsed="0"/>
+    <w:lsdException w:name="Dark List Accent 2" w:semiHidden="0" w:uiPriority="70" w:unhideWhenUsed="0"/>
+    <w:lsdException w:name="Colorful Shading Accent 2" w:semiHidden="0" w:uiPriority="71" w:unhideWhenUsed="0"/>
+    <w:lsdException w:name="Colorful List Accent 2" w:semiHidden="0" w:uiPriority="72" w:unhideWhenUsed="0"/>
+    <w:lsdException w:name="Colorful Grid Accent 2" w:semiHidden="0" w:uiPriority="73" w:unhideWhenUsed="0"/>
+    <w:lsdException w:name="Light Shading Accent 3" w:semiHidden="0" w:uiPriority="60" w:unhideWhenUsed="0"/>
+    <w:lsdException w:name="Light List Accent 3" w:semiHidden="0" w:uiPriority="61" w:unhideWhenUsed="0"/>
+    <w:lsdException w:name="Light Grid Accent 3" w:semiHidden="0" w:uiPriority="62" w:unhideWhenUsed="0"/>
+    <w:lsdException w:name="Medium Shading 1 Accent 3" w:semiHidden="0" w:uiPriority="63" w:unhideWhenUsed="0"/>
+    <w:lsdException w:name="Medium Shading 2 Accent 3" w:semiHidden="0" w:uiPriority="64" w:unhideWhenUsed="0"/>
+    <w:lsdException w:name="Medium List 1 Accent 3" w:semiHidden="0" w:uiPriority="65" w:unhideWhenUsed="0"/>
+    <w:lsdException w:name="Medium List 2 Accent 3" w:semiHidden="0" w:uiPriority="66" w:unhideWhenUsed="0"/>
+    <w:lsdException w:name="Medium Grid 1 Accent 3" w:semiHidden="0" w:uiPriority="67" w:unhideWhenUsed="0"/>
+    <w:lsdException w:name="Medium Grid 2 Accent 3" w:semiHidden="0" w:uiPriority="68" w:unhideWhenUsed="0"/>
+    <w:lsdException w:name="Medium Grid 3 Accent 3" w:semiHidden="0" w:uiPriority="69" w:unhideWhenUsed="0"/>
+    <w:lsdException w:name="Dark List Accent 3" w:semiHidden="0" w:uiPriority="70" w:unhideWhenUsed="0"/>
+    <w:lsdException w:name="Colorful Shading Accent 3" w:semiHidden="0" w:uiPriority="71" w:unhideWhenUsed="0"/>
+    <w:lsdException w:name="Colorful List Accent 3" w:semiHidden="0" w:uiPriority="72" w:unhideWhenUsed="0"/>
+    <w:lsdException w:name="Colorful Grid Accent 3" w:semiHidden="0" w:uiPriority="73" w:unhideWhenUsed="0"/>
+    <w:lsdException w:name="Light Shading Accent 4" w:semiHidden="0" w:uiPriority="60" w:unhideWhenUsed="0"/>
+    <w:lsdException w:name="Light List Accent 4" w:semiHidden="0" w:uiPriority="61" w:unhideWhenUsed="0"/>
+    <w:lsdException w:name="Light Grid Accent 4" w:semiHidden="0" w:uiPriority="62" w:unhideWhenUsed="0"/>
+    <w:lsdException w:name="Medium Shading 1 Accent 4" w:semiHidden="0" w:uiPriority="63" w:unhideWhenUsed="0"/>
+    <w:lsdException w:name="Medium Shading 2 Accent 4" w:semiHidden="0" w:uiPriority="64" w:unhideWhenUsed="0"/>
+    <w:lsdException w:name="Medium List 1 Accent 4" w:semiHidden="0" w:uiPriority="65" w:unhideWhenUsed="0"/>
+    <w:lsdException w:name="Medium List 2 Accent 4" w:semiHidden="0" w:uiPriority="66" w:unhideWhenUsed="0"/>
+    <w:lsdException w:name="Medium Grid 1 Accent 4" w:semiHidden="0" w:uiPriority="67" w:unhideWhenUsed="0"/>
+    <w:lsdException w:name="Medium Grid 2 Accent 4" w:semiHidden="0" w:uiPriority="68" w:unhideWhenUsed="0"/>
+    <w:lsdException w:name="Medium Grid 3 Accent 4" w:semiHidden="0" w:uiPriority="69" w:unhideWhenUsed="0"/>
+    <w:lsdException w:name="Dark List Accent 4" w:semiHidden="0" w:uiPriority="70" w:unhideWhenUsed="0"/>
+    <w:lsdException w:name="Colorful Shading Accent 4" w:semiHidden="0" w:uiPriority="71" w:unhideWhenUsed="0"/>
+    <w:lsdException w:name="Colorful List Accent 4" w:semiHidden="0" w:uiPriority="72" w:unhideWhenUsed="0"/>
+    <w:lsdException w:name="Colorful Grid Accent 4" w:semiHidden="0" w:uiPriority="73" w:unhideWhenUsed="0"/>
+    <w:lsdException w:name="Light Shading Accent 5" w:semiHidden="0" w:uiPriority="60" w:unhideWhenUsed="0"/>
+    <w:lsdException w:name="Light List Accent 5" w:semiHidden="0" w:uiPriority="61" w:unhideWhenUsed="0"/>
+    <w:lsdException w:name="Light Grid Accent 5" w:semiHidden="0" w:uiPriority="62" w:unhideWhenUsed="0"/>
+    <w:lsdException w:name="Medium Shading 1 Accent 5" w:semiHidden="0" w:uiPriority="63" w:unhideWhenUsed="0"/>
+    <w:lsdException w:name="Medium Shading 2 Accent 5" w:semiHidden="0" w:uiPriority="64" w:unhideWhenUsed="0"/>
+    <w:lsdException w:name="Medium List 1 Accent 5" w:semiHidden="0" w:uiPriority="65" w:unhideWhenUsed="0"/>
+    <w:lsdException w:name="Medium List 2 Accent 5" w:semiHidden="0" w:uiPriority="66" w:unhideWhenUsed="0"/>
+    <w:lsdException w:name="Medium Grid 1 Accent 5" w:semiHidden="0" w:uiPriority="67" w:unhideWhenUsed="0"/>
+    <w:lsdException w:name="Medium Grid 2 Accent 5" w:semiHidden="0" w:uiPriority="68" w:unhideWhenUsed="0"/>
+    <w:lsdException w:name="Medium Grid 3 Accent 5" w:semiHidden="0" w:uiPriority="69" w:unhideWhenUsed="0"/>
+    <w:lsdException w:name="Dark List Accent 5" w:semiHidden="0" w:uiPriority="70" w:unhideWhenUsed="0"/>
+    <w:lsdException w:name="Colorful Shading Accent 5" w:semiHidden="0" w:uiPriority="71" w:unhideWhenUsed="0"/>
+    <w:lsdException w:name="Colorful List Accent 5" w:semiHidden="0" w:uiPriority="72" w:unhideWhenUsed="0"/>
+    <w:lsdException w:name="Colorful Grid Accent 5" w:semiHidden="0" w:uiPriority="73" w:unhideWhenUsed="0"/>
+    <w:lsdException w:name="Light Shading Accent 6" w:semiHidden="0" w:uiPriority="60" w:unhideWhenUsed="0"/>
+    <w:lsdException w:name="Light List Accent 6" w:semiHidden="0" w:uiPriority="61" w:unhideWhenUsed="0"/>
+    <w:lsdException w:name="Light Grid Accent 6" w:semiHidden="0" w:uiPriority="62" w:unhideWhenUsed="0"/>
+    <w:lsdException w:name="Medium Shading 1 Accent 6" w:semiHidden="0" w:uiPriority="63" w:unhideWhenUsed="0"/>
+    <w:lsdException w:name="Medium Shading 2 Accent 6" w:semiHidden="0" w:uiPriority="64" w:unhideWhenUsed="0"/>
+    <w:lsdException w:name="Medium List 1 Accent 6" w:semiHidden="0" w:uiPriority="65" w:unhideWhenUsed="0"/>
+    <w:lsdException w:name="Medium List 2 Accent 6" w:semiHidden="0" w:uiPriority="66" w:unhideWhenUsed="0"/>
+    <w:lsdException w:name="Medium Grid 1 Accent 6" w:semiHidden="0" w:uiPriority="67" w:unhideWhenUsed="0"/>
+    <w:lsdException w:name="Medium Grid 2 Accent 6" w:semiHidden="0" w:uiPriority="68" w:unhideWhenUsed="0"/>
+    <w:lsdException w:name="Medium Grid 3 Accent 6" w:semiHidden="0" w:uiPriority="69" w:unhideWhenUsed="0"/>
+    <w:lsdException w:name="Dark List Accent 6" w:semiHidden="0" w:uiPriority="70" w:unhideWhenUsed="0"/>
+    <w:lsdException w:name="Colorful Shading Accent 6" w:semiHidden="0" w:uiPriority="71" w:unhideWhenUsed="0"/>
+    <w:lsdException w:name="Colorful List Accent 6" w:semiHidden="0" w:uiPriority="72" w:unhideWhenUsed="0"/>
+    <w:lsdException w:name="Colorful Grid Accent 6" w:semiHidden="0" w:uiPriority="73" w:unhideWhenUsed="0"/>
+    <w:lsdException w:name="Subtle Emphasis" w:semiHidden="0" w:uiPriority="19" w:unhideWhenUsed="0" w:qFormat="1"/>
+    <w:lsdException w:name="Intense Emphasis" w:semiHidden="0" w:uiPriority="21" w:unhideWhenUsed="0" w:qFormat="1"/>
+    <w:lsdException w:name="Subtle Reference" w:semiHidden="0" w:uiPriority="31" w:unhideWhenUsed="0" w:qFormat="1"/>
+    <w:lsdException w:name="Intense Reference" w:semiHidden="0" w:uiPriority="32" w:unhideWhenUsed="0" w:qFormat="1"/>
+    <w:lsdException w:name="Book Title" w:semiHidden="0" w:uiPriority="33" w:unhideWhenUsed="0" w:qFormat="1"/>
+    <w:lsdException w:name="Bibliography" w:uiPriority="37"/>
+    <w:lsdException w:name="TOC Heading" w:uiPriority="39" w:qFormat="1"/>
+  </w:latentStyles>
+  <w:style w:type="paragraph" w:default="1" w:styleId="Normal">
+    <w:name w:val="Normal"/>
+    <w:qFormat/>
+  </w:style>
+  <w:style w:type="paragraph" w:styleId="Heading1">
+    <w:name w:val="heading 1"/>
+    <w:basedOn w:val="Default"/>
+    <w:next w:val="Normal"/>
+    <w:link w:val="Heading1Char"/>
+    <w:uiPriority w:val="9"/>
+    <w:qFormat/>
+    <w:rsid w:val="00735A12"/>
+    <w:pPr>
+      <w:numPr>
+        <w:numId w:val="3"/>
+      </w:numPr>
+      <w:outlineLvl w:val="0"/>
+    </w:pPr>
+    <w:rPr>
+      <w:b/>
+      <w:bCs/>
+      <w:sz w:val="36"/>
+      <w:szCs w:val="32"/>
+    </w:rPr>
+  </w:style>
+  <w:style w:type="paragraph" w:styleId="Heading2">
+    <w:name w:val="heading 2"/>
+    <w:basedOn w:val="Default"/>
+    <w:next w:val="Normal"/>
+    <w:link w:val="Heading2Char"/>
+    <w:uiPriority w:val="9"/>
+    <w:unhideWhenUsed/>
+    <w:qFormat/>
+    <w:rsid w:val="00E46055"/>
+    <w:pPr>
+      <w:numPr>
+        <w:numId w:val="2"/>
+      </w:numPr>
+      <w:spacing w:before="100"/>
+      <w:outlineLvl w:val="1"/>
+    </w:pPr>
+    <w:rPr>
+      <w:b/>
+      <w:bCs/>
+      <w:sz w:val="32"/>
+      <w:szCs w:val="32"/>
+    </w:rPr>
+  </w:style>
+  <w:style w:type="paragraph" w:styleId="Heading3">
+    <w:name w:val="heading 3"/>
+    <w:basedOn w:val="Default"/>
+    <w:next w:val="Normal"/>
+    <w:link w:val="Heading3Char"/>
+    <w:autoRedefine/>
+    <w:uiPriority w:val="9"/>
+    <w:unhideWhenUsed/>
+    <w:qFormat/>
+    <w:rsid w:val="00F672F6"/>
+    <w:pPr>
+      <w:numPr>
+        <w:ilvl w:val="1"/>
+        <w:numId w:val="2"/>
+      </w:numPr>
+      <w:spacing w:before="120"/>
+      <w:ind w:left="1530" w:hanging="90"/>
+      <w:jc w:val="both"/>
+      <w:outlineLvl w:val="2"/>
+    </w:pPr>
+    <w:rPr>
+      <w:rFonts w:asciiTheme="majorHAnsi" w:hAnsiTheme="majorHAnsi"/>
+      <w:b/>
+      <w:bCs/>
+      <w:sz w:val="28"/>
+      <w:szCs w:val="28"/>
+    </w:rPr>
+  </w:style>
+  <w:style w:type="paragraph" w:styleId="Heading4">
+    <w:name w:val="heading 4"/>
+    <w:basedOn w:val="Normal"/>
+    <w:next w:val="Normal"/>
+    <w:link w:val="Heading4Char"/>
+    <w:uiPriority w:val="9"/>
+    <w:unhideWhenUsed/>
+    <w:qFormat/>
+    <w:rsid w:val="00D44FC6"/>
+    <w:pPr>
+      <w:numPr>
+        <w:ilvl w:val="2"/>
+        <w:numId w:val="2"/>
+      </w:numPr>
+      <w:autoSpaceDE w:val="0"/>
+      <w:autoSpaceDN w:val="0"/>
+      <w:adjustRightInd w:val="0"/>
+      <w:spacing w:after="80" w:line="240" w:lineRule="auto"/>
+      <w:jc w:val="both"/>
+      <w:outlineLvl w:val="3"/>
+    </w:pPr>
+    <w:rPr>
+      <w:rFonts w:asciiTheme="majorHAnsi" w:eastAsiaTheme="majorEastAsia" w:hAnsiTheme="majorHAnsi" w:cstheme="majorBidi"/>
+      <w:b/>
+      <w:bCs/>
+      <w:iCs/>
+      <w:sz w:val="26"/>
+      <w:szCs w:val="26"/>
+    </w:rPr>
+  </w:style>
+  <w:style w:type="paragraph" w:styleId="Heading5">
+    <w:name w:val="heading 5"/>
+    <w:basedOn w:val="Heading2"/>
+    <w:next w:val="Normal"/>
+    <w:link w:val="Heading5Char"/>
+    <w:uiPriority w:val="9"/>
+    <w:unhideWhenUsed/>
+    <w:qFormat/>
+    <w:rsid w:val="00C152A9"/>
+    <w:pPr>
+      <w:numPr>
+        <w:ilvl w:val="3"/>
+      </w:numPr>
+      <w:outlineLvl w:val="4"/>
+    </w:pPr>
+    <w:rPr>
+      <w:sz w:val="24"/>
+      <w:szCs w:val="24"/>
+    </w:rPr>
+  </w:style>
+  <w:style w:type="paragraph" w:styleId="Heading6">
+    <w:name w:val="heading 6"/>
+    <w:basedOn w:val="Normal"/>
+    <w:next w:val="Normal"/>
+    <w:link w:val="Heading6Char"/>
+    <w:uiPriority w:val="9"/>
+    <w:unhideWhenUsed/>
+    <w:qFormat/>
+    <w:rsid w:val="00510E49"/>
+    <w:pPr>
+      <w:keepNext/>
+      <w:keepLines/>
+      <w:spacing w:before="200" w:after="0"/>
+      <w:outlineLvl w:val="5"/>
+    </w:pPr>
+    <w:rPr>
+      <w:rFonts w:asciiTheme="majorHAnsi" w:eastAsiaTheme="majorEastAsia" w:hAnsiTheme="majorHAnsi" w:cstheme="majorBidi"/>
+      <w:i/>
+      <w:iCs/>
+      <w:color w:val="243F60" w:themeColor="accent1" w:themeShade="7F"/>
+    </w:rPr>
+  </w:style>
+  <w:style w:type="character" w:default="1" w:styleId="DefaultParagraphFont">
+    <w:name w:val="Default Paragraph Font"/>
+    <w:uiPriority w:val="1"/>
+    <w:semiHidden/>
+    <w:unhideWhenUsed/>
+  </w:style>
+  <w:style w:type="table" w:default="1" w:styleId="TableNormal">
+    <w:name w:val="Normal Table"/>
+    <w:uiPriority w:val="99"/>
+    <w:semiHidden/>
+    <w:unhideWhenUsed/>
+    <w:tblPr>
+      <w:tblInd w:w="0" w:type="dxa"/>
+      <w:tblCellMar>
+        <w:top w:w="0" w:type="dxa"/>
+        <w:left w:w="108" w:type="dxa"/>
+        <w:bottom w:w="0" w:type="dxa"/>
+        <w:right w:w="108" w:type="dxa"/>
+      </w:tblCellMar>
+    </w:tblPr>
+  </w:style>
+  <w:style w:type="numbering" w:default="1" w:styleId="NoList">
+    <w:name w:val="No List"/>
+    <w:uiPriority w:val="99"/>
+    <w:semiHidden/>
+    <w:unhideWhenUsed/>
+  </w:style>
+  <w:style w:type="paragraph" w:styleId="BalloonText">
+    <w:name w:val="Balloon Text"/>
+    <w:basedOn w:val="Normal"/>
+    <w:link w:val="BalloonTextChar"/>
+    <w:uiPriority w:val="99"/>
+    <w:semiHidden/>
+    <w:unhideWhenUsed/>
+    <w:rsid w:val="00177F06"/>
+    <w:pPr>
+      <w:spacing w:after="0" w:line="240" w:lineRule="auto"/>
+    </w:pPr>
+    <w:rPr>
+      <w:rFonts w:ascii="Tahoma" w:hAnsi="Tahoma" w:cs="Tahoma"/>
+      <w:sz w:val="16"/>
+      <w:szCs w:val="16"/>
+    </w:rPr>
+  </w:style>
+  <w:style w:type="character" w:customStyle="1" w:styleId="BalloonTextChar">
+    <w:name w:val="Balloon Text Char"/>
+    <w:basedOn w:val="DefaultParagraphFont"/>
+    <w:link w:val="BalloonText"/>
+    <w:uiPriority w:val="99"/>
+    <w:semiHidden/>
+    <w:rsid w:val="00177F06"/>
+    <w:rPr>
+      <w:rFonts w:ascii="Tahoma" w:hAnsi="Tahoma" w:cs="Tahoma"/>
+      <w:sz w:val="16"/>
+      <w:szCs w:val="16"/>
+    </w:rPr>
+  </w:style>
+  <w:style w:type="table" w:styleId="TableGrid">
+    <w:name w:val="Table Grid"/>
+    <w:basedOn w:val="TableNormal"/>
+    <w:uiPriority w:val="59"/>
+    <w:rsid w:val="00177F06"/>
+    <w:pPr>
+      <w:spacing w:after="0" w:line="240" w:lineRule="auto"/>
+    </w:pPr>
+    <w:tblPr>
+      <w:tblInd w:w="0" w:type="dxa"/>
+      <w:tblBorders>
+        <w:top w:val="single" w:sz="4" w:space="0" w:color="auto"/>
+        <w:left w:val="single" w:sz="4" w:space="0" w:color="auto"/>
+        <w:bottom w:val="single" w:sz="4" w:space="0" w:color="auto"/>
+        <w:right w:val="single" w:sz="4" w:space="0" w:color="auto"/>
+        <w:insideH w:val="single" w:sz="4" w:space="0" w:color="auto"/>
+        <w:insideV w:val="single" w:sz="4" w:space="0" w:color="auto"/>
+      </w:tblBorders>
+      <w:tblCellMar>
+        <w:top w:w="0" w:type="dxa"/>
+        <w:left w:w="108" w:type="dxa"/>
+        <w:bottom w:w="0" w:type="dxa"/>
+        <w:right w:w="108" w:type="dxa"/>
+      </w:tblCellMar>
+    </w:tblPr>
+  </w:style>
+  <w:style w:type="paragraph" w:styleId="Header">
+    <w:name w:val="header"/>
+    <w:basedOn w:val="Normal"/>
+    <w:link w:val="HeaderChar"/>
+    <w:uiPriority w:val="99"/>
+    <w:unhideWhenUsed/>
+    <w:rsid w:val="006678EB"/>
+    <w:pPr>
+      <w:tabs>
+        <w:tab w:val="center" w:pos="4680"/>
+        <w:tab w:val="right" w:pos="9360"/>
+      </w:tabs>
+      <w:spacing w:after="0" w:line="240" w:lineRule="auto"/>
+    </w:pPr>
+  </w:style>
+  <w:style w:type="character" w:customStyle="1" w:styleId="HeaderChar">
+    <w:name w:val="Header Char"/>
+    <w:basedOn w:val="DefaultParagraphFont"/>
+    <w:link w:val="Header"/>
+    <w:uiPriority w:val="99"/>
+    <w:rsid w:val="006678EB"/>
+  </w:style>
+  <w:style w:type="paragraph" w:styleId="Footer">
+    <w:name w:val="footer"/>
+    <w:basedOn w:val="Normal"/>
+    <w:link w:val="FooterChar"/>
+    <w:uiPriority w:val="99"/>
+    <w:unhideWhenUsed/>
+    <w:rsid w:val="006678EB"/>
+    <w:pPr>
+      <w:tabs>
+        <w:tab w:val="center" w:pos="4680"/>
+        <w:tab w:val="right" w:pos="9360"/>
+      </w:tabs>
+      <w:spacing w:after="0" w:line="240" w:lineRule="auto"/>
+    </w:pPr>
+  </w:style>
+  <w:style w:type="character" w:customStyle="1" w:styleId="FooterChar">
+    <w:name w:val="Footer Char"/>
+    <w:basedOn w:val="DefaultParagraphFont"/>
+    <w:link w:val="Footer"/>
+    <w:uiPriority w:val="99"/>
+    <w:rsid w:val="006678EB"/>
+  </w:style>
+  <w:style w:type="character" w:customStyle="1" w:styleId="Heading1Char">
+    <w:name w:val="Heading 1 Char"/>
+    <w:basedOn w:val="DefaultParagraphFont"/>
+    <w:link w:val="Heading1"/>
+    <w:uiPriority w:val="9"/>
+    <w:rsid w:val="00735A12"/>
+    <w:rPr>
+      <w:rFonts w:ascii="Cambria" w:hAnsi="Cambria" w:cs="Cambria"/>
+      <w:b/>
+      <w:bCs/>
+      <w:color w:val="000000"/>
+      <w:sz w:val="36"/>
+      <w:szCs w:val="32"/>
+    </w:rPr>
+  </w:style>
+  <w:style w:type="character" w:customStyle="1" w:styleId="Heading2Char">
+    <w:name w:val="Heading 2 Char"/>
+    <w:basedOn w:val="DefaultParagraphFont"/>
+    <w:link w:val="Heading2"/>
+    <w:uiPriority w:val="9"/>
+    <w:rsid w:val="00E46055"/>
+    <w:rPr>
+      <w:rFonts w:ascii="Cambria" w:hAnsi="Cambria" w:cs="Cambria"/>
+      <w:b/>
+      <w:bCs/>
+      <w:color w:val="000000"/>
+      <w:sz w:val="32"/>
+      <w:szCs w:val="32"/>
+    </w:rPr>
+  </w:style>
+  <w:style w:type="character" w:customStyle="1" w:styleId="Heading3Char">
+    <w:name w:val="Heading 3 Char"/>
+    <w:basedOn w:val="DefaultParagraphFont"/>
+    <w:link w:val="Heading3"/>
+    <w:uiPriority w:val="9"/>
+    <w:rsid w:val="00F672F6"/>
+    <w:rPr>
+      <w:rFonts w:asciiTheme="majorHAnsi" w:hAnsiTheme="majorHAnsi" w:cs="Cambria"/>
+      <w:b/>
+      <w:bCs/>
+      <w:color w:val="000000"/>
+      <w:sz w:val="28"/>
+      <w:szCs w:val="28"/>
+    </w:rPr>
+  </w:style>
+  <w:style w:type="paragraph" w:customStyle="1" w:styleId="Default">
+    <w:name w:val="Default"/>
+    <w:rsid w:val="00BD7BA5"/>
+    <w:pPr>
+      <w:autoSpaceDE w:val="0"/>
+      <w:autoSpaceDN w:val="0"/>
+      <w:adjustRightInd w:val="0"/>
+      <w:spacing w:after="0" w:line="240" w:lineRule="auto"/>
+    </w:pPr>
+    <w:rPr>
+      <w:rFonts w:ascii="Cambria" w:hAnsi="Cambria" w:cs="Cambria"/>
+      <w:color w:val="000000"/>
+      <w:sz w:val="24"/>
+      <w:szCs w:val="24"/>
+    </w:rPr>
+  </w:style>
+  <w:style w:type="character" w:styleId="Hyperlink">
+    <w:name w:val="Hyperlink"/>
+    <w:basedOn w:val="DefaultParagraphFont"/>
+    <w:uiPriority w:val="99"/>
+    <w:unhideWhenUsed/>
+    <w:rsid w:val="00BD7BA5"/>
+    <w:rPr>
+      <w:color w:val="0000FF" w:themeColor="hyperlink"/>
+      <w:u w:val="single"/>
+    </w:rPr>
+  </w:style>
+  <w:style w:type="character" w:customStyle="1" w:styleId="Heading4Char">
+    <w:name w:val="Heading 4 Char"/>
+    <w:basedOn w:val="DefaultParagraphFont"/>
+    <w:link w:val="Heading4"/>
+    <w:uiPriority w:val="9"/>
+    <w:rsid w:val="00D44FC6"/>
+    <w:rPr>
+      <w:rFonts w:asciiTheme="majorHAnsi" w:eastAsiaTheme="majorEastAsia" w:hAnsiTheme="majorHAnsi" w:cstheme="majorBidi"/>
+      <w:b/>
+      <w:bCs/>
+      <w:iCs/>
+      <w:sz w:val="26"/>
+      <w:szCs w:val="26"/>
+    </w:rPr>
+  </w:style>
+  <w:style w:type="character" w:customStyle="1" w:styleId="Heading5Char">
+    <w:name w:val="Heading 5 Char"/>
+    <w:basedOn w:val="DefaultParagraphFont"/>
+    <w:link w:val="Heading5"/>
+    <w:uiPriority w:val="9"/>
+    <w:rsid w:val="00C152A9"/>
+    <w:rPr>
+      <w:rFonts w:ascii="Cambria" w:hAnsi="Cambria" w:cs="Cambria"/>
+      <w:b/>
+      <w:bCs/>
+      <w:color w:val="000000"/>
+      <w:sz w:val="24"/>
+      <w:szCs w:val="24"/>
+    </w:rPr>
+  </w:style>
+  <w:style w:type="character" w:customStyle="1" w:styleId="apple-converted-space">
+    <w:name w:val="apple-converted-space"/>
+    <w:basedOn w:val="DefaultParagraphFont"/>
+    <w:rsid w:val="0053103D"/>
+  </w:style>
+  <w:style w:type="character" w:customStyle="1" w:styleId="bxgy-byline-text">
+    <w:name w:val="bxgy-byline-text"/>
+    <w:basedOn w:val="DefaultParagraphFont"/>
+    <w:rsid w:val="0053103D"/>
+  </w:style>
+  <w:style w:type="paragraph" w:styleId="ListParagraph">
+    <w:name w:val="List Paragraph"/>
+    <w:basedOn w:val="Normal"/>
+    <w:link w:val="ListParagraphChar"/>
+    <w:uiPriority w:val="34"/>
+    <w:qFormat/>
+    <w:rsid w:val="0053103D"/>
+    <w:pPr>
+      <w:spacing w:after="160" w:line="259" w:lineRule="auto"/>
+      <w:ind w:left="720"/>
+      <w:contextualSpacing/>
+    </w:pPr>
+  </w:style>
+  <w:style w:type="table" w:customStyle="1" w:styleId="LightGrid1">
+    <w:name w:val="Light Grid1"/>
+    <w:basedOn w:val="TableNormal"/>
+    <w:uiPriority w:val="62"/>
+    <w:rsid w:val="0053103D"/>
+    <w:pPr>
+      <w:spacing w:after="0" w:line="240" w:lineRule="auto"/>
+    </w:pPr>
+    <w:tblPr>
+      <w:tblStyleRowBandSize w:val="1"/>
+      <w:tblStyleColBandSize w:val="1"/>
+      <w:tblInd w:w="0" w:type="dxa"/>
+      <w:tblBorders>
+        <w:top w:val="single" w:sz="8" w:space="0" w:color="000000" w:themeColor="text1"/>
+        <w:left w:val="single" w:sz="8" w:space="0" w:color="000000" w:themeColor="text1"/>
+        <w:bottom w:val="single" w:sz="8" w:space="0" w:color="000000" w:themeColor="text1"/>
+        <w:right w:val="single" w:sz="8" w:space="0" w:color="000000" w:themeColor="text1"/>
+        <w:insideH w:val="single" w:sz="8" w:space="0" w:color="000000" w:themeColor="text1"/>
+        <w:insideV w:val="single" w:sz="8" w:space="0" w:color="000000" w:themeColor="text1"/>
+      </w:tblBorders>
+      <w:tblCellMar>
+        <w:top w:w="0" w:type="dxa"/>
+        <w:left w:w="108" w:type="dxa"/>
+        <w:bottom w:w="0" w:type="dxa"/>
+        <w:right w:w="108" w:type="dxa"/>
+      </w:tblCellMar>
+    </w:tblPr>
+    <w:tblStylePr w:type="firstRow">
+      <w:pPr>
+        <w:spacing w:before="0" w:after="0" w:line="240" w:lineRule="auto"/>
+      </w:pPr>
+      <w:rPr>
+        <w:rFonts w:asciiTheme="majorHAnsi" w:eastAsiaTheme="majorEastAsia" w:hAnsiTheme="majorHAnsi" w:cstheme="majorBidi"/>
+        <w:b/>
+        <w:bCs/>
+      </w:rPr>
+      <w:tblPr/>
+      <w:tcPr>
+        <w:tcBorders>
+          <w:top w:val="single" w:sz="8" w:space="0" w:color="000000" w:themeColor="text1"/>
+          <w:left w:val="single" w:sz="8" w:space="0" w:color="000000" w:themeColor="text1"/>
+          <w:bottom w:val="single" w:sz="18" w:space="0" w:color="000000" w:themeColor="text1"/>
+          <w:right w:val="single" w:sz="8" w:space="0" w:color="000000" w:themeColor="text1"/>
+          <w:insideH w:val="nil"/>
+          <w:insideV w:val="single" w:sz="8" w:space="0" w:color="000000" w:themeColor="text1"/>
+        </w:tcBorders>
+      </w:tcPr>
+    </w:tblStylePr>
+    <w:tblStylePr w:type="lastRow">
+      <w:pPr>
+        <w:spacing w:before="0" w:after="0" w:line="240" w:lineRule="auto"/>
+      </w:pPr>
+      <w:rPr>
+        <w:rFonts w:asciiTheme="majorHAnsi" w:eastAsiaTheme="majorEastAsia" w:hAnsiTheme="majorHAnsi" w:cstheme="majorBidi"/>
+        <w:b/>
+        <w:bCs/>
+      </w:rPr>
+      <w:tblPr/>
+      <w:tcPr>
+        <w:tcBorders>
+          <w:top w:val="double" w:sz="6" w:space="0" w:color="000000" w:themeColor="text1"/>
+          <w:left w:val="single" w:sz="8" w:space="0" w:color="000000" w:themeColor="text1"/>
+          <w:bottom w:val="single" w:sz="8" w:space="0" w:color="000000" w:themeColor="text1"/>
+          <w:right w:val="single" w:sz="8" w:space="0" w:color="000000" w:themeColor="text1"/>
+          <w:insideH w:val="nil"/>
+          <w:insideV w:val="single" w:sz="8" w:space="0" w:color="000000" w:themeColor="text1"/>
+        </w:tcBorders>
+      </w:tcPr>
+    </w:tblStylePr>
+    <w:tblStylePr w:type="firstCol">
+      <w:rPr>
+        <w:rFonts w:asciiTheme="majorHAnsi" w:eastAsiaTheme="majorEastAsia" w:hAnsiTheme="majorHAnsi" w:cstheme="majorBidi"/>
+        <w:b/>
+        <w:bCs/>
+      </w:rPr>
+    </w:tblStylePr>
+    <w:tblStylePr w:type="lastCol">
+      <w:rPr>
+        <w:rFonts w:asciiTheme="majorHAnsi" w:eastAsiaTheme="majorEastAsia" w:hAnsiTheme="majorHAnsi" w:cstheme="majorBidi"/>
+        <w:b/>
+        <w:bCs/>
+      </w:rPr>
+      <w:tblPr/>
+      <w:tcPr>
+        <w:tcBorders>
+          <w:top w:val="single" w:sz="8" w:space="0" w:color="000000" w:themeColor="text1"/>
+          <w:left w:val="single" w:sz="8" w:space="0" w:color="000000" w:themeColor="text1"/>
+          <w:bottom w:val="single" w:sz="8" w:space="0" w:color="000000" w:themeColor="text1"/>
+          <w:right w:val="single" w:sz="8" w:space="0" w:color="000000" w:themeColor="text1"/>
+        </w:tcBorders>
+      </w:tcPr>
+    </w:tblStylePr>
+    <w:tblStylePr w:type="band1Vert">
+      <w:tblPr/>
+      <w:tcPr>
+        <w:tcBorders>
+          <w:top w:val="single" w:sz="8" w:space="0" w:color="000000" w:themeColor="text1"/>
+          <w:left w:val="single" w:sz="8" w:space="0" w:color="000000" w:themeColor="text1"/>
+          <w:bottom w:val="single" w:sz="8" w:space="0" w:color="000000" w:themeColor="text1"/>
+          <w:right w:val="single" w:sz="8" w:space="0" w:color="000000" w:themeColor="text1"/>
+        </w:tcBorders>
+        <w:shd w:val="clear" w:color="auto" w:fill="C0C0C0" w:themeFill="text1" w:themeFillTint="3F"/>
+      </w:tcPr>
+    </w:tblStylePr>
+    <w:tblStylePr w:type="band1Horz">
+      <w:tblPr/>
+      <w:tcPr>
+        <w:tcBorders>
+          <w:top w:val="single" w:sz="8" w:space="0" w:color="000000" w:themeColor="text1"/>
+          <w:left w:val="single" w:sz="8" w:space="0" w:color="000000" w:themeColor="text1"/>
+          <w:bottom w:val="single" w:sz="8" w:space="0" w:color="000000" w:themeColor="text1"/>
+          <w:right w:val="single" w:sz="8" w:space="0" w:color="000000" w:themeColor="text1"/>
+          <w:insideV w:val="single" w:sz="8" w:space="0" w:color="000000" w:themeColor="text1"/>
+        </w:tcBorders>
+        <w:shd w:val="clear" w:color="auto" w:fill="C0C0C0" w:themeFill="text1" w:themeFillTint="3F"/>
+      </w:tcPr>
+    </w:tblStylePr>
+    <w:tblStylePr w:type="band2Horz">
+      <w:tblPr/>
+      <w:tcPr>
+        <w:tcBorders>
+          <w:top w:val="single" w:sz="8" w:space="0" w:color="000000" w:themeColor="text1"/>
+          <w:left w:val="single" w:sz="8" w:space="0" w:color="000000" w:themeColor="text1"/>
+          <w:bottom w:val="single" w:sz="8" w:space="0" w:color="000000" w:themeColor="text1"/>
+          <w:right w:val="single" w:sz="8" w:space="0" w:color="000000" w:themeColor="text1"/>
+          <w:insideV w:val="single" w:sz="8" w:space="0" w:color="000000" w:themeColor="text1"/>
+        </w:tcBorders>
+      </w:tcPr>
+    </w:tblStylePr>
+  </w:style>
+  <w:style w:type="paragraph" w:styleId="TOCHeading">
+    <w:name w:val="TOC Heading"/>
+    <w:basedOn w:val="Heading1"/>
+    <w:next w:val="Normal"/>
+    <w:uiPriority w:val="39"/>
+    <w:unhideWhenUsed/>
+    <w:qFormat/>
+    <w:rsid w:val="005A4846"/>
+    <w:pPr>
+      <w:keepNext/>
+      <w:keepLines/>
+      <w:autoSpaceDE/>
+      <w:autoSpaceDN/>
+      <w:adjustRightInd/>
+      <w:spacing w:before="480" w:line="276" w:lineRule="auto"/>
+      <w:ind w:left="0"/>
+      <w:outlineLvl w:val="9"/>
+    </w:pPr>
+    <w:rPr>
+      <w:rFonts w:asciiTheme="majorHAnsi" w:eastAsiaTheme="majorEastAsia" w:hAnsiTheme="majorHAnsi" w:cstheme="majorBidi"/>
+      <w:color w:val="365F91" w:themeColor="accent1" w:themeShade="BF"/>
+      <w:sz w:val="28"/>
+      <w:szCs w:val="28"/>
+    </w:rPr>
+  </w:style>
+  <w:style w:type="paragraph" w:styleId="TOC1">
+    <w:name w:val="toc 1"/>
+    <w:basedOn w:val="Normal"/>
+    <w:next w:val="Normal"/>
+    <w:autoRedefine/>
+    <w:uiPriority w:val="39"/>
+    <w:unhideWhenUsed/>
+    <w:rsid w:val="005A4846"/>
+    <w:pPr>
+      <w:spacing w:after="100"/>
+    </w:pPr>
+  </w:style>
+  <w:style w:type="paragraph" w:styleId="TOC2">
+    <w:name w:val="toc 2"/>
+    <w:basedOn w:val="Normal"/>
+    <w:next w:val="Normal"/>
+    <w:autoRedefine/>
+    <w:uiPriority w:val="39"/>
+    <w:unhideWhenUsed/>
+    <w:rsid w:val="005A4846"/>
+    <w:pPr>
+      <w:spacing w:after="100"/>
+      <w:ind w:left="220"/>
+    </w:pPr>
+  </w:style>
+  <w:style w:type="paragraph" w:styleId="TOC3">
+    <w:name w:val="toc 3"/>
+    <w:basedOn w:val="Normal"/>
+    <w:next w:val="Normal"/>
+    <w:autoRedefine/>
+    <w:uiPriority w:val="39"/>
+    <w:unhideWhenUsed/>
+    <w:rsid w:val="005A4846"/>
+    <w:pPr>
+      <w:spacing w:after="100"/>
+      <w:ind w:left="440"/>
+    </w:pPr>
+  </w:style>
+  <w:style w:type="paragraph" w:styleId="Caption">
+    <w:name w:val="caption"/>
+    <w:basedOn w:val="Normal"/>
+    <w:next w:val="Normal"/>
+    <w:uiPriority w:val="35"/>
+    <w:unhideWhenUsed/>
+    <w:qFormat/>
+    <w:rsid w:val="005A4846"/>
+    <w:pPr>
+      <w:spacing w:line="240" w:lineRule="auto"/>
+    </w:pPr>
+    <w:rPr>
+      <w:b/>
+      <w:bCs/>
+      <w:color w:val="4F81BD" w:themeColor="accent1"/>
+      <w:sz w:val="18"/>
+      <w:szCs w:val="18"/>
+    </w:rPr>
+  </w:style>
+  <w:style w:type="paragraph" w:styleId="TableofFigures">
+    <w:name w:val="table of figures"/>
+    <w:basedOn w:val="Normal"/>
+    <w:next w:val="Normal"/>
+    <w:uiPriority w:val="99"/>
+    <w:unhideWhenUsed/>
+    <w:rsid w:val="00880A71"/>
+    <w:pPr>
+      <w:spacing w:after="0"/>
+    </w:pPr>
+  </w:style>
+  <w:style w:type="character" w:customStyle="1" w:styleId="fblongblurb">
+    <w:name w:val="fblongblurb"/>
+    <w:basedOn w:val="DefaultParagraphFont"/>
+    <w:rsid w:val="005B6969"/>
+  </w:style>
+  <w:style w:type="paragraph" w:styleId="Subtitle">
+    <w:name w:val="Subtitle"/>
+    <w:basedOn w:val="Normal"/>
+    <w:next w:val="Normal"/>
+    <w:link w:val="SubtitleChar"/>
+    <w:uiPriority w:val="11"/>
+    <w:qFormat/>
+    <w:rsid w:val="005C0A92"/>
+    <w:pPr>
+      <w:jc w:val="center"/>
+    </w:pPr>
+    <w:rPr>
+      <w:rFonts w:asciiTheme="majorHAnsi" w:hAnsiTheme="majorHAnsi"/>
+      <w:b/>
+      <w:sz w:val="24"/>
+      <w:szCs w:val="24"/>
+    </w:rPr>
+  </w:style>
+  <w:style w:type="character" w:customStyle="1" w:styleId="SubtitleChar">
+    <w:name w:val="Subtitle Char"/>
+    <w:basedOn w:val="DefaultParagraphFont"/>
+    <w:link w:val="Subtitle"/>
+    <w:uiPriority w:val="11"/>
+    <w:rsid w:val="005C0A92"/>
+    <w:rPr>
+      <w:rFonts w:asciiTheme="majorHAnsi" w:hAnsiTheme="majorHAnsi"/>
+      <w:b/>
+      <w:sz w:val="24"/>
+      <w:szCs w:val="24"/>
+    </w:rPr>
+  </w:style>
+  <w:style w:type="character" w:styleId="Emphasis">
+    <w:name w:val="Emphasis"/>
+    <w:basedOn w:val="DefaultParagraphFont"/>
+    <w:uiPriority w:val="20"/>
+    <w:qFormat/>
+    <w:rsid w:val="00A77CE7"/>
+    <w:rPr>
+      <w:i/>
+      <w:iCs/>
+    </w:rPr>
+  </w:style>
+  <w:style w:type="character" w:styleId="Strong">
+    <w:name w:val="Strong"/>
+    <w:basedOn w:val="DefaultParagraphFont"/>
+    <w:uiPriority w:val="22"/>
+    <w:qFormat/>
+    <w:rsid w:val="00A77CE7"/>
+    <w:rPr>
+      <w:b/>
+      <w:bCs/>
+    </w:rPr>
+  </w:style>
+  <w:style w:type="table" w:customStyle="1" w:styleId="LightGrid10">
+    <w:name w:val="Light Grid1"/>
+    <w:basedOn w:val="TableNormal"/>
+    <w:uiPriority w:val="62"/>
+    <w:rsid w:val="00DA7B77"/>
+    <w:pPr>
+      <w:spacing w:after="0" w:line="240" w:lineRule="auto"/>
+    </w:pPr>
+    <w:tblPr>
+      <w:tblStyleRowBandSize w:val="1"/>
+      <w:tblStyleColBandSize w:val="1"/>
+      <w:tblInd w:w="0" w:type="dxa"/>
+      <w:tblBorders>
+        <w:top w:val="single" w:sz="8" w:space="0" w:color="000000" w:themeColor="text1"/>
+        <w:left w:val="single" w:sz="8" w:space="0" w:color="000000" w:themeColor="text1"/>
+        <w:bottom w:val="single" w:sz="8" w:space="0" w:color="000000" w:themeColor="text1"/>
+        <w:right w:val="single" w:sz="8" w:space="0" w:color="000000" w:themeColor="text1"/>
+        <w:insideH w:val="single" w:sz="8" w:space="0" w:color="000000" w:themeColor="text1"/>
+        <w:insideV w:val="single" w:sz="8" w:space="0" w:color="000000" w:themeColor="text1"/>
+      </w:tblBorders>
+      <w:tblCellMar>
+        <w:top w:w="0" w:type="dxa"/>
+        <w:left w:w="108" w:type="dxa"/>
+        <w:bottom w:w="0" w:type="dxa"/>
+        <w:right w:w="108" w:type="dxa"/>
+      </w:tblCellMar>
+    </w:tblPr>
+    <w:tblStylePr w:type="firstRow">
+      <w:pPr>
+        <w:spacing w:before="0" w:after="0" w:line="240" w:lineRule="auto"/>
+      </w:pPr>
+      <w:rPr>
+        <w:rFonts w:asciiTheme="majorHAnsi" w:eastAsiaTheme="majorEastAsia" w:hAnsiTheme="majorHAnsi" w:cstheme="majorBidi"/>
+        <w:b/>
+        <w:bCs/>
+      </w:rPr>
+      <w:tblPr/>
+      <w:tcPr>
+        <w:tcBorders>
+          <w:top w:val="single" w:sz="8" w:space="0" w:color="000000" w:themeColor="text1"/>
+          <w:left w:val="single" w:sz="8" w:space="0" w:color="000000" w:themeColor="text1"/>
+          <w:bottom w:val="single" w:sz="18" w:space="0" w:color="000000" w:themeColor="text1"/>
+          <w:right w:val="single" w:sz="8" w:space="0" w:color="000000" w:themeColor="text1"/>
+          <w:insideH w:val="nil"/>
+          <w:insideV w:val="single" w:sz="8" w:space="0" w:color="000000" w:themeColor="text1"/>
+        </w:tcBorders>
+      </w:tcPr>
+    </w:tblStylePr>
+    <w:tblStylePr w:type="lastRow">
+      <w:pPr>
+        <w:spacing w:before="0" w:after="0" w:line="240" w:lineRule="auto"/>
+      </w:pPr>
+      <w:rPr>
+        <w:rFonts w:asciiTheme="majorHAnsi" w:eastAsiaTheme="majorEastAsia" w:hAnsiTheme="majorHAnsi" w:cstheme="majorBidi"/>
+        <w:b/>
+        <w:bCs/>
+      </w:rPr>
+      <w:tblPr/>
+      <w:tcPr>
+        <w:tcBorders>
+          <w:top w:val="double" w:sz="6" w:space="0" w:color="000000" w:themeColor="text1"/>
+          <w:left w:val="single" w:sz="8" w:space="0" w:color="000000" w:themeColor="text1"/>
+          <w:bottom w:val="single" w:sz="8" w:space="0" w:color="000000" w:themeColor="text1"/>
+          <w:right w:val="single" w:sz="8" w:space="0" w:color="000000" w:themeColor="text1"/>
+          <w:insideH w:val="nil"/>
+          <w:insideV w:val="single" w:sz="8" w:space="0" w:color="000000" w:themeColor="text1"/>
+        </w:tcBorders>
+      </w:tcPr>
+    </w:tblStylePr>
+    <w:tblStylePr w:type="firstCol">
+      <w:rPr>
+        <w:rFonts w:asciiTheme="majorHAnsi" w:eastAsiaTheme="majorEastAsia" w:hAnsiTheme="majorHAnsi" w:cstheme="majorBidi"/>
+        <w:b/>
+        <w:bCs/>
+      </w:rPr>
+    </w:tblStylePr>
+    <w:tblStylePr w:type="lastCol">
+      <w:rPr>
+        <w:rFonts w:asciiTheme="majorHAnsi" w:eastAsiaTheme="majorEastAsia" w:hAnsiTheme="majorHAnsi" w:cstheme="majorBidi"/>
+        <w:b/>
+        <w:bCs/>
+      </w:rPr>
+      <w:tblPr/>
+      <w:tcPr>
+        <w:tcBorders>
+          <w:top w:val="single" w:sz="8" w:space="0" w:color="000000" w:themeColor="text1"/>
+          <w:left w:val="single" w:sz="8" w:space="0" w:color="000000" w:themeColor="text1"/>
+          <w:bottom w:val="single" w:sz="8" w:space="0" w:color="000000" w:themeColor="text1"/>
+          <w:right w:val="single" w:sz="8" w:space="0" w:color="000000" w:themeColor="text1"/>
+        </w:tcBorders>
+      </w:tcPr>
+    </w:tblStylePr>
+    <w:tblStylePr w:type="band1Vert">
+      <w:tblPr/>
+      <w:tcPr>
+        <w:tcBorders>
+          <w:top w:val="single" w:sz="8" w:space="0" w:color="000000" w:themeColor="text1"/>
+          <w:left w:val="single" w:sz="8" w:space="0" w:color="000000" w:themeColor="text1"/>
+          <w:bottom w:val="single" w:sz="8" w:space="0" w:color="000000" w:themeColor="text1"/>
+          <w:right w:val="single" w:sz="8" w:space="0" w:color="000000" w:themeColor="text1"/>
+        </w:tcBorders>
+        <w:shd w:val="clear" w:color="auto" w:fill="C0C0C0" w:themeFill="text1" w:themeFillTint="3F"/>
+      </w:tcPr>
+    </w:tblStylePr>
+    <w:tblStylePr w:type="band1Horz">
+      <w:tblPr/>
+      <w:tcPr>
+        <w:tcBorders>
+          <w:top w:val="single" w:sz="8" w:space="0" w:color="000000" w:themeColor="text1"/>
+          <w:left w:val="single" w:sz="8" w:space="0" w:color="000000" w:themeColor="text1"/>
+          <w:bottom w:val="single" w:sz="8" w:space="0" w:color="000000" w:themeColor="text1"/>
+          <w:right w:val="single" w:sz="8" w:space="0" w:color="000000" w:themeColor="text1"/>
+          <w:insideV w:val="single" w:sz="8" w:space="0" w:color="000000" w:themeColor="text1"/>
+        </w:tcBorders>
+        <w:shd w:val="clear" w:color="auto" w:fill="C0C0C0" w:themeFill="text1" w:themeFillTint="3F"/>
+      </w:tcPr>
+    </w:tblStylePr>
+    <w:tblStylePr w:type="band2Horz">
+      <w:tblPr/>
+      <w:tcPr>
+        <w:tcBorders>
+          <w:top w:val="single" w:sz="8" w:space="0" w:color="000000" w:themeColor="text1"/>
+          <w:left w:val="single" w:sz="8" w:space="0" w:color="000000" w:themeColor="text1"/>
+          <w:bottom w:val="single" w:sz="8" w:space="0" w:color="000000" w:themeColor="text1"/>
+          <w:right w:val="single" w:sz="8" w:space="0" w:color="000000" w:themeColor="text1"/>
+          <w:insideV w:val="single" w:sz="8" w:space="0" w:color="000000" w:themeColor="text1"/>
+        </w:tcBorders>
+      </w:tcPr>
+    </w:tblStylePr>
+  </w:style>
+  <w:style w:type="character" w:customStyle="1" w:styleId="NormalFlowChar">
+    <w:name w:val="Normal Flow Char"/>
+    <w:basedOn w:val="DefaultParagraphFont"/>
+    <w:link w:val="NormalFlow"/>
+    <w:locked/>
+    <w:rsid w:val="00DA7B77"/>
+    <w:rPr>
+      <w:rFonts w:ascii="Arial" w:hAnsi="Arial" w:cs="Arial"/>
+      <w:color w:val="000000"/>
+    </w:rPr>
+  </w:style>
+  <w:style w:type="paragraph" w:customStyle="1" w:styleId="NormalFlow">
+    <w:name w:val="Normal Flow"/>
+    <w:basedOn w:val="BodyText"/>
+    <w:link w:val="NormalFlowChar"/>
+    <w:qFormat/>
+    <w:rsid w:val="00DA7B77"/>
+    <w:pPr>
+      <w:numPr>
+        <w:numId w:val="4"/>
+      </w:numPr>
+      <w:spacing w:before="40" w:line="240" w:lineRule="auto"/>
+    </w:pPr>
+    <w:rPr>
+      <w:rFonts w:ascii="Arial" w:hAnsi="Arial" w:cs="Arial"/>
+      <w:color w:val="000000"/>
+    </w:rPr>
+  </w:style>
+  <w:style w:type="paragraph" w:styleId="BodyText">
+    <w:name w:val="Body Text"/>
+    <w:basedOn w:val="Normal"/>
+    <w:link w:val="BodyTextChar"/>
+    <w:uiPriority w:val="99"/>
+    <w:semiHidden/>
+    <w:unhideWhenUsed/>
+    <w:rsid w:val="00DA7B77"/>
+    <w:pPr>
+      <w:spacing w:after="120"/>
+    </w:pPr>
+  </w:style>
+  <w:style w:type="character" w:customStyle="1" w:styleId="BodyTextChar">
+    <w:name w:val="Body Text Char"/>
+    <w:basedOn w:val="DefaultParagraphFont"/>
+    <w:link w:val="BodyText"/>
+    <w:uiPriority w:val="99"/>
+    <w:semiHidden/>
+    <w:rsid w:val="00DA7B77"/>
+  </w:style>
+  <w:style w:type="paragraph" w:styleId="Revision">
+    <w:name w:val="Revision"/>
+    <w:hidden/>
+    <w:uiPriority w:val="99"/>
+    <w:semiHidden/>
+    <w:rsid w:val="002134A3"/>
+    <w:pPr>
+      <w:spacing w:after="0" w:line="240" w:lineRule="auto"/>
+    </w:pPr>
+  </w:style>
+  <w:style w:type="paragraph" w:styleId="NormalWeb">
+    <w:name w:val="Normal (Web)"/>
+    <w:basedOn w:val="Normal"/>
+    <w:uiPriority w:val="99"/>
+    <w:unhideWhenUsed/>
+    <w:rsid w:val="00320E49"/>
+    <w:pPr>
+      <w:spacing w:before="100" w:beforeAutospacing="1" w:after="100" w:afterAutospacing="1" w:line="240" w:lineRule="auto"/>
+    </w:pPr>
+    <w:rPr>
+      <w:rFonts w:ascii="Times New Roman" w:eastAsia="Times New Roman" w:hAnsi="Times New Roman" w:cs="Times New Roman"/>
+      <w:sz w:val="24"/>
+      <w:szCs w:val="24"/>
+      <w:lang w:eastAsia="zh-CN"/>
+    </w:rPr>
+  </w:style>
+  <w:style w:type="character" w:customStyle="1" w:styleId="mi">
+    <w:name w:val="mi"/>
+    <w:basedOn w:val="DefaultParagraphFont"/>
+    <w:rsid w:val="00E56EEB"/>
+  </w:style>
+  <w:style w:type="character" w:customStyle="1" w:styleId="mo">
+    <w:name w:val="mo"/>
+    <w:basedOn w:val="DefaultParagraphFont"/>
+    <w:rsid w:val="00E56EEB"/>
+  </w:style>
+  <w:style w:type="character" w:customStyle="1" w:styleId="mtext">
+    <w:name w:val="mtext"/>
+    <w:basedOn w:val="DefaultParagraphFont"/>
+    <w:rsid w:val="00E56EEB"/>
+  </w:style>
+  <w:style w:type="character" w:customStyle="1" w:styleId="mn">
+    <w:name w:val="mn"/>
+    <w:basedOn w:val="DefaultParagraphFont"/>
+    <w:rsid w:val="00E56EEB"/>
+  </w:style>
+  <w:style w:type="character" w:styleId="HTMLCode">
+    <w:name w:val="HTML Code"/>
+    <w:basedOn w:val="DefaultParagraphFont"/>
+    <w:uiPriority w:val="99"/>
+    <w:semiHidden/>
+    <w:unhideWhenUsed/>
+    <w:rsid w:val="00E56EEB"/>
+    <w:rPr>
+      <w:rFonts w:ascii="Courier New" w:eastAsia="Times New Roman" w:hAnsi="Courier New" w:cs="Courier New"/>
+      <w:sz w:val="20"/>
+      <w:szCs w:val="20"/>
+    </w:rPr>
+  </w:style>
+  <w:style w:type="character" w:customStyle="1" w:styleId="Heading6Char">
+    <w:name w:val="Heading 6 Char"/>
+    <w:basedOn w:val="DefaultParagraphFont"/>
+    <w:link w:val="Heading6"/>
+    <w:uiPriority w:val="9"/>
+    <w:rsid w:val="00510E49"/>
+    <w:rPr>
+      <w:rFonts w:asciiTheme="majorHAnsi" w:eastAsiaTheme="majorEastAsia" w:hAnsiTheme="majorHAnsi" w:cstheme="majorBidi"/>
+      <w:i/>
+      <w:iCs/>
+      <w:color w:val="243F60" w:themeColor="accent1" w:themeShade="7F"/>
+    </w:rPr>
+  </w:style>
+  <w:style w:type="paragraph" w:styleId="TOC4">
+    <w:name w:val="toc 4"/>
+    <w:basedOn w:val="Normal"/>
+    <w:next w:val="Normal"/>
+    <w:autoRedefine/>
+    <w:uiPriority w:val="39"/>
+    <w:unhideWhenUsed/>
+    <w:rsid w:val="000D2382"/>
+    <w:pPr>
+      <w:spacing w:after="100"/>
+      <w:ind w:left="660"/>
+    </w:pPr>
+    <w:rPr>
+      <w:lang w:eastAsia="zh-CN"/>
+    </w:rPr>
+  </w:style>
+  <w:style w:type="paragraph" w:styleId="TOC5">
+    <w:name w:val="toc 5"/>
+    <w:basedOn w:val="Normal"/>
+    <w:next w:val="Normal"/>
+    <w:autoRedefine/>
+    <w:uiPriority w:val="39"/>
+    <w:unhideWhenUsed/>
+    <w:rsid w:val="000D2382"/>
+    <w:pPr>
+      <w:spacing w:after="100"/>
+      <w:ind w:left="880"/>
+    </w:pPr>
+    <w:rPr>
+      <w:lang w:eastAsia="zh-CN"/>
+    </w:rPr>
+  </w:style>
+  <w:style w:type="paragraph" w:styleId="TOC6">
+    <w:name w:val="toc 6"/>
+    <w:basedOn w:val="Normal"/>
+    <w:next w:val="Normal"/>
+    <w:autoRedefine/>
+    <w:uiPriority w:val="39"/>
+    <w:unhideWhenUsed/>
+    <w:rsid w:val="000D2382"/>
+    <w:pPr>
+      <w:spacing w:after="100"/>
+      <w:ind w:left="1100"/>
+    </w:pPr>
+    <w:rPr>
+      <w:lang w:eastAsia="zh-CN"/>
+    </w:rPr>
+  </w:style>
+  <w:style w:type="paragraph" w:styleId="TOC7">
+    <w:name w:val="toc 7"/>
+    <w:basedOn w:val="Normal"/>
+    <w:next w:val="Normal"/>
+    <w:autoRedefine/>
+    <w:uiPriority w:val="39"/>
+    <w:unhideWhenUsed/>
+    <w:rsid w:val="000D2382"/>
+    <w:pPr>
+      <w:spacing w:after="100"/>
+      <w:ind w:left="1320"/>
+    </w:pPr>
+    <w:rPr>
+      <w:lang w:eastAsia="zh-CN"/>
+    </w:rPr>
+  </w:style>
+  <w:style w:type="paragraph" w:styleId="TOC8">
+    <w:name w:val="toc 8"/>
+    <w:basedOn w:val="Normal"/>
+    <w:next w:val="Normal"/>
+    <w:autoRedefine/>
+    <w:uiPriority w:val="39"/>
+    <w:unhideWhenUsed/>
+    <w:rsid w:val="000D2382"/>
+    <w:pPr>
+      <w:spacing w:after="100"/>
+      <w:ind w:left="1540"/>
+    </w:pPr>
+    <w:rPr>
+      <w:lang w:eastAsia="zh-CN"/>
+    </w:rPr>
+  </w:style>
+  <w:style w:type="paragraph" w:styleId="TOC9">
+    <w:name w:val="toc 9"/>
+    <w:basedOn w:val="Normal"/>
+    <w:next w:val="Normal"/>
+    <w:autoRedefine/>
+    <w:uiPriority w:val="39"/>
+    <w:unhideWhenUsed/>
+    <w:rsid w:val="000D2382"/>
+    <w:pPr>
+      <w:spacing w:after="100"/>
+      <w:ind w:left="1760"/>
+    </w:pPr>
+    <w:rPr>
+      <w:lang w:eastAsia="zh-CN"/>
+    </w:rPr>
+  </w:style>
+  <w:style w:type="paragraph" w:styleId="DocumentMap">
+    <w:name w:val="Document Map"/>
+    <w:basedOn w:val="Normal"/>
+    <w:link w:val="DocumentMapChar"/>
+    <w:uiPriority w:val="99"/>
+    <w:semiHidden/>
+    <w:unhideWhenUsed/>
+    <w:rsid w:val="005A360B"/>
+    <w:pPr>
+      <w:spacing w:after="0" w:line="240" w:lineRule="auto"/>
+    </w:pPr>
+    <w:rPr>
+      <w:rFonts w:ascii="Tahoma" w:hAnsi="Tahoma" w:cs="Tahoma"/>
+      <w:sz w:val="16"/>
+      <w:szCs w:val="16"/>
+    </w:rPr>
+  </w:style>
+  <w:style w:type="character" w:customStyle="1" w:styleId="DocumentMapChar">
+    <w:name w:val="Document Map Char"/>
+    <w:basedOn w:val="DefaultParagraphFont"/>
+    <w:link w:val="DocumentMap"/>
+    <w:uiPriority w:val="99"/>
+    <w:semiHidden/>
+    <w:rsid w:val="005A360B"/>
+    <w:rPr>
+      <w:rFonts w:ascii="Tahoma" w:hAnsi="Tahoma" w:cs="Tahoma"/>
+      <w:sz w:val="16"/>
+      <w:szCs w:val="16"/>
+    </w:rPr>
+  </w:style>
+  <w:style w:type="paragraph" w:styleId="FootnoteText">
+    <w:name w:val="footnote text"/>
+    <w:basedOn w:val="Normal"/>
+    <w:link w:val="FootnoteTextChar"/>
+    <w:uiPriority w:val="99"/>
+    <w:semiHidden/>
+    <w:unhideWhenUsed/>
+    <w:rsid w:val="00E57BD2"/>
+    <w:pPr>
+      <w:spacing w:after="0" w:line="240" w:lineRule="auto"/>
+    </w:pPr>
+    <w:rPr>
+      <w:sz w:val="20"/>
+      <w:szCs w:val="20"/>
+    </w:rPr>
+  </w:style>
+  <w:style w:type="character" w:customStyle="1" w:styleId="FootnoteTextChar">
+    <w:name w:val="Footnote Text Char"/>
+    <w:basedOn w:val="DefaultParagraphFont"/>
+    <w:link w:val="FootnoteText"/>
+    <w:uiPriority w:val="99"/>
+    <w:semiHidden/>
+    <w:rsid w:val="00E57BD2"/>
+    <w:rPr>
+      <w:sz w:val="20"/>
+      <w:szCs w:val="20"/>
+    </w:rPr>
+  </w:style>
+  <w:style w:type="character" w:styleId="FootnoteReference">
+    <w:name w:val="footnote reference"/>
+    <w:basedOn w:val="DefaultParagraphFont"/>
+    <w:uiPriority w:val="99"/>
+    <w:semiHidden/>
+    <w:unhideWhenUsed/>
+    <w:rsid w:val="00E57BD2"/>
+    <w:rPr>
+      <w:vertAlign w:val="superscript"/>
+    </w:rPr>
+  </w:style>
+  <w:style w:type="character" w:customStyle="1" w:styleId="go">
+    <w:name w:val="go"/>
+    <w:basedOn w:val="DefaultParagraphFont"/>
+    <w:rsid w:val="00691ECC"/>
+  </w:style>
+  <w:style w:type="character" w:customStyle="1" w:styleId="gi">
+    <w:name w:val="gi"/>
+    <w:basedOn w:val="DefaultParagraphFont"/>
+    <w:rsid w:val="00691ECC"/>
+  </w:style>
+  <w:style w:type="table" w:styleId="LightShading-Accent5">
+    <w:name w:val="Light Shading Accent 5"/>
+    <w:basedOn w:val="TableNormal"/>
+    <w:uiPriority w:val="60"/>
+    <w:rsid w:val="00691ECC"/>
+    <w:pPr>
+      <w:spacing w:after="0" w:line="240" w:lineRule="auto"/>
+    </w:pPr>
+    <w:rPr>
+      <w:rFonts w:eastAsiaTheme="minorHAnsi"/>
+      <w:color w:val="31849B" w:themeColor="accent5" w:themeShade="BF"/>
+      <w:lang w:val="en-US" w:eastAsia="en-US"/>
+    </w:rPr>
+    <w:tblPr>
+      <w:tblStyleRowBandSize w:val="1"/>
+      <w:tblStyleColBandSize w:val="1"/>
+      <w:tblInd w:w="0" w:type="dxa"/>
+      <w:tblBorders>
+        <w:top w:val="single" w:sz="8" w:space="0" w:color="4BACC6" w:themeColor="accent5"/>
+        <w:bottom w:val="single" w:sz="8" w:space="0" w:color="4BACC6" w:themeColor="accent5"/>
+      </w:tblBorders>
+      <w:tblCellMar>
+        <w:top w:w="0" w:type="dxa"/>
+        <w:left w:w="108" w:type="dxa"/>
+        <w:bottom w:w="0" w:type="dxa"/>
+        <w:right w:w="108" w:type="dxa"/>
+      </w:tblCellMar>
+    </w:tblPr>
+    <w:tblStylePr w:type="firstRow">
+      <w:pPr>
+        <w:spacing w:before="0" w:after="0" w:line="240" w:lineRule="auto"/>
+      </w:pPr>
+      <w:rPr>
+        <w:b/>
+        <w:bCs/>
+      </w:rPr>
+      <w:tblPr/>
+      <w:tcPr>
+        <w:tcBorders>
+          <w:top w:val="single" w:sz="8" w:space="0" w:color="4BACC6" w:themeColor="accent5"/>
+          <w:left w:val="nil"/>
+          <w:bottom w:val="single" w:sz="8" w:space="0" w:color="4BACC6" w:themeColor="accent5"/>
+          <w:right w:val="nil"/>
+          <w:insideH w:val="nil"/>
+          <w:insideV w:val="nil"/>
+        </w:tcBorders>
+      </w:tcPr>
+    </w:tblStylePr>
+    <w:tblStylePr w:type="lastRow">
+      <w:pPr>
+        <w:spacing w:before="0" w:after="0" w:line="240" w:lineRule="auto"/>
+      </w:pPr>
+      <w:rPr>
+        <w:b/>
+        <w:bCs/>
+      </w:rPr>
+      <w:tblPr/>
+      <w:tcPr>
+        <w:tcBorders>
+          <w:top w:val="single" w:sz="8" w:space="0" w:color="4BACC6" w:themeColor="accent5"/>
+          <w:left w:val="nil"/>
+          <w:bottom w:val="single" w:sz="8" w:space="0" w:color="4BACC6" w:themeColor="accent5"/>
+          <w:right w:val="nil"/>
+          <w:insideH w:val="nil"/>
+          <w:insideV w:val="nil"/>
+        </w:tcBorders>
+      </w:tcPr>
+    </w:tblStylePr>
+    <w:tblStylePr w:type="firstCol">
+      <w:rPr>
+        <w:b/>
+        <w:bCs/>
+      </w:rPr>
+    </w:tblStylePr>
+    <w:tblStylePr w:type="lastCol">
+      <w:rPr>
+        <w:b/>
+        <w:bCs/>
+      </w:rPr>
+    </w:tblStylePr>
+    <w:tblStylePr w:type="band1Vert">
+      <w:tblPr/>
+      <w:tcPr>
+        <w:tcBorders>
+          <w:left w:val="nil"/>
+          <w:right w:val="nil"/>
+          <w:insideH w:val="nil"/>
+          <w:insideV w:val="nil"/>
+        </w:tcBorders>
+        <w:shd w:val="clear" w:color="auto" w:fill="D2EAF1" w:themeFill="accent5" w:themeFillTint="3F"/>
+      </w:tcPr>
+    </w:tblStylePr>
+    <w:tblStylePr w:type="band1Horz">
+      <w:tblPr/>
+      <w:tcPr>
+        <w:tcBorders>
+          <w:left w:val="nil"/>
+          <w:right w:val="nil"/>
+          <w:insideH w:val="nil"/>
+          <w:insideV w:val="nil"/>
+        </w:tcBorders>
+        <w:shd w:val="clear" w:color="auto" w:fill="D2EAF1" w:themeFill="accent5" w:themeFillTint="3F"/>
+      </w:tcPr>
+    </w:tblStylePr>
+  </w:style>
+  <w:style w:type="character" w:customStyle="1" w:styleId="hps">
+    <w:name w:val="hps"/>
+    <w:basedOn w:val="DefaultParagraphFont"/>
+    <w:rsid w:val="00FE6F4E"/>
+  </w:style>
+  <w:style w:type="character" w:customStyle="1" w:styleId="ListParagraphChar">
+    <w:name w:val="List Paragraph Char"/>
+    <w:link w:val="ListParagraph"/>
+    <w:uiPriority w:val="34"/>
+    <w:locked/>
+    <w:rsid w:val="00702FB8"/>
+  </w:style>
+  <w:style w:type="paragraph" w:styleId="HTMLPreformatted">
+    <w:name w:val="HTML Preformatted"/>
+    <w:basedOn w:val="Normal"/>
+    <w:link w:val="HTMLPreformattedChar"/>
+    <w:uiPriority w:val="99"/>
+    <w:unhideWhenUsed/>
+    <w:rsid w:val="002A3120"/>
+    <w:pPr>
+      <w:tabs>
+        <w:tab w:val="left" w:pos="916"/>
+        <w:tab w:val="left" w:pos="1832"/>
+        <w:tab w:val="left" w:pos="2748"/>
+        <w:tab w:val="left" w:pos="3664"/>
+        <w:tab w:val="left" w:pos="4580"/>
+        <w:tab w:val="left" w:pos="5496"/>
+        <w:tab w:val="left" w:pos="6412"/>
+        <w:tab w:val="left" w:pos="7328"/>
+        <w:tab w:val="left" w:pos="8244"/>
+        <w:tab w:val="left" w:pos="9160"/>
+        <w:tab w:val="left" w:pos="10076"/>
+        <w:tab w:val="left" w:pos="10992"/>
+        <w:tab w:val="left" w:pos="11908"/>
+        <w:tab w:val="left" w:pos="12824"/>
+        <w:tab w:val="left" w:pos="13740"/>
+        <w:tab w:val="left" w:pos="14656"/>
+      </w:tabs>
+      <w:spacing w:after="0" w:line="240" w:lineRule="auto"/>
+    </w:pPr>
+    <w:rPr>
+      <w:rFonts w:ascii="Courier New" w:eastAsia="Times New Roman" w:hAnsi="Courier New" w:cs="Courier New"/>
+      <w:sz w:val="20"/>
+      <w:szCs w:val="20"/>
+    </w:rPr>
+  </w:style>
+  <w:style w:type="character" w:customStyle="1" w:styleId="HTMLPreformattedChar">
+    <w:name w:val="HTML Preformatted Char"/>
+    <w:basedOn w:val="DefaultParagraphFont"/>
+    <w:link w:val="HTMLPreformatted"/>
+    <w:uiPriority w:val="99"/>
+    <w:rsid w:val="002A3120"/>
+    <w:rPr>
+      <w:rFonts w:ascii="Courier New" w:eastAsia="Times New Roman" w:hAnsi="Courier New" w:cs="Courier New"/>
+      <w:sz w:val="20"/>
+      <w:szCs w:val="20"/>
+    </w:rPr>
+  </w:style>
+  <w:style w:type="character" w:styleId="PlaceholderText">
+    <w:name w:val="Placeholder Text"/>
+    <w:basedOn w:val="DefaultParagraphFont"/>
+    <w:uiPriority w:val="99"/>
+    <w:semiHidden/>
+    <w:rsid w:val="00FE369C"/>
+    <w:rPr>
+      <w:color w:val="808080"/>
+    </w:rPr>
+  </w:style>
+  <w:style w:type="paragraph" w:styleId="NoSpacing">
+    <w:name w:val="No Spacing"/>
+    <w:uiPriority w:val="1"/>
+    <w:qFormat/>
+    <w:rsid w:val="001D0999"/>
+    <w:pPr>
+      <w:spacing w:after="0" w:line="240" w:lineRule="auto"/>
+    </w:pPr>
+  </w:style>
+  <w:style w:type="character" w:customStyle="1" w:styleId="shorttext">
+    <w:name w:val="short_text"/>
+    <w:basedOn w:val="DefaultParagraphFont"/>
+    <w:rsid w:val="005347DA"/>
+  </w:style>
+  <w:style w:type="character" w:customStyle="1" w:styleId="null">
+    <w:name w:val="null"/>
+    <w:basedOn w:val="DefaultParagraphFont"/>
+    <w:rsid w:val="005347DA"/>
+  </w:style>
+  <w:style w:type="character" w:styleId="FollowedHyperlink">
+    <w:name w:val="FollowedHyperlink"/>
+    <w:basedOn w:val="DefaultParagraphFont"/>
+    <w:uiPriority w:val="99"/>
+    <w:semiHidden/>
+    <w:unhideWhenUsed/>
+    <w:rsid w:val="00C73D43"/>
+    <w:rPr>
+      <w:color w:val="800080" w:themeColor="followedHyperlink"/>
+      <w:u w:val="single"/>
+    </w:rPr>
+  </w:style>
+</w:styles>
+</file>
+
+<file path=word/stylesWithEffects.xml><?xml version="1.0" encoding="utf-8"?>
+<w:styles xmlns:wpc="http://schemas.microsoft.com/office/word/2010/wordprocessingCanvas" xmlns:mc="http://schemas.openxmlformats.org/markup-compatibility/2006" xmlns:o="urn:schemas-microsoft-com:office:office" xmlns:r="http://schemas.openxmlformats.org/officeDocument/2006/relationships" xmlns:m="http://schemas.openxmlformats.org/officeDocument/2006/math" xmlns:v="urn:schemas-microsoft-com:vml" xmlns:wp14="http://schemas.microsoft.com/office/word/2010/wordprocessingDrawing" xmlns:wp="http://schemas.openxmlformats.org/drawingml/2006/wordprocessingDrawing" xmlns:w10="urn:schemas-microsoft-com:office:word" xmlns:w="http://schemas.openxmlformats.org/wordprocessingml/2006/main" xmlns:w14="http://schemas.microsoft.com/office/word/2010/wordml" xmlns:wpg="http://schemas.microsoft.com/office/word/2010/wordprocessingGroup" xmlns:wpi="http://schemas.microsoft.com/office/word/2010/wordprocessingInk" xmlns:wne="http://schemas.microsoft.com/office/word/2006/wordml" xmlns:wps="http://schemas.microsoft.com/office/word/2010/wordprocessingShape" mc:Ignorable="w14 wp14">
+  <w:docDefaults>
+    <w:rPrDefault>
+      <w:rPr>
+        <w:rFonts w:asciiTheme="minorHAnsi" w:eastAsiaTheme="minorEastAsia" w:hAnsiTheme="minorHAnsi" w:cstheme="minorBidi"/>
+        <w:sz w:val="22"/>
+        <w:szCs w:val="22"/>
+        <w:lang w:val="en-GB" w:eastAsia="ja-JP" w:bidi="ar-SA"/>
+      </w:rPr>
+    </w:rPrDefault>
+    <w:pPrDefault>
+      <w:pPr>
+        <w:spacing w:after="200" w:line="276" w:lineRule="auto"/>
+      </w:pPr>
+    </w:pPrDefault>
+  </w:docDefaults>
+  <w:latentStyles w:defLockedState="0" w:defUIPriority="99" w:defSemiHidden="1" w:defUnhideWhenUsed="1" w:defQFormat="0" w:count="267">
+    <w:lsdException w:name="Normal" w:semiHidden="0" w:uiPriority="0" w:unhideWhenUsed="0" w:qFormat="1"/>
+    <w:lsdException w:name="heading 1" w:semiHidden="0" w:uiPriority="9" w:unhideWhenUsed="0" w:qFormat="1"/>
+    <w:lsdException w:name="heading 2" w:uiPriority="9" w:qFormat="1"/>
+    <w:lsdException w:name="heading 3" w:uiPriority="9" w:qFormat="1"/>
+    <w:lsdException w:name="heading 4" w:uiPriority="9" w:qFormat="1"/>
+    <w:lsdException w:name="heading 5" w:uiPriority="9" w:qFormat="1"/>
+    <w:lsdException w:name="heading 6" w:uiPriority="9" w:qFormat="1"/>
+    <w:lsdException w:name="heading 7" w:uiPriority="9" w:qFormat="1"/>
+    <w:lsdException w:name="heading 8" w:uiPriority="9" w:qFormat="1"/>
+    <w:lsdException w:name="heading 9" w:uiPriority="9" w:qFormat="1"/>
+    <w:lsdException w:name="toc 1" w:uiPriority="39"/>
+    <w:lsdException w:name="toc 2" w:uiPriority="39"/>
+    <w:lsdException w:name="toc 3" w:uiPriority="39"/>
+    <w:lsdException w:name="toc 4" w:uiPriority="39"/>
+    <w:lsdException w:name="toc 5" w:uiPriority="39"/>
+    <w:lsdException w:name="toc 6" w:uiPriority="39"/>
+    <w:lsdException w:name="toc 7" w:uiPriority="39"/>
+    <w:lsdException w:name="toc 8" w:uiPriority="39"/>
+    <w:lsdException w:name="toc 9" w:uiPriority="39"/>
+    <w:lsdException w:name="caption" w:uiPriority="35" w:qFormat="1"/>
+    <w:lsdException w:name="Title" w:semiHidden="0" w:uiPriority="10" w:unhideWhenUsed="0" w:qFormat="1"/>
+    <w:lsdException w:name="Default Paragraph Font" w:uiPriority="1"/>
+    <w:lsdException w:name="Subtitle" w:semiHidden="0" w:uiPriority="11" w:unhideWhenUsed="0" w:qFormat="1"/>
+    <w:lsdException w:name="Strong" w:semiHidden="0" w:uiPriority="22" w:unhideWhenUsed="0" w:qFormat="1"/>
+    <w:lsdException w:name="Emphasis" w:semiHidden="0" w:uiPriority="20" w:unhideWhenUsed="0" w:qFormat="1"/>
+    <w:lsdException w:name="Table Grid" w:semiHidden="0" w:uiPriority="59" w:unhideWhenUsed="0"/>
+    <w:lsdException w:name="Placeholder Text" w:unhideWhenUsed="0"/>
+    <w:lsdException w:name="No Spacing" w:semiHidden="0" w:uiPriority="1" w:unhideWhenUsed="0" w:qFormat="1"/>
+    <w:lsdException w:name="Light Shading" w:semiHidden="0" w:uiPriority="60" w:unhideWhenUsed="0"/>
+    <w:lsdException w:name="Light List" w:semiHidden="0" w:uiPriority="61" w:unhideWhenUsed="0"/>
+    <w:lsdException w:name="Light Grid" w:semiHidden="0" w:uiPriority="62" w:unhideWhenUsed="0"/>
+    <w:lsdException w:name="Medium Shading 1" w:semiHidden="0" w:uiPriority="63" w:unhideWhenUsed="0"/>
+    <w:lsdException w:name="Medium Shading 2" w:semiHidden="0" w:uiPriority="64" w:unhideWhenUsed="0"/>
+    <w:lsdException w:name="Medium List 1" w:semiHidden="0" w:uiPriority="65" w:unhideWhenUsed="0"/>
+    <w:lsdException w:name="Medium List 2" w:semiHidden="0" w:uiPriority="66" w:unhideWhenUsed="0"/>
+    <w:lsdException w:name="Medium Grid 1" w:semiHidden="0" w:uiPriority="67" w:unhideWhenUsed="0"/>
+    <w:lsdException w:name="Medium Grid 2" w:semiHidden="0" w:uiPriority="68" w:unhideWhenUsed="0"/>
+    <w:lsdException w:name="Medium Grid 3" w:semiHidden="0" w:uiPriority="69" w:unhideWhenUsed="0"/>
+    <w:lsdException w:name="Dark List" w:semiHidden="0" w:uiPriority="70" w:unhideWhenUsed="0"/>
+    <w:lsdException w:name="Colorful Shading" w:semiHidden="0" w:uiPriority="71" w:unhideWhenUsed="0"/>
+    <w:lsdException w:name="Colorful List" w:semiHidden="0" w:uiPriority="72" w:unhideWhenUsed="0"/>
+    <w:lsdException w:name="Colorful Grid" w:semiHidden="0" w:uiPriority="73" w:unhideWhenUsed="0"/>
+    <w:lsdException w:name="Light Shading Accent 1" w:semiHidden="0" w:uiPriority="60" w:unhideWhenUsed="0"/>
+    <w:lsdException w:name="Light List Accent 1" w:semiHidden="0" w:uiPriority="61" w:unhideWhenUsed="0"/>
+    <w:lsdException w:name="Light Grid Accent 1" w:semiHidden="0" w:uiPriority="62" w:unhideWhenUsed="0"/>
+    <w:lsdException w:name="Medium Shading 1 Accent 1" w:semiHidden="0" w:uiPriority="63" w:unhideWhenUsed="0"/>
+    <w:lsdException w:name="Medium Shading 2 Accent 1" w:semiHidden="0" w:uiPriority="64" w:unhideWhenUsed="0"/>
+    <w:lsdException w:name="Medium List 1 Accent 1" w:semiHidden="0" w:uiPriority="65" w:unhideWhenUsed="0"/>
+    <w:lsdException w:name="Revision" w:unhideWhenUsed="0"/>
+    <w:lsdException w:name="List Paragraph" w:semiHidden="0" w:uiPriority="34" w:unhideWhenUsed="0" w:qFormat="1"/>
+    <w:lsdException w:name="Quote" w:semiHidden="0" w:uiPriority="29" w:unhideWhenUsed="0" w:qFormat="1"/>
+    <w:lsdException w:name="Intense Quote" w:semiHidden="0" w:uiPriority="30" w:unhideWhenUsed="0" w:qFormat="1"/>
+    <w:lsdException w:name="Medium List 2 Accent 1" w:semiHidden="0" w:uiPriority="66" w:unhideWhenUsed="0"/>
+    <w:lsdException w:name="Medium Grid 1 Accent 1" w:semiHidden="0" w:uiPriority="67" w:unhideWhenUsed="0"/>
+    <w:lsdException w:name="Medium Grid 2 Accent 1" w:semiHidden="0" w:uiPriority="68" w:unhideWhenUsed="0"/>
+    <w:lsdException w:name="Medium Grid 3 Accent 1" w:semiHidden="0" w:uiPriority="69" w:unhideWhenUsed="0"/>
+    <w:lsdException w:name="Dark List Accent 1" w:semiHidden="0" w:uiPriority="70" w:unhideWhenUsed="0"/>
+    <w:lsdException w:name="Colorful Shading Accent 1" w:semiHidden="0" w:uiPriority="71" w:unhideWhenUsed="0"/>
+    <w:lsdException w:name="Colorful List Accent 1" w:semiHidden="0" w:uiPriority="72" w:unhideWhenUsed="0"/>
+    <w:lsdException w:name="Colorful Grid Accent 1" w:semiHidden="0" w:uiPriority="73" w:unhideWhenUsed="0"/>
+    <w:lsdException w:name="Light Shading Accent 2" w:semiHidden="0" w:uiPriority="60" w:unhideWhenUsed="0"/>
+    <w:lsdException w:name="Light List Accent 2" w:semiHidden="0" w:uiPriority="61" w:unhideWhenUsed="0"/>
+    <w:lsdException w:name="Light Grid Accent 2" w:semiHidden="0" w:uiPriority="62" w:unhideWhenUsed="0"/>
+    <w:lsdException w:name="Medium Shading 1 Accent 2" w:semiHidden="0" w:uiPriority="63" w:unhideWhenUsed="0"/>
+    <w:lsdException w:name="Medium Shading 2 Accent 2" w:semiHidden="0" w:uiPriority="64" w:unhideWhenUsed="0"/>
+    <w:lsdException w:name="Medium List 1 Accent 2" w:semiHidden="0" w:uiPriority="65" w:unhideWhenUsed="0"/>
+    <w:lsdException w:name="Medium List 2 Accent 2" w:semiHidden="0" w:uiPriority="66" w:unhideWhenUsed="0"/>
+    <w:lsdException w:name="Medium Grid 1 Accent 2" w:semiHidden="0" w:uiPriority="67" w:unhideWhenUsed="0"/>
+    <w:lsdException w:name="Medium Grid 2 Accent 2" w:semiHidden="0" w:uiPriority="68" w:unhideWhenUsed="0"/>
+    <w:lsdException w:name="Medium Grid 3 Accent 2" w:semiHidden="0" w:uiPriority="69" w:unhideWhenUsed="0"/>
+    <w:lsdException w:name="Dark List Accent 2" w:semiHidden="0" w:uiPriority="70" w:unhideWhenUsed="0"/>
+    <w:lsdException w:name="Colorful Shading Accent 2" w:semiHidden="0" w:uiPriority="71" w:unhideWhenUsed="0"/>
+    <w:lsdException w:name="Colorful List Accent 2" w:semiHidden="0" w:uiPriority="72" w:unhideWhenUsed="0"/>
+    <w:lsdException w:name="Colorful Grid Accent 2" w:semiHidden="0" w:uiPriority="73" w:unhideWhenUsed="0"/>
+    <w:lsdException w:name="Light Shading Accent 3" w:semiHidden="0" w:uiPriority="60" w:unhideWhenUsed="0"/>
+    <w:lsdException w:name="Light List Accent 3" w:semiHidden="0" w:uiPriority="61" w:unhideWhenUsed="0"/>
+    <w:lsdException w:name="Light Grid Accent 3" w:semiHidden="0" w:uiPriority="62" w:unhideWhenUsed="0"/>
+    <w:lsdException w:name="Medium Shading 1 Accent 3" w:semiHidden="0" w:uiPriority="63" w:unhideWhenUsed="0"/>
+    <w:lsdException w:name="Medium Shading 2 Accent 3" w:semiHidden="0" w:uiPriority="64" w:unhideWhenUsed="0"/>
+    <w:lsdException w:name="Medium List 1 Accent 3" w:semiHidden="0" w:uiPriority="65" w:unhideWhenUsed="0"/>
+    <w:lsdException w:name="Medium List 2 Accent 3" w:semiHidden="0" w:uiPriority="66" w:unhideWhenUsed="0"/>
+    <w:lsdException w:name="Medium Grid 1 Accent 3" w:semiHidden="0" w:uiPriority="67" w:unhideWhenUsed="0"/>
+    <w:lsdException w:name="Medium Grid 2 Accent 3" w:semiHidden="0" w:uiPriority="68" w:unhideWhenUsed="0"/>
+    <w:lsdException w:name="Medium Grid 3 Accent 3" w:semiHidden="0" w:uiPriority="69" w:unhideWhenUsed="0"/>
+    <w:lsdException w:name="Dark List Accent 3" w:semiHidden="0" w:uiPriority="70" w:unhideWhenUsed="0"/>
+    <w:lsdException w:name="Colorful Shading Accent 3" w:semiHidden="0" w:uiPriority="71" w:unhideWhenUsed="0"/>
+    <w:lsdException w:name="Colorful List Accent 3" w:semiHidden="0" w:uiPriority="72" w:unhideWhenUsed="0"/>
+    <w:lsdException w:name="Colorful Grid Accent 3" w:semiHidden="0" w:uiPriority="73" w:unhideWhenUsed="0"/>
+    <w:lsdException w:name="Light Shading Accent 4" w:semiHidden="0" w:uiPriority="60" w:unhideWhenUsed="0"/>
+    <w:lsdException w:name="Light List Accent 4" w:semiHidden="0" w:uiPriority="61" w:unhideWhenUsed="0"/>
+    <w:lsdException w:name="Light Grid Accent 4" w:semiHidden="0" w:uiPriority="62" w:unhideWhenUsed="0"/>
+    <w:lsdException w:name="Medium Shading 1 Accent 4" w:semiHidden="0" w:uiPriority="63" w:unhideWhenUsed="0"/>
+    <w:lsdException w:name="Medium Shading 2 Accent 4" w:semiHidden="0" w:uiPriority="64" w:unhideWhenUsed="0"/>
+    <w:lsdException w:name="Medium List 1 Accent 4" w:semiHidden="0" w:uiPriority="65" w:unhideWhenUsed="0"/>
+    <w:lsdException w:name="Medium List 2 Accent 4" w:semiHidden="0" w:uiPriority="66" w:unhideWhenUsed="0"/>
+    <w:lsdException w:name="Medium Grid 1 Accent 4" w:semiHidden="0" w:uiPriority="67" w:unhideWhenUsed="0"/>
+    <w:lsdException w:name="Medium Grid 2 Accent 4" w:semiHidden="0" w:uiPriority="68" w:unhideWhenUsed="0"/>
+    <w:lsdException w:name="Medium Grid 3 Accent 4" w:semiHidden="0" w:uiPriority="69" w:unhideWhenUsed="0"/>
+    <w:lsdException w:name="Dark List Accent 4" w:semiHidden="0" w:uiPriority="70" w:unhideWhenUsed="0"/>
+    <w:lsdException w:name="Colorful Shading Accent 4" w:semiHidden="0" w:uiPriority="71" w:unhideWhenUsed="0"/>
+    <w:lsdException w:name="Colorful List Accent 4" w:semiHidden="0" w:uiPriority="72" w:unhideWhenUsed="0"/>
+    <w:lsdException w:name="Colorful Grid Accent 4" w:semiHidden="0" w:uiPriority="73" w:unhideWhenUsed="0"/>
+    <w:lsdException w:name="Light Shading Accent 5" w:semiHidden="0" w:uiPriority="60" w:unhideWhenUsed="0"/>
+    <w:lsdException w:name="Light List Accent 5" w:semiHidden="0" w:uiPriority="61" w:unhideWhenUsed="0"/>
+    <w:lsdException w:name="Light Grid Accent 5" w:semiHidden="0" w:uiPriority="62" w:unhideWhenUsed="0"/>
+    <w:lsdException w:name="Medium Shading 1 Accent 5" w:semiHidden="0" w:uiPriority="63" w:unhideWhenUsed="0"/>
+    <w:lsdException w:name="Medium Shading 2 Accent 5" w:semiHidden="0" w:uiPriority="64" w:unhideWhenUsed="0"/>
+    <w:lsdException w:name="Medium List 1 Accent 5" w:semiHidden="0" w:uiPriority="65" w:unhideWhenUsed="0"/>
+    <w:lsdException w:name="Medium List 2 Accent 5" w:semiHidden="0" w:uiPriority="66" w:unhideWhenUsed="0"/>
+    <w:lsdException w:name="Medium Grid 1 Accent 5" w:semiHidden="0" w:uiPriority="67" w:unhideWhenUsed="0"/>
+    <w:lsdException w:name="Medium Grid 2 Accent 5" w:semiHidden="0" w:uiPriority="68" w:unhideWhenUsed="0"/>
+    <w:lsdException w:name="Medium Grid 3 Accent 5" w:semiHidden="0" w:uiPriority="69" w:unhideWhenUsed="0"/>
+    <w:lsdException w:name="Dark List Accent 5" w:semiHidden="0" w:uiPriority="70" w:unhideWhenUsed="0"/>
+    <w:lsdException w:name="Colorful Shading Accent 5" w:semiHidden="0" w:uiPriority="71" w:unhideWhenUsed="0"/>
+    <w:lsdException w:name="Colorful List Accent 5" w:semiHidden="0" w:uiPriority="72" w:unhideWhenUsed="0"/>
+    <w:lsdException w:name="Colorful Grid Accent 5" w:semiHidden="0" w:uiPriority="73" w:unhideWhenUsed="0"/>
+    <w:lsdException w:name="Light Shading Accent 6" w:semiHidden="0" w:uiPriority="60" w:unhideWhenUsed="0"/>
+    <w:lsdException w:name="Light List Accent 6" w:semiHidden="0" w:uiPriority="61" w:unhideWhenUsed="0"/>
+    <w:lsdException w:name="Light Grid Accent 6" w:semiHidden="0" w:uiPriority="62" w:unhideWhenUsed="0"/>
+    <w:lsdException w:name="Medium Shading 1 Accent 6" w:semiHidden="0" w:uiPriority="63" w:unhideWhenUsed="0"/>
+    <w:lsdException w:name="Medium Shading 2 Accent 6" w:semiHidden="0" w:uiPriority="64" w:unhideWhenUsed="0"/>
+    <w:lsdException w:name="Medium List 1 Accent 6" w:semiHidden="0" w:uiPriority="65" w:unhideWhenUsed="0"/>
+    <w:lsdException w:name="Medium List 2 Accent 6" w:semiHidden="0" w:uiPriority="66" w:unhideWhenUsed="0"/>
+    <w:lsdException w:name="Medium Grid 1 Accent 6" w:semiHidden="0" w:uiPriority="67" w:unhideWhenUsed="0"/>
+    <w:lsdException w:name="Medium Grid 2 Accent 6" w:semiHidden="0" w:uiPriority="68" w:unhideWhenUsed="0"/>
+    <w:lsdException w:name="Medium Grid 3 Accent 6" w:semiHidden="0" w:uiPriority="69" w:unhideWhenUsed="0"/>
+    <w:lsdException w:name="Dark List Accent 6" w:semiHidden="0" w:uiPriority="70" w:unhideWhenUsed="0"/>
+    <w:lsdException w:name="Colorful Shading Accent 6" w:semiHidden="0" w:uiPriority="71" w:unhideWhenUsed="0"/>
+    <w:lsdException w:name="Colorful List Accent 6" w:semiHidden="0" w:uiPriority="72" w:unhideWhenUsed="0"/>
+    <w:lsdException w:name="Colorful Grid Accent 6" w:semiHidden="0" w:uiPriority="73" w:unhideWhenUsed="0"/>
+    <w:lsdException w:name="Subtle Emphasis" w:semiHidden="0" w:uiPriority="19" w:unhideWhenUsed="0" w:qFormat="1"/>
+    <w:lsdException w:name="Intense Emphasis" w:semiHidden="0" w:uiPriority="21" w:unhideWhenUsed="0" w:qFormat="1"/>
+    <w:lsdException w:name="Subtle Reference" w:semiHidden="0" w:uiPriority="31" w:unhideWhenUsed="0" w:qFormat="1"/>
+    <w:lsdException w:name="Intense Reference" w:semiHidden="0" w:uiPriority="32" w:unhideWhenUsed="0" w:qFormat="1"/>
+    <w:lsdException w:name="Book Title" w:semiHidden="0" w:uiPriority="33" w:unhideWhenUsed="0" w:qFormat="1"/>
+    <w:lsdException w:name="Bibliography" w:uiPriority="37"/>
+    <w:lsdException w:name="TOC Heading" w:uiPriority="39" w:qFormat="1"/>
   </w:latentStyles>
   <w:style w:type="paragraph" w:default="1" w:styleId="Normal">
     <w:name w:val="Normal"/>
@@ -53372,7 +55608,7 @@
 </file>
 
 <file path=customXml/itemProps1.xml><?xml version="1.0" encoding="utf-8"?>
-<ds:datastoreItem xmlns:ds="http://schemas.openxmlformats.org/officeDocument/2006/customXml" ds:itemID="{4D6F4238-38DF-446D-ACF2-D489743390B5}">
+<ds:datastoreItem xmlns:ds="http://schemas.openxmlformats.org/officeDocument/2006/customXml" ds:itemID="{0E47DE5D-75E2-4F93-AD74-FB33B2F5D7B9}">
   <ds:schemaRefs>
     <ds:schemaRef ds:uri="http://schemas.openxmlformats.org/officeDocument/2006/bibliography"/>
   </ds:schemaRefs>
@@ -53380,6 +55616,14 @@
 </file>
 
 <file path=customXml/itemProps10.xml><?xml version="1.0" encoding="utf-8"?>
+<ds:datastoreItem xmlns:ds="http://schemas.openxmlformats.org/officeDocument/2006/customXml" ds:itemID="{0E1B858C-AC9E-415D-8C76-94131577D88B}">
+  <ds:schemaRefs>
+    <ds:schemaRef ds:uri="http://schemas.openxmlformats.org/officeDocument/2006/bibliography"/>
+  </ds:schemaRefs>
+</ds:datastoreItem>
+</file>
+
+<file path=customXml/itemProps2.xml><?xml version="1.0" encoding="utf-8"?>
 <ds:datastoreItem xmlns:ds="http://schemas.openxmlformats.org/officeDocument/2006/customXml" ds:itemID="{02C72859-9EF7-40FB-90B3-2B71D65B6951}">
   <ds:schemaRefs>
     <ds:schemaRef ds:uri="http://schemas.openxmlformats.org/officeDocument/2006/bibliography"/>
@@ -53387,16 +55631,8 @@
 </ds:datastoreItem>
 </file>
 
-<file path=customXml/itemProps2.xml><?xml version="1.0" encoding="utf-8"?>
-<ds:datastoreItem xmlns:ds="http://schemas.openxmlformats.org/officeDocument/2006/customXml" ds:itemID="{F708FE7D-28C0-49A8-B12A-9D13B862A723}">
-  <ds:schemaRefs>
-    <ds:schemaRef ds:uri="http://schemas.openxmlformats.org/officeDocument/2006/bibliography"/>
-  </ds:schemaRefs>
-</ds:datastoreItem>
-</file>
-
 <file path=customXml/itemProps3.xml><?xml version="1.0" encoding="utf-8"?>
-<ds:datastoreItem xmlns:ds="http://schemas.openxmlformats.org/officeDocument/2006/customXml" ds:itemID="{9C615D84-B186-4E65-ABDC-FFBA85AAF639}">
+<ds:datastoreItem xmlns:ds="http://schemas.openxmlformats.org/officeDocument/2006/customXml" ds:itemID="{1711E604-4247-4AF0-95DA-CE21B8C207B2}">
   <ds:schemaRefs>
     <ds:schemaRef ds:uri="http://schemas.openxmlformats.org/officeDocument/2006/bibliography"/>
   </ds:schemaRefs>
@@ -53404,7 +55640,7 @@
 </file>
 
 <file path=customXml/itemProps4.xml><?xml version="1.0" encoding="utf-8"?>
-<ds:datastoreItem xmlns:ds="http://schemas.openxmlformats.org/officeDocument/2006/customXml" ds:itemID="{767E8686-55E3-4D16-8397-A15A8B3C8C84}">
+<ds:datastoreItem xmlns:ds="http://schemas.openxmlformats.org/officeDocument/2006/customXml" ds:itemID="{704BB758-0F74-4045-A7F5-58206636621F}">
   <ds:schemaRefs>
     <ds:schemaRef ds:uri="http://schemas.openxmlformats.org/officeDocument/2006/bibliography"/>
   </ds:schemaRefs>
@@ -53412,7 +55648,7 @@
 </file>
 
 <file path=customXml/itemProps5.xml><?xml version="1.0" encoding="utf-8"?>
-<ds:datastoreItem xmlns:ds="http://schemas.openxmlformats.org/officeDocument/2006/customXml" ds:itemID="{CA0F3561-09EA-43A8-B665-2DEFA0C657BE}">
+<ds:datastoreItem xmlns:ds="http://schemas.openxmlformats.org/officeDocument/2006/customXml" ds:itemID="{84427AF4-78E6-4C42-8B02-CAFBAD2FC103}">
   <ds:schemaRefs>
     <ds:schemaRef ds:uri="http://schemas.openxmlformats.org/officeDocument/2006/bibliography"/>
   </ds:schemaRefs>
@@ -53420,7 +55656,7 @@
 </file>
 
 <file path=customXml/itemProps6.xml><?xml version="1.0" encoding="utf-8"?>
-<ds:datastoreItem xmlns:ds="http://schemas.openxmlformats.org/officeDocument/2006/customXml" ds:itemID="{C403BCBD-15B8-40C3-8AEB-2248D8B967B3}">
+<ds:datastoreItem xmlns:ds="http://schemas.openxmlformats.org/officeDocument/2006/customXml" ds:itemID="{53322AB6-EFC1-4C36-B8C0-DCE949C9C84F}">
   <ds:schemaRefs>
     <ds:schemaRef ds:uri="http://schemas.openxmlformats.org/officeDocument/2006/bibliography"/>
   </ds:schemaRefs>
@@ -53428,7 +55664,7 @@
 </file>
 
 <file path=customXml/itemProps7.xml><?xml version="1.0" encoding="utf-8"?>
-<ds:datastoreItem xmlns:ds="http://schemas.openxmlformats.org/officeDocument/2006/customXml" ds:itemID="{048B0B4B-F985-4A27-AF82-0F78CC1F4E53}">
+<ds:datastoreItem xmlns:ds="http://schemas.openxmlformats.org/officeDocument/2006/customXml" ds:itemID="{90694E25-616A-484D-A215-7175D6B154DF}">
   <ds:schemaRefs>
     <ds:schemaRef ds:uri="http://schemas.openxmlformats.org/officeDocument/2006/bibliography"/>
   </ds:schemaRefs>
@@ -53436,7 +55672,7 @@
 </file>
 
 <file path=customXml/itemProps8.xml><?xml version="1.0" encoding="utf-8"?>
-<ds:datastoreItem xmlns:ds="http://schemas.openxmlformats.org/officeDocument/2006/customXml" ds:itemID="{FFA0ED23-1414-4406-967E-5E6CF3A7A3E2}">
+<ds:datastoreItem xmlns:ds="http://schemas.openxmlformats.org/officeDocument/2006/customXml" ds:itemID="{7B857A21-9F4C-41BC-ADF4-765B660ED2FD}">
   <ds:schemaRefs>
     <ds:schemaRef ds:uri="http://schemas.openxmlformats.org/officeDocument/2006/bibliography"/>
   </ds:schemaRefs>
@@ -53444,7 +55680,7 @@
 </file>
 
 <file path=customXml/itemProps9.xml><?xml version="1.0" encoding="utf-8"?>
-<ds:datastoreItem xmlns:ds="http://schemas.openxmlformats.org/officeDocument/2006/customXml" ds:itemID="{ED8C1B3C-77E8-4523-A475-28F33CE71BB7}">
+<ds:datastoreItem xmlns:ds="http://schemas.openxmlformats.org/officeDocument/2006/customXml" ds:itemID="{52931AB5-7324-479F-9996-F1447A788575}">
   <ds:schemaRefs>
     <ds:schemaRef ds:uri="http://schemas.openxmlformats.org/officeDocument/2006/bibliography"/>
   </ds:schemaRefs>
